--- a/Development/springboot-microservice grpc eureka/راهنمای استفاده از سمپل مایکروسرویس.docx
+++ b/Development/springboot-microservice grpc eureka/راهنمای استفاده از سمپل مایکروسرویس.docx
@@ -7,12 +7,13 @@
         <w:bidi/>
         <w:jc w:val="center"/>
         <w:rPr>
-          <w:rFonts w:asciiTheme="minorBidi" w:hAnsiTheme="minorBidi"/>
+          <w:rFonts w:asciiTheme="minorBidi" w:hAnsiTheme="minorBidi" w:hint="cs"/>
           <w:b/>
           <w:bCs/>
           <w:sz w:val="28"/>
           <w:szCs w:val="28"/>
           <w:rtl/>
+          <w:lang w:bidi="fa-IR"/>
         </w:rPr>
       </w:pPr>
       <w:r>
@@ -46,21 +47,274 @@
           <w:szCs w:val="28"/>
           <w:rtl/>
         </w:rPr>
-        <w:t xml:space="preserve"> استفاده از سمپل اسپرینگ بوت + مایکروسرویس جدید</w:t>
-      </w:r>
-    </w:p>
-    <w:p>
-      <w:pPr>
-        <w:bidi/>
-        <w:jc w:val="center"/>
-        <w:rPr>
-          <w:rFonts w:asciiTheme="minorBidi" w:hAnsiTheme="minorBidi"/>
+        <w:t xml:space="preserve"> استفاده از سمپل </w:t>
+      </w:r>
+      <w:r>
+        <w:rPr>
+          <w:rFonts w:asciiTheme="minorBidi" w:hAnsiTheme="minorBidi" w:hint="cs"/>
           <w:b/>
           <w:bCs/>
           <w:sz w:val="28"/>
           <w:szCs w:val="28"/>
-        </w:rPr>
-      </w:pPr>
+          <w:rtl/>
+          <w:lang w:bidi="fa-IR"/>
+        </w:rPr>
+        <w:t xml:space="preserve">پروژه </w:t>
+      </w:r>
+      <w:r>
+        <w:rPr>
+          <w:rFonts w:asciiTheme="minorBidi" w:hAnsiTheme="minorBidi" w:hint="cs"/>
+          <w:b/>
+          <w:bCs/>
+          <w:sz w:val="28"/>
+          <w:szCs w:val="28"/>
+          <w:rtl/>
+          <w:lang w:bidi="fa-IR"/>
+        </w:rPr>
+        <w:t>مایکروسرویس</w:t>
+      </w:r>
+    </w:p>
+    <w:p>
+      <w:pPr>
+        <w:bidi/>
+        <w:jc w:val="center"/>
+        <w:rPr>
+          <w:rFonts w:asciiTheme="minorBidi" w:hAnsiTheme="minorBidi"/>
+          <w:b/>
+          <w:bCs/>
+          <w:sz w:val="28"/>
+          <w:szCs w:val="28"/>
+        </w:rPr>
+      </w:pPr>
+    </w:p>
+    <w:p>
+      <w:pPr>
+        <w:bidi/>
+        <w:jc w:val="both"/>
+        <w:rPr>
+          <w:rFonts w:asciiTheme="minorBidi" w:hAnsiTheme="minorBidi" w:hint="cs"/>
+          <w:rtl/>
+        </w:rPr>
+      </w:pPr>
+      <w:r>
+        <w:rPr>
+          <w:rFonts w:asciiTheme="minorBidi" w:hAnsiTheme="minorBidi" w:hint="cs"/>
+          <w:rtl/>
+        </w:rPr>
+        <w:t>استک</w:t>
+      </w:r>
+      <w:r>
+        <w:rPr>
+          <w:rFonts w:asciiTheme="minorBidi" w:hAnsiTheme="minorBidi" w:hint="cs"/>
+          <w:rtl/>
+        </w:rPr>
+        <w:t xml:space="preserve"> توسعه</w:t>
+      </w:r>
+      <w:r>
+        <w:rPr>
+          <w:rFonts w:asciiTheme="minorBidi" w:hAnsiTheme="minorBidi" w:hint="cs"/>
+          <w:rtl/>
+        </w:rPr>
+        <w:t xml:space="preserve"> :</w:t>
+      </w:r>
+    </w:p>
+    <w:p>
+      <w:pPr>
+        <w:jc w:val="both"/>
+        <w:rPr>
+          <w:rFonts w:asciiTheme="minorBidi" w:hAnsiTheme="minorBidi"/>
+        </w:rPr>
+      </w:pPr>
+      <w:r>
+        <w:rPr>
+          <w:rFonts w:asciiTheme="minorBidi" w:hAnsiTheme="minorBidi"/>
+        </w:rPr>
+        <w:t xml:space="preserve">Language: </w:t>
+      </w:r>
+      <w:r>
+        <w:rPr>
+          <w:rFonts w:asciiTheme="minorBidi" w:hAnsiTheme="minorBidi"/>
+        </w:rPr>
+        <w:t>Java 13</w:t>
+      </w:r>
+    </w:p>
+    <w:p>
+      <w:pPr>
+        <w:jc w:val="both"/>
+        <w:rPr>
+          <w:rFonts w:asciiTheme="minorBidi" w:hAnsiTheme="minorBidi"/>
+        </w:rPr>
+      </w:pPr>
+      <w:r>
+        <w:rPr>
+          <w:rFonts w:asciiTheme="minorBidi" w:hAnsiTheme="minorBidi"/>
+        </w:rPr>
+        <w:t>Framework: Spring Boot 2.3.0</w:t>
+      </w:r>
+    </w:p>
+    <w:p>
+      <w:pPr>
+        <w:jc w:val="both"/>
+        <w:rPr>
+          <w:rFonts w:asciiTheme="minorBidi" w:hAnsiTheme="minorBidi"/>
+        </w:rPr>
+      </w:pPr>
+      <w:r>
+        <w:rPr>
+          <w:rFonts w:asciiTheme="minorBidi" w:hAnsiTheme="minorBidi"/>
+        </w:rPr>
+        <w:t>Authentication: Spring Security + OAuth2</w:t>
+      </w:r>
+    </w:p>
+    <w:p>
+      <w:pPr>
+        <w:jc w:val="both"/>
+        <w:rPr>
+          <w:rFonts w:asciiTheme="minorBidi" w:hAnsiTheme="minorBidi"/>
+        </w:rPr>
+      </w:pPr>
+      <w:r>
+        <w:rPr>
+          <w:rFonts w:asciiTheme="minorBidi" w:hAnsiTheme="minorBidi"/>
+        </w:rPr>
+        <w:t>Data: Spring Data + J</w:t>
+      </w:r>
+      <w:r>
+        <w:rPr>
+          <w:rFonts w:asciiTheme="minorBidi" w:hAnsiTheme="minorBidi"/>
+        </w:rPr>
+        <w:t>PA</w:t>
+      </w:r>
+      <w:r>
+        <w:rPr>
+          <w:rFonts w:asciiTheme="minorBidi" w:hAnsiTheme="minorBidi"/>
+        </w:rPr>
+        <w:t xml:space="preserve"> + </w:t>
+      </w:r>
+      <w:r>
+        <w:rPr>
+          <w:rFonts w:asciiTheme="minorBidi" w:hAnsiTheme="minorBidi"/>
+        </w:rPr>
+        <w:t>Hibernate-</w:t>
+      </w:r>
+      <w:r>
+        <w:rPr>
+          <w:rFonts w:asciiTheme="minorBidi" w:hAnsiTheme="minorBidi"/>
+        </w:rPr>
+        <w:t>O</w:t>
+      </w:r>
+      <w:r>
+        <w:rPr>
+          <w:rFonts w:asciiTheme="minorBidi" w:hAnsiTheme="minorBidi"/>
+        </w:rPr>
+        <w:t>RM</w:t>
+      </w:r>
+      <w:r>
+        <w:rPr>
+          <w:rFonts w:asciiTheme="minorBidi" w:hAnsiTheme="minorBidi"/>
+        </w:rPr>
+        <w:t xml:space="preserve"> + Oracle Database</w:t>
+      </w:r>
+    </w:p>
+    <w:p>
+      <w:pPr>
+        <w:jc w:val="both"/>
+        <w:rPr>
+          <w:rFonts w:asciiTheme="minorBidi" w:hAnsiTheme="minorBidi"/>
+        </w:rPr>
+      </w:pPr>
+      <w:r>
+        <w:rPr>
+          <w:rFonts w:asciiTheme="minorBidi" w:hAnsiTheme="minorBidi"/>
+        </w:rPr>
+        <w:t xml:space="preserve">Caching: Spring Data + </w:t>
+      </w:r>
+      <w:proofErr w:type="spellStart"/>
+      <w:r>
+        <w:rPr>
+          <w:rFonts w:asciiTheme="minorBidi" w:hAnsiTheme="minorBidi"/>
+        </w:rPr>
+        <w:t>Redis</w:t>
+      </w:r>
+      <w:proofErr w:type="spellEnd"/>
+    </w:p>
+    <w:p>
+      <w:pPr>
+        <w:jc w:val="both"/>
+        <w:rPr>
+          <w:rFonts w:asciiTheme="minorBidi" w:hAnsiTheme="minorBidi"/>
+        </w:rPr>
+      </w:pPr>
+      <w:r>
+        <w:rPr>
+          <w:rFonts w:asciiTheme="minorBidi" w:hAnsiTheme="minorBidi"/>
+        </w:rPr>
+        <w:t>Indexing: Spring Data + Hibernate Search</w:t>
+      </w:r>
+    </w:p>
+    <w:p>
+      <w:pPr>
+        <w:jc w:val="both"/>
+        <w:rPr>
+          <w:rFonts w:asciiTheme="minorBidi" w:hAnsiTheme="minorBidi"/>
+        </w:rPr>
+      </w:pPr>
+      <w:proofErr w:type="spellStart"/>
+      <w:r>
+        <w:rPr>
+          <w:rFonts w:asciiTheme="minorBidi" w:hAnsiTheme="minorBidi"/>
+        </w:rPr>
+        <w:t>Microservice</w:t>
+      </w:r>
+      <w:proofErr w:type="spellEnd"/>
+      <w:r>
+        <w:rPr>
+          <w:rFonts w:asciiTheme="minorBidi" w:hAnsiTheme="minorBidi"/>
+        </w:rPr>
+        <w:t xml:space="preserve">: </w:t>
+      </w:r>
+      <w:proofErr w:type="spellStart"/>
+      <w:r>
+        <w:rPr>
+          <w:rFonts w:asciiTheme="minorBidi" w:hAnsiTheme="minorBidi"/>
+        </w:rPr>
+        <w:t>gRpc</w:t>
+      </w:r>
+      <w:proofErr w:type="spellEnd"/>
+      <w:r>
+        <w:rPr>
+          <w:rFonts w:asciiTheme="minorBidi" w:hAnsiTheme="minorBidi"/>
+        </w:rPr>
+        <w:t xml:space="preserve"> + ProtoBuffer3 + Eureka Server</w:t>
+      </w:r>
+    </w:p>
+    <w:p>
+      <w:pPr>
+        <w:jc w:val="both"/>
+        <w:rPr>
+          <w:rFonts w:asciiTheme="minorBidi" w:hAnsiTheme="minorBidi"/>
+        </w:rPr>
+      </w:pPr>
+      <w:r>
+        <w:rPr>
+          <w:rFonts w:asciiTheme="minorBidi" w:hAnsiTheme="minorBidi"/>
+        </w:rPr>
+        <w:t xml:space="preserve">Front-end: </w:t>
+      </w:r>
+      <w:proofErr w:type="spellStart"/>
+      <w:r>
+        <w:rPr>
+          <w:rFonts w:asciiTheme="minorBidi" w:hAnsiTheme="minorBidi"/>
+        </w:rPr>
+        <w:t>ReactJs</w:t>
+      </w:r>
+      <w:proofErr w:type="spellEnd"/>
+      <w:r>
+        <w:rPr>
+          <w:rFonts w:asciiTheme="minorBidi" w:hAnsiTheme="minorBidi"/>
+        </w:rPr>
+        <w:t xml:space="preserve"> 16.8</w:t>
+      </w:r>
     </w:p>
     <w:p>
       <w:pPr>
@@ -120,12 +374,14 @@
         </w:rPr>
         <w:t xml:space="preserve">جاوا </w:t>
       </w:r>
+      <w:proofErr w:type="spellStart"/>
       <w:r>
         <w:rPr>
           <w:rFonts w:asciiTheme="minorBidi" w:hAnsiTheme="minorBidi"/>
         </w:rPr>
         <w:t>jdk</w:t>
       </w:r>
+      <w:proofErr w:type="spellEnd"/>
       <w:r>
         <w:rPr>
           <w:rFonts w:asciiTheme="minorBidi" w:hAnsiTheme="minorBidi"/>
@@ -334,7 +590,23 @@
           <w:rFonts w:asciiTheme="minorBidi" w:hAnsiTheme="minorBidi"/>
           <w:lang w:bidi="fa-IR"/>
         </w:rPr>
-        <w:t>Add to path : %JAVA_HOME%\bin</w:t>
+        <w:t xml:space="preserve">Add to </w:t>
+      </w:r>
+      <w:proofErr w:type="gramStart"/>
+      <w:r>
+        <w:rPr>
+          <w:rFonts w:asciiTheme="minorBidi" w:hAnsiTheme="minorBidi"/>
+          <w:lang w:bidi="fa-IR"/>
+        </w:rPr>
+        <w:t>path :</w:t>
+      </w:r>
+      <w:proofErr w:type="gramEnd"/>
+      <w:r>
+        <w:rPr>
+          <w:rFonts w:asciiTheme="minorBidi" w:hAnsiTheme="minorBidi"/>
+          <w:lang w:bidi="fa-IR"/>
+        </w:rPr>
+        <w:t xml:space="preserve"> %JAVA_HOME%\bin</w:t>
       </w:r>
     </w:p>
     <w:p>
@@ -700,6 +972,7 @@
         </w:rPr>
         <w:t xml:space="preserve">فایل </w:t>
       </w:r>
+      <w:proofErr w:type="spellStart"/>
       <w:r>
         <w:rPr>
           <w:rFonts w:asciiTheme="minorBidi" w:hAnsiTheme="minorBidi"/>
@@ -707,6 +980,7 @@
         </w:rPr>
         <w:t>sqlplus</w:t>
       </w:r>
+      <w:proofErr w:type="spellEnd"/>
       <w:r>
         <w:rPr>
           <w:rFonts w:asciiTheme="minorBidi" w:hAnsiTheme="minorBidi"/>
@@ -930,6 +1204,7 @@
         </w:rPr>
         <w:t xml:space="preserve"> اوراکل </w:t>
       </w:r>
+      <w:proofErr w:type="spellStart"/>
       <w:r>
         <w:rPr>
           <w:rFonts w:asciiTheme="minorBidi" w:hAnsiTheme="minorBidi"/>
@@ -937,6 +1212,7 @@
         </w:rPr>
         <w:t>xe</w:t>
       </w:r>
+      <w:proofErr w:type="spellEnd"/>
       <w:r>
         <w:rPr>
           <w:rFonts w:asciiTheme="minorBidi" w:hAnsiTheme="minorBidi" w:hint="cs"/>
@@ -960,6 +1236,15 @@
         </w:rPr>
         <w:t>ALTER SESSION SET CONTAINER = XEPDB1;</w:t>
       </w:r>
+    </w:p>
+    <w:p>
+      <w:pPr>
+        <w:rPr>
+          <w:rFonts w:asciiTheme="minorBidi" w:hAnsiTheme="minorBidi"/>
+          <w:rtl/>
+          <w:lang w:bidi="fa-IR"/>
+        </w:rPr>
+      </w:pPr>
     </w:p>
     <w:p>
       <w:pPr>
@@ -988,8 +1273,10 @@
           <w:rtl/>
           <w:lang w:bidi="fa-IR"/>
         </w:rPr>
+        <w:lastRenderedPageBreak/>
         <w:t xml:space="preserve">ایجاد یوزر/اسکیما دیتابیس </w:t>
       </w:r>
+      <w:proofErr w:type="spellStart"/>
       <w:r>
         <w:rPr>
           <w:rFonts w:asciiTheme="minorBidi" w:hAnsiTheme="minorBidi"/>
@@ -997,6 +1284,7 @@
         </w:rPr>
         <w:t>mslogin</w:t>
       </w:r>
+      <w:proofErr w:type="spellEnd"/>
       <w:r>
         <w:rPr>
           <w:rFonts w:asciiTheme="minorBidi" w:hAnsiTheme="minorBidi" w:hint="cs"/>
@@ -1027,8 +1315,17 @@
           <w:rFonts w:asciiTheme="minorBidi" w:hAnsiTheme="minorBidi"/>
           <w:lang w:bidi="fa-IR"/>
         </w:rPr>
-        <w:t>CREATE USER mslogin</w:t>
-      </w:r>
+        <w:t xml:space="preserve">CREATE USER </w:t>
+      </w:r>
+      <w:proofErr w:type="spellStart"/>
+      <w:r>
+        <w:rPr>
+          <w:rFonts w:asciiTheme="minorBidi" w:hAnsiTheme="minorBidi"/>
+          <w:lang w:bidi="fa-IR"/>
+        </w:rPr>
+        <w:t>mslogin</w:t>
+      </w:r>
+      <w:proofErr w:type="spellEnd"/>
     </w:p>
     <w:p>
       <w:pPr>
@@ -1089,26 +1386,6 @@
         </w:rPr>
         <w:t>QUOTA 20M on tbsmot_perm_01;</w:t>
       </w:r>
-    </w:p>
-    <w:p>
-      <w:pPr>
-        <w:bidi/>
-        <w:rPr>
-          <w:rFonts w:asciiTheme="minorBidi" w:hAnsiTheme="minorBidi"/>
-          <w:rtl/>
-          <w:lang w:bidi="fa-IR"/>
-        </w:rPr>
-      </w:pPr>
-    </w:p>
-    <w:p>
-      <w:pPr>
-        <w:bidi/>
-        <w:rPr>
-          <w:rFonts w:asciiTheme="minorBidi" w:hAnsiTheme="minorBidi"/>
-          <w:rtl/>
-          <w:lang w:bidi="fa-IR"/>
-        </w:rPr>
-      </w:pPr>
     </w:p>
     <w:p>
       <w:pPr>
@@ -1139,9 +1416,9 @@
           <w:rtl/>
           <w:lang w:bidi="fa-IR"/>
         </w:rPr>
-        <w:lastRenderedPageBreak/>
         <w:t xml:space="preserve">تنظیم دسترسی ها برای یوزر/اسکیما دیتابیس </w:t>
       </w:r>
+      <w:proofErr w:type="spellStart"/>
       <w:r>
         <w:rPr>
           <w:rFonts w:asciiTheme="minorBidi" w:hAnsiTheme="minorBidi"/>
@@ -1149,6 +1426,7 @@
         </w:rPr>
         <w:t>mslogin</w:t>
       </w:r>
+      <w:proofErr w:type="spellEnd"/>
       <w:r>
         <w:rPr>
           <w:rFonts w:asciiTheme="minorBidi" w:hAnsiTheme="minorBidi" w:hint="cs"/>
@@ -1170,127 +1448,271 @@
           <w:rFonts w:asciiTheme="minorBidi" w:hAnsiTheme="minorBidi"/>
           <w:lang w:bidi="fa-IR"/>
         </w:rPr>
-        <w:t>GRANT create session TO mslogin;</w:t>
-      </w:r>
-    </w:p>
-    <w:p>
-      <w:pPr>
-        <w:rPr>
-          <w:rFonts w:asciiTheme="minorBidi" w:hAnsiTheme="minorBidi"/>
-          <w:lang w:bidi="fa-IR"/>
-        </w:rPr>
-      </w:pPr>
-      <w:r>
-        <w:rPr>
-          <w:rFonts w:asciiTheme="minorBidi" w:hAnsiTheme="minorBidi"/>
-          <w:lang w:bidi="fa-IR"/>
-        </w:rPr>
-        <w:t>GRANT create table TO mslogin;</w:t>
-      </w:r>
-    </w:p>
-    <w:p>
-      <w:pPr>
-        <w:rPr>
-          <w:rFonts w:asciiTheme="minorBidi" w:hAnsiTheme="minorBidi"/>
-          <w:lang w:bidi="fa-IR"/>
-        </w:rPr>
-      </w:pPr>
-      <w:r>
-        <w:rPr>
-          <w:rFonts w:asciiTheme="minorBidi" w:hAnsiTheme="minorBidi"/>
-          <w:lang w:bidi="fa-IR"/>
-        </w:rPr>
-        <w:t>GRANT create view TO mslogin;</w:t>
-      </w:r>
-    </w:p>
-    <w:p>
-      <w:pPr>
-        <w:rPr>
-          <w:rFonts w:asciiTheme="minorBidi" w:hAnsiTheme="minorBidi"/>
-          <w:lang w:bidi="fa-IR"/>
-        </w:rPr>
-      </w:pPr>
-      <w:r>
-        <w:rPr>
-          <w:rFonts w:asciiTheme="minorBidi" w:hAnsiTheme="minorBidi"/>
-          <w:lang w:bidi="fa-IR"/>
-        </w:rPr>
-        <w:t>GRANT create any trigger TO mslogin;</w:t>
-      </w:r>
-    </w:p>
-    <w:p>
-      <w:pPr>
-        <w:rPr>
-          <w:rFonts w:asciiTheme="minorBidi" w:hAnsiTheme="minorBidi"/>
-          <w:lang w:bidi="fa-IR"/>
-        </w:rPr>
-      </w:pPr>
-      <w:r>
-        <w:rPr>
-          <w:rFonts w:asciiTheme="minorBidi" w:hAnsiTheme="minorBidi"/>
-          <w:lang w:bidi="fa-IR"/>
-        </w:rPr>
-        <w:t>GRANT create any procedure TO mslogin;</w:t>
-      </w:r>
-    </w:p>
-    <w:p>
-      <w:pPr>
-        <w:rPr>
-          <w:rFonts w:asciiTheme="minorBidi" w:hAnsiTheme="minorBidi"/>
-          <w:lang w:bidi="fa-IR"/>
-        </w:rPr>
-      </w:pPr>
-      <w:r>
-        <w:rPr>
-          <w:rFonts w:asciiTheme="minorBidi" w:hAnsiTheme="minorBidi"/>
-          <w:lang w:bidi="fa-IR"/>
-        </w:rPr>
-        <w:t>GRANT create sequence TO mslogin;</w:t>
-      </w:r>
-    </w:p>
-    <w:p>
-      <w:pPr>
-        <w:rPr>
-          <w:rFonts w:asciiTheme="minorBidi" w:hAnsiTheme="minorBidi"/>
-          <w:lang w:bidi="fa-IR"/>
-        </w:rPr>
-      </w:pPr>
-      <w:r>
-        <w:rPr>
-          <w:rFonts w:asciiTheme="minorBidi" w:hAnsiTheme="minorBidi"/>
-          <w:lang w:bidi="fa-IR"/>
-        </w:rPr>
-        <w:t>GRANT create synonym TO mslogin;</w:t>
-      </w:r>
-    </w:p>
-    <w:p>
-      <w:pPr>
-        <w:rPr>
-          <w:rFonts w:asciiTheme="minorBidi" w:hAnsiTheme="minorBidi"/>
-          <w:lang w:bidi="fa-IR"/>
-        </w:rPr>
-      </w:pPr>
-      <w:r>
-        <w:rPr>
-          <w:rFonts w:asciiTheme="minorBidi" w:hAnsiTheme="minorBidi"/>
-          <w:lang w:bidi="fa-IR"/>
-        </w:rPr>
-        <w:t>GRANT connect TO mslogin;</w:t>
-      </w:r>
-    </w:p>
-    <w:p>
-      <w:pPr>
-        <w:rPr>
-          <w:rFonts w:asciiTheme="minorBidi" w:hAnsiTheme="minorBidi"/>
-          <w:lang w:bidi="fa-IR"/>
-        </w:rPr>
-      </w:pPr>
-      <w:r>
-        <w:rPr>
-          <w:rFonts w:asciiTheme="minorBidi" w:hAnsiTheme="minorBidi"/>
-          <w:lang w:bidi="fa-IR"/>
-        </w:rPr>
-        <w:t>alter user mslogin default role all;</w:t>
+        <w:t xml:space="preserve">GRANT create session TO </w:t>
+      </w:r>
+      <w:proofErr w:type="spellStart"/>
+      <w:r>
+        <w:rPr>
+          <w:rFonts w:asciiTheme="minorBidi" w:hAnsiTheme="minorBidi"/>
+          <w:lang w:bidi="fa-IR"/>
+        </w:rPr>
+        <w:t>mslogin</w:t>
+      </w:r>
+      <w:proofErr w:type="spellEnd"/>
+      <w:r>
+        <w:rPr>
+          <w:rFonts w:asciiTheme="minorBidi" w:hAnsiTheme="minorBidi"/>
+          <w:lang w:bidi="fa-IR"/>
+        </w:rPr>
+        <w:t>;</w:t>
+      </w:r>
+    </w:p>
+    <w:p>
+      <w:pPr>
+        <w:rPr>
+          <w:rFonts w:asciiTheme="minorBidi" w:hAnsiTheme="minorBidi"/>
+          <w:lang w:bidi="fa-IR"/>
+        </w:rPr>
+      </w:pPr>
+      <w:r>
+        <w:rPr>
+          <w:rFonts w:asciiTheme="minorBidi" w:hAnsiTheme="minorBidi"/>
+          <w:lang w:bidi="fa-IR"/>
+        </w:rPr>
+        <w:t xml:space="preserve">GRANT create table TO </w:t>
+      </w:r>
+      <w:proofErr w:type="spellStart"/>
+      <w:r>
+        <w:rPr>
+          <w:rFonts w:asciiTheme="minorBidi" w:hAnsiTheme="minorBidi"/>
+          <w:lang w:bidi="fa-IR"/>
+        </w:rPr>
+        <w:t>mslogin</w:t>
+      </w:r>
+      <w:proofErr w:type="spellEnd"/>
+      <w:r>
+        <w:rPr>
+          <w:rFonts w:asciiTheme="minorBidi" w:hAnsiTheme="minorBidi"/>
+          <w:lang w:bidi="fa-IR"/>
+        </w:rPr>
+        <w:t>;</w:t>
+      </w:r>
+    </w:p>
+    <w:p>
+      <w:pPr>
+        <w:rPr>
+          <w:rFonts w:asciiTheme="minorBidi" w:hAnsiTheme="minorBidi"/>
+          <w:lang w:bidi="fa-IR"/>
+        </w:rPr>
+      </w:pPr>
+      <w:r>
+        <w:rPr>
+          <w:rFonts w:asciiTheme="minorBidi" w:hAnsiTheme="minorBidi"/>
+          <w:lang w:bidi="fa-IR"/>
+        </w:rPr>
+        <w:t xml:space="preserve">GRANT create view TO </w:t>
+      </w:r>
+      <w:proofErr w:type="spellStart"/>
+      <w:r>
+        <w:rPr>
+          <w:rFonts w:asciiTheme="minorBidi" w:hAnsiTheme="minorBidi"/>
+          <w:lang w:bidi="fa-IR"/>
+        </w:rPr>
+        <w:t>mslogin</w:t>
+      </w:r>
+      <w:proofErr w:type="spellEnd"/>
+      <w:r>
+        <w:rPr>
+          <w:rFonts w:asciiTheme="minorBidi" w:hAnsiTheme="minorBidi"/>
+          <w:lang w:bidi="fa-IR"/>
+        </w:rPr>
+        <w:t>;</w:t>
+      </w:r>
+    </w:p>
+    <w:p>
+      <w:pPr>
+        <w:rPr>
+          <w:rFonts w:asciiTheme="minorBidi" w:hAnsiTheme="minorBidi"/>
+          <w:lang w:bidi="fa-IR"/>
+        </w:rPr>
+      </w:pPr>
+      <w:r>
+        <w:rPr>
+          <w:rFonts w:asciiTheme="minorBidi" w:hAnsiTheme="minorBidi"/>
+          <w:lang w:bidi="fa-IR"/>
+        </w:rPr>
+        <w:t xml:space="preserve">GRANT create any trigger TO </w:t>
+      </w:r>
+      <w:proofErr w:type="spellStart"/>
+      <w:r>
+        <w:rPr>
+          <w:rFonts w:asciiTheme="minorBidi" w:hAnsiTheme="minorBidi"/>
+          <w:lang w:bidi="fa-IR"/>
+        </w:rPr>
+        <w:t>mslogin</w:t>
+      </w:r>
+      <w:proofErr w:type="spellEnd"/>
+      <w:r>
+        <w:rPr>
+          <w:rFonts w:asciiTheme="minorBidi" w:hAnsiTheme="minorBidi"/>
+          <w:lang w:bidi="fa-IR"/>
+        </w:rPr>
+        <w:t>;</w:t>
+      </w:r>
+    </w:p>
+    <w:p>
+      <w:pPr>
+        <w:rPr>
+          <w:rFonts w:asciiTheme="minorBidi" w:hAnsiTheme="minorBidi"/>
+          <w:lang w:bidi="fa-IR"/>
+        </w:rPr>
+      </w:pPr>
+      <w:r>
+        <w:rPr>
+          <w:rFonts w:asciiTheme="minorBidi" w:hAnsiTheme="minorBidi"/>
+          <w:lang w:bidi="fa-IR"/>
+        </w:rPr>
+        <w:t xml:space="preserve">GRANT create any procedure TO </w:t>
+      </w:r>
+      <w:proofErr w:type="spellStart"/>
+      <w:r>
+        <w:rPr>
+          <w:rFonts w:asciiTheme="minorBidi" w:hAnsiTheme="minorBidi"/>
+          <w:lang w:bidi="fa-IR"/>
+        </w:rPr>
+        <w:t>mslogin</w:t>
+      </w:r>
+      <w:proofErr w:type="spellEnd"/>
+      <w:r>
+        <w:rPr>
+          <w:rFonts w:asciiTheme="minorBidi" w:hAnsiTheme="minorBidi"/>
+          <w:lang w:bidi="fa-IR"/>
+        </w:rPr>
+        <w:t>;</w:t>
+      </w:r>
+    </w:p>
+    <w:p>
+      <w:pPr>
+        <w:rPr>
+          <w:rFonts w:asciiTheme="minorBidi" w:hAnsiTheme="minorBidi"/>
+          <w:lang w:bidi="fa-IR"/>
+        </w:rPr>
+      </w:pPr>
+      <w:r>
+        <w:rPr>
+          <w:rFonts w:asciiTheme="minorBidi" w:hAnsiTheme="minorBidi"/>
+          <w:lang w:bidi="fa-IR"/>
+        </w:rPr>
+        <w:t xml:space="preserve">GRANT create sequence TO </w:t>
+      </w:r>
+      <w:proofErr w:type="spellStart"/>
+      <w:r>
+        <w:rPr>
+          <w:rFonts w:asciiTheme="minorBidi" w:hAnsiTheme="minorBidi"/>
+          <w:lang w:bidi="fa-IR"/>
+        </w:rPr>
+        <w:t>mslogin</w:t>
+      </w:r>
+      <w:proofErr w:type="spellEnd"/>
+      <w:r>
+        <w:rPr>
+          <w:rFonts w:asciiTheme="minorBidi" w:hAnsiTheme="minorBidi"/>
+          <w:lang w:bidi="fa-IR"/>
+        </w:rPr>
+        <w:t>;</w:t>
+      </w:r>
+    </w:p>
+    <w:p>
+      <w:pPr>
+        <w:rPr>
+          <w:rFonts w:asciiTheme="minorBidi" w:hAnsiTheme="minorBidi"/>
+          <w:lang w:bidi="fa-IR"/>
+        </w:rPr>
+      </w:pPr>
+      <w:r>
+        <w:rPr>
+          <w:rFonts w:asciiTheme="minorBidi" w:hAnsiTheme="minorBidi"/>
+          <w:lang w:bidi="fa-IR"/>
+        </w:rPr>
+        <w:t xml:space="preserve">GRANT create synonym TO </w:t>
+      </w:r>
+      <w:proofErr w:type="spellStart"/>
+      <w:r>
+        <w:rPr>
+          <w:rFonts w:asciiTheme="minorBidi" w:hAnsiTheme="minorBidi"/>
+          <w:lang w:bidi="fa-IR"/>
+        </w:rPr>
+        <w:t>mslogin</w:t>
+      </w:r>
+      <w:proofErr w:type="spellEnd"/>
+      <w:r>
+        <w:rPr>
+          <w:rFonts w:asciiTheme="minorBidi" w:hAnsiTheme="minorBidi"/>
+          <w:lang w:bidi="fa-IR"/>
+        </w:rPr>
+        <w:t>;</w:t>
+      </w:r>
+    </w:p>
+    <w:p>
+      <w:pPr>
+        <w:rPr>
+          <w:rFonts w:asciiTheme="minorBidi" w:hAnsiTheme="minorBidi"/>
+          <w:lang w:bidi="fa-IR"/>
+        </w:rPr>
+      </w:pPr>
+      <w:r>
+        <w:rPr>
+          <w:rFonts w:asciiTheme="minorBidi" w:hAnsiTheme="minorBidi"/>
+          <w:lang w:bidi="fa-IR"/>
+        </w:rPr>
+        <w:t xml:space="preserve">GRANT connect TO </w:t>
+      </w:r>
+      <w:proofErr w:type="spellStart"/>
+      <w:r>
+        <w:rPr>
+          <w:rFonts w:asciiTheme="minorBidi" w:hAnsiTheme="minorBidi"/>
+          <w:lang w:bidi="fa-IR"/>
+        </w:rPr>
+        <w:t>mslogin</w:t>
+      </w:r>
+      <w:proofErr w:type="spellEnd"/>
+      <w:r>
+        <w:rPr>
+          <w:rFonts w:asciiTheme="minorBidi" w:hAnsiTheme="minorBidi"/>
+          <w:lang w:bidi="fa-IR"/>
+        </w:rPr>
+        <w:t>;</w:t>
+      </w:r>
+    </w:p>
+    <w:p>
+      <w:pPr>
+        <w:rPr>
+          <w:rFonts w:asciiTheme="minorBidi" w:hAnsiTheme="minorBidi"/>
+          <w:lang w:bidi="fa-IR"/>
+        </w:rPr>
+      </w:pPr>
+      <w:r>
+        <w:rPr>
+          <w:rFonts w:asciiTheme="minorBidi" w:hAnsiTheme="minorBidi"/>
+          <w:lang w:bidi="fa-IR"/>
+        </w:rPr>
+        <w:t xml:space="preserve">alter user </w:t>
+      </w:r>
+      <w:proofErr w:type="spellStart"/>
+      <w:r>
+        <w:rPr>
+          <w:rFonts w:asciiTheme="minorBidi" w:hAnsiTheme="minorBidi"/>
+          <w:lang w:bidi="fa-IR"/>
+        </w:rPr>
+        <w:t>mslogin</w:t>
+      </w:r>
+      <w:proofErr w:type="spellEnd"/>
+      <w:r>
+        <w:rPr>
+          <w:rFonts w:asciiTheme="minorBidi" w:hAnsiTheme="minorBidi"/>
+          <w:lang w:bidi="fa-IR"/>
+        </w:rPr>
+        <w:t xml:space="preserve"> default role all;</w:t>
       </w:r>
     </w:p>
     <w:p>
@@ -1333,6 +1755,7 @@
         </w:rPr>
         <w:t xml:space="preserve">ایجاد یوزر/اسکیما دیتابیس </w:t>
       </w:r>
+      <w:proofErr w:type="spellStart"/>
       <w:r>
         <w:rPr>
           <w:rFonts w:asciiTheme="minorBidi" w:hAnsiTheme="minorBidi"/>
@@ -1340,6 +1763,7 @@
         </w:rPr>
         <w:t>msgeo</w:t>
       </w:r>
+      <w:proofErr w:type="spellEnd"/>
       <w:r>
         <w:rPr>
           <w:rFonts w:asciiTheme="minorBidi" w:hAnsiTheme="minorBidi" w:hint="cs"/>
@@ -1361,8 +1785,17 @@
           <w:rFonts w:asciiTheme="minorBidi" w:hAnsiTheme="minorBidi"/>
           <w:lang w:bidi="fa-IR"/>
         </w:rPr>
-        <w:t>CREATE USER msgeo</w:t>
-      </w:r>
+        <w:t xml:space="preserve">CREATE USER </w:t>
+      </w:r>
+      <w:proofErr w:type="spellStart"/>
+      <w:r>
+        <w:rPr>
+          <w:rFonts w:asciiTheme="minorBidi" w:hAnsiTheme="minorBidi"/>
+          <w:lang w:bidi="fa-IR"/>
+        </w:rPr>
+        <w:t>msgeo</w:t>
+      </w:r>
+      <w:proofErr w:type="spellEnd"/>
     </w:p>
     <w:p>
       <w:pPr>
@@ -1437,9 +1870,29 @@
       <w:pPr>
         <w:rPr>
           <w:rFonts w:asciiTheme="minorBidi" w:hAnsiTheme="minorBidi"/>
-          <w:lang w:bidi="fa-IR"/>
-        </w:rPr>
-      </w:pPr>
+          <w:rtl/>
+          <w:lang w:bidi="fa-IR"/>
+        </w:rPr>
+      </w:pPr>
+    </w:p>
+    <w:p>
+      <w:pPr>
+        <w:rPr>
+          <w:rFonts w:asciiTheme="minorBidi" w:hAnsiTheme="minorBidi"/>
+          <w:rtl/>
+          <w:lang w:bidi="fa-IR"/>
+        </w:rPr>
+      </w:pPr>
+    </w:p>
+    <w:p>
+      <w:pPr>
+        <w:rPr>
+          <w:rFonts w:asciiTheme="minorBidi" w:hAnsiTheme="minorBidi"/>
+          <w:lang w:bidi="fa-IR"/>
+        </w:rPr>
+      </w:pPr>
+      <w:bookmarkStart w:id="0" w:name="_GoBack"/>
+      <w:bookmarkEnd w:id="0"/>
     </w:p>
     <w:p>
       <w:pPr>
@@ -1460,8 +1913,10 @@
           <w:rtl/>
           <w:lang w:bidi="fa-IR"/>
         </w:rPr>
+        <w:lastRenderedPageBreak/>
         <w:t xml:space="preserve">تنظیم دسترسی ها برای یوزر/اسکیما دیتابیس </w:t>
       </w:r>
+      <w:proofErr w:type="spellStart"/>
       <w:r>
         <w:rPr>
           <w:rFonts w:asciiTheme="minorBidi" w:hAnsiTheme="minorBidi"/>
@@ -1469,6 +1924,7 @@
         </w:rPr>
         <w:t>mslogin</w:t>
       </w:r>
+      <w:proofErr w:type="spellEnd"/>
       <w:r>
         <w:rPr>
           <w:rFonts w:asciiTheme="minorBidi" w:hAnsiTheme="minorBidi" w:hint="cs"/>
@@ -1490,127 +1946,271 @@
           <w:rFonts w:asciiTheme="minorBidi" w:hAnsiTheme="minorBidi"/>
           <w:lang w:bidi="fa-IR"/>
         </w:rPr>
-        <w:t>GRANT create session TO msgeo;</w:t>
-      </w:r>
-    </w:p>
-    <w:p>
-      <w:pPr>
-        <w:rPr>
-          <w:rFonts w:asciiTheme="minorBidi" w:hAnsiTheme="minorBidi"/>
-          <w:lang w:bidi="fa-IR"/>
-        </w:rPr>
-      </w:pPr>
-      <w:r>
-        <w:rPr>
-          <w:rFonts w:asciiTheme="minorBidi" w:hAnsiTheme="minorBidi"/>
-          <w:lang w:bidi="fa-IR"/>
-        </w:rPr>
-        <w:t>GRANT create table TO msgeo;</w:t>
-      </w:r>
-    </w:p>
-    <w:p>
-      <w:pPr>
-        <w:rPr>
-          <w:rFonts w:asciiTheme="minorBidi" w:hAnsiTheme="minorBidi"/>
-          <w:lang w:bidi="fa-IR"/>
-        </w:rPr>
-      </w:pPr>
-      <w:r>
-        <w:rPr>
-          <w:rFonts w:asciiTheme="minorBidi" w:hAnsiTheme="minorBidi"/>
-          <w:lang w:bidi="fa-IR"/>
-        </w:rPr>
-        <w:t>GRANT create view TO msgeo;</w:t>
-      </w:r>
-    </w:p>
-    <w:p>
-      <w:pPr>
-        <w:rPr>
-          <w:rFonts w:asciiTheme="minorBidi" w:hAnsiTheme="minorBidi"/>
-          <w:lang w:bidi="fa-IR"/>
-        </w:rPr>
-      </w:pPr>
-      <w:r>
-        <w:rPr>
-          <w:rFonts w:asciiTheme="minorBidi" w:hAnsiTheme="minorBidi"/>
-          <w:lang w:bidi="fa-IR"/>
-        </w:rPr>
-        <w:t>GRANT create any trigger TO msgeo;</w:t>
-      </w:r>
-    </w:p>
-    <w:p>
-      <w:pPr>
-        <w:rPr>
-          <w:rFonts w:asciiTheme="minorBidi" w:hAnsiTheme="minorBidi"/>
-          <w:lang w:bidi="fa-IR"/>
-        </w:rPr>
-      </w:pPr>
-      <w:r>
-        <w:rPr>
-          <w:rFonts w:asciiTheme="minorBidi" w:hAnsiTheme="minorBidi"/>
-          <w:lang w:bidi="fa-IR"/>
-        </w:rPr>
-        <w:t>GRANT create any procedure TO msgeo;</w:t>
-      </w:r>
-    </w:p>
-    <w:p>
-      <w:pPr>
-        <w:rPr>
-          <w:rFonts w:asciiTheme="minorBidi" w:hAnsiTheme="minorBidi"/>
-          <w:lang w:bidi="fa-IR"/>
-        </w:rPr>
-      </w:pPr>
-      <w:r>
-        <w:rPr>
-          <w:rFonts w:asciiTheme="minorBidi" w:hAnsiTheme="minorBidi"/>
-          <w:lang w:bidi="fa-IR"/>
-        </w:rPr>
-        <w:t>GRANT create sequence TO msgeo;</w:t>
-      </w:r>
-    </w:p>
-    <w:p>
-      <w:pPr>
-        <w:rPr>
-          <w:rFonts w:asciiTheme="minorBidi" w:hAnsiTheme="minorBidi"/>
-          <w:lang w:bidi="fa-IR"/>
-        </w:rPr>
-      </w:pPr>
-      <w:r>
-        <w:rPr>
-          <w:rFonts w:asciiTheme="minorBidi" w:hAnsiTheme="minorBidi"/>
-          <w:lang w:bidi="fa-IR"/>
-        </w:rPr>
-        <w:t>GRANT create synonym TO msgeo;</w:t>
-      </w:r>
-    </w:p>
-    <w:p>
-      <w:pPr>
-        <w:rPr>
-          <w:rFonts w:asciiTheme="minorBidi" w:hAnsiTheme="minorBidi"/>
-          <w:lang w:bidi="fa-IR"/>
-        </w:rPr>
-      </w:pPr>
-      <w:r>
-        <w:rPr>
-          <w:rFonts w:asciiTheme="minorBidi" w:hAnsiTheme="minorBidi"/>
-          <w:lang w:bidi="fa-IR"/>
-        </w:rPr>
-        <w:t>GRANT connect TO msgeo;</w:t>
-      </w:r>
-    </w:p>
-    <w:p>
-      <w:pPr>
-        <w:rPr>
-          <w:rFonts w:asciiTheme="minorBidi" w:hAnsiTheme="minorBidi"/>
-          <w:lang w:bidi="fa-IR"/>
-        </w:rPr>
-      </w:pPr>
-      <w:r>
-        <w:rPr>
-          <w:rFonts w:asciiTheme="minorBidi" w:hAnsiTheme="minorBidi"/>
-          <w:lang w:bidi="fa-IR"/>
-        </w:rPr>
-        <w:t>alter user msgeo default role all;</w:t>
+        <w:t xml:space="preserve">GRANT create session TO </w:t>
+      </w:r>
+      <w:proofErr w:type="spellStart"/>
+      <w:r>
+        <w:rPr>
+          <w:rFonts w:asciiTheme="minorBidi" w:hAnsiTheme="minorBidi"/>
+          <w:lang w:bidi="fa-IR"/>
+        </w:rPr>
+        <w:t>msgeo</w:t>
+      </w:r>
+      <w:proofErr w:type="spellEnd"/>
+      <w:r>
+        <w:rPr>
+          <w:rFonts w:asciiTheme="minorBidi" w:hAnsiTheme="minorBidi"/>
+          <w:lang w:bidi="fa-IR"/>
+        </w:rPr>
+        <w:t>;</w:t>
+      </w:r>
+    </w:p>
+    <w:p>
+      <w:pPr>
+        <w:rPr>
+          <w:rFonts w:asciiTheme="minorBidi" w:hAnsiTheme="minorBidi"/>
+          <w:lang w:bidi="fa-IR"/>
+        </w:rPr>
+      </w:pPr>
+      <w:r>
+        <w:rPr>
+          <w:rFonts w:asciiTheme="minorBidi" w:hAnsiTheme="minorBidi"/>
+          <w:lang w:bidi="fa-IR"/>
+        </w:rPr>
+        <w:t xml:space="preserve">GRANT create table TO </w:t>
+      </w:r>
+      <w:proofErr w:type="spellStart"/>
+      <w:r>
+        <w:rPr>
+          <w:rFonts w:asciiTheme="minorBidi" w:hAnsiTheme="minorBidi"/>
+          <w:lang w:bidi="fa-IR"/>
+        </w:rPr>
+        <w:t>msgeo</w:t>
+      </w:r>
+      <w:proofErr w:type="spellEnd"/>
+      <w:r>
+        <w:rPr>
+          <w:rFonts w:asciiTheme="minorBidi" w:hAnsiTheme="minorBidi"/>
+          <w:lang w:bidi="fa-IR"/>
+        </w:rPr>
+        <w:t>;</w:t>
+      </w:r>
+    </w:p>
+    <w:p>
+      <w:pPr>
+        <w:rPr>
+          <w:rFonts w:asciiTheme="minorBidi" w:hAnsiTheme="minorBidi"/>
+          <w:lang w:bidi="fa-IR"/>
+        </w:rPr>
+      </w:pPr>
+      <w:r>
+        <w:rPr>
+          <w:rFonts w:asciiTheme="minorBidi" w:hAnsiTheme="minorBidi"/>
+          <w:lang w:bidi="fa-IR"/>
+        </w:rPr>
+        <w:t xml:space="preserve">GRANT create view TO </w:t>
+      </w:r>
+      <w:proofErr w:type="spellStart"/>
+      <w:r>
+        <w:rPr>
+          <w:rFonts w:asciiTheme="minorBidi" w:hAnsiTheme="minorBidi"/>
+          <w:lang w:bidi="fa-IR"/>
+        </w:rPr>
+        <w:t>msgeo</w:t>
+      </w:r>
+      <w:proofErr w:type="spellEnd"/>
+      <w:r>
+        <w:rPr>
+          <w:rFonts w:asciiTheme="minorBidi" w:hAnsiTheme="minorBidi"/>
+          <w:lang w:bidi="fa-IR"/>
+        </w:rPr>
+        <w:t>;</w:t>
+      </w:r>
+    </w:p>
+    <w:p>
+      <w:pPr>
+        <w:rPr>
+          <w:rFonts w:asciiTheme="minorBidi" w:hAnsiTheme="minorBidi"/>
+          <w:lang w:bidi="fa-IR"/>
+        </w:rPr>
+      </w:pPr>
+      <w:r>
+        <w:rPr>
+          <w:rFonts w:asciiTheme="minorBidi" w:hAnsiTheme="minorBidi"/>
+          <w:lang w:bidi="fa-IR"/>
+        </w:rPr>
+        <w:t xml:space="preserve">GRANT create any trigger TO </w:t>
+      </w:r>
+      <w:proofErr w:type="spellStart"/>
+      <w:r>
+        <w:rPr>
+          <w:rFonts w:asciiTheme="minorBidi" w:hAnsiTheme="minorBidi"/>
+          <w:lang w:bidi="fa-IR"/>
+        </w:rPr>
+        <w:t>msgeo</w:t>
+      </w:r>
+      <w:proofErr w:type="spellEnd"/>
+      <w:r>
+        <w:rPr>
+          <w:rFonts w:asciiTheme="minorBidi" w:hAnsiTheme="minorBidi"/>
+          <w:lang w:bidi="fa-IR"/>
+        </w:rPr>
+        <w:t>;</w:t>
+      </w:r>
+    </w:p>
+    <w:p>
+      <w:pPr>
+        <w:rPr>
+          <w:rFonts w:asciiTheme="minorBidi" w:hAnsiTheme="minorBidi"/>
+          <w:lang w:bidi="fa-IR"/>
+        </w:rPr>
+      </w:pPr>
+      <w:r>
+        <w:rPr>
+          <w:rFonts w:asciiTheme="minorBidi" w:hAnsiTheme="minorBidi"/>
+          <w:lang w:bidi="fa-IR"/>
+        </w:rPr>
+        <w:t xml:space="preserve">GRANT create any procedure TO </w:t>
+      </w:r>
+      <w:proofErr w:type="spellStart"/>
+      <w:r>
+        <w:rPr>
+          <w:rFonts w:asciiTheme="minorBidi" w:hAnsiTheme="minorBidi"/>
+          <w:lang w:bidi="fa-IR"/>
+        </w:rPr>
+        <w:t>msgeo</w:t>
+      </w:r>
+      <w:proofErr w:type="spellEnd"/>
+      <w:r>
+        <w:rPr>
+          <w:rFonts w:asciiTheme="minorBidi" w:hAnsiTheme="minorBidi"/>
+          <w:lang w:bidi="fa-IR"/>
+        </w:rPr>
+        <w:t>;</w:t>
+      </w:r>
+    </w:p>
+    <w:p>
+      <w:pPr>
+        <w:rPr>
+          <w:rFonts w:asciiTheme="minorBidi" w:hAnsiTheme="minorBidi"/>
+          <w:lang w:bidi="fa-IR"/>
+        </w:rPr>
+      </w:pPr>
+      <w:r>
+        <w:rPr>
+          <w:rFonts w:asciiTheme="minorBidi" w:hAnsiTheme="minorBidi"/>
+          <w:lang w:bidi="fa-IR"/>
+        </w:rPr>
+        <w:t xml:space="preserve">GRANT create sequence TO </w:t>
+      </w:r>
+      <w:proofErr w:type="spellStart"/>
+      <w:r>
+        <w:rPr>
+          <w:rFonts w:asciiTheme="minorBidi" w:hAnsiTheme="minorBidi"/>
+          <w:lang w:bidi="fa-IR"/>
+        </w:rPr>
+        <w:t>msgeo</w:t>
+      </w:r>
+      <w:proofErr w:type="spellEnd"/>
+      <w:r>
+        <w:rPr>
+          <w:rFonts w:asciiTheme="minorBidi" w:hAnsiTheme="minorBidi"/>
+          <w:lang w:bidi="fa-IR"/>
+        </w:rPr>
+        <w:t>;</w:t>
+      </w:r>
+    </w:p>
+    <w:p>
+      <w:pPr>
+        <w:rPr>
+          <w:rFonts w:asciiTheme="minorBidi" w:hAnsiTheme="minorBidi"/>
+          <w:lang w:bidi="fa-IR"/>
+        </w:rPr>
+      </w:pPr>
+      <w:r>
+        <w:rPr>
+          <w:rFonts w:asciiTheme="minorBidi" w:hAnsiTheme="minorBidi"/>
+          <w:lang w:bidi="fa-IR"/>
+        </w:rPr>
+        <w:t xml:space="preserve">GRANT create synonym TO </w:t>
+      </w:r>
+      <w:proofErr w:type="spellStart"/>
+      <w:r>
+        <w:rPr>
+          <w:rFonts w:asciiTheme="minorBidi" w:hAnsiTheme="minorBidi"/>
+          <w:lang w:bidi="fa-IR"/>
+        </w:rPr>
+        <w:t>msgeo</w:t>
+      </w:r>
+      <w:proofErr w:type="spellEnd"/>
+      <w:r>
+        <w:rPr>
+          <w:rFonts w:asciiTheme="minorBidi" w:hAnsiTheme="minorBidi"/>
+          <w:lang w:bidi="fa-IR"/>
+        </w:rPr>
+        <w:t>;</w:t>
+      </w:r>
+    </w:p>
+    <w:p>
+      <w:pPr>
+        <w:rPr>
+          <w:rFonts w:asciiTheme="minorBidi" w:hAnsiTheme="minorBidi"/>
+          <w:lang w:bidi="fa-IR"/>
+        </w:rPr>
+      </w:pPr>
+      <w:r>
+        <w:rPr>
+          <w:rFonts w:asciiTheme="minorBidi" w:hAnsiTheme="minorBidi"/>
+          <w:lang w:bidi="fa-IR"/>
+        </w:rPr>
+        <w:t xml:space="preserve">GRANT connect TO </w:t>
+      </w:r>
+      <w:proofErr w:type="spellStart"/>
+      <w:r>
+        <w:rPr>
+          <w:rFonts w:asciiTheme="minorBidi" w:hAnsiTheme="minorBidi"/>
+          <w:lang w:bidi="fa-IR"/>
+        </w:rPr>
+        <w:t>msgeo</w:t>
+      </w:r>
+      <w:proofErr w:type="spellEnd"/>
+      <w:r>
+        <w:rPr>
+          <w:rFonts w:asciiTheme="minorBidi" w:hAnsiTheme="minorBidi"/>
+          <w:lang w:bidi="fa-IR"/>
+        </w:rPr>
+        <w:t>;</w:t>
+      </w:r>
+    </w:p>
+    <w:p>
+      <w:pPr>
+        <w:rPr>
+          <w:rFonts w:asciiTheme="minorBidi" w:hAnsiTheme="minorBidi"/>
+          <w:lang w:bidi="fa-IR"/>
+        </w:rPr>
+      </w:pPr>
+      <w:r>
+        <w:rPr>
+          <w:rFonts w:asciiTheme="minorBidi" w:hAnsiTheme="minorBidi"/>
+          <w:lang w:bidi="fa-IR"/>
+        </w:rPr>
+        <w:t xml:space="preserve">alter user </w:t>
+      </w:r>
+      <w:proofErr w:type="spellStart"/>
+      <w:r>
+        <w:rPr>
+          <w:rFonts w:asciiTheme="minorBidi" w:hAnsiTheme="minorBidi"/>
+          <w:lang w:bidi="fa-IR"/>
+        </w:rPr>
+        <w:t>msgeo</w:t>
+      </w:r>
+      <w:proofErr w:type="spellEnd"/>
+      <w:r>
+        <w:rPr>
+          <w:rFonts w:asciiTheme="minorBidi" w:hAnsiTheme="minorBidi"/>
+          <w:lang w:bidi="fa-IR"/>
+        </w:rPr>
+        <w:t xml:space="preserve"> default role all;</w:t>
       </w:r>
     </w:p>
     <w:p>
@@ -1632,15 +2232,23 @@
           <w:rtl/>
           <w:lang w:bidi="fa-IR"/>
         </w:rPr>
-        <w:lastRenderedPageBreak/>
         <w:t xml:space="preserve">تنظیمات عمومی </w:t>
       </w:r>
-      <w:r>
-        <w:rPr>
-          <w:rFonts w:asciiTheme="minorBidi" w:hAnsiTheme="minorBidi"/>
-          <w:lang w:bidi="fa-IR"/>
-        </w:rPr>
-        <w:t>Intellij Idea</w:t>
+      <w:proofErr w:type="spellStart"/>
+      <w:r>
+        <w:rPr>
+          <w:rFonts w:asciiTheme="minorBidi" w:hAnsiTheme="minorBidi"/>
+          <w:lang w:bidi="fa-IR"/>
+        </w:rPr>
+        <w:t>Intellij</w:t>
+      </w:r>
+      <w:proofErr w:type="spellEnd"/>
+      <w:r>
+        <w:rPr>
+          <w:rFonts w:asciiTheme="minorBidi" w:hAnsiTheme="minorBidi"/>
+          <w:lang w:bidi="fa-IR"/>
+        </w:rPr>
+        <w:t xml:space="preserve"> Idea</w:t>
       </w:r>
       <w:r>
         <w:rPr>
@@ -1663,37 +2271,85 @@
           <w:rFonts w:asciiTheme="minorBidi" w:hAnsiTheme="minorBidi"/>
           <w:lang w:bidi="fa-IR"/>
         </w:rPr>
-        <w:t>1.IntelijIDEA: Help -&gt; Edit Custom Vm Options -&gt; add these two line:</w:t>
-      </w:r>
-    </w:p>
-    <w:p>
-      <w:pPr>
-        <w:rPr>
-          <w:rFonts w:asciiTheme="minorBidi" w:hAnsiTheme="minorBidi"/>
-          <w:lang w:bidi="fa-IR"/>
-        </w:rPr>
-      </w:pPr>
-      <w:r>
-        <w:rPr>
-          <w:rFonts w:asciiTheme="minorBidi" w:hAnsiTheme="minorBidi"/>
-          <w:lang w:bidi="fa-IR"/>
-        </w:rPr>
-        <w:t>-Dfile.encoding=UTF-8</w:t>
-      </w:r>
-    </w:p>
-    <w:p>
-      <w:pPr>
-        <w:rPr>
-          <w:rFonts w:asciiTheme="minorBidi" w:hAnsiTheme="minorBidi"/>
-          <w:lang w:bidi="fa-IR"/>
-        </w:rPr>
-      </w:pPr>
-      <w:r>
-        <w:rPr>
-          <w:rFonts w:asciiTheme="minorBidi" w:hAnsiTheme="minorBidi"/>
-          <w:lang w:bidi="fa-IR"/>
-        </w:rPr>
-        <w:t>-Dconsole.encoding=UTF-8</w:t>
+        <w:t xml:space="preserve">1.IntelijIDEA: Help -&gt; Edit Custom </w:t>
+      </w:r>
+      <w:proofErr w:type="spellStart"/>
+      <w:r>
+        <w:rPr>
+          <w:rFonts w:asciiTheme="minorBidi" w:hAnsiTheme="minorBidi"/>
+          <w:lang w:bidi="fa-IR"/>
+        </w:rPr>
+        <w:t>Vm</w:t>
+      </w:r>
+      <w:proofErr w:type="spellEnd"/>
+      <w:r>
+        <w:rPr>
+          <w:rFonts w:asciiTheme="minorBidi" w:hAnsiTheme="minorBidi"/>
+          <w:lang w:bidi="fa-IR"/>
+        </w:rPr>
+        <w:t xml:space="preserve"> Options -&gt; add these two line:</w:t>
+      </w:r>
+    </w:p>
+    <w:p>
+      <w:pPr>
+        <w:rPr>
+          <w:rFonts w:asciiTheme="minorBidi" w:hAnsiTheme="minorBidi"/>
+          <w:lang w:bidi="fa-IR"/>
+        </w:rPr>
+      </w:pPr>
+      <w:r>
+        <w:rPr>
+          <w:rFonts w:asciiTheme="minorBidi" w:hAnsiTheme="minorBidi"/>
+          <w:lang w:bidi="fa-IR"/>
+        </w:rPr>
+        <w:t>-</w:t>
+      </w:r>
+      <w:proofErr w:type="spellStart"/>
+      <w:r>
+        <w:rPr>
+          <w:rFonts w:asciiTheme="minorBidi" w:hAnsiTheme="minorBidi"/>
+          <w:lang w:bidi="fa-IR"/>
+        </w:rPr>
+        <w:t>Dfile.encoding</w:t>
+      </w:r>
+      <w:proofErr w:type="spellEnd"/>
+      <w:r>
+        <w:rPr>
+          <w:rFonts w:asciiTheme="minorBidi" w:hAnsiTheme="minorBidi"/>
+          <w:lang w:bidi="fa-IR"/>
+        </w:rPr>
+        <w:t>=UTF-8</w:t>
+      </w:r>
+    </w:p>
+    <w:p>
+      <w:pPr>
+        <w:rPr>
+          <w:rFonts w:asciiTheme="minorBidi" w:hAnsiTheme="minorBidi"/>
+          <w:lang w:bidi="fa-IR"/>
+        </w:rPr>
+      </w:pPr>
+      <w:r>
+        <w:rPr>
+          <w:rFonts w:asciiTheme="minorBidi" w:hAnsiTheme="minorBidi"/>
+          <w:lang w:bidi="fa-IR"/>
+        </w:rPr>
+        <w:t>-</w:t>
+      </w:r>
+      <w:proofErr w:type="spellStart"/>
+      <w:r>
+        <w:rPr>
+          <w:rFonts w:asciiTheme="minorBidi" w:hAnsiTheme="minorBidi"/>
+          <w:lang w:bidi="fa-IR"/>
+        </w:rPr>
+        <w:t>Dconsole.encoding</w:t>
+      </w:r>
+      <w:proofErr w:type="spellEnd"/>
+      <w:r>
+        <w:rPr>
+          <w:rFonts w:asciiTheme="minorBidi" w:hAnsiTheme="minorBidi"/>
+          <w:lang w:bidi="fa-IR"/>
+        </w:rPr>
+        <w:t>=UTF-8</w:t>
       </w:r>
     </w:p>
     <w:p>
@@ -1739,7 +2395,23 @@
           <w:rFonts w:asciiTheme="minorBidi" w:hAnsiTheme="minorBidi"/>
           <w:lang w:bidi="fa-IR"/>
         </w:rPr>
-        <w:t>3.IntelijIDEA: File -&gt; Settings -&gt; Editor -&gt; General -&gt; Code Completion -&gt; check "show the documentation popup in 500 ms"</w:t>
+        <w:t xml:space="preserve">3.IntelijIDEA: File -&gt; Settings -&gt; Editor -&gt; General -&gt; Code Completion -&gt; check "show the documentation popup in 500 </w:t>
+      </w:r>
+      <w:proofErr w:type="spellStart"/>
+      <w:r>
+        <w:rPr>
+          <w:rFonts w:asciiTheme="minorBidi" w:hAnsiTheme="minorBidi"/>
+          <w:lang w:bidi="fa-IR"/>
+        </w:rPr>
+        <w:t>ms</w:t>
+      </w:r>
+      <w:proofErr w:type="spellEnd"/>
+      <w:r>
+        <w:rPr>
+          <w:rFonts w:asciiTheme="minorBidi" w:hAnsiTheme="minorBidi"/>
+          <w:lang w:bidi="fa-IR"/>
+        </w:rPr>
+        <w:t>"</w:t>
       </w:r>
     </w:p>
     <w:p>
@@ -1818,12 +2490,14 @@
         </w:rPr>
         <w:t xml:space="preserve">پروژه </w:t>
       </w:r>
+      <w:proofErr w:type="spellStart"/>
       <w:r>
         <w:rPr>
           <w:rFonts w:asciiTheme="minorBidi" w:hAnsiTheme="minorBidi"/>
         </w:rPr>
         <w:t>msutility</w:t>
       </w:r>
+      <w:proofErr w:type="spellEnd"/>
       <w:r>
         <w:rPr>
           <w:rFonts w:asciiTheme="minorBidi" w:hAnsiTheme="minorBidi"/>
@@ -1845,11 +2519,19 @@
         </w:rPr>
         <w:t xml:space="preserve"> در </w:t>
       </w:r>
-      <w:r>
-        <w:rPr>
-          <w:rFonts w:asciiTheme="minorBidi" w:hAnsiTheme="minorBidi"/>
-        </w:rPr>
-        <w:t>Intellij Idea</w:t>
+      <w:proofErr w:type="spellStart"/>
+      <w:r>
+        <w:rPr>
+          <w:rFonts w:asciiTheme="minorBidi" w:hAnsiTheme="minorBidi"/>
+        </w:rPr>
+        <w:t>Intellij</w:t>
+      </w:r>
+      <w:proofErr w:type="spellEnd"/>
+      <w:r>
+        <w:rPr>
+          <w:rFonts w:asciiTheme="minorBidi" w:hAnsiTheme="minorBidi"/>
+        </w:rPr>
+        <w:t xml:space="preserve"> Idea</w:t>
       </w:r>
       <w:r>
         <w:rPr>
@@ -1893,11 +2575,19 @@
         </w:rPr>
         <w:t xml:space="preserve">در </w:t>
       </w:r>
-      <w:r>
-        <w:rPr>
-          <w:rFonts w:asciiTheme="minorBidi" w:hAnsiTheme="minorBidi"/>
-        </w:rPr>
-        <w:t>Intellij idea</w:t>
+      <w:proofErr w:type="spellStart"/>
+      <w:r>
+        <w:rPr>
+          <w:rFonts w:asciiTheme="minorBidi" w:hAnsiTheme="minorBidi"/>
+        </w:rPr>
+        <w:t>Intellij</w:t>
+      </w:r>
+      <w:proofErr w:type="spellEnd"/>
+      <w:r>
+        <w:rPr>
+          <w:rFonts w:asciiTheme="minorBidi" w:hAnsiTheme="minorBidi"/>
+        </w:rPr>
+        <w:t xml:space="preserve"> idea</w:t>
       </w:r>
       <w:r>
         <w:rPr>
@@ -1958,6 +2648,7 @@
         </w:rPr>
         <w:t xml:space="preserve"> چک کنید که </w:t>
       </w:r>
+      <w:proofErr w:type="spellStart"/>
       <w:r>
         <w:rPr>
           <w:rFonts w:asciiTheme="minorBidi" w:hAnsiTheme="minorBidi"/>
@@ -1965,6 +2656,7 @@
         </w:rPr>
         <w:t>jdk</w:t>
       </w:r>
+      <w:proofErr w:type="spellEnd"/>
       <w:r>
         <w:rPr>
           <w:rFonts w:asciiTheme="minorBidi" w:hAnsiTheme="minorBidi"/>
@@ -1995,12 +2687,14 @@
         </w:rPr>
         <w:t xml:space="preserve"> و طبق راهنمایی که در انتهای فایل </w:t>
       </w:r>
+      <w:proofErr w:type="spellStart"/>
       <w:r>
         <w:rPr>
           <w:rFonts w:asciiTheme="minorBidi" w:hAnsiTheme="minorBidi"/>
         </w:rPr>
         <w:t>pom</w:t>
       </w:r>
+      <w:proofErr w:type="spellEnd"/>
       <w:r>
         <w:rPr>
           <w:rFonts w:asciiTheme="minorBidi" w:hAnsiTheme="minorBidi"/>
@@ -2105,6 +2799,7 @@
         </w:rPr>
         <w:t xml:space="preserve">. این کار فقط برای یک بار و یا در زمانی نیاز است که </w:t>
       </w:r>
+      <w:proofErr w:type="spellStart"/>
       <w:r>
         <w:rPr>
           <w:rFonts w:asciiTheme="minorBidi" w:hAnsiTheme="minorBidi"/>
@@ -2118,6 +2813,7 @@
         </w:rPr>
         <w:t>y</w:t>
       </w:r>
+      <w:proofErr w:type="spellEnd"/>
       <w:r>
         <w:rPr>
           <w:rFonts w:asciiTheme="minorBidi" w:hAnsiTheme="minorBidi"/>
@@ -2150,6 +2846,7 @@
         </w:rPr>
         <w:t xml:space="preserve"> پروژه </w:t>
       </w:r>
+      <w:proofErr w:type="spellStart"/>
       <w:r>
         <w:rPr>
           <w:rFonts w:asciiTheme="minorBidi" w:hAnsiTheme="minorBidi"/>
@@ -2157,6 +2854,7 @@
         </w:rPr>
         <w:t>msutility</w:t>
       </w:r>
+      <w:proofErr w:type="spellEnd"/>
       <w:r>
         <w:rPr>
           <w:rFonts w:asciiTheme="minorBidi" w:hAnsiTheme="minorBidi" w:hint="cs"/>
@@ -2165,6 +2863,7 @@
         </w:rPr>
         <w:t xml:space="preserve"> به عنوان وابستگی در </w:t>
       </w:r>
+      <w:proofErr w:type="spellStart"/>
       <w:r>
         <w:rPr>
           <w:rFonts w:asciiTheme="minorBidi" w:hAnsiTheme="minorBidi"/>
@@ -2172,6 +2871,7 @@
         </w:rPr>
         <w:t>pom</w:t>
       </w:r>
+      <w:proofErr w:type="spellEnd"/>
       <w:r>
         <w:rPr>
           <w:rFonts w:asciiTheme="minorBidi" w:hAnsiTheme="minorBidi" w:hint="cs"/>
@@ -2213,6 +2913,7 @@
         </w:rPr>
         <w:t xml:space="preserve">پروژه </w:t>
       </w:r>
+      <w:proofErr w:type="spellStart"/>
       <w:r>
         <w:rPr>
           <w:rFonts w:asciiTheme="minorBidi" w:hAnsiTheme="minorBidi"/>
@@ -2220,6 +2921,7 @@
         </w:rPr>
         <w:t>msdiscovery</w:t>
       </w:r>
+      <w:proofErr w:type="spellEnd"/>
       <w:r>
         <w:rPr>
           <w:rFonts w:asciiTheme="minorBidi" w:hAnsiTheme="minorBidi" w:hint="cs"/>
@@ -2236,12 +2938,21 @@
         </w:rPr>
         <w:t xml:space="preserve"> در </w:t>
       </w:r>
-      <w:r>
-        <w:rPr>
-          <w:rFonts w:asciiTheme="minorBidi" w:hAnsiTheme="minorBidi"/>
-          <w:lang w:bidi="fa-IR"/>
-        </w:rPr>
-        <w:t>Intellij idea</w:t>
+      <w:proofErr w:type="spellStart"/>
+      <w:r>
+        <w:rPr>
+          <w:rFonts w:asciiTheme="minorBidi" w:hAnsiTheme="minorBidi"/>
+          <w:lang w:bidi="fa-IR"/>
+        </w:rPr>
+        <w:t>Intellij</w:t>
+      </w:r>
+      <w:proofErr w:type="spellEnd"/>
+      <w:r>
+        <w:rPr>
+          <w:rFonts w:asciiTheme="minorBidi" w:hAnsiTheme="minorBidi"/>
+          <w:lang w:bidi="fa-IR"/>
+        </w:rPr>
+        <w:t xml:space="preserve"> idea</w:t>
       </w:r>
       <w:r>
         <w:rPr>
@@ -2258,11 +2969,19 @@
         </w:rPr>
         <w:t xml:space="preserve">را از بالا سمت راست </w:t>
       </w:r>
-      <w:r>
-        <w:rPr>
-          <w:rFonts w:asciiTheme="minorBidi" w:hAnsiTheme="minorBidi"/>
-        </w:rPr>
-        <w:t>Intellij idea</w:t>
+      <w:proofErr w:type="spellStart"/>
+      <w:r>
+        <w:rPr>
+          <w:rFonts w:asciiTheme="minorBidi" w:hAnsiTheme="minorBidi"/>
+        </w:rPr>
+        <w:t>Intellij</w:t>
+      </w:r>
+      <w:proofErr w:type="spellEnd"/>
+      <w:r>
+        <w:rPr>
+          <w:rFonts w:asciiTheme="minorBidi" w:hAnsiTheme="minorBidi"/>
+        </w:rPr>
+        <w:t xml:space="preserve"> idea</w:t>
       </w:r>
       <w:r>
         <w:rPr>
@@ -2310,16 +3029,31 @@
         </w:rPr>
         <w:t xml:space="preserve">مانیتور مایکروسرویس ها و ارتباط راحت تر وبی آنها را فراهم مینماید. بعد از اجرای این پروژه مایکروسرویس های دیگری که اجرا شوند خود را در این سرور رجیستر میکنند و میتوان وضعیت سلامت آنها را توسط آدرس </w:t>
       </w:r>
-      <w:hyperlink r:id="rId8" w:history="1">
-        <w:r>
-          <w:rPr>
-            <w:rStyle w:val="Hyperlink"/>
-            <w:rFonts w:asciiTheme="minorBidi" w:hAnsiTheme="minorBidi"/>
-            <w:lang w:bidi="fa-IR"/>
-          </w:rPr>
-          <w:t>http://localhost:8761</w:t>
-        </w:r>
-      </w:hyperlink>
+      <w:r>
+        <w:fldChar w:fldCharType="begin"/>
+      </w:r>
+      <w:r>
+        <w:instrText xml:space="preserve"> HYPERLINK "http://localhost:8761" </w:instrText>
+      </w:r>
+      <w:r>
+        <w:fldChar w:fldCharType="separate"/>
+      </w:r>
+      <w:r>
+        <w:rPr>
+          <w:rStyle w:val="Hyperlink"/>
+          <w:rFonts w:asciiTheme="minorBidi" w:hAnsiTheme="minorBidi"/>
+          <w:lang w:bidi="fa-IR"/>
+        </w:rPr>
+        <w:t>http://localhost:8761</w:t>
+      </w:r>
+      <w:r>
+        <w:rPr>
+          <w:rStyle w:val="Hyperlink"/>
+          <w:rFonts w:asciiTheme="minorBidi" w:hAnsiTheme="minorBidi"/>
+          <w:lang w:bidi="fa-IR"/>
+        </w:rPr>
+        <w:fldChar w:fldCharType="end"/>
+      </w:r>
       <w:r>
         <w:rPr>
           <w:rFonts w:asciiTheme="minorBidi" w:hAnsiTheme="minorBidi" w:hint="cs"/>
@@ -2358,12 +3092,14 @@
         </w:rPr>
         <w:t xml:space="preserve">پروژه </w:t>
       </w:r>
+      <w:proofErr w:type="spellStart"/>
       <w:r>
         <w:rPr>
           <w:rFonts w:asciiTheme="minorBidi" w:hAnsiTheme="minorBidi"/>
         </w:rPr>
         <w:t>msgeo</w:t>
       </w:r>
+      <w:proofErr w:type="spellEnd"/>
       <w:r>
         <w:rPr>
           <w:rFonts w:asciiTheme="minorBidi" w:hAnsiTheme="minorBidi"/>
@@ -2378,11 +3114,19 @@
         </w:rPr>
         <w:t xml:space="preserve">را در </w:t>
       </w:r>
-      <w:r>
-        <w:rPr>
-          <w:rFonts w:asciiTheme="minorBidi" w:hAnsiTheme="minorBidi"/>
-        </w:rPr>
-        <w:t>Intelij idea</w:t>
+      <w:proofErr w:type="spellStart"/>
+      <w:r>
+        <w:rPr>
+          <w:rFonts w:asciiTheme="minorBidi" w:hAnsiTheme="minorBidi"/>
+        </w:rPr>
+        <w:t>Intelij</w:t>
+      </w:r>
+      <w:proofErr w:type="spellEnd"/>
+      <w:r>
+        <w:rPr>
+          <w:rFonts w:asciiTheme="minorBidi" w:hAnsiTheme="minorBidi"/>
+        </w:rPr>
+        <w:t xml:space="preserve"> idea</w:t>
       </w:r>
       <w:r>
         <w:rPr>
@@ -2398,11 +3142,19 @@
         </w:rPr>
         <w:t xml:space="preserve">(در تمام پروژه ها اگر در اولین باز شدن پروژه در </w:t>
       </w:r>
-      <w:r>
-        <w:rPr>
-          <w:rFonts w:asciiTheme="minorBidi" w:hAnsiTheme="minorBidi"/>
-        </w:rPr>
-        <w:t>Intellij idea</w:t>
+      <w:proofErr w:type="spellStart"/>
+      <w:r>
+        <w:rPr>
+          <w:rFonts w:asciiTheme="minorBidi" w:hAnsiTheme="minorBidi"/>
+        </w:rPr>
+        <w:t>Intellij</w:t>
+      </w:r>
+      <w:proofErr w:type="spellEnd"/>
+      <w:r>
+        <w:rPr>
+          <w:rFonts w:asciiTheme="minorBidi" w:hAnsiTheme="minorBidi"/>
+        </w:rPr>
+        <w:t xml:space="preserve"> idea</w:t>
       </w:r>
       <w:r>
         <w:rPr>
@@ -2455,6 +3207,7 @@
         </w:rPr>
         <w:t xml:space="preserve"> چک کنید که </w:t>
       </w:r>
+      <w:proofErr w:type="spellStart"/>
       <w:r>
         <w:rPr>
           <w:rFonts w:asciiTheme="minorBidi" w:hAnsiTheme="minorBidi"/>
@@ -2462,6 +3215,7 @@
         </w:rPr>
         <w:t>jdk</w:t>
       </w:r>
+      <w:proofErr w:type="spellEnd"/>
       <w:r>
         <w:rPr>
           <w:rFonts w:asciiTheme="minorBidi" w:hAnsiTheme="minorBidi"/>
@@ -2505,12 +3259,14 @@
         </w:rPr>
         <w:t xml:space="preserve"> در کلاس تست </w:t>
       </w:r>
+      <w:proofErr w:type="spellStart"/>
       <w:r>
         <w:rPr>
           <w:rFonts w:asciiTheme="minorBidi" w:hAnsiTheme="minorBidi"/>
         </w:rPr>
         <w:t>CityControllerTest</w:t>
       </w:r>
+      <w:proofErr w:type="spellEnd"/>
       <w:r>
         <w:rPr>
           <w:rFonts w:asciiTheme="minorBidi" w:hAnsiTheme="minorBidi"/>
@@ -2532,12 +3288,14 @@
         </w:rPr>
         <w:t xml:space="preserve">دیتابیس </w:t>
       </w:r>
+      <w:proofErr w:type="spellStart"/>
       <w:r>
         <w:rPr>
           <w:rFonts w:asciiTheme="minorBidi" w:hAnsiTheme="minorBidi"/>
         </w:rPr>
         <w:t>msgeo</w:t>
       </w:r>
+      <w:proofErr w:type="spellEnd"/>
       <w:r>
         <w:rPr>
           <w:rFonts w:asciiTheme="minorBidi" w:hAnsiTheme="minorBidi"/>
@@ -2566,12 +3324,14 @@
         </w:rPr>
         <w:t xml:space="preserve">. حالا یک انتیتی شهر در دیتابیس </w:t>
       </w:r>
+      <w:proofErr w:type="spellStart"/>
       <w:r>
         <w:rPr>
           <w:rFonts w:asciiTheme="minorBidi" w:hAnsiTheme="minorBidi"/>
         </w:rPr>
         <w:t>msgeo</w:t>
       </w:r>
+      <w:proofErr w:type="spellEnd"/>
       <w:r>
         <w:rPr>
           <w:rFonts w:asciiTheme="minorBidi" w:hAnsiTheme="minorBidi" w:hint="cs"/>
@@ -2619,7 +3379,6 @@
           <w:rFonts w:asciiTheme="minorBidi" w:hAnsiTheme="minorBidi" w:hint="cs"/>
           <w:rtl/>
         </w:rPr>
-        <w:lastRenderedPageBreak/>
         <w:t xml:space="preserve">در </w:t>
       </w:r>
       <w:r>
@@ -2643,12 +3402,14 @@
         </w:rPr>
         <w:t xml:space="preserve">ه </w:t>
       </w:r>
+      <w:proofErr w:type="spellStart"/>
       <w:r>
         <w:rPr>
           <w:rFonts w:asciiTheme="minorBidi" w:hAnsiTheme="minorBidi"/>
         </w:rPr>
         <w:t>msgeo</w:t>
       </w:r>
+      <w:proofErr w:type="spellEnd"/>
       <w:r>
         <w:rPr>
           <w:rFonts w:asciiTheme="minorBidi" w:hAnsiTheme="minorBidi"/>
@@ -2692,11 +3453,19 @@
         </w:rPr>
         <w:t xml:space="preserve">را از بالا سمت راست </w:t>
       </w:r>
-      <w:r>
-        <w:rPr>
-          <w:rFonts w:asciiTheme="minorBidi" w:hAnsiTheme="minorBidi"/>
-        </w:rPr>
-        <w:t>Intellij idea</w:t>
+      <w:proofErr w:type="spellStart"/>
+      <w:r>
+        <w:rPr>
+          <w:rFonts w:asciiTheme="minorBidi" w:hAnsiTheme="minorBidi"/>
+        </w:rPr>
+        <w:t>Intellij</w:t>
+      </w:r>
+      <w:proofErr w:type="spellEnd"/>
+      <w:r>
+        <w:rPr>
+          <w:rFonts w:asciiTheme="minorBidi" w:hAnsiTheme="minorBidi"/>
+        </w:rPr>
+        <w:t xml:space="preserve"> idea</w:t>
       </w:r>
       <w:r>
         <w:rPr>
@@ -2741,6 +3510,7 @@
         </w:rPr>
         <w:t xml:space="preserve"> معرفی گردد و پروژه تنظیمات داخل </w:t>
       </w:r>
+      <w:proofErr w:type="spellStart"/>
       <w:r>
         <w:rPr>
           <w:rFonts w:asciiTheme="minorBidi" w:hAnsiTheme="minorBidi"/>
@@ -2748,6 +3518,7 @@
         </w:rPr>
         <w:t>application.properties</w:t>
       </w:r>
+      <w:proofErr w:type="spellEnd"/>
       <w:r>
         <w:rPr>
           <w:rFonts w:asciiTheme="minorBidi" w:hAnsiTheme="minorBidi" w:hint="cs"/>
@@ -2761,8 +3532,17 @@
           <w:rFonts w:asciiTheme="minorBidi" w:hAnsiTheme="minorBidi"/>
           <w:lang w:bidi="fa-IR"/>
         </w:rPr>
-        <w:t>application-profile.properties</w:t>
-      </w:r>
+        <w:t>application-</w:t>
+      </w:r>
+      <w:proofErr w:type="spellStart"/>
+      <w:r>
+        <w:rPr>
+          <w:rFonts w:asciiTheme="minorBidi" w:hAnsiTheme="minorBidi"/>
+          <w:lang w:bidi="fa-IR"/>
+        </w:rPr>
+        <w:t>profile.properties</w:t>
+      </w:r>
+      <w:proofErr w:type="spellEnd"/>
       <w:r>
         <w:rPr>
           <w:rFonts w:asciiTheme="minorBidi" w:hAnsiTheme="minorBidi" w:hint="cs"/>
@@ -2821,8 +3601,17 @@
           <w:rFonts w:asciiTheme="minorBidi" w:hAnsiTheme="minorBidi"/>
           <w:lang w:bidi="fa-IR"/>
         </w:rPr>
-        <w:t>application-dev.properties</w:t>
-      </w:r>
+        <w:t>application-</w:t>
+      </w:r>
+      <w:proofErr w:type="spellStart"/>
+      <w:r>
+        <w:rPr>
+          <w:rFonts w:asciiTheme="minorBidi" w:hAnsiTheme="minorBidi"/>
+          <w:lang w:bidi="fa-IR"/>
+        </w:rPr>
+        <w:t>dev.properties</w:t>
+      </w:r>
+      <w:proofErr w:type="spellEnd"/>
       <w:r>
         <w:rPr>
           <w:rFonts w:asciiTheme="minorBidi" w:hAnsiTheme="minorBidi" w:hint="cs"/>
@@ -2836,8 +3625,17 @@
           <w:rFonts w:asciiTheme="minorBidi" w:hAnsiTheme="minorBidi"/>
           <w:lang w:bidi="fa-IR"/>
         </w:rPr>
-        <w:t>application-com.properties</w:t>
-      </w:r>
+        <w:t>application-</w:t>
+      </w:r>
+      <w:proofErr w:type="spellStart"/>
+      <w:r>
+        <w:rPr>
+          <w:rFonts w:asciiTheme="minorBidi" w:hAnsiTheme="minorBidi"/>
+          <w:lang w:bidi="fa-IR"/>
+        </w:rPr>
+        <w:t>com.properties</w:t>
+      </w:r>
+      <w:proofErr w:type="spellEnd"/>
       <w:r>
         <w:rPr>
           <w:rFonts w:asciiTheme="minorBidi" w:hAnsiTheme="minorBidi" w:hint="cs"/>
@@ -2889,12 +3687,55 @@
           <w:lang w:bidi="fa-IR"/>
         </w:rPr>
       </w:pPr>
-      <w:r>
-        <w:rPr>
-          <w:rFonts w:asciiTheme="minorBidi" w:hAnsiTheme="minorBidi"/>
-          <w:lang w:bidi="fa-IR"/>
-        </w:rPr>
-        <w:t>IntelijIDEA: Run -&gt; Edit Configuration -&gt; Spring Boot -&gt; XXXApplication -&gt; Environment -&gt; VM Options: -Dspring.profiles.active=dev</w:t>
+      <w:proofErr w:type="spellStart"/>
+      <w:r>
+        <w:rPr>
+          <w:rFonts w:asciiTheme="minorBidi" w:hAnsiTheme="minorBidi"/>
+          <w:lang w:bidi="fa-IR"/>
+        </w:rPr>
+        <w:t>IntelijIDEA</w:t>
+      </w:r>
+      <w:proofErr w:type="spellEnd"/>
+      <w:r>
+        <w:rPr>
+          <w:rFonts w:asciiTheme="minorBidi" w:hAnsiTheme="minorBidi"/>
+          <w:lang w:bidi="fa-IR"/>
+        </w:rPr>
+        <w:t xml:space="preserve">: Run -&gt; Edit Configuration -&gt; Spring Boot -&gt; </w:t>
+      </w:r>
+      <w:proofErr w:type="spellStart"/>
+      <w:r>
+        <w:rPr>
+          <w:rFonts w:asciiTheme="minorBidi" w:hAnsiTheme="minorBidi"/>
+          <w:lang w:bidi="fa-IR"/>
+        </w:rPr>
+        <w:t>XXXApplication</w:t>
+      </w:r>
+      <w:proofErr w:type="spellEnd"/>
+      <w:r>
+        <w:rPr>
+          <w:rFonts w:asciiTheme="minorBidi" w:hAnsiTheme="minorBidi"/>
+          <w:lang w:bidi="fa-IR"/>
+        </w:rPr>
+        <w:t xml:space="preserve"> -&gt; Environment -&gt; VM Options: -</w:t>
+      </w:r>
+      <w:proofErr w:type="spellStart"/>
+      <w:proofErr w:type="gramStart"/>
+      <w:r>
+        <w:rPr>
+          <w:rFonts w:asciiTheme="minorBidi" w:hAnsiTheme="minorBidi"/>
+          <w:lang w:bidi="fa-IR"/>
+        </w:rPr>
+        <w:t>Dspring.profiles.active</w:t>
+      </w:r>
+      <w:proofErr w:type="spellEnd"/>
+      <w:proofErr w:type="gramEnd"/>
+      <w:r>
+        <w:rPr>
+          <w:rFonts w:asciiTheme="minorBidi" w:hAnsiTheme="minorBidi"/>
+          <w:lang w:bidi="fa-IR"/>
+        </w:rPr>
+        <w:t>=dev</w:t>
       </w:r>
     </w:p>
     <w:p>
@@ -2928,6 +3769,7 @@
         </w:rPr>
         <w:t xml:space="preserve">بگذارید پروژه </w:t>
       </w:r>
+      <w:proofErr w:type="spellStart"/>
       <w:r>
         <w:rPr>
           <w:rFonts w:asciiTheme="minorBidi" w:hAnsiTheme="minorBidi"/>
@@ -2935,6 +3777,7 @@
         </w:rPr>
         <w:t>msgeo</w:t>
       </w:r>
+      <w:proofErr w:type="spellEnd"/>
       <w:r>
         <w:rPr>
           <w:rFonts w:asciiTheme="minorBidi" w:hAnsiTheme="minorBidi" w:hint="cs"/>
@@ -2943,6 +3786,7 @@
         </w:rPr>
         <w:t xml:space="preserve"> در حال اجرا بماند. در این حالت پروژه </w:t>
       </w:r>
+      <w:proofErr w:type="spellStart"/>
       <w:r>
         <w:rPr>
           <w:rFonts w:asciiTheme="minorBidi" w:hAnsiTheme="minorBidi"/>
@@ -2950,6 +3794,7 @@
         </w:rPr>
         <w:t>msgeo</w:t>
       </w:r>
+      <w:proofErr w:type="spellEnd"/>
       <w:r>
         <w:rPr>
           <w:rFonts w:asciiTheme="minorBidi" w:hAnsiTheme="minorBidi" w:hint="cs"/>
@@ -2958,6 +3803,7 @@
         </w:rPr>
         <w:t xml:space="preserve"> با پورت </w:t>
       </w:r>
+      <w:proofErr w:type="spellStart"/>
       <w:r>
         <w:rPr>
           <w:rFonts w:asciiTheme="minorBidi" w:hAnsiTheme="minorBidi"/>
@@ -2965,6 +3811,7 @@
         </w:rPr>
         <w:t>gRpc</w:t>
       </w:r>
+      <w:proofErr w:type="spellEnd"/>
       <w:r>
         <w:rPr>
           <w:rFonts w:asciiTheme="minorBidi" w:hAnsiTheme="minorBidi" w:hint="cs"/>
@@ -2988,6 +3835,7 @@
         </w:rPr>
         <w:t xml:space="preserve"> به عنوان سرور در حال اجرا است. و پروزه </w:t>
       </w:r>
+      <w:proofErr w:type="spellStart"/>
       <w:r>
         <w:rPr>
           <w:rFonts w:asciiTheme="minorBidi" w:hAnsiTheme="minorBidi"/>
@@ -2995,6 +3843,7 @@
         </w:rPr>
         <w:t>mslogin</w:t>
       </w:r>
+      <w:proofErr w:type="spellEnd"/>
       <w:r>
         <w:rPr>
           <w:rFonts w:asciiTheme="minorBidi" w:hAnsiTheme="minorBidi" w:hint="cs"/>
@@ -3003,6 +3852,7 @@
         </w:rPr>
         <w:t xml:space="preserve"> میخواهد در هنگام ثبت یک </w:t>
       </w:r>
+      <w:proofErr w:type="spellStart"/>
       <w:r>
         <w:rPr>
           <w:rFonts w:asciiTheme="minorBidi" w:hAnsiTheme="minorBidi"/>
@@ -3010,6 +3860,7 @@
         </w:rPr>
         <w:t>AdminUser</w:t>
       </w:r>
+      <w:proofErr w:type="spellEnd"/>
       <w:r>
         <w:rPr>
           <w:rFonts w:asciiTheme="minorBidi" w:hAnsiTheme="minorBidi" w:hint="cs"/>
@@ -3018,6 +3869,7 @@
         </w:rPr>
         <w:t xml:space="preserve"> از آی دی 1 شهر بعنوان شهر اطلاعات تماس </w:t>
       </w:r>
+      <w:proofErr w:type="spellStart"/>
       <w:r>
         <w:rPr>
           <w:rFonts w:asciiTheme="minorBidi" w:hAnsiTheme="minorBidi"/>
@@ -3025,6 +3877,7 @@
         </w:rPr>
         <w:t>AdminUser</w:t>
       </w:r>
+      <w:proofErr w:type="spellEnd"/>
       <w:r>
         <w:rPr>
           <w:rFonts w:asciiTheme="minorBidi" w:hAnsiTheme="minorBidi" w:hint="cs"/>
@@ -3041,6 +3894,7 @@
         </w:rPr>
         <w:t xml:space="preserve"> در </w:t>
       </w:r>
+      <w:proofErr w:type="spellStart"/>
       <w:r>
         <w:rPr>
           <w:rFonts w:asciiTheme="minorBidi" w:hAnsiTheme="minorBidi"/>
@@ -3048,6 +3902,7 @@
         </w:rPr>
         <w:t>application.properties</w:t>
       </w:r>
+      <w:proofErr w:type="spellEnd"/>
       <w:r>
         <w:rPr>
           <w:rFonts w:asciiTheme="minorBidi" w:hAnsiTheme="minorBidi" w:hint="cs"/>
@@ -3056,6 +3911,7 @@
         </w:rPr>
         <w:t xml:space="preserve"> پروژه </w:t>
       </w:r>
+      <w:proofErr w:type="spellStart"/>
       <w:r>
         <w:rPr>
           <w:rFonts w:asciiTheme="minorBidi" w:hAnsiTheme="minorBidi"/>
@@ -3063,6 +3919,7 @@
         </w:rPr>
         <w:t>msgeo</w:t>
       </w:r>
+      <w:proofErr w:type="spellEnd"/>
       <w:r>
         <w:rPr>
           <w:rFonts w:asciiTheme="minorBidi" w:hAnsiTheme="minorBidi" w:hint="cs"/>
@@ -3127,6 +3984,7 @@
         </w:rPr>
         <w:t xml:space="preserve"> مایکروسرویسی</w:t>
       </w:r>
+      <w:proofErr w:type="spellStart"/>
       <w:r>
         <w:rPr>
           <w:rFonts w:asciiTheme="minorBidi" w:hAnsiTheme="minorBidi"/>
@@ -3134,6 +3992,7 @@
         </w:rPr>
         <w:t>authorizationStub.checkAccess</w:t>
       </w:r>
+      <w:proofErr w:type="spellEnd"/>
       <w:r>
         <w:rPr>
           <w:rFonts w:asciiTheme="minorBidi" w:hAnsiTheme="minorBidi" w:hint="cs"/>
@@ -3157,6 +4016,7 @@
         </w:rPr>
         <w:t xml:space="preserve">از مایکروسرویس </w:t>
       </w:r>
+      <w:proofErr w:type="spellStart"/>
       <w:r>
         <w:rPr>
           <w:rFonts w:asciiTheme="minorBidi" w:hAnsiTheme="minorBidi"/>
@@ -3164,6 +4024,7 @@
         </w:rPr>
         <w:t>mslogin</w:t>
       </w:r>
+      <w:proofErr w:type="spellEnd"/>
       <w:r>
         <w:rPr>
           <w:rFonts w:asciiTheme="minorBidi" w:hAnsiTheme="minorBidi" w:hint="cs"/>
@@ -3256,6 +4117,7 @@
           <w:color w:val="000000"/>
         </w:rPr>
       </w:pPr>
+      <w:proofErr w:type="spellStart"/>
       <w:r>
         <w:rPr>
           <w:rFonts w:ascii="Tahoma" w:hAnsi="Tahoma" w:cs="Tahoma"/>
@@ -3265,6 +4127,7 @@
         </w:rPr>
         <w:t>grpc.server.port</w:t>
       </w:r>
+      <w:proofErr w:type="spellEnd"/>
       <w:r>
         <w:rPr>
           <w:rFonts w:ascii="Tahoma" w:hAnsi="Tahoma" w:cs="Tahoma"/>
@@ -3290,6 +4153,7 @@
         </w:rPr>
         <w:br/>
       </w:r>
+      <w:proofErr w:type="spellStart"/>
       <w:r>
         <w:rPr>
           <w:rFonts w:ascii="Tahoma" w:hAnsi="Tahoma" w:cs="Tahoma"/>
@@ -3299,6 +4163,7 @@
         </w:rPr>
         <w:t>grpc.client.grpcClientAuthorization.negotiationType</w:t>
       </w:r>
+      <w:proofErr w:type="spellEnd"/>
       <w:r>
         <w:rPr>
           <w:rFonts w:ascii="Tahoma" w:hAnsi="Tahoma" w:cs="Tahoma"/>
@@ -3391,12 +4256,14 @@
         </w:rPr>
         <w:t xml:space="preserve">پروژه </w:t>
       </w:r>
+      <w:proofErr w:type="spellStart"/>
       <w:r>
         <w:rPr>
           <w:rFonts w:asciiTheme="minorBidi" w:hAnsiTheme="minorBidi"/>
         </w:rPr>
         <w:t>mslogin</w:t>
       </w:r>
+      <w:proofErr w:type="spellEnd"/>
       <w:r>
         <w:rPr>
           <w:rFonts w:asciiTheme="minorBidi" w:hAnsiTheme="minorBidi"/>
@@ -3404,11 +4271,19 @@
         </w:rPr>
         <w:t xml:space="preserve"> را در </w:t>
       </w:r>
-      <w:r>
-        <w:rPr>
-          <w:rFonts w:asciiTheme="minorBidi" w:hAnsiTheme="minorBidi"/>
-        </w:rPr>
-        <w:t>Intelij idea</w:t>
+      <w:proofErr w:type="spellStart"/>
+      <w:r>
+        <w:rPr>
+          <w:rFonts w:asciiTheme="minorBidi" w:hAnsiTheme="minorBidi"/>
+        </w:rPr>
+        <w:t>Intelij</w:t>
+      </w:r>
+      <w:proofErr w:type="spellEnd"/>
+      <w:r>
+        <w:rPr>
+          <w:rFonts w:asciiTheme="minorBidi" w:hAnsiTheme="minorBidi"/>
+        </w:rPr>
+        <w:t xml:space="preserve"> idea</w:t>
       </w:r>
       <w:r>
         <w:rPr>
@@ -3417,11 +4292,19 @@
         </w:rPr>
         <w:t xml:space="preserve"> باز کنید(در تمام پروژه ها اگر در اولین باز شدن پروژه در </w:t>
       </w:r>
-      <w:r>
-        <w:rPr>
-          <w:rFonts w:asciiTheme="minorBidi" w:hAnsiTheme="minorBidi"/>
-        </w:rPr>
-        <w:t>Intellij idea</w:t>
+      <w:proofErr w:type="spellStart"/>
+      <w:r>
+        <w:rPr>
+          <w:rFonts w:asciiTheme="minorBidi" w:hAnsiTheme="minorBidi"/>
+        </w:rPr>
+        <w:t>Intellij</w:t>
+      </w:r>
+      <w:proofErr w:type="spellEnd"/>
+      <w:r>
+        <w:rPr>
+          <w:rFonts w:asciiTheme="minorBidi" w:hAnsiTheme="minorBidi"/>
+        </w:rPr>
+        <w:t xml:space="preserve"> idea</w:t>
       </w:r>
       <w:r>
         <w:rPr>
@@ -3474,6 +4357,7 @@
         </w:rPr>
         <w:t xml:space="preserve"> چک کنید که </w:t>
       </w:r>
+      <w:proofErr w:type="spellStart"/>
       <w:r>
         <w:rPr>
           <w:rFonts w:asciiTheme="minorBidi" w:hAnsiTheme="minorBidi"/>
@@ -3481,6 +4365,7 @@
         </w:rPr>
         <w:t>jdk</w:t>
       </w:r>
+      <w:proofErr w:type="spellEnd"/>
       <w:r>
         <w:rPr>
           <w:rFonts w:asciiTheme="minorBidi" w:hAnsiTheme="minorBidi"/>
@@ -3524,12 +4409,14 @@
         </w:rPr>
         <w:t xml:space="preserve"> در کلاس تست </w:t>
       </w:r>
+      <w:proofErr w:type="spellStart"/>
       <w:r>
         <w:rPr>
           <w:rFonts w:asciiTheme="minorBidi" w:hAnsiTheme="minorBidi"/>
         </w:rPr>
         <w:t>AdminUserControllerTest</w:t>
       </w:r>
+      <w:proofErr w:type="spellEnd"/>
       <w:r>
         <w:rPr>
           <w:rFonts w:asciiTheme="minorBidi" w:hAnsiTheme="minorBidi"/>
@@ -3537,6 +4424,7 @@
         </w:rPr>
         <w:t xml:space="preserve"> این پروژه یک </w:t>
       </w:r>
+      <w:proofErr w:type="spellStart"/>
       <w:r>
         <w:rPr>
           <w:rFonts w:asciiTheme="minorBidi" w:hAnsiTheme="minorBidi"/>
@@ -3544,6 +4432,7 @@
         </w:rPr>
         <w:t>AdminUser</w:t>
       </w:r>
+      <w:proofErr w:type="spellEnd"/>
       <w:r>
         <w:rPr>
           <w:rFonts w:asciiTheme="minorBidi" w:hAnsiTheme="minorBidi"/>
@@ -3551,12 +4440,14 @@
         </w:rPr>
         <w:t xml:space="preserve"> جدید در دیتابیس </w:t>
       </w:r>
+      <w:proofErr w:type="spellStart"/>
       <w:r>
         <w:rPr>
           <w:rFonts w:asciiTheme="minorBidi" w:hAnsiTheme="minorBidi"/>
         </w:rPr>
         <w:t>mslogin</w:t>
       </w:r>
+      <w:proofErr w:type="spellEnd"/>
       <w:r>
         <w:rPr>
           <w:rFonts w:asciiTheme="minorBidi" w:hAnsiTheme="minorBidi"/>
@@ -3571,6 +4462,7 @@
         </w:rPr>
         <w:t xml:space="preserve">. در متد </w:t>
       </w:r>
+      <w:proofErr w:type="spellStart"/>
       <w:r>
         <w:rPr>
           <w:rFonts w:asciiTheme="minorBidi" w:hAnsiTheme="minorBidi"/>
@@ -3590,6 +4482,7 @@
         </w:rPr>
         <w:t>.create</w:t>
       </w:r>
+      <w:proofErr w:type="spellEnd"/>
       <w:r>
         <w:rPr>
           <w:rFonts w:asciiTheme="minorBidi" w:hAnsiTheme="minorBidi" w:hint="cs"/>
@@ -3612,7 +4505,16 @@
           <w:rtl/>
           <w:lang w:bidi="fa-IR"/>
         </w:rPr>
-        <w:t xml:space="preserve"> کنید که</w:t>
+        <w:t xml:space="preserve"> </w:t>
+      </w:r>
+      <w:r>
+        <w:rPr>
+          <w:rFonts w:asciiTheme="minorBidi" w:hAnsiTheme="minorBidi" w:hint="cs"/>
+          <w:rtl/>
+          <w:lang w:bidi="fa-IR"/>
+        </w:rPr>
+        <w:lastRenderedPageBreak/>
+        <w:t>کنید که</w:t>
       </w:r>
       <w:r>
         <w:rPr>
@@ -3637,6 +4539,7 @@
         </w:rPr>
         <w:t xml:space="preserve"> </w:t>
       </w:r>
+      <w:proofErr w:type="spellStart"/>
       <w:r>
         <w:rPr>
           <w:rFonts w:asciiTheme="minorBidi" w:hAnsiTheme="minorBidi"/>
@@ -3644,6 +4547,7 @@
         </w:rPr>
         <w:t>cityStub.grpcReadOne</w:t>
       </w:r>
+      <w:proofErr w:type="spellEnd"/>
       <w:r>
         <w:rPr>
           <w:rFonts w:asciiTheme="minorBidi" w:hAnsiTheme="minorBidi" w:hint="cs"/>
@@ -3676,6 +4580,7 @@
         </w:rPr>
         <w:t xml:space="preserve">سرویس </w:t>
       </w:r>
+      <w:proofErr w:type="spellStart"/>
       <w:r>
         <w:rPr>
           <w:rFonts w:asciiTheme="minorBidi" w:hAnsiTheme="minorBidi"/>
@@ -3683,6 +4588,7 @@
         </w:rPr>
         <w:t>msgeo</w:t>
       </w:r>
+      <w:proofErr w:type="spellEnd"/>
       <w:r>
         <w:rPr>
           <w:rFonts w:asciiTheme="minorBidi" w:hAnsiTheme="minorBidi" w:hint="cs"/>
@@ -3707,6 +4613,7 @@
         </w:rPr>
         <w:t xml:space="preserve">در </w:t>
       </w:r>
+      <w:proofErr w:type="spellStart"/>
       <w:r>
         <w:rPr>
           <w:rFonts w:asciiTheme="minorBidi" w:hAnsiTheme="minorBidi"/>
@@ -3714,6 +4621,7 @@
         </w:rPr>
         <w:t>application.properties</w:t>
       </w:r>
+      <w:proofErr w:type="spellEnd"/>
       <w:r>
         <w:rPr>
           <w:rFonts w:asciiTheme="minorBidi" w:hAnsiTheme="minorBidi" w:hint="cs"/>
@@ -3722,12 +4630,14 @@
         </w:rPr>
         <w:t xml:space="preserve"> پروژه </w:t>
       </w:r>
+      <w:proofErr w:type="spellStart"/>
       <w:r>
         <w:rPr>
           <w:rFonts w:asciiTheme="minorBidi" w:hAnsiTheme="minorBidi"/>
         </w:rPr>
         <w:t>mslogin</w:t>
       </w:r>
+      <w:proofErr w:type="spellEnd"/>
       <w:r>
         <w:rPr>
           <w:rFonts w:asciiTheme="minorBidi" w:hAnsiTheme="minorBidi"/>
@@ -3799,6 +4709,7 @@
         </w:rPr>
         <w:t xml:space="preserve"> </w:t>
       </w:r>
+      <w:proofErr w:type="spellStart"/>
       <w:r>
         <w:rPr>
           <w:rFonts w:asciiTheme="minorBidi" w:hAnsiTheme="minorBidi"/>
@@ -3806,6 +4717,7 @@
         </w:rPr>
         <w:t>cityStub.grpcReadOne</w:t>
       </w:r>
+      <w:proofErr w:type="spellEnd"/>
       <w:r>
         <w:rPr>
           <w:rFonts w:asciiTheme="minorBidi" w:hAnsiTheme="minorBidi" w:hint="cs"/>
@@ -3814,6 +4726,7 @@
         </w:rPr>
         <w:t xml:space="preserve"> از مایکروسرویس </w:t>
       </w:r>
+      <w:proofErr w:type="spellStart"/>
       <w:r>
         <w:rPr>
           <w:rFonts w:asciiTheme="minorBidi" w:hAnsiTheme="minorBidi"/>
@@ -3821,6 +4734,7 @@
         </w:rPr>
         <w:t>msgeo</w:t>
       </w:r>
+      <w:proofErr w:type="spellEnd"/>
       <w:r>
         <w:rPr>
           <w:rFonts w:asciiTheme="minorBidi" w:hAnsiTheme="minorBidi" w:hint="cs"/>
@@ -3907,6 +4821,7 @@
           <w:szCs w:val="20"/>
         </w:rPr>
       </w:pPr>
+      <w:proofErr w:type="spellStart"/>
       <w:r>
         <w:rPr>
           <w:rFonts w:ascii="Tahoma" w:eastAsia="Times New Roman" w:hAnsi="Tahoma" w:cs="Tahoma"/>
@@ -3918,6 +4833,7 @@
         </w:rPr>
         <w:t>grpc.server.port</w:t>
       </w:r>
+      <w:proofErr w:type="spellEnd"/>
       <w:r>
         <w:rPr>
           <w:rFonts w:ascii="Tahoma" w:eastAsia="Times New Roman" w:hAnsi="Tahoma" w:cs="Tahoma"/>
@@ -3949,6 +4865,7 @@
         </w:rPr>
         <w:br/>
       </w:r>
+      <w:proofErr w:type="spellStart"/>
       <w:r>
         <w:rPr>
           <w:rFonts w:ascii="Tahoma" w:eastAsia="Times New Roman" w:hAnsi="Tahoma" w:cs="Tahoma"/>
@@ -3960,6 +4877,7 @@
         </w:rPr>
         <w:t>grpc.client.grpcClientCity.negotiationType</w:t>
       </w:r>
+      <w:proofErr w:type="spellEnd"/>
       <w:r>
         <w:rPr>
           <w:rFonts w:ascii="Tahoma" w:eastAsia="Times New Roman" w:hAnsi="Tahoma" w:cs="Tahoma"/>
@@ -3991,6 +4909,7 @@
         </w:rPr>
         <w:br/>
       </w:r>
+      <w:proofErr w:type="spellStart"/>
       <w:r>
         <w:rPr>
           <w:rFonts w:ascii="Tahoma" w:eastAsia="Times New Roman" w:hAnsi="Tahoma" w:cs="Tahoma"/>
@@ -4002,6 +4921,7 @@
         </w:rPr>
         <w:t>grpc.client.grpcClientCity.address</w:t>
       </w:r>
+      <w:proofErr w:type="spellEnd"/>
       <w:r>
         <w:rPr>
           <w:rFonts w:ascii="Tahoma" w:eastAsia="Times New Roman" w:hAnsi="Tahoma" w:cs="Tahoma"/>
@@ -4064,12 +4984,21 @@
         </w:rPr>
         <w:t xml:space="preserve">دقت کنید که یک فایل </w:t>
       </w:r>
-      <w:r>
-        <w:rPr>
-          <w:rFonts w:asciiTheme="minorBidi" w:hAnsiTheme="minorBidi"/>
-          <w:lang w:bidi="fa-IR"/>
-        </w:rPr>
-        <w:t>ms standard.xlsx</w:t>
+      <w:proofErr w:type="spellStart"/>
+      <w:r>
+        <w:rPr>
+          <w:rFonts w:asciiTheme="minorBidi" w:hAnsiTheme="minorBidi"/>
+          <w:lang w:bidi="fa-IR"/>
+        </w:rPr>
+        <w:t>ms</w:t>
+      </w:r>
+      <w:proofErr w:type="spellEnd"/>
+      <w:r>
+        <w:rPr>
+          <w:rFonts w:asciiTheme="minorBidi" w:hAnsiTheme="minorBidi"/>
+          <w:lang w:bidi="fa-IR"/>
+        </w:rPr>
+        <w:t xml:space="preserve"> standard.xlsx</w:t>
       </w:r>
       <w:r>
         <w:rPr>
@@ -4110,7 +5039,6 @@
           <w:rtl/>
           <w:lang w:bidi="fa-IR"/>
         </w:rPr>
-        <w:lastRenderedPageBreak/>
         <w:t xml:space="preserve">تغییراتی که باید در کلاینت </w:t>
       </w:r>
       <w:r>
@@ -4128,12 +5056,21 @@
         </w:rPr>
         <w:t xml:space="preserve"> برای استفاده از مایکروسرویس انجام شود را در پوشه </w:t>
       </w:r>
-      <w:r>
-        <w:rPr>
-          <w:rFonts w:asciiTheme="minorBidi" w:hAnsiTheme="minorBidi"/>
-          <w:lang w:bidi="fa-IR"/>
-        </w:rPr>
-        <w:t>ms react change</w:t>
+      <w:proofErr w:type="spellStart"/>
+      <w:r>
+        <w:rPr>
+          <w:rFonts w:asciiTheme="minorBidi" w:hAnsiTheme="minorBidi"/>
+          <w:lang w:bidi="fa-IR"/>
+        </w:rPr>
+        <w:t>ms</w:t>
+      </w:r>
+      <w:proofErr w:type="spellEnd"/>
+      <w:r>
+        <w:rPr>
+          <w:rFonts w:asciiTheme="minorBidi" w:hAnsiTheme="minorBidi"/>
+          <w:lang w:bidi="fa-IR"/>
+        </w:rPr>
+        <w:t xml:space="preserve"> react change</w:t>
       </w:r>
       <w:r>
         <w:rPr>
@@ -4151,6 +5088,7 @@
         </w:rPr>
         <w:t xml:space="preserve"> این تغییرات به صورتی است که بجای متد </w:t>
       </w:r>
+      <w:proofErr w:type="spellStart"/>
       <w:r>
         <w:rPr>
           <w:rFonts w:asciiTheme="minorBidi" w:hAnsiTheme="minorBidi"/>
@@ -4158,6 +5096,7 @@
         </w:rPr>
         <w:t>UtilAjax.sendRequest</w:t>
       </w:r>
+      <w:proofErr w:type="spellEnd"/>
       <w:r>
         <w:rPr>
           <w:rFonts w:asciiTheme="minorBidi" w:hAnsiTheme="minorBidi" w:hint="cs"/>
@@ -4166,6 +5105,7 @@
         </w:rPr>
         <w:t xml:space="preserve"> از متد جدید </w:t>
       </w:r>
+      <w:proofErr w:type="spellStart"/>
       <w:r>
         <w:rPr>
           <w:rFonts w:asciiTheme="minorBidi" w:hAnsiTheme="minorBidi"/>
@@ -4173,6 +5113,7 @@
         </w:rPr>
         <w:t>UtilAjax.msRequest</w:t>
       </w:r>
+      <w:proofErr w:type="spellEnd"/>
       <w:r>
         <w:rPr>
           <w:rFonts w:asciiTheme="minorBidi" w:hAnsiTheme="minorBidi" w:hint="cs"/>
@@ -4196,6 +5137,7 @@
         </w:rPr>
         <w:t xml:space="preserve"> در </w:t>
       </w:r>
+      <w:proofErr w:type="spellStart"/>
       <w:r>
         <w:rPr>
           <w:rFonts w:asciiTheme="minorBidi" w:hAnsiTheme="minorBidi"/>
@@ -4203,6 +5145,7 @@
         </w:rPr>
         <w:t>enum</w:t>
       </w:r>
+      <w:proofErr w:type="spellEnd"/>
       <w:r>
         <w:rPr>
           <w:rFonts w:asciiTheme="minorBidi" w:hAnsiTheme="minorBidi" w:hint="cs"/>
@@ -4211,6 +5154,7 @@
         </w:rPr>
         <w:t xml:space="preserve"> مربوطه وارد میکنند و آن </w:t>
       </w:r>
+      <w:proofErr w:type="spellStart"/>
       <w:r>
         <w:rPr>
           <w:rFonts w:asciiTheme="minorBidi" w:hAnsiTheme="minorBidi"/>
@@ -4218,6 +5162,7 @@
         </w:rPr>
         <w:t>enum</w:t>
       </w:r>
+      <w:proofErr w:type="spellEnd"/>
       <w:r>
         <w:rPr>
           <w:rFonts w:asciiTheme="minorBidi" w:hAnsiTheme="minorBidi" w:hint="cs"/>
@@ -4226,6 +5171,7 @@
         </w:rPr>
         <w:t xml:space="preserve"> را که شامل </w:t>
       </w:r>
+      <w:proofErr w:type="spellStart"/>
       <w:r>
         <w:rPr>
           <w:rFonts w:asciiTheme="minorBidi" w:hAnsiTheme="minorBidi"/>
@@ -4233,6 +5179,7 @@
         </w:rPr>
         <w:t>href</w:t>
       </w:r>
+      <w:proofErr w:type="spellEnd"/>
       <w:r>
         <w:rPr>
           <w:rFonts w:asciiTheme="minorBidi" w:hAnsiTheme="minorBidi" w:hint="cs"/>
@@ -4256,6 +5203,7 @@
         </w:rPr>
         <w:t xml:space="preserve"> و جواب و فرمت بازگشتی است را به متد </w:t>
       </w:r>
+      <w:proofErr w:type="spellStart"/>
       <w:r>
         <w:rPr>
           <w:rFonts w:asciiTheme="minorBidi" w:hAnsiTheme="minorBidi"/>
@@ -4263,6 +5211,7 @@
         </w:rPr>
         <w:t>UtilAjax.msRequest</w:t>
       </w:r>
+      <w:proofErr w:type="spellEnd"/>
       <w:r>
         <w:rPr>
           <w:rFonts w:asciiTheme="minorBidi" w:hAnsiTheme="minorBidi" w:hint="cs"/>
@@ -4314,7 +5263,7 @@
       <w:pPr>
         <w:pStyle w:val="ListParagraph"/>
         <w:rPr>
-          <w:rFonts w:asciiTheme="minorBidi" w:hAnsiTheme="minorBidi"/>
+          <w:rFonts w:asciiTheme="minorBidi" w:hAnsiTheme="minorBidi" w:hint="cs"/>
           <w:rtl/>
           <w:lang w:bidi="fa-IR"/>
         </w:rPr>
@@ -4326,27 +5275,159 @@
         <w:jc w:val="both"/>
         <w:rPr>
           <w:rFonts w:asciiTheme="minorBidi" w:hAnsiTheme="minorBidi"/>
-          <w:rtl/>
-          <w:lang w:bidi="fa-IR"/>
-        </w:rPr>
-      </w:pPr>
-    </w:p>
-    <w:p>
-      <w:pPr>
+          <w:lang w:bidi="fa-IR"/>
+        </w:rPr>
+      </w:pPr>
+    </w:p>
+    <w:p>
+      <w:pPr>
+        <w:pStyle w:val="ListParagraph"/>
+        <w:rPr>
+          <w:rFonts w:asciiTheme="minorBidi" w:hAnsiTheme="minorBidi" w:hint="cs"/>
+          <w:rtl/>
+          <w:lang w:bidi="fa-IR"/>
+        </w:rPr>
+      </w:pPr>
+    </w:p>
+    <w:p>
+      <w:pPr>
+        <w:pStyle w:val="ListParagraph"/>
+        <w:numPr>
+          <w:ilvl w:val="0"/>
+          <w:numId w:val="1"/>
+        </w:numPr>
         <w:bidi/>
         <w:jc w:val="both"/>
         <w:rPr>
           <w:rFonts w:asciiTheme="minorBidi" w:hAnsiTheme="minorBidi"/>
-          <w:rtl/>
-          <w:lang w:bidi="fa-IR"/>
-        </w:rPr>
-      </w:pPr>
-    </w:p>
-    <w:p>
-      <w:pPr>
+          <w:lang w:bidi="fa-IR"/>
+        </w:rPr>
+      </w:pPr>
+      <w:r>
+        <w:rPr>
+          <w:rFonts w:asciiTheme="minorBidi" w:hAnsiTheme="minorBidi" w:hint="cs"/>
+          <w:rtl/>
+          <w:lang w:bidi="fa-IR"/>
+        </w:rPr>
+        <w:t xml:space="preserve">قابلیت </w:t>
+      </w:r>
+      <w:r>
+        <w:rPr>
+          <w:rFonts w:asciiTheme="minorBidi" w:hAnsiTheme="minorBidi"/>
+          <w:lang w:bidi="fa-IR"/>
+        </w:rPr>
+        <w:t>actuator</w:t>
+      </w:r>
+      <w:r>
+        <w:rPr>
+          <w:rFonts w:asciiTheme="minorBidi" w:hAnsiTheme="minorBidi" w:hint="cs"/>
+          <w:rtl/>
+          <w:lang w:bidi="fa-IR"/>
+        </w:rPr>
+        <w:t xml:space="preserve"> به مایکروسرویسهای </w:t>
+      </w:r>
+      <w:proofErr w:type="spellStart"/>
+      <w:r>
+        <w:rPr>
+          <w:rFonts w:asciiTheme="minorBidi" w:hAnsiTheme="minorBidi"/>
+          <w:lang w:bidi="fa-IR"/>
+        </w:rPr>
+        <w:t>mslogin</w:t>
+      </w:r>
+      <w:proofErr w:type="spellEnd"/>
+      <w:r>
+        <w:rPr>
+          <w:rFonts w:asciiTheme="minorBidi" w:hAnsiTheme="minorBidi" w:hint="cs"/>
+          <w:rtl/>
+          <w:lang w:bidi="fa-IR"/>
+        </w:rPr>
+        <w:t xml:space="preserve"> و </w:t>
+      </w:r>
+      <w:proofErr w:type="spellStart"/>
+      <w:r>
+        <w:rPr>
+          <w:rFonts w:asciiTheme="minorBidi" w:hAnsiTheme="minorBidi"/>
+          <w:lang w:bidi="fa-IR"/>
+        </w:rPr>
+        <w:t>msgeo</w:t>
+      </w:r>
+      <w:proofErr w:type="spellEnd"/>
+      <w:r>
+        <w:rPr>
+          <w:rFonts w:asciiTheme="minorBidi" w:hAnsiTheme="minorBidi" w:hint="cs"/>
+          <w:rtl/>
+          <w:lang w:bidi="fa-IR"/>
+        </w:rPr>
+        <w:t xml:space="preserve"> اضافه شده و بعد از اجرای این دو پروژه با رفرش صفحه مانیتورینگ </w:t>
+      </w:r>
+      <w:r>
+        <w:rPr>
+          <w:rFonts w:asciiTheme="minorBidi" w:hAnsiTheme="minorBidi"/>
+          <w:lang w:bidi="fa-IR"/>
+        </w:rPr>
+        <w:t>Eureka</w:t>
+      </w:r>
+      <w:r>
+        <w:rPr>
+          <w:rFonts w:asciiTheme="minorBidi" w:hAnsiTheme="minorBidi" w:hint="cs"/>
+          <w:rtl/>
+          <w:lang w:bidi="fa-IR"/>
+        </w:rPr>
+        <w:t xml:space="preserve"> و با کلیک روی نام مایکروسرویس مورد نظر میتونید اطلاعات </w:t>
+      </w:r>
+      <w:r>
+        <w:rPr>
+          <w:rFonts w:asciiTheme="minorBidi" w:hAnsiTheme="minorBidi"/>
+          <w:lang w:bidi="fa-IR"/>
+        </w:rPr>
+        <w:t>actuator</w:t>
+      </w:r>
+      <w:r>
+        <w:rPr>
+          <w:rFonts w:asciiTheme="minorBidi" w:hAnsiTheme="minorBidi" w:hint="cs"/>
+          <w:rtl/>
+          <w:lang w:bidi="fa-IR"/>
+        </w:rPr>
+        <w:t xml:space="preserve"> اون مایکروسرویس رو مشاهده کنید</w:t>
+      </w:r>
+    </w:p>
+    <w:p>
+      <w:pPr>
+        <w:pStyle w:val="ListParagraph"/>
+        <w:rPr>
+          <w:rFonts w:asciiTheme="minorBidi" w:hAnsiTheme="minorBidi"/>
+          <w:rtl/>
+          <w:lang w:bidi="fa-IR"/>
+        </w:rPr>
+      </w:pPr>
+    </w:p>
+    <w:p>
+      <w:pPr>
+        <w:bidi/>
         <w:jc w:val="both"/>
         <w:rPr>
           <w:rFonts w:asciiTheme="minorBidi" w:hAnsiTheme="minorBidi"/>
+          <w:rtl/>
+          <w:lang w:bidi="fa-IR"/>
+        </w:rPr>
+      </w:pPr>
+    </w:p>
+    <w:p>
+      <w:pPr>
+        <w:bidi/>
+        <w:jc w:val="both"/>
+        <w:rPr>
+          <w:rFonts w:asciiTheme="minorBidi" w:hAnsiTheme="minorBidi"/>
+          <w:rtl/>
+          <w:lang w:bidi="fa-IR"/>
+        </w:rPr>
+      </w:pPr>
+    </w:p>
+    <w:p>
+      <w:pPr>
+        <w:jc w:val="both"/>
+        <w:rPr>
+          <w:rFonts w:asciiTheme="minorBidi" w:hAnsiTheme="minorBidi"/>
           <w:lang w:bidi="fa-IR"/>
         </w:rPr>
       </w:pPr>
@@ -4371,7 +5452,7 @@
       <w:pPr>
         <w:jc w:val="both"/>
         <w:rPr>
-          <w:rFonts w:asciiTheme="minorBidi" w:hAnsiTheme="minorBidi" w:hint="cs"/>
+          <w:rFonts w:asciiTheme="minorBidi" w:hAnsiTheme="minorBidi"/>
           <w:rtl/>
           <w:lang w:bidi="fa-IR"/>
         </w:rPr>
@@ -4468,16 +5549,7 @@
           <w:rFonts w:asciiTheme="minorBidi" w:hAnsiTheme="minorBidi"/>
           <w:lang w:bidi="fa-IR"/>
         </w:rPr>
-        <w:t xml:space="preserve">     </w:t>
-      </w:r>
-      <w:bookmarkStart w:id="0" w:name="_GoBack"/>
-      <w:bookmarkEnd w:id="0"/>
-      <w:r>
-        <w:rPr>
-          <w:rFonts w:asciiTheme="minorBidi" w:hAnsiTheme="minorBidi"/>
-          <w:lang w:bidi="fa-IR"/>
-        </w:rPr>
-        <w:t xml:space="preserve"> </w:t>
+        <w:t xml:space="preserve">      </w:t>
       </w:r>
       <w:r>
         <w:rPr>
@@ -4489,7 +5561,7 @@
       </w:r>
     </w:p>
     <w:sectPr>
-      <w:footerReference w:type="default" r:id="rId9"/>
+      <w:footerReference w:type="default" r:id="rId8"/>
       <w:pgSz w:w="12240" w:h="15840"/>
       <w:pgMar w:top="1440" w:right="1440" w:bottom="1440" w:left="1440" w:header="720" w:footer="720" w:gutter="0"/>
       <w:pgBorders w:offsetFrom="page">

--- a/Development/springboot-microservice grpc eureka/راهنمای استفاده از سمپل مایکروسرویس.docx
+++ b/Development/springboot-microservice grpc eureka/راهنمای استفاده از سمپل مایکروسرویس.docx
@@ -1,13 +1,13 @@
 
 <file path=word/document.xml><?xml version="1.0" encoding="utf-8"?>
-<w:document xmlns:wpc="http://schemas.microsoft.com/office/word/2010/wordprocessingCanvas" xmlns:cx="http://schemas.microsoft.com/office/drawing/2014/chartex" xmlns:mc="http://schemas.openxmlformats.org/markup-compatibility/2006" xmlns:o="urn:schemas-microsoft-com:office:office" xmlns:r="http://schemas.openxmlformats.org/officeDocument/2006/relationships" xmlns:m="http://schemas.openxmlformats.org/officeDocument/2006/math" xmlns:v="urn:schemas-microsoft-com:vml" xmlns:wp14="http://schemas.microsoft.com/office/word/2010/wordprocessingDrawing" xmlns:wp="http://schemas.openxmlformats.org/drawingml/2006/wordprocessingDrawing" xmlns:w10="urn:schemas-microsoft-com:office:word" xmlns:w="http://schemas.openxmlformats.org/wordprocessingml/2006/main" xmlns:w14="http://schemas.microsoft.com/office/word/2010/wordml" xmlns:w15="http://schemas.microsoft.com/office/word/2012/wordml" xmlns:w16se="http://schemas.microsoft.com/office/word/2015/wordml/symex" xmlns:wpg="http://schemas.microsoft.com/office/word/2010/wordprocessingGroup" xmlns:wpi="http://schemas.microsoft.com/office/word/2010/wordprocessingInk" xmlns:wne="http://schemas.microsoft.com/office/word/2006/wordml" xmlns:wps="http://schemas.microsoft.com/office/word/2010/wordprocessingShape" mc:Ignorable="w14 w15 w16se wp14">
+<w:document xmlns:wpc="http://schemas.microsoft.com/office/word/2010/wordprocessingCanvas" xmlns:cx="http://schemas.microsoft.com/office/drawing/2014/chartex" xmlns:cx1="http://schemas.microsoft.com/office/drawing/2015/9/8/chartex" xmlns:mc="http://schemas.openxmlformats.org/markup-compatibility/2006" xmlns:o="urn:schemas-microsoft-com:office:office" xmlns:r="http://schemas.openxmlformats.org/officeDocument/2006/relationships" xmlns:m="http://schemas.openxmlformats.org/officeDocument/2006/math" xmlns:v="urn:schemas-microsoft-com:vml" xmlns:wp14="http://schemas.microsoft.com/office/word/2010/wordprocessingDrawing" xmlns:wp="http://schemas.openxmlformats.org/drawingml/2006/wordprocessingDrawing" xmlns:w10="urn:schemas-microsoft-com:office:word" xmlns:w="http://schemas.openxmlformats.org/wordprocessingml/2006/main" xmlns:w14="http://schemas.microsoft.com/office/word/2010/wordml" xmlns:w15="http://schemas.microsoft.com/office/word/2012/wordml" xmlns:w16se="http://schemas.microsoft.com/office/word/2015/wordml/symex" xmlns:wpg="http://schemas.microsoft.com/office/word/2010/wordprocessingGroup" xmlns:wpi="http://schemas.microsoft.com/office/word/2010/wordprocessingInk" xmlns:wne="http://schemas.microsoft.com/office/word/2006/wordml" xmlns:wps="http://schemas.microsoft.com/office/word/2010/wordprocessingShape" mc:Ignorable="w14 w15 w16se wp14">
   <w:body>
     <w:p>
       <w:pPr>
         <w:bidi/>
         <w:jc w:val="center"/>
         <w:rPr>
-          <w:rFonts w:asciiTheme="minorBidi" w:hAnsiTheme="minorBidi" w:hint="cs"/>
+          <w:rFonts w:asciiTheme="minorBidi" w:hAnsiTheme="minorBidi"/>
           <w:b/>
           <w:bCs/>
           <w:sz w:val="28"/>
@@ -92,7 +92,7 @@
         <w:bidi/>
         <w:jc w:val="both"/>
         <w:rPr>
-          <w:rFonts w:asciiTheme="minorBidi" w:hAnsiTheme="minorBidi" w:hint="cs"/>
+          <w:rFonts w:asciiTheme="minorBidi" w:hAnsiTheme="minorBidi"/>
           <w:rtl/>
         </w:rPr>
       </w:pPr>
@@ -1263,138 +1263,169 @@
         </w:numPr>
         <w:bidi/>
         <w:rPr>
-          <w:rFonts w:asciiTheme="minorBidi" w:hAnsiTheme="minorBidi"/>
-          <w:lang w:bidi="fa-IR"/>
-        </w:rPr>
-      </w:pPr>
-      <w:r>
-        <w:rPr>
-          <w:rFonts w:asciiTheme="minorBidi" w:hAnsiTheme="minorBidi" w:hint="cs"/>
-          <w:rtl/>
-          <w:lang w:bidi="fa-IR"/>
+          <w:rFonts w:asciiTheme="minorBidi" w:hAnsiTheme="minorBidi" w:hint="cs"/>
+          <w:lang w:bidi="fa-IR"/>
+        </w:rPr>
+      </w:pPr>
+      <w:r>
+        <w:rPr>
+          <w:rFonts w:asciiTheme="minorBidi" w:hAnsiTheme="minorBidi" w:hint="cs"/>
+          <w:rtl/>
+          <w:lang w:val="de-DE" w:bidi="fa-IR"/>
         </w:rPr>
         <w:lastRenderedPageBreak/>
-        <w:t xml:space="preserve">ایجاد یوزر/اسکیما دیتابیس </w:t>
-      </w:r>
-      <w:proofErr w:type="spellStart"/>
-      <w:r>
-        <w:rPr>
-          <w:rFonts w:asciiTheme="minorBidi" w:hAnsiTheme="minorBidi"/>
-          <w:lang w:bidi="fa-IR"/>
-        </w:rPr>
-        <w:t>mslogin</w:t>
-      </w:r>
-      <w:proofErr w:type="spellEnd"/>
-      <w:r>
-        <w:rPr>
-          <w:rFonts w:asciiTheme="minorBidi" w:hAnsiTheme="minorBidi" w:hint="cs"/>
-          <w:rtl/>
-          <w:lang w:bidi="fa-IR"/>
-        </w:rPr>
-        <w:t xml:space="preserve"> :</w:t>
-      </w:r>
-    </w:p>
-    <w:p>
-      <w:pPr>
-        <w:rPr>
-          <w:rFonts w:asciiTheme="minorBidi" w:hAnsiTheme="minorBidi"/>
-          <w:rtl/>
-          <w:lang w:bidi="fa-IR"/>
-        </w:rPr>
-      </w:pPr>
-    </w:p>
-    <w:p>
-      <w:pPr>
-        <w:rPr>
-          <w:rFonts w:asciiTheme="minorBidi" w:hAnsiTheme="minorBidi"/>
-          <w:lang w:bidi="fa-IR"/>
-        </w:rPr>
-      </w:pPr>
-      <w:r>
-        <w:rPr>
-          <w:rFonts w:asciiTheme="minorBidi" w:hAnsiTheme="minorBidi"/>
-          <w:lang w:bidi="fa-IR"/>
-        </w:rPr>
-        <w:t xml:space="preserve">CREATE USER </w:t>
-      </w:r>
-      <w:proofErr w:type="spellStart"/>
-      <w:r>
-        <w:rPr>
-          <w:rFonts w:asciiTheme="minorBidi" w:hAnsiTheme="minorBidi"/>
-          <w:lang w:bidi="fa-IR"/>
-        </w:rPr>
-        <w:t>mslogin</w:t>
-      </w:r>
-      <w:proofErr w:type="spellEnd"/>
-    </w:p>
-    <w:p>
-      <w:pPr>
-        <w:rPr>
-          <w:rFonts w:asciiTheme="minorBidi" w:hAnsiTheme="minorBidi"/>
-          <w:lang w:bidi="fa-IR"/>
-        </w:rPr>
-      </w:pPr>
-      <w:r>
-        <w:rPr>
-          <w:rFonts w:asciiTheme="minorBidi" w:hAnsiTheme="minorBidi"/>
-          <w:lang w:bidi="fa-IR"/>
-        </w:rPr>
-        <w:t>IDENTIFIED BY 123456</w:t>
-      </w:r>
-    </w:p>
-    <w:p>
-      <w:pPr>
-        <w:rPr>
-          <w:rFonts w:asciiTheme="minorBidi" w:hAnsiTheme="minorBidi"/>
-          <w:lang w:bidi="fa-IR"/>
-        </w:rPr>
-      </w:pPr>
-      <w:r>
-        <w:rPr>
-          <w:rFonts w:asciiTheme="minorBidi" w:hAnsiTheme="minorBidi"/>
-          <w:lang w:bidi="fa-IR"/>
-        </w:rPr>
-        <w:t>DEFAULT TABLESPACE tbsmot_perm_01</w:t>
-      </w:r>
-    </w:p>
-    <w:p>
-      <w:pPr>
-        <w:rPr>
-          <w:rFonts w:asciiTheme="minorBidi" w:hAnsiTheme="minorBidi"/>
-          <w:lang w:bidi="fa-IR"/>
-        </w:rPr>
-      </w:pPr>
-      <w:r>
-        <w:rPr>
-          <w:rFonts w:asciiTheme="minorBidi" w:hAnsiTheme="minorBidi"/>
-          <w:lang w:bidi="fa-IR"/>
-        </w:rPr>
-        <w:t>TEMPORARY TABLESPACE tbsmot_temp_01</w:t>
-      </w:r>
-    </w:p>
-    <w:p>
-      <w:pPr>
-        <w:rPr>
-          <w:rFonts w:asciiTheme="minorBidi" w:hAnsiTheme="minorBidi"/>
-          <w:lang w:bidi="fa-IR"/>
-        </w:rPr>
-      </w:pPr>
-      <w:r>
-        <w:rPr>
-          <w:rFonts w:asciiTheme="minorBidi" w:hAnsiTheme="minorBidi"/>
-          <w:lang w:bidi="fa-IR"/>
-        </w:rPr>
-        <w:t>QUOTA 20M on tbsmot_perm_01;</w:t>
-      </w:r>
-    </w:p>
-    <w:p>
-      <w:pPr>
-        <w:bidi/>
-        <w:rPr>
-          <w:rFonts w:asciiTheme="minorBidi" w:hAnsiTheme="minorBidi"/>
-          <w:lang w:bidi="fa-IR"/>
-        </w:rPr>
-      </w:pPr>
+        <w:t xml:space="preserve">ایجاد </w:t>
+      </w:r>
+      <w:r>
+        <w:rPr>
+          <w:rFonts w:asciiTheme="minorBidi" w:hAnsiTheme="minorBidi"/>
+          <w:lang w:bidi="fa-IR"/>
+        </w:rPr>
+        <w:t>table space</w:t>
+      </w:r>
+      <w:r>
+        <w:rPr>
+          <w:rFonts w:asciiTheme="minorBidi" w:hAnsiTheme="minorBidi"/>
+          <w:lang w:val="de-DE" w:bidi="fa-IR"/>
+        </w:rPr>
+        <w:t xml:space="preserve"> </w:t>
+      </w:r>
+      <w:r>
+        <w:rPr>
+          <w:rFonts w:asciiTheme="minorBidi" w:hAnsiTheme="minorBidi" w:hint="cs"/>
+          <w:rtl/>
+          <w:lang w:val="de-DE" w:bidi="fa-IR"/>
+        </w:rPr>
+        <w:t>:</w:t>
+      </w:r>
+    </w:p>
+    <w:p>
+      <w:pPr>
+        <w:rPr>
+          <w:rFonts w:asciiTheme="minorBidi" w:hAnsiTheme="minorBidi"/>
+          <w:lang w:bidi="fa-IR"/>
+        </w:rPr>
+      </w:pPr>
+      <w:r>
+        <w:rPr>
+          <w:rFonts w:asciiTheme="minorBidi" w:hAnsiTheme="minorBidi"/>
+          <w:lang w:bidi="fa-IR"/>
+        </w:rPr>
+        <w:t>CREATE BIGFILE TABLESPACE tbsmot_perm_01</w:t>
+      </w:r>
+    </w:p>
+    <w:p>
+      <w:pPr>
+        <w:rPr>
+          <w:rFonts w:asciiTheme="minorBidi" w:hAnsiTheme="minorBidi"/>
+          <w:lang w:bidi="fa-IR"/>
+        </w:rPr>
+      </w:pPr>
+      <w:r>
+        <w:rPr>
+          <w:rFonts w:asciiTheme="minorBidi" w:hAnsiTheme="minorBidi"/>
+          <w:lang w:bidi="fa-IR"/>
+        </w:rPr>
+        <w:t xml:space="preserve">  DATAFILE 'tbsmot_perm_01.dat'</w:t>
+      </w:r>
+    </w:p>
+    <w:p>
+      <w:pPr>
+        <w:rPr>
+          <w:rFonts w:asciiTheme="minorBidi" w:hAnsiTheme="minorBidi"/>
+          <w:lang w:bidi="fa-IR"/>
+        </w:rPr>
+      </w:pPr>
+      <w:r>
+        <w:rPr>
+          <w:rFonts w:asciiTheme="minorBidi" w:hAnsiTheme="minorBidi"/>
+          <w:lang w:bidi="fa-IR"/>
+        </w:rPr>
+        <w:t xml:space="preserve">    SIZE 20M</w:t>
+      </w:r>
+    </w:p>
+    <w:p>
+      <w:pPr>
+        <w:rPr>
+          <w:rFonts w:asciiTheme="minorBidi" w:hAnsiTheme="minorBidi"/>
+          <w:lang w:bidi="fa-IR"/>
+        </w:rPr>
+      </w:pPr>
+      <w:r>
+        <w:rPr>
+          <w:rFonts w:asciiTheme="minorBidi" w:hAnsiTheme="minorBidi"/>
+          <w:lang w:bidi="fa-IR"/>
+        </w:rPr>
+        <w:t xml:space="preserve">    AUTOEXTEND ON;</w:t>
+      </w:r>
+    </w:p>
+    <w:p>
+      <w:pPr>
+        <w:rPr>
+          <w:rFonts w:asciiTheme="minorBidi" w:hAnsiTheme="minorBidi"/>
+          <w:lang w:bidi="fa-IR"/>
+        </w:rPr>
+      </w:pPr>
+    </w:p>
+    <w:p>
+      <w:pPr>
+        <w:rPr>
+          <w:rFonts w:asciiTheme="minorBidi" w:hAnsiTheme="minorBidi"/>
+          <w:lang w:bidi="fa-IR"/>
+        </w:rPr>
+      </w:pPr>
+      <w:r>
+        <w:rPr>
+          <w:rFonts w:asciiTheme="minorBidi" w:hAnsiTheme="minorBidi"/>
+          <w:lang w:bidi="fa-IR"/>
+        </w:rPr>
+        <w:t>CREATE TEMPORARY TABLESPACE tbsmot_temp_01</w:t>
+      </w:r>
+    </w:p>
+    <w:p>
+      <w:pPr>
+        <w:rPr>
+          <w:rFonts w:asciiTheme="minorBidi" w:hAnsiTheme="minorBidi"/>
+          <w:lang w:bidi="fa-IR"/>
+        </w:rPr>
+      </w:pPr>
+      <w:r>
+        <w:rPr>
+          <w:rFonts w:asciiTheme="minorBidi" w:hAnsiTheme="minorBidi"/>
+          <w:lang w:bidi="fa-IR"/>
+        </w:rPr>
+        <w:t xml:space="preserve">  TEMPFILE 'tbsmot_temp_01.dbf'</w:t>
+      </w:r>
+    </w:p>
+    <w:p>
+      <w:pPr>
+        <w:rPr>
+          <w:rFonts w:asciiTheme="minorBidi" w:hAnsiTheme="minorBidi"/>
+          <w:lang w:bidi="fa-IR"/>
+        </w:rPr>
+      </w:pPr>
+      <w:r>
+        <w:rPr>
+          <w:rFonts w:asciiTheme="minorBidi" w:hAnsiTheme="minorBidi"/>
+          <w:lang w:bidi="fa-IR"/>
+        </w:rPr>
+        <w:t xml:space="preserve">    SIZE 20M</w:t>
+      </w:r>
+    </w:p>
+    <w:p>
+      <w:pPr>
+        <w:rPr>
+          <w:rFonts w:asciiTheme="minorBidi" w:hAnsiTheme="minorBidi"/>
+          <w:lang w:bidi="fa-IR"/>
+        </w:rPr>
+      </w:pPr>
+      <w:r>
+        <w:rPr>
+          <w:rFonts w:asciiTheme="minorBidi" w:hAnsiTheme="minorBidi"/>
+          <w:lang w:bidi="fa-IR"/>
+        </w:rPr>
+        <w:t xml:space="preserve">    AUTOEXTEND ON;</w:t>
+      </w:r>
     </w:p>
     <w:p>
       <w:pPr>
@@ -1406,17 +1437,16 @@
         <w:bidi/>
         <w:rPr>
           <w:rFonts w:asciiTheme="minorBidi" w:hAnsiTheme="minorBidi"/>
-          <w:rtl/>
-          <w:lang w:bidi="fa-IR"/>
-        </w:rPr>
-      </w:pPr>
-      <w:r>
-        <w:rPr>
-          <w:rFonts w:asciiTheme="minorBidi" w:hAnsiTheme="minorBidi" w:hint="cs"/>
-          <w:rtl/>
-          <w:lang w:bidi="fa-IR"/>
-        </w:rPr>
-        <w:t xml:space="preserve">تنظیم دسترسی ها برای یوزر/اسکیما دیتابیس </w:t>
+          <w:lang w:bidi="fa-IR"/>
+        </w:rPr>
+      </w:pPr>
+      <w:r>
+        <w:rPr>
+          <w:rFonts w:asciiTheme="minorBidi" w:hAnsiTheme="minorBidi" w:hint="cs"/>
+          <w:rtl/>
+          <w:lang w:bidi="fa-IR"/>
+        </w:rPr>
+        <w:t xml:space="preserve">ایجاد یوزر/اسکیما دیتابیس </w:t>
       </w:r>
       <w:proofErr w:type="spellStart"/>
       <w:r>
@@ -1433,22 +1463,31 @@
           <w:rtl/>
           <w:lang w:bidi="fa-IR"/>
         </w:rPr>
-        <w:t>:</w:t>
-      </w:r>
-    </w:p>
-    <w:p>
-      <w:pPr>
-        <w:rPr>
-          <w:rFonts w:asciiTheme="minorBidi" w:hAnsiTheme="minorBidi"/>
-          <w:lang w:bidi="fa-IR"/>
-        </w:rPr>
-      </w:pPr>
-      <w:r>
-        <w:rPr>
-          <w:rFonts w:asciiTheme="minorBidi" w:hAnsiTheme="minorBidi"/>
-          <w:lang w:bidi="fa-IR"/>
-        </w:rPr>
-        <w:t xml:space="preserve">GRANT create session TO </w:t>
+        <w:t xml:space="preserve"> :</w:t>
+      </w:r>
+    </w:p>
+    <w:p>
+      <w:pPr>
+        <w:rPr>
+          <w:rFonts w:asciiTheme="minorBidi" w:hAnsiTheme="minorBidi"/>
+          <w:rtl/>
+          <w:lang w:bidi="fa-IR"/>
+        </w:rPr>
+      </w:pPr>
+    </w:p>
+    <w:p>
+      <w:pPr>
+        <w:rPr>
+          <w:rFonts w:asciiTheme="minorBidi" w:hAnsiTheme="minorBidi"/>
+          <w:lang w:bidi="fa-IR"/>
+        </w:rPr>
+      </w:pPr>
+      <w:r>
+        <w:rPr>
+          <w:rFonts w:asciiTheme="minorBidi" w:hAnsiTheme="minorBidi"/>
+          <w:lang w:bidi="fa-IR"/>
+        </w:rPr>
+        <w:t xml:space="preserve">CREATE USER </w:t>
       </w:r>
       <w:proofErr w:type="spellStart"/>
       <w:r>
@@ -1459,270 +1498,66 @@
         <w:t>mslogin</w:t>
       </w:r>
       <w:proofErr w:type="spellEnd"/>
-      <w:r>
-        <w:rPr>
-          <w:rFonts w:asciiTheme="minorBidi" w:hAnsiTheme="minorBidi"/>
-          <w:lang w:bidi="fa-IR"/>
-        </w:rPr>
-        <w:t>;</w:t>
-      </w:r>
-    </w:p>
-    <w:p>
-      <w:pPr>
-        <w:rPr>
-          <w:rFonts w:asciiTheme="minorBidi" w:hAnsiTheme="minorBidi"/>
-          <w:lang w:bidi="fa-IR"/>
-        </w:rPr>
-      </w:pPr>
-      <w:r>
-        <w:rPr>
-          <w:rFonts w:asciiTheme="minorBidi" w:hAnsiTheme="minorBidi"/>
-          <w:lang w:bidi="fa-IR"/>
-        </w:rPr>
-        <w:t xml:space="preserve">GRANT create table TO </w:t>
-      </w:r>
-      <w:proofErr w:type="spellStart"/>
-      <w:r>
-        <w:rPr>
-          <w:rFonts w:asciiTheme="minorBidi" w:hAnsiTheme="minorBidi"/>
-          <w:lang w:bidi="fa-IR"/>
-        </w:rPr>
-        <w:t>mslogin</w:t>
-      </w:r>
-      <w:proofErr w:type="spellEnd"/>
-      <w:r>
-        <w:rPr>
-          <w:rFonts w:asciiTheme="minorBidi" w:hAnsiTheme="minorBidi"/>
-          <w:lang w:bidi="fa-IR"/>
-        </w:rPr>
-        <w:t>;</w:t>
-      </w:r>
-    </w:p>
-    <w:p>
-      <w:pPr>
-        <w:rPr>
-          <w:rFonts w:asciiTheme="minorBidi" w:hAnsiTheme="minorBidi"/>
-          <w:lang w:bidi="fa-IR"/>
-        </w:rPr>
-      </w:pPr>
-      <w:r>
-        <w:rPr>
-          <w:rFonts w:asciiTheme="minorBidi" w:hAnsiTheme="minorBidi"/>
-          <w:lang w:bidi="fa-IR"/>
-        </w:rPr>
-        <w:t xml:space="preserve">GRANT create view TO </w:t>
-      </w:r>
-      <w:proofErr w:type="spellStart"/>
-      <w:r>
-        <w:rPr>
-          <w:rFonts w:asciiTheme="minorBidi" w:hAnsiTheme="minorBidi"/>
-          <w:lang w:bidi="fa-IR"/>
-        </w:rPr>
-        <w:t>mslogin</w:t>
-      </w:r>
-      <w:proofErr w:type="spellEnd"/>
-      <w:r>
-        <w:rPr>
-          <w:rFonts w:asciiTheme="minorBidi" w:hAnsiTheme="minorBidi"/>
-          <w:lang w:bidi="fa-IR"/>
-        </w:rPr>
-        <w:t>;</w:t>
-      </w:r>
-    </w:p>
-    <w:p>
-      <w:pPr>
-        <w:rPr>
-          <w:rFonts w:asciiTheme="minorBidi" w:hAnsiTheme="minorBidi"/>
-          <w:lang w:bidi="fa-IR"/>
-        </w:rPr>
-      </w:pPr>
-      <w:r>
-        <w:rPr>
-          <w:rFonts w:asciiTheme="minorBidi" w:hAnsiTheme="minorBidi"/>
-          <w:lang w:bidi="fa-IR"/>
-        </w:rPr>
-        <w:t xml:space="preserve">GRANT create any trigger TO </w:t>
-      </w:r>
-      <w:proofErr w:type="spellStart"/>
-      <w:r>
-        <w:rPr>
-          <w:rFonts w:asciiTheme="minorBidi" w:hAnsiTheme="minorBidi"/>
-          <w:lang w:bidi="fa-IR"/>
-        </w:rPr>
-        <w:t>mslogin</w:t>
-      </w:r>
-      <w:proofErr w:type="spellEnd"/>
-      <w:r>
-        <w:rPr>
-          <w:rFonts w:asciiTheme="minorBidi" w:hAnsiTheme="minorBidi"/>
-          <w:lang w:bidi="fa-IR"/>
-        </w:rPr>
-        <w:t>;</w:t>
-      </w:r>
-    </w:p>
-    <w:p>
-      <w:pPr>
-        <w:rPr>
-          <w:rFonts w:asciiTheme="minorBidi" w:hAnsiTheme="minorBidi"/>
-          <w:lang w:bidi="fa-IR"/>
-        </w:rPr>
-      </w:pPr>
-      <w:r>
-        <w:rPr>
-          <w:rFonts w:asciiTheme="minorBidi" w:hAnsiTheme="minorBidi"/>
-          <w:lang w:bidi="fa-IR"/>
-        </w:rPr>
-        <w:t xml:space="preserve">GRANT create any procedure TO </w:t>
-      </w:r>
-      <w:proofErr w:type="spellStart"/>
-      <w:r>
-        <w:rPr>
-          <w:rFonts w:asciiTheme="minorBidi" w:hAnsiTheme="minorBidi"/>
-          <w:lang w:bidi="fa-IR"/>
-        </w:rPr>
-        <w:t>mslogin</w:t>
-      </w:r>
-      <w:proofErr w:type="spellEnd"/>
-      <w:r>
-        <w:rPr>
-          <w:rFonts w:asciiTheme="minorBidi" w:hAnsiTheme="minorBidi"/>
-          <w:lang w:bidi="fa-IR"/>
-        </w:rPr>
-        <w:t>;</w:t>
-      </w:r>
-    </w:p>
-    <w:p>
-      <w:pPr>
-        <w:rPr>
-          <w:rFonts w:asciiTheme="minorBidi" w:hAnsiTheme="minorBidi"/>
-          <w:lang w:bidi="fa-IR"/>
-        </w:rPr>
-      </w:pPr>
-      <w:r>
-        <w:rPr>
-          <w:rFonts w:asciiTheme="minorBidi" w:hAnsiTheme="minorBidi"/>
-          <w:lang w:bidi="fa-IR"/>
-        </w:rPr>
-        <w:t xml:space="preserve">GRANT create sequence TO </w:t>
-      </w:r>
-      <w:proofErr w:type="spellStart"/>
-      <w:r>
-        <w:rPr>
-          <w:rFonts w:asciiTheme="minorBidi" w:hAnsiTheme="minorBidi"/>
-          <w:lang w:bidi="fa-IR"/>
-        </w:rPr>
-        <w:t>mslogin</w:t>
-      </w:r>
-      <w:proofErr w:type="spellEnd"/>
-      <w:r>
-        <w:rPr>
-          <w:rFonts w:asciiTheme="minorBidi" w:hAnsiTheme="minorBidi"/>
-          <w:lang w:bidi="fa-IR"/>
-        </w:rPr>
-        <w:t>;</w:t>
-      </w:r>
-    </w:p>
-    <w:p>
-      <w:pPr>
-        <w:rPr>
-          <w:rFonts w:asciiTheme="minorBidi" w:hAnsiTheme="minorBidi"/>
-          <w:lang w:bidi="fa-IR"/>
-        </w:rPr>
-      </w:pPr>
-      <w:r>
-        <w:rPr>
-          <w:rFonts w:asciiTheme="minorBidi" w:hAnsiTheme="minorBidi"/>
-          <w:lang w:bidi="fa-IR"/>
-        </w:rPr>
-        <w:t xml:space="preserve">GRANT create synonym TO </w:t>
-      </w:r>
-      <w:proofErr w:type="spellStart"/>
-      <w:r>
-        <w:rPr>
-          <w:rFonts w:asciiTheme="minorBidi" w:hAnsiTheme="minorBidi"/>
-          <w:lang w:bidi="fa-IR"/>
-        </w:rPr>
-        <w:t>mslogin</w:t>
-      </w:r>
-      <w:proofErr w:type="spellEnd"/>
-      <w:r>
-        <w:rPr>
-          <w:rFonts w:asciiTheme="minorBidi" w:hAnsiTheme="minorBidi"/>
-          <w:lang w:bidi="fa-IR"/>
-        </w:rPr>
-        <w:t>;</w:t>
-      </w:r>
-    </w:p>
-    <w:p>
-      <w:pPr>
-        <w:rPr>
-          <w:rFonts w:asciiTheme="minorBidi" w:hAnsiTheme="minorBidi"/>
-          <w:lang w:bidi="fa-IR"/>
-        </w:rPr>
-      </w:pPr>
-      <w:r>
-        <w:rPr>
-          <w:rFonts w:asciiTheme="minorBidi" w:hAnsiTheme="minorBidi"/>
-          <w:lang w:bidi="fa-IR"/>
-        </w:rPr>
-        <w:t xml:space="preserve">GRANT connect TO </w:t>
-      </w:r>
-      <w:proofErr w:type="spellStart"/>
-      <w:r>
-        <w:rPr>
-          <w:rFonts w:asciiTheme="minorBidi" w:hAnsiTheme="minorBidi"/>
-          <w:lang w:bidi="fa-IR"/>
-        </w:rPr>
-        <w:t>mslogin</w:t>
-      </w:r>
-      <w:proofErr w:type="spellEnd"/>
-      <w:r>
-        <w:rPr>
-          <w:rFonts w:asciiTheme="minorBidi" w:hAnsiTheme="minorBidi"/>
-          <w:lang w:bidi="fa-IR"/>
-        </w:rPr>
-        <w:t>;</w:t>
-      </w:r>
-    </w:p>
-    <w:p>
-      <w:pPr>
-        <w:rPr>
-          <w:rFonts w:asciiTheme="minorBidi" w:hAnsiTheme="minorBidi"/>
-          <w:lang w:bidi="fa-IR"/>
-        </w:rPr>
-      </w:pPr>
-      <w:r>
-        <w:rPr>
-          <w:rFonts w:asciiTheme="minorBidi" w:hAnsiTheme="minorBidi"/>
-          <w:lang w:bidi="fa-IR"/>
-        </w:rPr>
-        <w:t xml:space="preserve">alter user </w:t>
-      </w:r>
-      <w:proofErr w:type="spellStart"/>
-      <w:r>
-        <w:rPr>
-          <w:rFonts w:asciiTheme="minorBidi" w:hAnsiTheme="minorBidi"/>
-          <w:lang w:bidi="fa-IR"/>
-        </w:rPr>
-        <w:t>mslogin</w:t>
-      </w:r>
-      <w:proofErr w:type="spellEnd"/>
-      <w:r>
-        <w:rPr>
-          <w:rFonts w:asciiTheme="minorBidi" w:hAnsiTheme="minorBidi"/>
-          <w:lang w:bidi="fa-IR"/>
-        </w:rPr>
-        <w:t xml:space="preserve"> default role all;</w:t>
-      </w:r>
-    </w:p>
-    <w:p>
-      <w:pPr>
-        <w:rPr>
-          <w:rFonts w:asciiTheme="minorBidi" w:hAnsiTheme="minorBidi"/>
-          <w:rtl/>
-          <w:lang w:bidi="fa-IR"/>
-        </w:rPr>
-      </w:pPr>
+    </w:p>
+    <w:p>
+      <w:pPr>
+        <w:rPr>
+          <w:rFonts w:asciiTheme="minorBidi" w:hAnsiTheme="minorBidi"/>
+          <w:lang w:bidi="fa-IR"/>
+        </w:rPr>
+      </w:pPr>
+      <w:r>
+        <w:rPr>
+          <w:rFonts w:asciiTheme="minorBidi" w:hAnsiTheme="minorBidi"/>
+          <w:lang w:bidi="fa-IR"/>
+        </w:rPr>
+        <w:t>IDENTIFIED BY 123456</w:t>
+      </w:r>
+    </w:p>
+    <w:p>
+      <w:pPr>
+        <w:rPr>
+          <w:rFonts w:asciiTheme="minorBidi" w:hAnsiTheme="minorBidi"/>
+          <w:lang w:bidi="fa-IR"/>
+        </w:rPr>
+      </w:pPr>
+      <w:r>
+        <w:rPr>
+          <w:rFonts w:asciiTheme="minorBidi" w:hAnsiTheme="minorBidi"/>
+          <w:lang w:bidi="fa-IR"/>
+        </w:rPr>
+        <w:t>DEFAULT TABLESPACE tbsmot_perm_01</w:t>
+      </w:r>
+    </w:p>
+    <w:p>
+      <w:pPr>
+        <w:rPr>
+          <w:rFonts w:asciiTheme="minorBidi" w:hAnsiTheme="minorBidi"/>
+          <w:lang w:bidi="fa-IR"/>
+        </w:rPr>
+      </w:pPr>
+      <w:r>
+        <w:rPr>
+          <w:rFonts w:asciiTheme="minorBidi" w:hAnsiTheme="minorBidi"/>
+          <w:lang w:bidi="fa-IR"/>
+        </w:rPr>
+        <w:t>TEMPORARY TABLESPACE tbsmot_temp_01</w:t>
+      </w:r>
+    </w:p>
+    <w:p>
+      <w:pPr>
+        <w:rPr>
+          <w:rFonts w:asciiTheme="minorBidi" w:hAnsiTheme="minorBidi"/>
+          <w:lang w:bidi="fa-IR"/>
+        </w:rPr>
+      </w:pPr>
+      <w:r>
+        <w:rPr>
+          <w:rFonts w:asciiTheme="minorBidi" w:hAnsiTheme="minorBidi"/>
+          <w:lang w:bidi="fa-IR"/>
+        </w:rPr>
+        <w:t>QUOTA 20M on tbsmot_perm_01;</w:t>
+      </w:r>
     </w:p>
     <w:p>
       <w:pPr>
@@ -1753,15 +1588,15 @@
           <w:rtl/>
           <w:lang w:bidi="fa-IR"/>
         </w:rPr>
-        <w:t xml:space="preserve">ایجاد یوزر/اسکیما دیتابیس </w:t>
-      </w:r>
-      <w:proofErr w:type="spellStart"/>
-      <w:r>
-        <w:rPr>
-          <w:rFonts w:asciiTheme="minorBidi" w:hAnsiTheme="minorBidi"/>
-          <w:lang w:bidi="fa-IR"/>
-        </w:rPr>
-        <w:t>msgeo</w:t>
+        <w:t xml:space="preserve">تنظیم دسترسی ها برای یوزر/اسکیما دیتابیس </w:t>
+      </w:r>
+      <w:proofErr w:type="spellStart"/>
+      <w:r>
+        <w:rPr>
+          <w:rFonts w:asciiTheme="minorBidi" w:hAnsiTheme="minorBidi"/>
+          <w:lang w:bidi="fa-IR"/>
+        </w:rPr>
+        <w:t>mslogin</w:t>
       </w:r>
       <w:proofErr w:type="spellEnd"/>
       <w:r>
@@ -1785,114 +1620,290 @@
           <w:rFonts w:asciiTheme="minorBidi" w:hAnsiTheme="minorBidi"/>
           <w:lang w:bidi="fa-IR"/>
         </w:rPr>
-        <w:t xml:space="preserve">CREATE USER </w:t>
-      </w:r>
-      <w:proofErr w:type="spellStart"/>
-      <w:r>
-        <w:rPr>
-          <w:rFonts w:asciiTheme="minorBidi" w:hAnsiTheme="minorBidi"/>
-          <w:lang w:bidi="fa-IR"/>
-        </w:rPr>
-        <w:t>msgeo</w:t>
-      </w:r>
-      <w:proofErr w:type="spellEnd"/>
-    </w:p>
-    <w:p>
-      <w:pPr>
-        <w:rPr>
-          <w:rFonts w:asciiTheme="minorBidi" w:hAnsiTheme="minorBidi"/>
-          <w:lang w:bidi="fa-IR"/>
-        </w:rPr>
-      </w:pPr>
-      <w:r>
-        <w:rPr>
-          <w:rFonts w:asciiTheme="minorBidi" w:hAnsiTheme="minorBidi"/>
-          <w:lang w:bidi="fa-IR"/>
-        </w:rPr>
-        <w:t>IDENTIFIED BY 123456</w:t>
-      </w:r>
-    </w:p>
-    <w:p>
-      <w:pPr>
-        <w:rPr>
-          <w:rFonts w:asciiTheme="minorBidi" w:hAnsiTheme="minorBidi"/>
-          <w:lang w:bidi="fa-IR"/>
-        </w:rPr>
-      </w:pPr>
-      <w:r>
-        <w:rPr>
-          <w:rFonts w:asciiTheme="minorBidi" w:hAnsiTheme="minorBidi"/>
-          <w:lang w:bidi="fa-IR"/>
-        </w:rPr>
-        <w:t>DEFAULT TABLESPACE tbsmot_perm_01</w:t>
-      </w:r>
-    </w:p>
-    <w:p>
-      <w:pPr>
-        <w:rPr>
-          <w:rFonts w:asciiTheme="minorBidi" w:hAnsiTheme="minorBidi"/>
-          <w:lang w:bidi="fa-IR"/>
-        </w:rPr>
-      </w:pPr>
-      <w:r>
-        <w:rPr>
-          <w:rFonts w:asciiTheme="minorBidi" w:hAnsiTheme="minorBidi"/>
-          <w:lang w:bidi="fa-IR"/>
-        </w:rPr>
-        <w:t>TEMPORARY TABLESPACE tbsmot_temp_01</w:t>
-      </w:r>
-    </w:p>
-    <w:p>
-      <w:pPr>
-        <w:rPr>
-          <w:rFonts w:asciiTheme="minorBidi" w:hAnsiTheme="minorBidi"/>
-          <w:lang w:bidi="fa-IR"/>
-        </w:rPr>
-      </w:pPr>
-      <w:r>
-        <w:rPr>
-          <w:rFonts w:asciiTheme="minorBidi" w:hAnsiTheme="minorBidi"/>
-          <w:lang w:bidi="fa-IR"/>
-        </w:rPr>
-        <w:t>QUOTA 20M on tbsmot_perm_01;</w:t>
-      </w:r>
-    </w:p>
-    <w:p>
-      <w:pPr>
-        <w:rPr>
-          <w:rFonts w:asciiTheme="minorBidi" w:hAnsiTheme="minorBidi"/>
-          <w:rtl/>
-          <w:lang w:bidi="fa-IR"/>
-        </w:rPr>
-      </w:pPr>
-    </w:p>
-    <w:p>
-      <w:pPr>
-        <w:rPr>
-          <w:rFonts w:asciiTheme="minorBidi" w:hAnsiTheme="minorBidi"/>
-          <w:rtl/>
-          <w:lang w:bidi="fa-IR"/>
-        </w:rPr>
-      </w:pPr>
-    </w:p>
-    <w:p>
-      <w:pPr>
-        <w:rPr>
-          <w:rFonts w:asciiTheme="minorBidi" w:hAnsiTheme="minorBidi"/>
-          <w:rtl/>
-          <w:lang w:bidi="fa-IR"/>
-        </w:rPr>
-      </w:pPr>
-    </w:p>
-    <w:p>
-      <w:pPr>
-        <w:rPr>
-          <w:rFonts w:asciiTheme="minorBidi" w:hAnsiTheme="minorBidi"/>
-          <w:lang w:bidi="fa-IR"/>
-        </w:rPr>
-      </w:pPr>
-      <w:bookmarkStart w:id="0" w:name="_GoBack"/>
-      <w:bookmarkEnd w:id="0"/>
+        <w:t xml:space="preserve">GRANT create session TO </w:t>
+      </w:r>
+      <w:proofErr w:type="spellStart"/>
+      <w:r>
+        <w:rPr>
+          <w:rFonts w:asciiTheme="minorBidi" w:hAnsiTheme="minorBidi"/>
+          <w:lang w:bidi="fa-IR"/>
+        </w:rPr>
+        <w:t>mslogin</w:t>
+      </w:r>
+      <w:proofErr w:type="spellEnd"/>
+      <w:r>
+        <w:rPr>
+          <w:rFonts w:asciiTheme="minorBidi" w:hAnsiTheme="minorBidi"/>
+          <w:lang w:bidi="fa-IR"/>
+        </w:rPr>
+        <w:t>;</w:t>
+      </w:r>
+    </w:p>
+    <w:p>
+      <w:pPr>
+        <w:rPr>
+          <w:rFonts w:asciiTheme="minorBidi" w:hAnsiTheme="minorBidi"/>
+          <w:lang w:bidi="fa-IR"/>
+        </w:rPr>
+      </w:pPr>
+      <w:r>
+        <w:rPr>
+          <w:rFonts w:asciiTheme="minorBidi" w:hAnsiTheme="minorBidi"/>
+          <w:lang w:bidi="fa-IR"/>
+        </w:rPr>
+        <w:t xml:space="preserve">GRANT create table TO </w:t>
+      </w:r>
+      <w:proofErr w:type="spellStart"/>
+      <w:r>
+        <w:rPr>
+          <w:rFonts w:asciiTheme="minorBidi" w:hAnsiTheme="minorBidi"/>
+          <w:lang w:bidi="fa-IR"/>
+        </w:rPr>
+        <w:t>mslogin</w:t>
+      </w:r>
+      <w:proofErr w:type="spellEnd"/>
+      <w:r>
+        <w:rPr>
+          <w:rFonts w:asciiTheme="minorBidi" w:hAnsiTheme="minorBidi"/>
+          <w:lang w:bidi="fa-IR"/>
+        </w:rPr>
+        <w:t>;</w:t>
+      </w:r>
+    </w:p>
+    <w:p>
+      <w:pPr>
+        <w:rPr>
+          <w:rFonts w:asciiTheme="minorBidi" w:hAnsiTheme="minorBidi"/>
+          <w:lang w:bidi="fa-IR"/>
+        </w:rPr>
+      </w:pPr>
+      <w:r>
+        <w:rPr>
+          <w:rFonts w:asciiTheme="minorBidi" w:hAnsiTheme="minorBidi"/>
+          <w:lang w:bidi="fa-IR"/>
+        </w:rPr>
+        <w:t xml:space="preserve">GRANT create view TO </w:t>
+      </w:r>
+      <w:proofErr w:type="spellStart"/>
+      <w:r>
+        <w:rPr>
+          <w:rFonts w:asciiTheme="minorBidi" w:hAnsiTheme="minorBidi"/>
+          <w:lang w:bidi="fa-IR"/>
+        </w:rPr>
+        <w:t>mslogin</w:t>
+      </w:r>
+      <w:proofErr w:type="spellEnd"/>
+      <w:r>
+        <w:rPr>
+          <w:rFonts w:asciiTheme="minorBidi" w:hAnsiTheme="minorBidi"/>
+          <w:lang w:bidi="fa-IR"/>
+        </w:rPr>
+        <w:t>;</w:t>
+      </w:r>
+    </w:p>
+    <w:p>
+      <w:pPr>
+        <w:rPr>
+          <w:rFonts w:asciiTheme="minorBidi" w:hAnsiTheme="minorBidi"/>
+          <w:lang w:bidi="fa-IR"/>
+        </w:rPr>
+      </w:pPr>
+      <w:r>
+        <w:rPr>
+          <w:rFonts w:asciiTheme="minorBidi" w:hAnsiTheme="minorBidi"/>
+          <w:lang w:bidi="fa-IR"/>
+        </w:rPr>
+        <w:t xml:space="preserve">GRANT create any trigger TO </w:t>
+      </w:r>
+      <w:proofErr w:type="spellStart"/>
+      <w:r>
+        <w:rPr>
+          <w:rFonts w:asciiTheme="minorBidi" w:hAnsiTheme="minorBidi"/>
+          <w:lang w:bidi="fa-IR"/>
+        </w:rPr>
+        <w:t>mslogin</w:t>
+      </w:r>
+      <w:proofErr w:type="spellEnd"/>
+      <w:r>
+        <w:rPr>
+          <w:rFonts w:asciiTheme="minorBidi" w:hAnsiTheme="minorBidi"/>
+          <w:lang w:bidi="fa-IR"/>
+        </w:rPr>
+        <w:t>;</w:t>
+      </w:r>
+    </w:p>
+    <w:p>
+      <w:pPr>
+        <w:rPr>
+          <w:rFonts w:asciiTheme="minorBidi" w:hAnsiTheme="minorBidi"/>
+          <w:lang w:bidi="fa-IR"/>
+        </w:rPr>
+      </w:pPr>
+      <w:r>
+        <w:rPr>
+          <w:rFonts w:asciiTheme="minorBidi" w:hAnsiTheme="minorBidi"/>
+          <w:lang w:bidi="fa-IR"/>
+        </w:rPr>
+        <w:t xml:space="preserve">GRANT create any procedure TO </w:t>
+      </w:r>
+      <w:proofErr w:type="spellStart"/>
+      <w:r>
+        <w:rPr>
+          <w:rFonts w:asciiTheme="minorBidi" w:hAnsiTheme="minorBidi"/>
+          <w:lang w:bidi="fa-IR"/>
+        </w:rPr>
+        <w:t>mslogin</w:t>
+      </w:r>
+      <w:proofErr w:type="spellEnd"/>
+      <w:r>
+        <w:rPr>
+          <w:rFonts w:asciiTheme="minorBidi" w:hAnsiTheme="minorBidi"/>
+          <w:lang w:bidi="fa-IR"/>
+        </w:rPr>
+        <w:t>;</w:t>
+      </w:r>
+    </w:p>
+    <w:p>
+      <w:pPr>
+        <w:rPr>
+          <w:rFonts w:asciiTheme="minorBidi" w:hAnsiTheme="minorBidi"/>
+          <w:lang w:bidi="fa-IR"/>
+        </w:rPr>
+      </w:pPr>
+      <w:r>
+        <w:rPr>
+          <w:rFonts w:asciiTheme="minorBidi" w:hAnsiTheme="minorBidi"/>
+          <w:lang w:bidi="fa-IR"/>
+        </w:rPr>
+        <w:t xml:space="preserve">GRANT create sequence TO </w:t>
+      </w:r>
+      <w:proofErr w:type="spellStart"/>
+      <w:r>
+        <w:rPr>
+          <w:rFonts w:asciiTheme="minorBidi" w:hAnsiTheme="minorBidi"/>
+          <w:lang w:bidi="fa-IR"/>
+        </w:rPr>
+        <w:t>mslogin</w:t>
+      </w:r>
+      <w:proofErr w:type="spellEnd"/>
+      <w:r>
+        <w:rPr>
+          <w:rFonts w:asciiTheme="minorBidi" w:hAnsiTheme="minorBidi"/>
+          <w:lang w:bidi="fa-IR"/>
+        </w:rPr>
+        <w:t>;</w:t>
+      </w:r>
+    </w:p>
+    <w:p>
+      <w:pPr>
+        <w:rPr>
+          <w:rFonts w:asciiTheme="minorBidi" w:hAnsiTheme="minorBidi"/>
+          <w:lang w:bidi="fa-IR"/>
+        </w:rPr>
+      </w:pPr>
+      <w:r>
+        <w:rPr>
+          <w:rFonts w:asciiTheme="minorBidi" w:hAnsiTheme="minorBidi"/>
+          <w:lang w:bidi="fa-IR"/>
+        </w:rPr>
+        <w:t xml:space="preserve">GRANT create synonym TO </w:t>
+      </w:r>
+      <w:proofErr w:type="spellStart"/>
+      <w:r>
+        <w:rPr>
+          <w:rFonts w:asciiTheme="minorBidi" w:hAnsiTheme="minorBidi"/>
+          <w:lang w:bidi="fa-IR"/>
+        </w:rPr>
+        <w:t>mslogin</w:t>
+      </w:r>
+      <w:proofErr w:type="spellEnd"/>
+      <w:r>
+        <w:rPr>
+          <w:rFonts w:asciiTheme="minorBidi" w:hAnsiTheme="minorBidi"/>
+          <w:lang w:bidi="fa-IR"/>
+        </w:rPr>
+        <w:t>;</w:t>
+      </w:r>
+    </w:p>
+    <w:p>
+      <w:pPr>
+        <w:rPr>
+          <w:rFonts w:asciiTheme="minorBidi" w:hAnsiTheme="minorBidi"/>
+          <w:lang w:bidi="fa-IR"/>
+        </w:rPr>
+      </w:pPr>
+      <w:r>
+        <w:rPr>
+          <w:rFonts w:asciiTheme="minorBidi" w:hAnsiTheme="minorBidi"/>
+          <w:lang w:bidi="fa-IR"/>
+        </w:rPr>
+        <w:t xml:space="preserve">GRANT connect TO </w:t>
+      </w:r>
+      <w:proofErr w:type="spellStart"/>
+      <w:r>
+        <w:rPr>
+          <w:rFonts w:asciiTheme="minorBidi" w:hAnsiTheme="minorBidi"/>
+          <w:lang w:bidi="fa-IR"/>
+        </w:rPr>
+        <w:t>mslogin</w:t>
+      </w:r>
+      <w:proofErr w:type="spellEnd"/>
+      <w:r>
+        <w:rPr>
+          <w:rFonts w:asciiTheme="minorBidi" w:hAnsiTheme="minorBidi"/>
+          <w:lang w:bidi="fa-IR"/>
+        </w:rPr>
+        <w:t>;</w:t>
+      </w:r>
+    </w:p>
+    <w:p>
+      <w:pPr>
+        <w:rPr>
+          <w:rFonts w:asciiTheme="minorBidi" w:hAnsiTheme="minorBidi"/>
+          <w:lang w:bidi="fa-IR"/>
+        </w:rPr>
+      </w:pPr>
+      <w:r>
+        <w:rPr>
+          <w:rFonts w:asciiTheme="minorBidi" w:hAnsiTheme="minorBidi"/>
+          <w:lang w:bidi="fa-IR"/>
+        </w:rPr>
+        <w:t xml:space="preserve">alter user </w:t>
+      </w:r>
+      <w:proofErr w:type="spellStart"/>
+      <w:r>
+        <w:rPr>
+          <w:rFonts w:asciiTheme="minorBidi" w:hAnsiTheme="minorBidi"/>
+          <w:lang w:bidi="fa-IR"/>
+        </w:rPr>
+        <w:t>mslogin</w:t>
+      </w:r>
+      <w:proofErr w:type="spellEnd"/>
+      <w:r>
+        <w:rPr>
+          <w:rFonts w:asciiTheme="minorBidi" w:hAnsiTheme="minorBidi"/>
+          <w:lang w:bidi="fa-IR"/>
+        </w:rPr>
+        <w:t xml:space="preserve"> default role all;</w:t>
+      </w:r>
+    </w:p>
+    <w:p>
+      <w:pPr>
+        <w:rPr>
+          <w:rFonts w:asciiTheme="minorBidi" w:hAnsiTheme="minorBidi"/>
+          <w:rtl/>
+          <w:lang w:bidi="fa-IR"/>
+        </w:rPr>
+      </w:pPr>
+    </w:p>
+    <w:p>
+      <w:pPr>
+        <w:bidi/>
+        <w:rPr>
+          <w:rFonts w:asciiTheme="minorBidi" w:hAnsiTheme="minorBidi"/>
+          <w:lang w:bidi="fa-IR"/>
+        </w:rPr>
+      </w:pPr>
     </w:p>
     <w:p>
       <w:pPr>
@@ -1904,6 +1915,7 @@
         <w:bidi/>
         <w:rPr>
           <w:rFonts w:asciiTheme="minorBidi" w:hAnsiTheme="minorBidi"/>
+          <w:rtl/>
           <w:lang w:bidi="fa-IR"/>
         </w:rPr>
       </w:pPr>
@@ -1914,6 +1926,138 @@
           <w:lang w:bidi="fa-IR"/>
         </w:rPr>
         <w:lastRenderedPageBreak/>
+        <w:t xml:space="preserve">ایجاد یوزر/اسکیما دیتابیس </w:t>
+      </w:r>
+      <w:proofErr w:type="spellStart"/>
+      <w:r>
+        <w:rPr>
+          <w:rFonts w:asciiTheme="minorBidi" w:hAnsiTheme="minorBidi"/>
+          <w:lang w:bidi="fa-IR"/>
+        </w:rPr>
+        <w:t>msgeo</w:t>
+      </w:r>
+      <w:proofErr w:type="spellEnd"/>
+      <w:r>
+        <w:rPr>
+          <w:rFonts w:asciiTheme="minorBidi" w:hAnsiTheme="minorBidi" w:hint="cs"/>
+          <w:rtl/>
+          <w:lang w:bidi="fa-IR"/>
+        </w:rPr>
+        <w:t>:</w:t>
+      </w:r>
+    </w:p>
+    <w:p>
+      <w:pPr>
+        <w:rPr>
+          <w:rFonts w:asciiTheme="minorBidi" w:hAnsiTheme="minorBidi"/>
+          <w:lang w:bidi="fa-IR"/>
+        </w:rPr>
+      </w:pPr>
+      <w:r>
+        <w:rPr>
+          <w:rFonts w:asciiTheme="minorBidi" w:hAnsiTheme="minorBidi"/>
+          <w:lang w:bidi="fa-IR"/>
+        </w:rPr>
+        <w:t xml:space="preserve">CREATE USER </w:t>
+      </w:r>
+      <w:proofErr w:type="spellStart"/>
+      <w:r>
+        <w:rPr>
+          <w:rFonts w:asciiTheme="minorBidi" w:hAnsiTheme="minorBidi"/>
+          <w:lang w:bidi="fa-IR"/>
+        </w:rPr>
+        <w:t>msgeo</w:t>
+      </w:r>
+      <w:proofErr w:type="spellEnd"/>
+    </w:p>
+    <w:p>
+      <w:pPr>
+        <w:rPr>
+          <w:rFonts w:asciiTheme="minorBidi" w:hAnsiTheme="minorBidi"/>
+          <w:lang w:bidi="fa-IR"/>
+        </w:rPr>
+      </w:pPr>
+      <w:r>
+        <w:rPr>
+          <w:rFonts w:asciiTheme="minorBidi" w:hAnsiTheme="minorBidi"/>
+          <w:lang w:bidi="fa-IR"/>
+        </w:rPr>
+        <w:t>IDENTIFIED BY 123456</w:t>
+      </w:r>
+    </w:p>
+    <w:p>
+      <w:pPr>
+        <w:rPr>
+          <w:rFonts w:asciiTheme="minorBidi" w:hAnsiTheme="minorBidi"/>
+          <w:lang w:bidi="fa-IR"/>
+        </w:rPr>
+      </w:pPr>
+      <w:r>
+        <w:rPr>
+          <w:rFonts w:asciiTheme="minorBidi" w:hAnsiTheme="minorBidi"/>
+          <w:lang w:bidi="fa-IR"/>
+        </w:rPr>
+        <w:t>DEFAULT TABLESPACE tbsmot_perm_01</w:t>
+      </w:r>
+    </w:p>
+    <w:p>
+      <w:pPr>
+        <w:rPr>
+          <w:rFonts w:asciiTheme="minorBidi" w:hAnsiTheme="minorBidi"/>
+          <w:lang w:bidi="fa-IR"/>
+        </w:rPr>
+      </w:pPr>
+      <w:r>
+        <w:rPr>
+          <w:rFonts w:asciiTheme="minorBidi" w:hAnsiTheme="minorBidi"/>
+          <w:lang w:bidi="fa-IR"/>
+        </w:rPr>
+        <w:t>TEMPORARY TABLESPACE tbsmot_temp_01</w:t>
+      </w:r>
+    </w:p>
+    <w:p>
+      <w:pPr>
+        <w:rPr>
+          <w:rFonts w:asciiTheme="minorBidi" w:hAnsiTheme="minorBidi"/>
+          <w:rtl/>
+          <w:lang w:bidi="fa-IR"/>
+        </w:rPr>
+      </w:pPr>
+      <w:r>
+        <w:rPr>
+          <w:rFonts w:asciiTheme="minorBidi" w:hAnsiTheme="minorBidi"/>
+          <w:lang w:bidi="fa-IR"/>
+        </w:rPr>
+        <w:t>QUOTA 20M on tbsmot_perm_01;</w:t>
+      </w:r>
+    </w:p>
+    <w:p>
+      <w:pPr>
+        <w:rPr>
+          <w:rFonts w:asciiTheme="minorBidi" w:hAnsiTheme="minorBidi"/>
+          <w:lang w:bidi="fa-IR"/>
+        </w:rPr>
+      </w:pPr>
+    </w:p>
+    <w:p>
+      <w:pPr>
+        <w:pStyle w:val="ListParagraph"/>
+        <w:numPr>
+          <w:ilvl w:val="0"/>
+          <w:numId w:val="3"/>
+        </w:numPr>
+        <w:bidi/>
+        <w:rPr>
+          <w:rFonts w:asciiTheme="minorBidi" w:hAnsiTheme="minorBidi"/>
+          <w:lang w:bidi="fa-IR"/>
+        </w:rPr>
+      </w:pPr>
+      <w:r>
+        <w:rPr>
+          <w:rFonts w:asciiTheme="minorBidi" w:hAnsiTheme="minorBidi" w:hint="cs"/>
+          <w:rtl/>
+          <w:lang w:bidi="fa-IR"/>
+        </w:rPr>
         <w:t xml:space="preserve">تنظیم دسترسی ها برای یوزر/اسکیما دیتابیس </w:t>
       </w:r>
       <w:proofErr w:type="spellStart"/>
@@ -1922,7 +2066,7 @@
           <w:rFonts w:asciiTheme="minorBidi" w:hAnsiTheme="minorBidi"/>
           <w:lang w:bidi="fa-IR"/>
         </w:rPr>
-        <w:t>mslogin</w:t>
+        <w:t>msgeo</w:t>
       </w:r>
       <w:proofErr w:type="spellEnd"/>
       <w:r>
@@ -2458,6 +2602,7 @@
           <w:rFonts w:asciiTheme="minorBidi" w:hAnsiTheme="minorBidi"/>
           <w:lang w:bidi="fa-IR"/>
         </w:rPr>
+        <w:lastRenderedPageBreak/>
         <w:t>5.IntelijIDEA: File -&gt; Settings -&gt; Editor -&gt; Color Scheme -&gt; Color Scheme Font -&gt; Scheme: Default -&gt; uncheck "Show only monospaced fonts" and set font to "Tahoma"</w:t>
       </w:r>
     </w:p>
@@ -3343,15 +3488,6 @@
     </w:p>
     <w:p>
       <w:pPr>
-        <w:pStyle w:val="ListParagraph"/>
-        <w:rPr>
-          <w:rFonts w:asciiTheme="minorBidi" w:hAnsiTheme="minorBidi"/>
-          <w:rtl/>
-        </w:rPr>
-      </w:pPr>
-    </w:p>
-    <w:p>
-      <w:pPr>
         <w:bidi/>
         <w:jc w:val="both"/>
         <w:rPr>
@@ -3720,7 +3856,6 @@
         <w:t xml:space="preserve"> -&gt; Environment -&gt; VM Options: -</w:t>
       </w:r>
       <w:proofErr w:type="spellStart"/>
-      <w:proofErr w:type="gramStart"/>
       <w:r>
         <w:rPr>
           <w:rFonts w:asciiTheme="minorBidi" w:hAnsiTheme="minorBidi"/>
@@ -3729,7 +3864,6 @@
         <w:t>Dspring.profiles.active</w:t>
       </w:r>
       <w:proofErr w:type="spellEnd"/>
-      <w:proofErr w:type="gramEnd"/>
       <w:r>
         <w:rPr>
           <w:rFonts w:asciiTheme="minorBidi" w:hAnsiTheme="minorBidi"/>
@@ -4125,6 +4259,7 @@
           <w:bCs/>
           <w:color w:val="000080"/>
         </w:rPr>
+        <w:lastRenderedPageBreak/>
         <w:t>grpc.server.port</w:t>
       </w:r>
       <w:proofErr w:type="spellEnd"/>
@@ -4505,16 +4640,7 @@
           <w:rtl/>
           <w:lang w:bidi="fa-IR"/>
         </w:rPr>
-        <w:t xml:space="preserve"> </w:t>
-      </w:r>
-      <w:r>
-        <w:rPr>
-          <w:rFonts w:asciiTheme="minorBidi" w:hAnsiTheme="minorBidi" w:hint="cs"/>
-          <w:rtl/>
-          <w:lang w:bidi="fa-IR"/>
-        </w:rPr>
-        <w:lastRenderedPageBreak/>
-        <w:t>کنید که</w:t>
+        <w:t xml:space="preserve"> کنید که</w:t>
       </w:r>
       <w:r>
         <w:rPr>
@@ -5261,29 +5387,8 @@
     </w:p>
     <w:p>
       <w:pPr>
-        <w:pStyle w:val="ListParagraph"/>
-        <w:rPr>
-          <w:rFonts w:asciiTheme="minorBidi" w:hAnsiTheme="minorBidi" w:hint="cs"/>
-          <w:rtl/>
-          <w:lang w:bidi="fa-IR"/>
-        </w:rPr>
-      </w:pPr>
-    </w:p>
-    <w:p>
-      <w:pPr>
-        <w:bidi/>
-        <w:jc w:val="both"/>
-        <w:rPr>
-          <w:rFonts w:asciiTheme="minorBidi" w:hAnsiTheme="minorBidi"/>
-          <w:lang w:bidi="fa-IR"/>
-        </w:rPr>
-      </w:pPr>
-    </w:p>
-    <w:p>
-      <w:pPr>
-        <w:pStyle w:val="ListParagraph"/>
-        <w:rPr>
-          <w:rFonts w:asciiTheme="minorBidi" w:hAnsiTheme="minorBidi" w:hint="cs"/>
+        <w:rPr>
+          <w:rFonts w:asciiTheme="minorBidi" w:hAnsiTheme="minorBidi"/>
           <w:rtl/>
           <w:lang w:bidi="fa-IR"/>
         </w:rPr>
@@ -5411,17 +5516,8 @@
           <w:lang w:bidi="fa-IR"/>
         </w:rPr>
       </w:pPr>
-    </w:p>
-    <w:p>
-      <w:pPr>
-        <w:bidi/>
-        <w:jc w:val="both"/>
-        <w:rPr>
-          <w:rFonts w:asciiTheme="minorBidi" w:hAnsiTheme="minorBidi"/>
-          <w:rtl/>
-          <w:lang w:bidi="fa-IR"/>
-        </w:rPr>
-      </w:pPr>
+      <w:bookmarkStart w:id="0" w:name="_GoBack"/>
+      <w:bookmarkEnd w:id="0"/>
     </w:p>
     <w:p>
       <w:pPr>
@@ -5578,7 +5674,7 @@
 </file>
 
 <file path=word/endnotes.xml><?xml version="1.0" encoding="utf-8"?>
-<w:endnotes xmlns:wpc="http://schemas.microsoft.com/office/word/2010/wordprocessingCanvas" xmlns:cx="http://schemas.microsoft.com/office/drawing/2014/chartex" xmlns:mc="http://schemas.openxmlformats.org/markup-compatibility/2006" xmlns:o="urn:schemas-microsoft-com:office:office" xmlns:r="http://schemas.openxmlformats.org/officeDocument/2006/relationships" xmlns:m="http://schemas.openxmlformats.org/officeDocument/2006/math" xmlns:v="urn:schemas-microsoft-com:vml" xmlns:wp14="http://schemas.microsoft.com/office/word/2010/wordprocessingDrawing" xmlns:wp="http://schemas.openxmlformats.org/drawingml/2006/wordprocessingDrawing" xmlns:w10="urn:schemas-microsoft-com:office:word" xmlns:w="http://schemas.openxmlformats.org/wordprocessingml/2006/main" xmlns:w14="http://schemas.microsoft.com/office/word/2010/wordml" xmlns:w15="http://schemas.microsoft.com/office/word/2012/wordml" xmlns:w16se="http://schemas.microsoft.com/office/word/2015/wordml/symex" xmlns:wpg="http://schemas.microsoft.com/office/word/2010/wordprocessingGroup" xmlns:wpi="http://schemas.microsoft.com/office/word/2010/wordprocessingInk" xmlns:wne="http://schemas.microsoft.com/office/word/2006/wordml" xmlns:wps="http://schemas.microsoft.com/office/word/2010/wordprocessingShape" mc:Ignorable="w14 w15 w16se wp14">
+<w:endnotes xmlns:wpc="http://schemas.microsoft.com/office/word/2010/wordprocessingCanvas" xmlns:cx="http://schemas.microsoft.com/office/drawing/2014/chartex" xmlns:cx1="http://schemas.microsoft.com/office/drawing/2015/9/8/chartex" xmlns:mc="http://schemas.openxmlformats.org/markup-compatibility/2006" xmlns:o="urn:schemas-microsoft-com:office:office" xmlns:r="http://schemas.openxmlformats.org/officeDocument/2006/relationships" xmlns:m="http://schemas.openxmlformats.org/officeDocument/2006/math" xmlns:v="urn:schemas-microsoft-com:vml" xmlns:wp14="http://schemas.microsoft.com/office/word/2010/wordprocessingDrawing" xmlns:wp="http://schemas.openxmlformats.org/drawingml/2006/wordprocessingDrawing" xmlns:w10="urn:schemas-microsoft-com:office:word" xmlns:w="http://schemas.openxmlformats.org/wordprocessingml/2006/main" xmlns:w14="http://schemas.microsoft.com/office/word/2010/wordml" xmlns:w15="http://schemas.microsoft.com/office/word/2012/wordml" xmlns:w16se="http://schemas.microsoft.com/office/word/2015/wordml/symex" xmlns:wpg="http://schemas.microsoft.com/office/word/2010/wordprocessingGroup" xmlns:wpi="http://schemas.microsoft.com/office/word/2010/wordprocessingInk" xmlns:wne="http://schemas.microsoft.com/office/word/2006/wordml" xmlns:wps="http://schemas.microsoft.com/office/word/2010/wordprocessingShape" mc:Ignorable="w14 w15 w16se wp14">
   <w:endnote w:type="separator" w:id="-1">
     <w:p>
       <w:pPr>
@@ -5603,7 +5699,7 @@
 </file>
 
 <file path=word/footer1.xml><?xml version="1.0" encoding="utf-8"?>
-<w:ftr xmlns:wpc="http://schemas.microsoft.com/office/word/2010/wordprocessingCanvas" xmlns:cx="http://schemas.microsoft.com/office/drawing/2014/chartex" xmlns:mc="http://schemas.openxmlformats.org/markup-compatibility/2006" xmlns:o="urn:schemas-microsoft-com:office:office" xmlns:r="http://schemas.openxmlformats.org/officeDocument/2006/relationships" xmlns:m="http://schemas.openxmlformats.org/officeDocument/2006/math" xmlns:v="urn:schemas-microsoft-com:vml" xmlns:wp14="http://schemas.microsoft.com/office/word/2010/wordprocessingDrawing" xmlns:wp="http://schemas.openxmlformats.org/drawingml/2006/wordprocessingDrawing" xmlns:w10="urn:schemas-microsoft-com:office:word" xmlns:w="http://schemas.openxmlformats.org/wordprocessingml/2006/main" xmlns:w14="http://schemas.microsoft.com/office/word/2010/wordml" xmlns:w15="http://schemas.microsoft.com/office/word/2012/wordml" xmlns:w16se="http://schemas.microsoft.com/office/word/2015/wordml/symex" xmlns:wpg="http://schemas.microsoft.com/office/word/2010/wordprocessingGroup" xmlns:wpi="http://schemas.microsoft.com/office/word/2010/wordprocessingInk" xmlns:wne="http://schemas.microsoft.com/office/word/2006/wordml" xmlns:wps="http://schemas.microsoft.com/office/word/2010/wordprocessingShape" mc:Ignorable="w14 w15 w16se wp14">
+<w:ftr xmlns:wpc="http://schemas.microsoft.com/office/word/2010/wordprocessingCanvas" xmlns:cx="http://schemas.microsoft.com/office/drawing/2014/chartex" xmlns:cx1="http://schemas.microsoft.com/office/drawing/2015/9/8/chartex" xmlns:mc="http://schemas.openxmlformats.org/markup-compatibility/2006" xmlns:o="urn:schemas-microsoft-com:office:office" xmlns:r="http://schemas.openxmlformats.org/officeDocument/2006/relationships" xmlns:m="http://schemas.openxmlformats.org/officeDocument/2006/math" xmlns:v="urn:schemas-microsoft-com:vml" xmlns:wp14="http://schemas.microsoft.com/office/word/2010/wordprocessingDrawing" xmlns:wp="http://schemas.openxmlformats.org/drawingml/2006/wordprocessingDrawing" xmlns:w10="urn:schemas-microsoft-com:office:word" xmlns:w="http://schemas.openxmlformats.org/wordprocessingml/2006/main" xmlns:w14="http://schemas.microsoft.com/office/word/2010/wordml" xmlns:w15="http://schemas.microsoft.com/office/word/2012/wordml" xmlns:w16se="http://schemas.microsoft.com/office/word/2015/wordml/symex" xmlns:wpg="http://schemas.microsoft.com/office/word/2010/wordprocessingGroup" xmlns:wpi="http://schemas.microsoft.com/office/word/2010/wordprocessingInk" xmlns:wne="http://schemas.microsoft.com/office/word/2006/wordml" xmlns:wps="http://schemas.microsoft.com/office/word/2010/wordprocessingShape" mc:Ignorable="w14 w15 w16se wp14">
   <w:sdt>
     <w:sdtPr>
       <w:id w:val="-1670859624"/>
@@ -5656,7 +5752,7 @@
 </file>
 
 <file path=word/footnotes.xml><?xml version="1.0" encoding="utf-8"?>
-<w:footnotes xmlns:wpc="http://schemas.microsoft.com/office/word/2010/wordprocessingCanvas" xmlns:cx="http://schemas.microsoft.com/office/drawing/2014/chartex" xmlns:mc="http://schemas.openxmlformats.org/markup-compatibility/2006" xmlns:o="urn:schemas-microsoft-com:office:office" xmlns:r="http://schemas.openxmlformats.org/officeDocument/2006/relationships" xmlns:m="http://schemas.openxmlformats.org/officeDocument/2006/math" xmlns:v="urn:schemas-microsoft-com:vml" xmlns:wp14="http://schemas.microsoft.com/office/word/2010/wordprocessingDrawing" xmlns:wp="http://schemas.openxmlformats.org/drawingml/2006/wordprocessingDrawing" xmlns:w10="urn:schemas-microsoft-com:office:word" xmlns:w="http://schemas.openxmlformats.org/wordprocessingml/2006/main" xmlns:w14="http://schemas.microsoft.com/office/word/2010/wordml" xmlns:w15="http://schemas.microsoft.com/office/word/2012/wordml" xmlns:w16se="http://schemas.microsoft.com/office/word/2015/wordml/symex" xmlns:wpg="http://schemas.microsoft.com/office/word/2010/wordprocessingGroup" xmlns:wpi="http://schemas.microsoft.com/office/word/2010/wordprocessingInk" xmlns:wne="http://schemas.microsoft.com/office/word/2006/wordml" xmlns:wps="http://schemas.microsoft.com/office/word/2010/wordprocessingShape" mc:Ignorable="w14 w15 w16se wp14">
+<w:footnotes xmlns:wpc="http://schemas.microsoft.com/office/word/2010/wordprocessingCanvas" xmlns:cx="http://schemas.microsoft.com/office/drawing/2014/chartex" xmlns:cx1="http://schemas.microsoft.com/office/drawing/2015/9/8/chartex" xmlns:mc="http://schemas.openxmlformats.org/markup-compatibility/2006" xmlns:o="urn:schemas-microsoft-com:office:office" xmlns:r="http://schemas.openxmlformats.org/officeDocument/2006/relationships" xmlns:m="http://schemas.openxmlformats.org/officeDocument/2006/math" xmlns:v="urn:schemas-microsoft-com:vml" xmlns:wp14="http://schemas.microsoft.com/office/word/2010/wordprocessingDrawing" xmlns:wp="http://schemas.openxmlformats.org/drawingml/2006/wordprocessingDrawing" xmlns:w10="urn:schemas-microsoft-com:office:word" xmlns:w="http://schemas.openxmlformats.org/wordprocessingml/2006/main" xmlns:w14="http://schemas.microsoft.com/office/word/2010/wordml" xmlns:w15="http://schemas.microsoft.com/office/word/2012/wordml" xmlns:w16se="http://schemas.microsoft.com/office/word/2015/wordml/symex" xmlns:wpg="http://schemas.microsoft.com/office/word/2010/wordprocessingGroup" xmlns:wpi="http://schemas.microsoft.com/office/word/2010/wordprocessingInk" xmlns:wne="http://schemas.microsoft.com/office/word/2006/wordml" xmlns:wps="http://schemas.microsoft.com/office/word/2010/wordprocessingShape" mc:Ignorable="w14 w15 w16se wp14">
   <w:footnote w:type="separator" w:id="-1">
     <w:p>
       <w:pPr>
@@ -5681,7 +5777,7 @@
 </file>
 
 <file path=word/numbering.xml><?xml version="1.0" encoding="utf-8"?>
-<w:numbering xmlns:wpc="http://schemas.microsoft.com/office/word/2010/wordprocessingCanvas" xmlns:cx="http://schemas.microsoft.com/office/drawing/2014/chartex" xmlns:mc="http://schemas.openxmlformats.org/markup-compatibility/2006" xmlns:o="urn:schemas-microsoft-com:office:office" xmlns:r="http://schemas.openxmlformats.org/officeDocument/2006/relationships" xmlns:m="http://schemas.openxmlformats.org/officeDocument/2006/math" xmlns:v="urn:schemas-microsoft-com:vml" xmlns:wp14="http://schemas.microsoft.com/office/word/2010/wordprocessingDrawing" xmlns:wp="http://schemas.openxmlformats.org/drawingml/2006/wordprocessingDrawing" xmlns:w10="urn:schemas-microsoft-com:office:word" xmlns:w="http://schemas.openxmlformats.org/wordprocessingml/2006/main" xmlns:w14="http://schemas.microsoft.com/office/word/2010/wordml" xmlns:w15="http://schemas.microsoft.com/office/word/2012/wordml" xmlns:w16se="http://schemas.microsoft.com/office/word/2015/wordml/symex" xmlns:wpg="http://schemas.microsoft.com/office/word/2010/wordprocessingGroup" xmlns:wpi="http://schemas.microsoft.com/office/word/2010/wordprocessingInk" xmlns:wne="http://schemas.microsoft.com/office/word/2006/wordml" xmlns:wps="http://schemas.microsoft.com/office/word/2010/wordprocessingShape" mc:Ignorable="w14 w15 w16se wp14">
+<w:numbering xmlns:wpc="http://schemas.microsoft.com/office/word/2010/wordprocessingCanvas" xmlns:cx="http://schemas.microsoft.com/office/drawing/2014/chartex" xmlns:cx1="http://schemas.microsoft.com/office/drawing/2015/9/8/chartex" xmlns:mc="http://schemas.openxmlformats.org/markup-compatibility/2006" xmlns:o="urn:schemas-microsoft-com:office:office" xmlns:r="http://schemas.openxmlformats.org/officeDocument/2006/relationships" xmlns:m="http://schemas.openxmlformats.org/officeDocument/2006/math" xmlns:v="urn:schemas-microsoft-com:vml" xmlns:wp14="http://schemas.microsoft.com/office/word/2010/wordprocessingDrawing" xmlns:wp="http://schemas.openxmlformats.org/drawingml/2006/wordprocessingDrawing" xmlns:w10="urn:schemas-microsoft-com:office:word" xmlns:w="http://schemas.openxmlformats.org/wordprocessingml/2006/main" xmlns:w14="http://schemas.microsoft.com/office/word/2010/wordml" xmlns:w15="http://schemas.microsoft.com/office/word/2012/wordml" xmlns:w16se="http://schemas.microsoft.com/office/word/2015/wordml/symex" xmlns:wpg="http://schemas.microsoft.com/office/word/2010/wordprocessingGroup" xmlns:wpi="http://schemas.microsoft.com/office/word/2010/wordprocessingInk" xmlns:wne="http://schemas.microsoft.com/office/word/2006/wordml" xmlns:wps="http://schemas.microsoft.com/office/word/2010/wordprocessingShape" mc:Ignorable="w14 w15 w16se wp14">
   <w:abstractNum w:abstractNumId="0" w15:restartNumberingAfterBreak="0">
     <w:nsid w:val="049A398E"/>
     <w:multiLevelType w:val="hybridMultilevel"/>

--- a/Development/springboot-microservice grpc eureka/راهنمای استفاده از سمپل مایکروسرویس.docx
+++ b/Development/springboot-microservice grpc eureka/راهنمای استفاده از سمپل مایکروسرویس.docx
@@ -1,6 +1,6 @@
 
 <file path=word/document.xml><?xml version="1.0" encoding="utf-8"?>
-<w:document xmlns:wpc="http://schemas.microsoft.com/office/word/2010/wordprocessingCanvas" xmlns:cx="http://schemas.microsoft.com/office/drawing/2014/chartex" xmlns:cx1="http://schemas.microsoft.com/office/drawing/2015/9/8/chartex" xmlns:mc="http://schemas.openxmlformats.org/markup-compatibility/2006" xmlns:o="urn:schemas-microsoft-com:office:office" xmlns:r="http://schemas.openxmlformats.org/officeDocument/2006/relationships" xmlns:m="http://schemas.openxmlformats.org/officeDocument/2006/math" xmlns:v="urn:schemas-microsoft-com:vml" xmlns:wp14="http://schemas.microsoft.com/office/word/2010/wordprocessingDrawing" xmlns:wp="http://schemas.openxmlformats.org/drawingml/2006/wordprocessingDrawing" xmlns:w10="urn:schemas-microsoft-com:office:word" xmlns:w="http://schemas.openxmlformats.org/wordprocessingml/2006/main" xmlns:w14="http://schemas.microsoft.com/office/word/2010/wordml" xmlns:w15="http://schemas.microsoft.com/office/word/2012/wordml" xmlns:w16se="http://schemas.microsoft.com/office/word/2015/wordml/symex" xmlns:wpg="http://schemas.microsoft.com/office/word/2010/wordprocessingGroup" xmlns:wpi="http://schemas.microsoft.com/office/word/2010/wordprocessingInk" xmlns:wne="http://schemas.microsoft.com/office/word/2006/wordml" xmlns:wps="http://schemas.microsoft.com/office/word/2010/wordprocessingShape" mc:Ignorable="w14 w15 w16se wp14">
+<w:document xmlns:wpc="http://schemas.microsoft.com/office/word/2010/wordprocessingCanvas" xmlns:cx="http://schemas.microsoft.com/office/drawing/2014/chartex" xmlns:mc="http://schemas.openxmlformats.org/markup-compatibility/2006" xmlns:o="urn:schemas-microsoft-com:office:office" xmlns:r="http://schemas.openxmlformats.org/officeDocument/2006/relationships" xmlns:m="http://schemas.openxmlformats.org/officeDocument/2006/math" xmlns:v="urn:schemas-microsoft-com:vml" xmlns:wp14="http://schemas.microsoft.com/office/word/2010/wordprocessingDrawing" xmlns:wp="http://schemas.openxmlformats.org/drawingml/2006/wordprocessingDrawing" xmlns:w10="urn:schemas-microsoft-com:office:word" xmlns:w="http://schemas.openxmlformats.org/wordprocessingml/2006/main" xmlns:w14="http://schemas.microsoft.com/office/word/2010/wordml" xmlns:w15="http://schemas.microsoft.com/office/word/2012/wordml" xmlns:w16se="http://schemas.microsoft.com/office/word/2015/wordml/symex" xmlns:wpg="http://schemas.microsoft.com/office/word/2010/wordprocessingGroup" xmlns:wpi="http://schemas.microsoft.com/office/word/2010/wordprocessingInk" xmlns:wne="http://schemas.microsoft.com/office/word/2006/wordml" xmlns:wps="http://schemas.microsoft.com/office/word/2010/wordprocessingShape" mc:Ignorable="w14 w15 w16se wp14">
   <w:body>
     <w:p>
       <w:pPr>
@@ -1263,7 +1263,7 @@
         </w:numPr>
         <w:bidi/>
         <w:rPr>
-          <w:rFonts w:asciiTheme="minorBidi" w:hAnsiTheme="minorBidi" w:hint="cs"/>
+          <w:rFonts w:asciiTheme="minorBidi" w:hAnsiTheme="minorBidi"/>
           <w:lang w:bidi="fa-IR"/>
         </w:rPr>
       </w:pPr>
@@ -2630,6 +2630,106 @@
       </w:pPr>
       <w:r>
         <w:rPr>
+          <w:rFonts w:asciiTheme="minorBidi" w:hAnsiTheme="minorBidi" w:hint="cs"/>
+          <w:rtl/>
+          <w:lang w:bidi="fa-IR"/>
+        </w:rPr>
+        <w:t>اگر پوشه ای با</w:t>
+      </w:r>
+      <w:r>
+        <w:rPr>
+          <w:rFonts w:asciiTheme="minorBidi" w:hAnsiTheme="minorBidi" w:hint="cs"/>
+          <w:rtl/>
+        </w:rPr>
+        <w:t xml:space="preserve"> مسیر </w:t>
+      </w:r>
+      <w:r>
+        <w:rPr>
+          <w:rFonts w:asciiTheme="minorBidi" w:hAnsiTheme="minorBidi"/>
+        </w:rPr>
+        <w:t>C:\Users\MyUser\.m2\repository\com\motaharinia</w:t>
+      </w:r>
+      <w:r>
+        <w:rPr>
+          <w:rFonts w:asciiTheme="minorBidi" w:hAnsiTheme="minorBidi"/>
+        </w:rPr>
+        <w:t>\MsUtility</w:t>
+      </w:r>
+      <w:r>
+        <w:rPr>
+          <w:rFonts w:asciiTheme="minorBidi" w:hAnsiTheme="minorBidi" w:hint="cs"/>
+          <w:rtl/>
+          <w:lang w:bidi="fa-IR"/>
+        </w:rPr>
+        <w:t xml:space="preserve"> </w:t>
+      </w:r>
+      <w:r>
+        <w:rPr>
+          <w:rFonts w:asciiTheme="minorBidi" w:hAnsiTheme="minorBidi" w:hint="cs"/>
+          <w:rtl/>
+          <w:lang w:bidi="fa-IR"/>
+        </w:rPr>
+        <w:t xml:space="preserve">(که در این مسیر </w:t>
+      </w:r>
+      <w:r>
+        <w:rPr>
+          <w:rFonts w:asciiTheme="minorBidi" w:hAnsiTheme="minorBidi"/>
+          <w:lang w:bidi="fa-IR"/>
+        </w:rPr>
+        <w:t>MyUser</w:t>
+      </w:r>
+      <w:r>
+        <w:rPr>
+          <w:rFonts w:asciiTheme="minorBidi" w:hAnsiTheme="minorBidi" w:hint="cs"/>
+          <w:rtl/>
+          <w:lang w:bidi="fa-IR"/>
+        </w:rPr>
+        <w:t xml:space="preserve"> نام اکانت ویندوز شما هست) </w:t>
+      </w:r>
+      <w:r>
+        <w:rPr>
+          <w:rFonts w:asciiTheme="minorBidi" w:hAnsiTheme="minorBidi" w:hint="cs"/>
+          <w:rtl/>
+          <w:lang w:bidi="fa-IR"/>
+        </w:rPr>
+        <w:t>در ویندوز شما</w:t>
+      </w:r>
+      <w:r>
+        <w:rPr>
+          <w:rFonts w:asciiTheme="minorBidi" w:hAnsiTheme="minorBidi" w:hint="cs"/>
+          <w:rtl/>
+          <w:lang w:bidi="fa-IR"/>
+        </w:rPr>
+        <w:t xml:space="preserve"> وجود دارد </w:t>
+      </w:r>
+      <w:proofErr w:type="spellStart"/>
+      <w:r>
+        <w:rPr>
+          <w:rFonts w:asciiTheme="minorBidi" w:hAnsiTheme="minorBidi"/>
+        </w:rPr>
+        <w:t>MsUtility</w:t>
+      </w:r>
+      <w:proofErr w:type="spellEnd"/>
+      <w:r>
+        <w:rPr>
+          <w:rFonts w:asciiTheme="minorBidi" w:hAnsiTheme="minorBidi" w:hint="cs"/>
+          <w:rtl/>
+          <w:lang w:bidi="fa-IR"/>
+        </w:rPr>
+        <w:t xml:space="preserve"> </w:t>
+      </w:r>
+      <w:bookmarkStart w:id="0" w:name="_GoBack"/>
+      <w:bookmarkEnd w:id="0"/>
+      <w:r>
+        <w:rPr>
+          <w:rFonts w:asciiTheme="minorBidi" w:hAnsiTheme="minorBidi" w:hint="cs"/>
+          <w:rtl/>
+          <w:lang w:bidi="fa-IR"/>
+        </w:rPr>
+        <w:t xml:space="preserve">را حذف نمایید. </w:t>
+      </w:r>
+      <w:r>
+        <w:rPr>
           <w:rFonts w:asciiTheme="minorBidi" w:hAnsiTheme="minorBidi"/>
           <w:rtl/>
         </w:rPr>
@@ -3877,6 +3977,56 @@
         <w:jc w:val="both"/>
         <w:rPr>
           <w:rFonts w:asciiTheme="minorBidi" w:hAnsiTheme="minorBidi"/>
+          <w:rtl/>
+          <w:lang w:bidi="fa-IR"/>
+        </w:rPr>
+      </w:pPr>
+    </w:p>
+    <w:p>
+      <w:pPr>
+        <w:jc w:val="both"/>
+        <w:rPr>
+          <w:rFonts w:asciiTheme="minorBidi" w:hAnsiTheme="minorBidi"/>
+          <w:rtl/>
+          <w:lang w:bidi="fa-IR"/>
+        </w:rPr>
+      </w:pPr>
+    </w:p>
+    <w:p>
+      <w:pPr>
+        <w:jc w:val="both"/>
+        <w:rPr>
+          <w:rFonts w:asciiTheme="minorBidi" w:hAnsiTheme="minorBidi"/>
+          <w:rtl/>
+          <w:lang w:bidi="fa-IR"/>
+        </w:rPr>
+      </w:pPr>
+    </w:p>
+    <w:p>
+      <w:pPr>
+        <w:jc w:val="both"/>
+        <w:rPr>
+          <w:rFonts w:asciiTheme="minorBidi" w:hAnsiTheme="minorBidi"/>
+          <w:rtl/>
+          <w:lang w:bidi="fa-IR"/>
+        </w:rPr>
+      </w:pPr>
+    </w:p>
+    <w:p>
+      <w:pPr>
+        <w:jc w:val="both"/>
+        <w:rPr>
+          <w:rFonts w:asciiTheme="minorBidi" w:hAnsiTheme="minorBidi"/>
+          <w:rtl/>
+          <w:lang w:bidi="fa-IR"/>
+        </w:rPr>
+      </w:pPr>
+    </w:p>
+    <w:p>
+      <w:pPr>
+        <w:jc w:val="both"/>
+        <w:rPr>
+          <w:rFonts w:asciiTheme="minorBidi" w:hAnsiTheme="minorBidi"/>
           <w:lang w:bidi="fa-IR"/>
         </w:rPr>
       </w:pPr>
@@ -4259,7 +4409,6 @@
           <w:bCs/>
           <w:color w:val="000080"/>
         </w:rPr>
-        <w:lastRenderedPageBreak/>
         <w:t>grpc.server.port</w:t>
       </w:r>
       <w:proofErr w:type="spellEnd"/>
@@ -5508,6 +5657,11 @@
     </w:p>
     <w:p>
       <w:pPr>
+        <w:pStyle w:val="ListParagraph"/>
+        <w:numPr>
+          <w:ilvl w:val="0"/>
+          <w:numId w:val="1"/>
+        </w:numPr>
         <w:bidi/>
         <w:jc w:val="both"/>
         <w:rPr>
@@ -5516,8 +5670,400 @@
           <w:lang w:bidi="fa-IR"/>
         </w:rPr>
       </w:pPr>
-      <w:bookmarkStart w:id="0" w:name="_GoBack"/>
-      <w:bookmarkEnd w:id="0"/>
+      <w:r>
+        <w:rPr>
+          <w:rFonts w:asciiTheme="minorBidi" w:hAnsiTheme="minorBidi" w:hint="cs"/>
+          <w:rtl/>
+          <w:lang w:bidi="fa-IR"/>
+        </w:rPr>
+        <w:t xml:space="preserve">برای تست دریافت اکسپشن در فراخوانی متد مایکروسرویس دیگر میتوانید بعد از اجرای </w:t>
+      </w:r>
+      <w:proofErr w:type="spellStart"/>
+      <w:r>
+        <w:rPr>
+          <w:rFonts w:asciiTheme="minorBidi" w:hAnsiTheme="minorBidi"/>
+          <w:lang w:bidi="fa-IR"/>
+        </w:rPr>
+        <w:t>msgeo</w:t>
+      </w:r>
+      <w:proofErr w:type="spellEnd"/>
+      <w:r>
+        <w:rPr>
+          <w:rFonts w:asciiTheme="minorBidi" w:hAnsiTheme="minorBidi" w:hint="cs"/>
+          <w:rtl/>
+          <w:lang w:bidi="fa-IR"/>
+        </w:rPr>
+        <w:t xml:space="preserve"> آدرس </w:t>
+      </w:r>
+      <w:r>
+        <w:rPr>
+          <w:rFonts w:asciiTheme="minorBidi" w:hAnsiTheme="minorBidi"/>
+          <w:lang w:bidi="fa-IR"/>
+        </w:rPr>
+        <w:fldChar w:fldCharType="begin"/>
+      </w:r>
+      <w:r>
+        <w:rPr>
+          <w:rFonts w:asciiTheme="minorBidi" w:hAnsiTheme="minorBidi"/>
+          <w:lang w:bidi="fa-IR"/>
+        </w:rPr>
+        <w:instrText xml:space="preserve"> HYPERLINK "http://localhost:8081/authorizationClient" </w:instrText>
+      </w:r>
+      <w:r>
+        <w:rPr>
+          <w:rFonts w:asciiTheme="minorBidi" w:hAnsiTheme="minorBidi"/>
+          <w:lang w:bidi="fa-IR"/>
+        </w:rPr>
+        <w:fldChar w:fldCharType="separate"/>
+      </w:r>
+      <w:r>
+        <w:rPr>
+          <w:rStyle w:val="Hyperlink"/>
+          <w:rFonts w:asciiTheme="minorBidi" w:hAnsiTheme="minorBidi"/>
+          <w:lang w:bidi="fa-IR"/>
+        </w:rPr>
+        <w:t>http://localhost:8081/authorizationClient</w:t>
+      </w:r>
+      <w:r>
+        <w:rPr>
+          <w:rFonts w:asciiTheme="minorBidi" w:hAnsiTheme="minorBidi"/>
+          <w:lang w:bidi="fa-IR"/>
+        </w:rPr>
+        <w:fldChar w:fldCharType="end"/>
+      </w:r>
+      <w:r>
+        <w:rPr>
+          <w:rFonts w:asciiTheme="minorBidi" w:hAnsiTheme="minorBidi" w:hint="cs"/>
+          <w:rtl/>
+          <w:lang w:bidi="fa-IR"/>
+        </w:rPr>
+        <w:t xml:space="preserve"> را اجرا نمایید.</w:t>
+      </w:r>
+      <w:r>
+        <w:rPr>
+          <w:rFonts w:asciiTheme="minorBidi" w:hAnsiTheme="minorBidi"/>
+          <w:lang w:bidi="fa-IR"/>
+        </w:rPr>
+        <w:t xml:space="preserve"> </w:t>
+      </w:r>
+      <w:r>
+        <w:rPr>
+          <w:rFonts w:asciiTheme="minorBidi" w:hAnsiTheme="minorBidi" w:hint="cs"/>
+          <w:rtl/>
+          <w:lang w:bidi="fa-IR"/>
+        </w:rPr>
+        <w:t xml:space="preserve"> در این آدرس متدی از </w:t>
+      </w:r>
+      <w:proofErr w:type="spellStart"/>
+      <w:r>
+        <w:rPr>
+          <w:rFonts w:asciiTheme="minorBidi" w:hAnsiTheme="minorBidi"/>
+          <w:lang w:bidi="fa-IR"/>
+        </w:rPr>
+        <w:t>mslogin</w:t>
+      </w:r>
+      <w:proofErr w:type="spellEnd"/>
+      <w:r>
+        <w:rPr>
+          <w:rFonts w:asciiTheme="minorBidi" w:hAnsiTheme="minorBidi" w:hint="cs"/>
+          <w:rtl/>
+          <w:lang w:bidi="fa-IR"/>
+        </w:rPr>
+        <w:t xml:space="preserve"> فراخوانی شده است و در صورت خالی بودن </w:t>
+      </w:r>
+      <w:proofErr w:type="spellStart"/>
+      <w:r>
+        <w:rPr>
+          <w:rFonts w:asciiTheme="minorBidi" w:hAnsiTheme="minorBidi"/>
+          <w:lang w:bidi="fa-IR"/>
+        </w:rPr>
+        <w:t>url</w:t>
+      </w:r>
+      <w:proofErr w:type="spellEnd"/>
+      <w:r>
+        <w:rPr>
+          <w:rFonts w:asciiTheme="minorBidi" w:hAnsiTheme="minorBidi" w:hint="cs"/>
+          <w:rtl/>
+          <w:lang w:bidi="fa-IR"/>
+        </w:rPr>
+        <w:t xml:space="preserve"> در متد </w:t>
+      </w:r>
+      <w:proofErr w:type="spellStart"/>
+      <w:r>
+        <w:rPr>
+          <w:rFonts w:asciiTheme="minorBidi" w:hAnsiTheme="minorBidi"/>
+          <w:lang w:bidi="fa-IR"/>
+        </w:rPr>
+        <w:t>AuthorizationStub.checkAccess</w:t>
+      </w:r>
+      <w:proofErr w:type="spellEnd"/>
+      <w:r>
+        <w:rPr>
+          <w:rFonts w:asciiTheme="minorBidi" w:hAnsiTheme="minorBidi" w:hint="cs"/>
+          <w:rtl/>
+          <w:lang w:bidi="fa-IR"/>
+        </w:rPr>
+        <w:t xml:space="preserve"> یک اکسپشن بیزینس پرتاب شده و در </w:t>
+      </w:r>
+      <w:proofErr w:type="spellStart"/>
+      <w:r>
+        <w:rPr>
+          <w:rFonts w:asciiTheme="minorBidi" w:hAnsiTheme="minorBidi"/>
+          <w:lang w:bidi="fa-IR"/>
+        </w:rPr>
+        <w:t>AuthorizationClientService.checkAccess</w:t>
+      </w:r>
+      <w:proofErr w:type="spellEnd"/>
+      <w:r>
+        <w:rPr>
+          <w:rFonts w:asciiTheme="minorBidi" w:hAnsiTheme="minorBidi" w:hint="cs"/>
+          <w:rtl/>
+          <w:lang w:bidi="fa-IR"/>
+        </w:rPr>
+        <w:t xml:space="preserve"> در </w:t>
+      </w:r>
+      <w:proofErr w:type="spellStart"/>
+      <w:r>
+        <w:rPr>
+          <w:rFonts w:asciiTheme="minorBidi" w:hAnsiTheme="minorBidi"/>
+          <w:lang w:bidi="fa-IR"/>
+        </w:rPr>
+        <w:t>msgeo</w:t>
+      </w:r>
+      <w:proofErr w:type="spellEnd"/>
+      <w:r>
+        <w:rPr>
+          <w:rFonts w:asciiTheme="minorBidi" w:hAnsiTheme="minorBidi" w:hint="cs"/>
+          <w:rtl/>
+          <w:lang w:bidi="fa-IR"/>
+        </w:rPr>
+        <w:t xml:space="preserve"> این اکسپشن دریافت و به </w:t>
+      </w:r>
+      <w:proofErr w:type="spellStart"/>
+      <w:r>
+        <w:rPr>
+          <w:rFonts w:asciiTheme="minorBidi" w:hAnsiTheme="minorBidi"/>
+          <w:lang w:bidi="fa-IR"/>
+        </w:rPr>
+        <w:t>CustomException</w:t>
+      </w:r>
+      <w:proofErr w:type="spellEnd"/>
+      <w:r>
+        <w:rPr>
+          <w:rFonts w:asciiTheme="minorBidi" w:hAnsiTheme="minorBidi" w:hint="cs"/>
+          <w:rtl/>
+          <w:lang w:bidi="fa-IR"/>
+        </w:rPr>
+        <w:t xml:space="preserve"> تبدیل میشود. برای فعال کردن قابلیت دریافت اکسپشنها بر بروی انوتیشن </w:t>
+      </w:r>
+      <w:r>
+        <w:rPr>
+          <w:rFonts w:asciiTheme="minorBidi" w:hAnsiTheme="minorBidi"/>
+          <w:lang w:bidi="fa-IR"/>
+        </w:rPr>
+        <w:t>@</w:t>
+      </w:r>
+      <w:proofErr w:type="spellStart"/>
+      <w:r>
+        <w:rPr>
+          <w:rFonts w:asciiTheme="minorBidi" w:hAnsiTheme="minorBidi"/>
+          <w:lang w:bidi="fa-IR"/>
+        </w:rPr>
+        <w:t>GrpcServer</w:t>
+      </w:r>
+      <w:proofErr w:type="spellEnd"/>
+      <w:r>
+        <w:rPr>
+          <w:rFonts w:asciiTheme="minorBidi" w:hAnsiTheme="minorBidi" w:hint="cs"/>
+          <w:rtl/>
+          <w:lang w:bidi="fa-IR"/>
+        </w:rPr>
+        <w:t xml:space="preserve"> ورودی </w:t>
+      </w:r>
+      <w:r>
+        <w:rPr>
+          <w:rFonts w:asciiTheme="minorBidi" w:hAnsiTheme="minorBidi"/>
+          <w:lang w:bidi="fa-IR"/>
+        </w:rPr>
+        <w:t>Interceptors</w:t>
+      </w:r>
+      <w:r>
+        <w:rPr>
+          <w:rFonts w:asciiTheme="minorBidi" w:hAnsiTheme="minorBidi" w:hint="cs"/>
+          <w:rtl/>
+          <w:lang w:bidi="fa-IR"/>
+        </w:rPr>
+        <w:t xml:space="preserve"> را با مقدار </w:t>
+      </w:r>
+      <w:proofErr w:type="spellStart"/>
+      <w:r>
+        <w:rPr>
+          <w:rFonts w:asciiTheme="minorBidi" w:hAnsiTheme="minorBidi"/>
+          <w:lang w:bidi="fa-IR"/>
+        </w:rPr>
+        <w:t>GrpcExceptionHandler.class</w:t>
+      </w:r>
+      <w:proofErr w:type="spellEnd"/>
+      <w:r>
+        <w:rPr>
+          <w:rFonts w:asciiTheme="minorBidi" w:hAnsiTheme="minorBidi" w:hint="cs"/>
+          <w:rtl/>
+          <w:lang w:bidi="fa-IR"/>
+        </w:rPr>
+        <w:t xml:space="preserve"> به صورت زیر پر کنید:</w:t>
+      </w:r>
+    </w:p>
+    <w:p>
+      <w:pPr>
+        <w:shd w:val="clear" w:color="auto" w:fill="FFFFFF"/>
+        <w:tabs>
+          <w:tab w:val="left" w:pos="916"/>
+          <w:tab w:val="left" w:pos="1832"/>
+          <w:tab w:val="left" w:pos="2748"/>
+          <w:tab w:val="left" w:pos="3664"/>
+          <w:tab w:val="left" w:pos="4580"/>
+          <w:tab w:val="left" w:pos="5496"/>
+          <w:tab w:val="left" w:pos="6412"/>
+          <w:tab w:val="left" w:pos="7328"/>
+          <w:tab w:val="left" w:pos="8244"/>
+          <w:tab w:val="left" w:pos="9160"/>
+          <w:tab w:val="left" w:pos="10076"/>
+          <w:tab w:val="left" w:pos="10992"/>
+          <w:tab w:val="left" w:pos="11908"/>
+          <w:tab w:val="left" w:pos="12824"/>
+          <w:tab w:val="left" w:pos="13740"/>
+          <w:tab w:val="left" w:pos="14656"/>
+        </w:tabs>
+        <w:spacing w:after="0" w:line="240" w:lineRule="auto"/>
+        <w:rPr>
+          <w:rFonts w:ascii="Tahoma" w:eastAsia="Times New Roman" w:hAnsi="Tahoma" w:cs="Tahoma"/>
+          <w:color w:val="000000"/>
+          <w:sz w:val="20"/>
+          <w:szCs w:val="20"/>
+        </w:rPr>
+      </w:pPr>
+      <w:r>
+        <w:rPr>
+          <w:rFonts w:ascii="Tahoma" w:eastAsia="Times New Roman" w:hAnsi="Tahoma" w:cs="Tahoma"/>
+          <w:color w:val="000000"/>
+          <w:sz w:val="20"/>
+          <w:szCs w:val="20"/>
+        </w:rPr>
+        <w:t>@</w:t>
+      </w:r>
+      <w:proofErr w:type="spellStart"/>
+      <w:proofErr w:type="gramStart"/>
+      <w:r>
+        <w:rPr>
+          <w:rFonts w:ascii="Tahoma" w:eastAsia="Times New Roman" w:hAnsi="Tahoma" w:cs="Tahoma"/>
+          <w:color w:val="000000"/>
+          <w:sz w:val="20"/>
+          <w:szCs w:val="20"/>
+        </w:rPr>
+        <w:t>GrpcService</w:t>
+      </w:r>
+      <w:proofErr w:type="spellEnd"/>
+      <w:r>
+        <w:rPr>
+          <w:rFonts w:ascii="Tahoma" w:eastAsia="Times New Roman" w:hAnsi="Tahoma" w:cs="Tahoma"/>
+          <w:color w:val="000000"/>
+          <w:sz w:val="20"/>
+          <w:szCs w:val="20"/>
+        </w:rPr>
+        <w:t>(</w:t>
+      </w:r>
+      <w:proofErr w:type="gramEnd"/>
+      <w:r>
+        <w:rPr>
+          <w:rFonts w:ascii="Tahoma" w:eastAsia="Times New Roman" w:hAnsi="Tahoma" w:cs="Tahoma"/>
+          <w:color w:val="000000"/>
+          <w:sz w:val="20"/>
+          <w:szCs w:val="20"/>
+        </w:rPr>
+        <w:t xml:space="preserve">interceptors = { </w:t>
+      </w:r>
+      <w:proofErr w:type="spellStart"/>
+      <w:r>
+        <w:rPr>
+          <w:rFonts w:ascii="Tahoma" w:eastAsia="Times New Roman" w:hAnsi="Tahoma" w:cs="Tahoma"/>
+          <w:color w:val="000000"/>
+          <w:sz w:val="20"/>
+          <w:szCs w:val="20"/>
+        </w:rPr>
+        <w:t>GrpcExceptionHandler.</w:t>
+      </w:r>
+      <w:r>
+        <w:rPr>
+          <w:rFonts w:ascii="Tahoma" w:eastAsia="Times New Roman" w:hAnsi="Tahoma" w:cs="Tahoma"/>
+          <w:b/>
+          <w:bCs/>
+          <w:color w:val="000080"/>
+          <w:sz w:val="20"/>
+          <w:szCs w:val="20"/>
+        </w:rPr>
+        <w:t>class</w:t>
+      </w:r>
+      <w:proofErr w:type="spellEnd"/>
+      <w:r>
+        <w:rPr>
+          <w:rFonts w:ascii="Tahoma" w:eastAsia="Times New Roman" w:hAnsi="Tahoma" w:cs="Tahoma"/>
+          <w:b/>
+          <w:bCs/>
+          <w:color w:val="000080"/>
+          <w:sz w:val="20"/>
+          <w:szCs w:val="20"/>
+        </w:rPr>
+        <w:t xml:space="preserve"> </w:t>
+      </w:r>
+      <w:r>
+        <w:rPr>
+          <w:rFonts w:ascii="Tahoma" w:eastAsia="Times New Roman" w:hAnsi="Tahoma" w:cs="Tahoma"/>
+          <w:color w:val="000000"/>
+          <w:sz w:val="20"/>
+          <w:szCs w:val="20"/>
+        </w:rPr>
+        <w:t>})</w:t>
+      </w:r>
+    </w:p>
+    <w:p>
+      <w:pPr>
+        <w:jc w:val="both"/>
+        <w:rPr>
+          <w:rFonts w:asciiTheme="minorBidi" w:hAnsiTheme="minorBidi"/>
+          <w:lang w:bidi="fa-IR"/>
+        </w:rPr>
+      </w:pPr>
+    </w:p>
+    <w:p>
+      <w:pPr>
+        <w:bidi/>
+        <w:jc w:val="both"/>
+        <w:rPr>
+          <w:rFonts w:asciiTheme="minorBidi" w:hAnsiTheme="minorBidi"/>
+          <w:lang w:bidi="fa-IR"/>
+        </w:rPr>
+      </w:pPr>
+    </w:p>
+    <w:p>
+      <w:pPr>
+        <w:pStyle w:val="ListParagraph"/>
+        <w:rPr>
+          <w:rFonts w:asciiTheme="minorBidi" w:hAnsiTheme="minorBidi"/>
+          <w:rtl/>
+          <w:lang w:bidi="fa-IR"/>
+        </w:rPr>
+      </w:pPr>
+    </w:p>
+    <w:p>
+      <w:pPr>
+        <w:bidi/>
+        <w:jc w:val="both"/>
+        <w:rPr>
+          <w:rFonts w:asciiTheme="minorBidi" w:hAnsiTheme="minorBidi"/>
+          <w:rtl/>
+          <w:lang w:bidi="fa-IR"/>
+        </w:rPr>
+      </w:pPr>
     </w:p>
     <w:p>
       <w:pPr>
@@ -5674,7 +6220,7 @@
 </file>
 
 <file path=word/endnotes.xml><?xml version="1.0" encoding="utf-8"?>
-<w:endnotes xmlns:wpc="http://schemas.microsoft.com/office/word/2010/wordprocessingCanvas" xmlns:cx="http://schemas.microsoft.com/office/drawing/2014/chartex" xmlns:cx1="http://schemas.microsoft.com/office/drawing/2015/9/8/chartex" xmlns:mc="http://schemas.openxmlformats.org/markup-compatibility/2006" xmlns:o="urn:schemas-microsoft-com:office:office" xmlns:r="http://schemas.openxmlformats.org/officeDocument/2006/relationships" xmlns:m="http://schemas.openxmlformats.org/officeDocument/2006/math" xmlns:v="urn:schemas-microsoft-com:vml" xmlns:wp14="http://schemas.microsoft.com/office/word/2010/wordprocessingDrawing" xmlns:wp="http://schemas.openxmlformats.org/drawingml/2006/wordprocessingDrawing" xmlns:w10="urn:schemas-microsoft-com:office:word" xmlns:w="http://schemas.openxmlformats.org/wordprocessingml/2006/main" xmlns:w14="http://schemas.microsoft.com/office/word/2010/wordml" xmlns:w15="http://schemas.microsoft.com/office/word/2012/wordml" xmlns:w16se="http://schemas.microsoft.com/office/word/2015/wordml/symex" xmlns:wpg="http://schemas.microsoft.com/office/word/2010/wordprocessingGroup" xmlns:wpi="http://schemas.microsoft.com/office/word/2010/wordprocessingInk" xmlns:wne="http://schemas.microsoft.com/office/word/2006/wordml" xmlns:wps="http://schemas.microsoft.com/office/word/2010/wordprocessingShape" mc:Ignorable="w14 w15 w16se wp14">
+<w:endnotes xmlns:wpc="http://schemas.microsoft.com/office/word/2010/wordprocessingCanvas" xmlns:cx="http://schemas.microsoft.com/office/drawing/2014/chartex" xmlns:mc="http://schemas.openxmlformats.org/markup-compatibility/2006" xmlns:o="urn:schemas-microsoft-com:office:office" xmlns:r="http://schemas.openxmlformats.org/officeDocument/2006/relationships" xmlns:m="http://schemas.openxmlformats.org/officeDocument/2006/math" xmlns:v="urn:schemas-microsoft-com:vml" xmlns:wp14="http://schemas.microsoft.com/office/word/2010/wordprocessingDrawing" xmlns:wp="http://schemas.openxmlformats.org/drawingml/2006/wordprocessingDrawing" xmlns:w10="urn:schemas-microsoft-com:office:word" xmlns:w="http://schemas.openxmlformats.org/wordprocessingml/2006/main" xmlns:w14="http://schemas.microsoft.com/office/word/2010/wordml" xmlns:w15="http://schemas.microsoft.com/office/word/2012/wordml" xmlns:w16se="http://schemas.microsoft.com/office/word/2015/wordml/symex" xmlns:wpg="http://schemas.microsoft.com/office/word/2010/wordprocessingGroup" xmlns:wpi="http://schemas.microsoft.com/office/word/2010/wordprocessingInk" xmlns:wne="http://schemas.microsoft.com/office/word/2006/wordml" xmlns:wps="http://schemas.microsoft.com/office/word/2010/wordprocessingShape" mc:Ignorable="w14 w15 w16se wp14">
   <w:endnote w:type="separator" w:id="-1">
     <w:p>
       <w:pPr>
@@ -5699,7 +6245,7 @@
 </file>
 
 <file path=word/footer1.xml><?xml version="1.0" encoding="utf-8"?>
-<w:ftr xmlns:wpc="http://schemas.microsoft.com/office/word/2010/wordprocessingCanvas" xmlns:cx="http://schemas.microsoft.com/office/drawing/2014/chartex" xmlns:cx1="http://schemas.microsoft.com/office/drawing/2015/9/8/chartex" xmlns:mc="http://schemas.openxmlformats.org/markup-compatibility/2006" xmlns:o="urn:schemas-microsoft-com:office:office" xmlns:r="http://schemas.openxmlformats.org/officeDocument/2006/relationships" xmlns:m="http://schemas.openxmlformats.org/officeDocument/2006/math" xmlns:v="urn:schemas-microsoft-com:vml" xmlns:wp14="http://schemas.microsoft.com/office/word/2010/wordprocessingDrawing" xmlns:wp="http://schemas.openxmlformats.org/drawingml/2006/wordprocessingDrawing" xmlns:w10="urn:schemas-microsoft-com:office:word" xmlns:w="http://schemas.openxmlformats.org/wordprocessingml/2006/main" xmlns:w14="http://schemas.microsoft.com/office/word/2010/wordml" xmlns:w15="http://schemas.microsoft.com/office/word/2012/wordml" xmlns:w16se="http://schemas.microsoft.com/office/word/2015/wordml/symex" xmlns:wpg="http://schemas.microsoft.com/office/word/2010/wordprocessingGroup" xmlns:wpi="http://schemas.microsoft.com/office/word/2010/wordprocessingInk" xmlns:wne="http://schemas.microsoft.com/office/word/2006/wordml" xmlns:wps="http://schemas.microsoft.com/office/word/2010/wordprocessingShape" mc:Ignorable="w14 w15 w16se wp14">
+<w:ftr xmlns:wpc="http://schemas.microsoft.com/office/word/2010/wordprocessingCanvas" xmlns:cx="http://schemas.microsoft.com/office/drawing/2014/chartex" xmlns:mc="http://schemas.openxmlformats.org/markup-compatibility/2006" xmlns:o="urn:schemas-microsoft-com:office:office" xmlns:r="http://schemas.openxmlformats.org/officeDocument/2006/relationships" xmlns:m="http://schemas.openxmlformats.org/officeDocument/2006/math" xmlns:v="urn:schemas-microsoft-com:vml" xmlns:wp14="http://schemas.microsoft.com/office/word/2010/wordprocessingDrawing" xmlns:wp="http://schemas.openxmlformats.org/drawingml/2006/wordprocessingDrawing" xmlns:w10="urn:schemas-microsoft-com:office:word" xmlns:w="http://schemas.openxmlformats.org/wordprocessingml/2006/main" xmlns:w14="http://schemas.microsoft.com/office/word/2010/wordml" xmlns:w15="http://schemas.microsoft.com/office/word/2012/wordml" xmlns:w16se="http://schemas.microsoft.com/office/word/2015/wordml/symex" xmlns:wpg="http://schemas.microsoft.com/office/word/2010/wordprocessingGroup" xmlns:wpi="http://schemas.microsoft.com/office/word/2010/wordprocessingInk" xmlns:wne="http://schemas.microsoft.com/office/word/2006/wordml" xmlns:wps="http://schemas.microsoft.com/office/word/2010/wordprocessingShape" mc:Ignorable="w14 w15 w16se wp14">
   <w:sdt>
     <w:sdtPr>
       <w:id w:val="-1670859624"/>
@@ -5732,7 +6278,7 @@
           <w:rPr>
             <w:noProof/>
           </w:rPr>
-          <w:t>5</w:t>
+          <w:t>6</w:t>
         </w:r>
         <w:r>
           <w:rPr>
@@ -5752,7 +6298,7 @@
 </file>
 
 <file path=word/footnotes.xml><?xml version="1.0" encoding="utf-8"?>
-<w:footnotes xmlns:wpc="http://schemas.microsoft.com/office/word/2010/wordprocessingCanvas" xmlns:cx="http://schemas.microsoft.com/office/drawing/2014/chartex" xmlns:cx1="http://schemas.microsoft.com/office/drawing/2015/9/8/chartex" xmlns:mc="http://schemas.openxmlformats.org/markup-compatibility/2006" xmlns:o="urn:schemas-microsoft-com:office:office" xmlns:r="http://schemas.openxmlformats.org/officeDocument/2006/relationships" xmlns:m="http://schemas.openxmlformats.org/officeDocument/2006/math" xmlns:v="urn:schemas-microsoft-com:vml" xmlns:wp14="http://schemas.microsoft.com/office/word/2010/wordprocessingDrawing" xmlns:wp="http://schemas.openxmlformats.org/drawingml/2006/wordprocessingDrawing" xmlns:w10="urn:schemas-microsoft-com:office:word" xmlns:w="http://schemas.openxmlformats.org/wordprocessingml/2006/main" xmlns:w14="http://schemas.microsoft.com/office/word/2010/wordml" xmlns:w15="http://schemas.microsoft.com/office/word/2012/wordml" xmlns:w16se="http://schemas.microsoft.com/office/word/2015/wordml/symex" xmlns:wpg="http://schemas.microsoft.com/office/word/2010/wordprocessingGroup" xmlns:wpi="http://schemas.microsoft.com/office/word/2010/wordprocessingInk" xmlns:wne="http://schemas.microsoft.com/office/word/2006/wordml" xmlns:wps="http://schemas.microsoft.com/office/word/2010/wordprocessingShape" mc:Ignorable="w14 w15 w16se wp14">
+<w:footnotes xmlns:wpc="http://schemas.microsoft.com/office/word/2010/wordprocessingCanvas" xmlns:cx="http://schemas.microsoft.com/office/drawing/2014/chartex" xmlns:mc="http://schemas.openxmlformats.org/markup-compatibility/2006" xmlns:o="urn:schemas-microsoft-com:office:office" xmlns:r="http://schemas.openxmlformats.org/officeDocument/2006/relationships" xmlns:m="http://schemas.openxmlformats.org/officeDocument/2006/math" xmlns:v="urn:schemas-microsoft-com:vml" xmlns:wp14="http://schemas.microsoft.com/office/word/2010/wordprocessingDrawing" xmlns:wp="http://schemas.openxmlformats.org/drawingml/2006/wordprocessingDrawing" xmlns:w10="urn:schemas-microsoft-com:office:word" xmlns:w="http://schemas.openxmlformats.org/wordprocessingml/2006/main" xmlns:w14="http://schemas.microsoft.com/office/word/2010/wordml" xmlns:w15="http://schemas.microsoft.com/office/word/2012/wordml" xmlns:w16se="http://schemas.microsoft.com/office/word/2015/wordml/symex" xmlns:wpg="http://schemas.microsoft.com/office/word/2010/wordprocessingGroup" xmlns:wpi="http://schemas.microsoft.com/office/word/2010/wordprocessingInk" xmlns:wne="http://schemas.microsoft.com/office/word/2006/wordml" xmlns:wps="http://schemas.microsoft.com/office/word/2010/wordprocessingShape" mc:Ignorable="w14 w15 w16se wp14">
   <w:footnote w:type="separator" w:id="-1">
     <w:p>
       <w:pPr>
@@ -5777,7 +6323,7 @@
 </file>
 
 <file path=word/numbering.xml><?xml version="1.0" encoding="utf-8"?>
-<w:numbering xmlns:wpc="http://schemas.microsoft.com/office/word/2010/wordprocessingCanvas" xmlns:cx="http://schemas.microsoft.com/office/drawing/2014/chartex" xmlns:cx1="http://schemas.microsoft.com/office/drawing/2015/9/8/chartex" xmlns:mc="http://schemas.openxmlformats.org/markup-compatibility/2006" xmlns:o="urn:schemas-microsoft-com:office:office" xmlns:r="http://schemas.openxmlformats.org/officeDocument/2006/relationships" xmlns:m="http://schemas.openxmlformats.org/officeDocument/2006/math" xmlns:v="urn:schemas-microsoft-com:vml" xmlns:wp14="http://schemas.microsoft.com/office/word/2010/wordprocessingDrawing" xmlns:wp="http://schemas.openxmlformats.org/drawingml/2006/wordprocessingDrawing" xmlns:w10="urn:schemas-microsoft-com:office:word" xmlns:w="http://schemas.openxmlformats.org/wordprocessingml/2006/main" xmlns:w14="http://schemas.microsoft.com/office/word/2010/wordml" xmlns:w15="http://schemas.microsoft.com/office/word/2012/wordml" xmlns:w16se="http://schemas.microsoft.com/office/word/2015/wordml/symex" xmlns:wpg="http://schemas.microsoft.com/office/word/2010/wordprocessingGroup" xmlns:wpi="http://schemas.microsoft.com/office/word/2010/wordprocessingInk" xmlns:wne="http://schemas.microsoft.com/office/word/2006/wordml" xmlns:wps="http://schemas.microsoft.com/office/word/2010/wordprocessingShape" mc:Ignorable="w14 w15 w16se wp14">
+<w:numbering xmlns:wpc="http://schemas.microsoft.com/office/word/2010/wordprocessingCanvas" xmlns:cx="http://schemas.microsoft.com/office/drawing/2014/chartex" xmlns:mc="http://schemas.openxmlformats.org/markup-compatibility/2006" xmlns:o="urn:schemas-microsoft-com:office:office" xmlns:r="http://schemas.openxmlformats.org/officeDocument/2006/relationships" xmlns:m="http://schemas.openxmlformats.org/officeDocument/2006/math" xmlns:v="urn:schemas-microsoft-com:vml" xmlns:wp14="http://schemas.microsoft.com/office/word/2010/wordprocessingDrawing" xmlns:wp="http://schemas.openxmlformats.org/drawingml/2006/wordprocessingDrawing" xmlns:w10="urn:schemas-microsoft-com:office:word" xmlns:w="http://schemas.openxmlformats.org/wordprocessingml/2006/main" xmlns:w14="http://schemas.microsoft.com/office/word/2010/wordml" xmlns:w15="http://schemas.microsoft.com/office/word/2012/wordml" xmlns:w16se="http://schemas.microsoft.com/office/word/2015/wordml/symex" xmlns:wpg="http://schemas.microsoft.com/office/word/2010/wordprocessingGroup" xmlns:wpi="http://schemas.microsoft.com/office/word/2010/wordprocessingInk" xmlns:wne="http://schemas.microsoft.com/office/word/2006/wordml" xmlns:wps="http://schemas.microsoft.com/office/word/2010/wordprocessingShape" mc:Ignorable="w14 w15 w16se wp14">
   <w:abstractNum w:abstractNumId="0" w15:restartNumberingAfterBreak="0">
     <w:nsid w:val="049A398E"/>
     <w:multiLevelType w:val="hybridMultilevel"/>

--- a/Development/springboot-microservice grpc eureka/راهنمای استفاده از سمپل مایکروسرویس.docx
+++ b/Development/springboot-microservice grpc eureka/راهنمای استفاده از سمپل مایکروسرویس.docx
@@ -2718,8 +2718,6 @@
         </w:rPr>
         <w:t xml:space="preserve"> </w:t>
       </w:r>
-      <w:bookmarkStart w:id="0" w:name="_GoBack"/>
-      <w:bookmarkEnd w:id="0"/>
       <w:r>
         <w:rPr>
           <w:rFonts w:asciiTheme="minorBidi" w:hAnsiTheme="minorBidi" w:hint="cs"/>
@@ -5666,7 +5664,6 @@
         <w:jc w:val="both"/>
         <w:rPr>
           <w:rFonts w:asciiTheme="minorBidi" w:hAnsiTheme="minorBidi"/>
-          <w:rtl/>
           <w:lang w:bidi="fa-IR"/>
         </w:rPr>
       </w:pPr>
@@ -5912,6 +5909,16 @@
         </w:rPr>
         <w:t xml:space="preserve"> به صورت زیر پر کنید:</w:t>
       </w:r>
+    </w:p>
+    <w:p>
+      <w:pPr>
+        <w:pStyle w:val="ListParagraph"/>
+        <w:rPr>
+          <w:rFonts w:asciiTheme="minorBidi" w:hAnsiTheme="minorBidi" w:hint="cs"/>
+          <w:rtl/>
+          <w:lang w:bidi="fa-IR"/>
+        </w:rPr>
+      </w:pPr>
     </w:p>
     <w:p>
       <w:pPr>
@@ -6027,15 +6034,21 @@
     </w:p>
     <w:p>
       <w:pPr>
-        <w:jc w:val="both"/>
-        <w:rPr>
-          <w:rFonts w:asciiTheme="minorBidi" w:hAnsiTheme="minorBidi"/>
-          <w:lang w:bidi="fa-IR"/>
-        </w:rPr>
-      </w:pPr>
-    </w:p>
-    <w:p>
-      <w:pPr>
+        <w:pStyle w:val="ListParagraph"/>
+        <w:rPr>
+          <w:rFonts w:asciiTheme="minorBidi" w:hAnsiTheme="minorBidi" w:hint="cs"/>
+          <w:rtl/>
+          <w:lang w:bidi="fa-IR"/>
+        </w:rPr>
+      </w:pPr>
+    </w:p>
+    <w:p>
+      <w:pPr>
+        <w:pStyle w:val="ListParagraph"/>
+        <w:numPr>
+          <w:ilvl w:val="0"/>
+          <w:numId w:val="1"/>
+        </w:numPr>
         <w:bidi/>
         <w:jc w:val="both"/>
         <w:rPr>
@@ -6043,6 +6056,2217 @@
           <w:lang w:bidi="fa-IR"/>
         </w:rPr>
       </w:pPr>
+      <w:r>
+        <w:rPr>
+          <w:rFonts w:asciiTheme="minorBidi" w:hAnsiTheme="minorBidi" w:cs="Arial"/>
+          <w:rtl/>
+          <w:lang w:bidi="fa-IR"/>
+        </w:rPr>
+        <w:t>رد</w:t>
+      </w:r>
+      <w:r>
+        <w:rPr>
+          <w:rFonts w:asciiTheme="minorBidi" w:hAnsiTheme="minorBidi" w:cs="Arial" w:hint="cs"/>
+          <w:rtl/>
+          <w:lang w:bidi="fa-IR"/>
+        </w:rPr>
+        <w:t>ی</w:t>
+      </w:r>
+      <w:r>
+        <w:rPr>
+          <w:rFonts w:asciiTheme="minorBidi" w:hAnsiTheme="minorBidi" w:cs="Arial" w:hint="eastAsia"/>
+          <w:rtl/>
+          <w:lang w:bidi="fa-IR"/>
+        </w:rPr>
+        <w:t>س</w:t>
+      </w:r>
+      <w:r>
+        <w:rPr>
+          <w:rFonts w:asciiTheme="minorBidi" w:hAnsiTheme="minorBidi" w:cs="Arial"/>
+          <w:rtl/>
+          <w:lang w:bidi="fa-IR"/>
+        </w:rPr>
+        <w:t xml:space="preserve"> </w:t>
+      </w:r>
+      <w:r>
+        <w:rPr>
+          <w:rFonts w:asciiTheme="minorBidi" w:hAnsiTheme="minorBidi" w:cs="Arial" w:hint="cs"/>
+          <w:rtl/>
+          <w:lang w:bidi="fa-IR"/>
+        </w:rPr>
+        <w:t>ی</w:t>
+      </w:r>
+      <w:r>
+        <w:rPr>
+          <w:rFonts w:asciiTheme="minorBidi" w:hAnsiTheme="minorBidi" w:cs="Arial" w:hint="eastAsia"/>
+          <w:rtl/>
+          <w:lang w:bidi="fa-IR"/>
+        </w:rPr>
+        <w:t>ک</w:t>
+      </w:r>
+      <w:r>
+        <w:rPr>
+          <w:rFonts w:asciiTheme="minorBidi" w:hAnsiTheme="minorBidi" w:cs="Arial" w:hint="cs"/>
+          <w:rtl/>
+          <w:lang w:bidi="fa-IR"/>
+        </w:rPr>
+        <w:t>ی</w:t>
+      </w:r>
+      <w:r>
+        <w:rPr>
+          <w:rFonts w:asciiTheme="minorBidi" w:hAnsiTheme="minorBidi" w:cs="Arial"/>
+          <w:rtl/>
+          <w:lang w:bidi="fa-IR"/>
+        </w:rPr>
+        <w:t xml:space="preserve"> از را</w:t>
+      </w:r>
+      <w:r>
+        <w:rPr>
+          <w:rFonts w:asciiTheme="minorBidi" w:hAnsiTheme="minorBidi" w:cs="Arial" w:hint="cs"/>
+          <w:rtl/>
+          <w:lang w:bidi="fa-IR"/>
+        </w:rPr>
+        <w:t>ی</w:t>
+      </w:r>
+      <w:r>
+        <w:rPr>
+          <w:rFonts w:asciiTheme="minorBidi" w:hAnsiTheme="minorBidi" w:cs="Arial" w:hint="eastAsia"/>
+          <w:rtl/>
+          <w:lang w:bidi="fa-IR"/>
+        </w:rPr>
+        <w:t>جتر</w:t>
+      </w:r>
+      <w:r>
+        <w:rPr>
+          <w:rFonts w:asciiTheme="minorBidi" w:hAnsiTheme="minorBidi" w:cs="Arial" w:hint="cs"/>
+          <w:rtl/>
+          <w:lang w:bidi="fa-IR"/>
+        </w:rPr>
+        <w:t>ی</w:t>
+      </w:r>
+      <w:r>
+        <w:rPr>
+          <w:rFonts w:asciiTheme="minorBidi" w:hAnsiTheme="minorBidi" w:cs="Arial" w:hint="eastAsia"/>
+          <w:rtl/>
+          <w:lang w:bidi="fa-IR"/>
+        </w:rPr>
+        <w:t>ن</w:t>
+      </w:r>
+      <w:r>
+        <w:rPr>
+          <w:rFonts w:asciiTheme="minorBidi" w:hAnsiTheme="minorBidi" w:cs="Arial"/>
+          <w:rtl/>
+          <w:lang w:bidi="fa-IR"/>
+        </w:rPr>
+        <w:t xml:space="preserve"> د</w:t>
+      </w:r>
+      <w:r>
+        <w:rPr>
+          <w:rFonts w:asciiTheme="minorBidi" w:hAnsiTheme="minorBidi" w:cs="Arial" w:hint="cs"/>
+          <w:rtl/>
+          <w:lang w:bidi="fa-IR"/>
+        </w:rPr>
+        <w:t>ی</w:t>
+      </w:r>
+      <w:r>
+        <w:rPr>
+          <w:rFonts w:asciiTheme="minorBidi" w:hAnsiTheme="minorBidi" w:cs="Arial" w:hint="eastAsia"/>
+          <w:rtl/>
+          <w:lang w:bidi="fa-IR"/>
+        </w:rPr>
+        <w:t>تاب</w:t>
+      </w:r>
+      <w:r>
+        <w:rPr>
+          <w:rFonts w:asciiTheme="minorBidi" w:hAnsiTheme="minorBidi" w:cs="Arial" w:hint="cs"/>
+          <w:rtl/>
+          <w:lang w:bidi="fa-IR"/>
+        </w:rPr>
+        <w:t>ی</w:t>
+      </w:r>
+      <w:r>
+        <w:rPr>
+          <w:rFonts w:asciiTheme="minorBidi" w:hAnsiTheme="minorBidi" w:cs="Arial" w:hint="eastAsia"/>
+          <w:rtl/>
+          <w:lang w:bidi="fa-IR"/>
+        </w:rPr>
+        <w:t>س</w:t>
+      </w:r>
+      <w:r>
+        <w:rPr>
+          <w:rFonts w:asciiTheme="minorBidi" w:hAnsiTheme="minorBidi" w:cs="Arial"/>
+          <w:rtl/>
+          <w:lang w:bidi="fa-IR"/>
+        </w:rPr>
+        <w:t xml:space="preserve"> ها</w:t>
+      </w:r>
+      <w:r>
+        <w:rPr>
+          <w:rFonts w:asciiTheme="minorBidi" w:hAnsiTheme="minorBidi" w:cs="Arial" w:hint="cs"/>
+          <w:rtl/>
+          <w:lang w:bidi="fa-IR"/>
+        </w:rPr>
+        <w:t>ی</w:t>
+      </w:r>
+      <w:r>
+        <w:rPr>
+          <w:rFonts w:asciiTheme="minorBidi" w:hAnsiTheme="minorBidi" w:cs="Arial"/>
+          <w:rtl/>
+          <w:lang w:bidi="fa-IR"/>
+        </w:rPr>
+        <w:t xml:space="preserve"> </w:t>
+      </w:r>
+      <w:proofErr w:type="spellStart"/>
+      <w:r>
+        <w:rPr>
+          <w:rFonts w:asciiTheme="minorBidi" w:hAnsiTheme="minorBidi"/>
+          <w:lang w:bidi="fa-IR"/>
+        </w:rPr>
+        <w:t>Nosql</w:t>
+      </w:r>
+      <w:proofErr w:type="spellEnd"/>
+      <w:r>
+        <w:rPr>
+          <w:rFonts w:asciiTheme="minorBidi" w:hAnsiTheme="minorBidi" w:cs="Arial"/>
+          <w:rtl/>
+          <w:lang w:bidi="fa-IR"/>
+        </w:rPr>
+        <w:t xml:space="preserve"> است که اطلاعات در آن بصورت </w:t>
+      </w:r>
+      <w:r>
+        <w:rPr>
+          <w:rFonts w:asciiTheme="minorBidi" w:hAnsiTheme="minorBidi"/>
+          <w:lang w:bidi="fa-IR"/>
+        </w:rPr>
+        <w:t>Key</w:t>
+      </w:r>
+      <w:r>
+        <w:rPr>
+          <w:rFonts w:asciiTheme="minorBidi" w:hAnsiTheme="minorBidi" w:cs="Arial"/>
+          <w:rtl/>
+          <w:lang w:bidi="fa-IR"/>
+        </w:rPr>
+        <w:t xml:space="preserve"> و </w:t>
+      </w:r>
+      <w:r>
+        <w:rPr>
+          <w:rFonts w:asciiTheme="minorBidi" w:hAnsiTheme="minorBidi"/>
+          <w:lang w:bidi="fa-IR"/>
+        </w:rPr>
+        <w:t>Value</w:t>
+      </w:r>
+      <w:r>
+        <w:rPr>
+          <w:rFonts w:asciiTheme="minorBidi" w:hAnsiTheme="minorBidi" w:cs="Arial"/>
+          <w:rtl/>
+          <w:lang w:bidi="fa-IR"/>
+        </w:rPr>
+        <w:t>، بر رو</w:t>
+      </w:r>
+      <w:r>
+        <w:rPr>
+          <w:rFonts w:asciiTheme="minorBidi" w:hAnsiTheme="minorBidi" w:cs="Arial" w:hint="cs"/>
+          <w:rtl/>
+          <w:lang w:bidi="fa-IR"/>
+        </w:rPr>
+        <w:t>ی</w:t>
+      </w:r>
+      <w:r>
+        <w:rPr>
+          <w:rFonts w:asciiTheme="minorBidi" w:hAnsiTheme="minorBidi" w:cs="Arial"/>
+          <w:rtl/>
+          <w:lang w:bidi="fa-IR"/>
+        </w:rPr>
+        <w:t xml:space="preserve"> معمار</w:t>
+      </w:r>
+      <w:r>
+        <w:rPr>
+          <w:rFonts w:asciiTheme="minorBidi" w:hAnsiTheme="minorBidi" w:cs="Arial" w:hint="cs"/>
+          <w:rtl/>
+          <w:lang w:bidi="fa-IR"/>
+        </w:rPr>
+        <w:t>ی</w:t>
+      </w:r>
+      <w:r>
+        <w:rPr>
+          <w:rFonts w:asciiTheme="minorBidi" w:hAnsiTheme="minorBidi" w:cs="Arial"/>
+          <w:rtl/>
+          <w:lang w:bidi="fa-IR"/>
+        </w:rPr>
+        <w:t xml:space="preserve"> داخل</w:t>
+      </w:r>
+      <w:r>
+        <w:rPr>
+          <w:rFonts w:asciiTheme="minorBidi" w:hAnsiTheme="minorBidi" w:cs="Arial" w:hint="cs"/>
+          <w:rtl/>
+          <w:lang w:bidi="fa-IR"/>
+        </w:rPr>
+        <w:t>ی</w:t>
+      </w:r>
+      <w:r>
+        <w:rPr>
+          <w:rFonts w:asciiTheme="minorBidi" w:hAnsiTheme="minorBidi" w:cs="Arial"/>
+          <w:rtl/>
+          <w:lang w:bidi="fa-IR"/>
+        </w:rPr>
+        <w:t xml:space="preserve"> س</w:t>
+      </w:r>
+      <w:r>
+        <w:rPr>
+          <w:rFonts w:asciiTheme="minorBidi" w:hAnsiTheme="minorBidi" w:cs="Arial" w:hint="cs"/>
+          <w:rtl/>
+          <w:lang w:bidi="fa-IR"/>
+        </w:rPr>
+        <w:t>ی</w:t>
+      </w:r>
+      <w:r>
+        <w:rPr>
+          <w:rFonts w:asciiTheme="minorBidi" w:hAnsiTheme="minorBidi" w:cs="Arial" w:hint="eastAsia"/>
+          <w:rtl/>
+          <w:lang w:bidi="fa-IR"/>
+        </w:rPr>
+        <w:t>ستم</w:t>
+      </w:r>
+      <w:r>
+        <w:rPr>
+          <w:rFonts w:asciiTheme="minorBidi" w:hAnsiTheme="minorBidi" w:cs="Arial"/>
+          <w:rtl/>
+          <w:lang w:bidi="fa-IR"/>
+        </w:rPr>
+        <w:t xml:space="preserve"> ذخ</w:t>
+      </w:r>
+      <w:r>
+        <w:rPr>
+          <w:rFonts w:asciiTheme="minorBidi" w:hAnsiTheme="minorBidi" w:cs="Arial" w:hint="cs"/>
+          <w:rtl/>
+          <w:lang w:bidi="fa-IR"/>
+        </w:rPr>
+        <w:t>ی</w:t>
+      </w:r>
+      <w:r>
+        <w:rPr>
+          <w:rFonts w:asciiTheme="minorBidi" w:hAnsiTheme="minorBidi" w:cs="Arial" w:hint="eastAsia"/>
+          <w:rtl/>
+          <w:lang w:bidi="fa-IR"/>
+        </w:rPr>
+        <w:t>ره</w:t>
+      </w:r>
+      <w:r>
+        <w:rPr>
+          <w:rFonts w:asciiTheme="minorBidi" w:hAnsiTheme="minorBidi" w:cs="Arial"/>
+          <w:rtl/>
+          <w:lang w:bidi="fa-IR"/>
+        </w:rPr>
+        <w:t xml:space="preserve"> ساز</w:t>
+      </w:r>
+      <w:r>
+        <w:rPr>
+          <w:rFonts w:asciiTheme="minorBidi" w:hAnsiTheme="minorBidi" w:cs="Arial" w:hint="cs"/>
+          <w:rtl/>
+          <w:lang w:bidi="fa-IR"/>
+        </w:rPr>
+        <w:t>ی</w:t>
+      </w:r>
+      <w:r>
+        <w:rPr>
+          <w:rFonts w:asciiTheme="minorBidi" w:hAnsiTheme="minorBidi" w:cs="Arial"/>
+          <w:rtl/>
+          <w:lang w:bidi="fa-IR"/>
+        </w:rPr>
+        <w:t xml:space="preserve"> م</w:t>
+      </w:r>
+      <w:r>
+        <w:rPr>
+          <w:rFonts w:asciiTheme="minorBidi" w:hAnsiTheme="minorBidi" w:cs="Arial" w:hint="cs"/>
+          <w:rtl/>
+          <w:lang w:bidi="fa-IR"/>
+        </w:rPr>
+        <w:t>ی</w:t>
+      </w:r>
+      <w:r>
+        <w:rPr>
+          <w:rFonts w:asciiTheme="minorBidi" w:hAnsiTheme="minorBidi" w:cs="Arial" w:hint="eastAsia"/>
+          <w:rtl/>
+          <w:lang w:bidi="fa-IR"/>
+        </w:rPr>
+        <w:t>شود</w:t>
+      </w:r>
+      <w:r>
+        <w:rPr>
+          <w:rFonts w:asciiTheme="minorBidi" w:hAnsiTheme="minorBidi" w:cs="Arial"/>
+          <w:rtl/>
+          <w:lang w:bidi="fa-IR"/>
+        </w:rPr>
+        <w:t xml:space="preserve"> .</w:t>
+      </w:r>
+      <w:r>
+        <w:rPr>
+          <w:rFonts w:asciiTheme="minorBidi" w:hAnsiTheme="minorBidi" w:cs="Arial" w:hint="cs"/>
+          <w:rtl/>
+          <w:lang w:bidi="fa-IR"/>
+        </w:rPr>
+        <w:t xml:space="preserve"> </w:t>
+      </w:r>
+      <w:r>
+        <w:rPr>
+          <w:rFonts w:asciiTheme="minorBidi" w:hAnsiTheme="minorBidi" w:cs="Arial"/>
+          <w:rtl/>
+          <w:lang w:bidi="fa-IR"/>
+        </w:rPr>
+        <w:t>برا</w:t>
+      </w:r>
+      <w:r>
+        <w:rPr>
+          <w:rFonts w:asciiTheme="minorBidi" w:hAnsiTheme="minorBidi" w:cs="Arial" w:hint="cs"/>
+          <w:rtl/>
+          <w:lang w:bidi="fa-IR"/>
+        </w:rPr>
+        <w:t>ی</w:t>
+      </w:r>
+      <w:r>
+        <w:rPr>
+          <w:rFonts w:asciiTheme="minorBidi" w:hAnsiTheme="minorBidi" w:cs="Arial"/>
+          <w:rtl/>
+          <w:lang w:bidi="fa-IR"/>
+        </w:rPr>
+        <w:t xml:space="preserve"> د</w:t>
+      </w:r>
+      <w:r>
+        <w:rPr>
+          <w:rFonts w:asciiTheme="minorBidi" w:hAnsiTheme="minorBidi" w:cs="Arial" w:hint="cs"/>
+          <w:rtl/>
+          <w:lang w:bidi="fa-IR"/>
+        </w:rPr>
+        <w:t>ی</w:t>
+      </w:r>
+      <w:r>
+        <w:rPr>
+          <w:rFonts w:asciiTheme="minorBidi" w:hAnsiTheme="minorBidi" w:cs="Arial" w:hint="eastAsia"/>
+          <w:rtl/>
+          <w:lang w:bidi="fa-IR"/>
+        </w:rPr>
+        <w:t>دن</w:t>
+      </w:r>
+      <w:r>
+        <w:rPr>
+          <w:rFonts w:asciiTheme="minorBidi" w:hAnsiTheme="minorBidi" w:cs="Arial"/>
+          <w:rtl/>
+          <w:lang w:bidi="fa-IR"/>
+        </w:rPr>
+        <w:t xml:space="preserve"> اطلاعات کش شده م</w:t>
+      </w:r>
+      <w:r>
+        <w:rPr>
+          <w:rFonts w:asciiTheme="minorBidi" w:hAnsiTheme="minorBidi" w:cs="Arial" w:hint="cs"/>
+          <w:rtl/>
+          <w:lang w:bidi="fa-IR"/>
+        </w:rPr>
+        <w:t>ی</w:t>
+      </w:r>
+      <w:r>
+        <w:rPr>
+          <w:rFonts w:asciiTheme="minorBidi" w:hAnsiTheme="minorBidi" w:cs="Arial" w:hint="eastAsia"/>
+          <w:rtl/>
+          <w:lang w:bidi="fa-IR"/>
+        </w:rPr>
+        <w:t>توان</w:t>
+      </w:r>
+      <w:r>
+        <w:rPr>
+          <w:rFonts w:asciiTheme="minorBidi" w:hAnsiTheme="minorBidi" w:cs="Arial"/>
+          <w:rtl/>
+          <w:lang w:bidi="fa-IR"/>
+        </w:rPr>
+        <w:t xml:space="preserve"> از نرم افزار </w:t>
+      </w:r>
+      <w:proofErr w:type="spellStart"/>
+      <w:r>
+        <w:rPr>
+          <w:rFonts w:asciiTheme="minorBidi" w:hAnsiTheme="minorBidi" w:cs="Arial"/>
+          <w:lang w:bidi="fa-IR"/>
+        </w:rPr>
+        <w:t>redisDesktopManager</w:t>
+      </w:r>
+      <w:proofErr w:type="spellEnd"/>
+      <w:r>
+        <w:rPr>
+          <w:rFonts w:asciiTheme="minorBidi" w:hAnsiTheme="minorBidi" w:cs="Arial"/>
+          <w:rtl/>
+          <w:lang w:bidi="fa-IR"/>
+        </w:rPr>
+        <w:t xml:space="preserve"> استفاده کرد  که اطلاعات کش شده را بصورت ج</w:t>
+      </w:r>
+      <w:r>
+        <w:rPr>
+          <w:rFonts w:asciiTheme="minorBidi" w:hAnsiTheme="minorBidi" w:cs="Arial" w:hint="cs"/>
+          <w:rtl/>
+          <w:lang w:bidi="fa-IR"/>
+        </w:rPr>
+        <w:t>ی</w:t>
+      </w:r>
+      <w:r>
+        <w:rPr>
+          <w:rFonts w:asciiTheme="minorBidi" w:hAnsiTheme="minorBidi" w:cs="Arial" w:hint="eastAsia"/>
+          <w:rtl/>
+          <w:lang w:bidi="fa-IR"/>
+        </w:rPr>
+        <w:t>سون</w:t>
+      </w:r>
+      <w:r>
+        <w:rPr>
+          <w:rFonts w:asciiTheme="minorBidi" w:hAnsiTheme="minorBidi" w:cs="Arial"/>
+          <w:rtl/>
+          <w:lang w:bidi="fa-IR"/>
+        </w:rPr>
+        <w:t xml:space="preserve"> نما</w:t>
+      </w:r>
+      <w:r>
+        <w:rPr>
+          <w:rFonts w:asciiTheme="minorBidi" w:hAnsiTheme="minorBidi" w:cs="Arial" w:hint="cs"/>
+          <w:rtl/>
+          <w:lang w:bidi="fa-IR"/>
+        </w:rPr>
+        <w:t>ی</w:t>
+      </w:r>
+      <w:r>
+        <w:rPr>
+          <w:rFonts w:asciiTheme="minorBidi" w:hAnsiTheme="minorBidi" w:cs="Arial" w:hint="eastAsia"/>
+          <w:rtl/>
+          <w:lang w:bidi="fa-IR"/>
+        </w:rPr>
+        <w:t>ش</w:t>
+      </w:r>
+      <w:r>
+        <w:rPr>
+          <w:rFonts w:asciiTheme="minorBidi" w:hAnsiTheme="minorBidi" w:cs="Arial"/>
+          <w:rtl/>
+          <w:lang w:bidi="fa-IR"/>
+        </w:rPr>
+        <w:t xml:space="preserve"> م</w:t>
+      </w:r>
+      <w:r>
+        <w:rPr>
+          <w:rFonts w:asciiTheme="minorBidi" w:hAnsiTheme="minorBidi" w:cs="Arial" w:hint="cs"/>
+          <w:rtl/>
+          <w:lang w:bidi="fa-IR"/>
+        </w:rPr>
+        <w:t>ی</w:t>
+      </w:r>
+      <w:r>
+        <w:rPr>
+          <w:rFonts w:asciiTheme="minorBidi" w:hAnsiTheme="minorBidi" w:cs="Arial" w:hint="eastAsia"/>
+          <w:rtl/>
+          <w:lang w:bidi="fa-IR"/>
+        </w:rPr>
+        <w:t>دهد</w:t>
+      </w:r>
+      <w:r>
+        <w:rPr>
+          <w:rFonts w:asciiTheme="minorBidi" w:hAnsiTheme="minorBidi" w:cs="Arial"/>
+          <w:rtl/>
+          <w:lang w:bidi="fa-IR"/>
+        </w:rPr>
+        <w:t>.</w:t>
+      </w:r>
+    </w:p>
+    <w:p>
+      <w:pPr>
+        <w:bidi/>
+        <w:jc w:val="both"/>
+        <w:rPr>
+          <w:rFonts w:asciiTheme="minorBidi" w:hAnsiTheme="minorBidi"/>
+          <w:lang w:bidi="fa-IR"/>
+        </w:rPr>
+      </w:pPr>
+    </w:p>
+    <w:p>
+      <w:pPr>
+        <w:pStyle w:val="ListParagraph"/>
+        <w:numPr>
+          <w:ilvl w:val="0"/>
+          <w:numId w:val="1"/>
+        </w:numPr>
+        <w:bidi/>
+        <w:jc w:val="both"/>
+        <w:rPr>
+          <w:rFonts w:asciiTheme="minorBidi" w:hAnsiTheme="minorBidi" w:hint="cs"/>
+          <w:rtl/>
+          <w:lang w:bidi="fa-IR"/>
+        </w:rPr>
+      </w:pPr>
+      <w:r>
+        <w:rPr>
+          <w:rFonts w:asciiTheme="minorBidi" w:hAnsiTheme="minorBidi" w:cs="Arial"/>
+          <w:rtl/>
+          <w:lang w:bidi="fa-IR"/>
+        </w:rPr>
+        <w:t>برا</w:t>
+      </w:r>
+      <w:r>
+        <w:rPr>
+          <w:rFonts w:asciiTheme="minorBidi" w:hAnsiTheme="minorBidi" w:cs="Arial" w:hint="cs"/>
+          <w:rtl/>
+          <w:lang w:bidi="fa-IR"/>
+        </w:rPr>
+        <w:t>ی</w:t>
+      </w:r>
+      <w:r>
+        <w:rPr>
+          <w:rFonts w:asciiTheme="minorBidi" w:hAnsiTheme="minorBidi" w:cs="Arial"/>
+          <w:rtl/>
+          <w:lang w:bidi="fa-IR"/>
+        </w:rPr>
+        <w:t xml:space="preserve"> ساخت کش از انوت</w:t>
+      </w:r>
+      <w:r>
+        <w:rPr>
+          <w:rFonts w:asciiTheme="minorBidi" w:hAnsiTheme="minorBidi" w:cs="Arial" w:hint="cs"/>
+          <w:rtl/>
+          <w:lang w:bidi="fa-IR"/>
+        </w:rPr>
+        <w:t>ی</w:t>
+      </w:r>
+      <w:r>
+        <w:rPr>
+          <w:rFonts w:asciiTheme="minorBidi" w:hAnsiTheme="minorBidi" w:cs="Arial" w:hint="eastAsia"/>
+          <w:rtl/>
+          <w:lang w:bidi="fa-IR"/>
+        </w:rPr>
+        <w:t>شن</w:t>
+      </w:r>
+      <w:r>
+        <w:rPr>
+          <w:rFonts w:asciiTheme="minorBidi" w:hAnsiTheme="minorBidi" w:cs="Arial"/>
+          <w:rtl/>
+          <w:lang w:bidi="fa-IR"/>
+        </w:rPr>
+        <w:t xml:space="preserve"> @</w:t>
+      </w:r>
+      <w:r>
+        <w:rPr>
+          <w:rFonts w:asciiTheme="minorBidi" w:hAnsiTheme="minorBidi" w:cs="Arial"/>
+          <w:lang w:bidi="fa-IR"/>
+        </w:rPr>
+        <w:t>cacheable</w:t>
+      </w:r>
+      <w:r>
+        <w:rPr>
+          <w:rFonts w:asciiTheme="minorBidi" w:hAnsiTheme="minorBidi" w:cs="Arial"/>
+          <w:rtl/>
+          <w:lang w:bidi="fa-IR"/>
+        </w:rPr>
+        <w:t xml:space="preserve"> استفاده م</w:t>
+      </w:r>
+      <w:r>
+        <w:rPr>
+          <w:rFonts w:asciiTheme="minorBidi" w:hAnsiTheme="minorBidi" w:cs="Arial" w:hint="cs"/>
+          <w:rtl/>
+          <w:lang w:bidi="fa-IR"/>
+        </w:rPr>
+        <w:t>ی</w:t>
+      </w:r>
+      <w:r>
+        <w:rPr>
+          <w:rFonts w:asciiTheme="minorBidi" w:hAnsiTheme="minorBidi" w:cs="Arial" w:hint="eastAsia"/>
+          <w:rtl/>
+          <w:lang w:bidi="fa-IR"/>
+        </w:rPr>
+        <w:t>شود</w:t>
+      </w:r>
+      <w:r>
+        <w:rPr>
+          <w:rFonts w:asciiTheme="minorBidi" w:hAnsiTheme="minorBidi" w:cs="Arial" w:hint="cs"/>
+          <w:rtl/>
+          <w:lang w:bidi="fa-IR"/>
+        </w:rPr>
+        <w:t xml:space="preserve">. </w:t>
+      </w:r>
+      <w:r>
+        <w:rPr>
+          <w:rFonts w:asciiTheme="minorBidi" w:hAnsiTheme="minorBidi" w:cs="Arial"/>
+          <w:rtl/>
+          <w:lang w:bidi="fa-IR"/>
+        </w:rPr>
+        <w:t>برا</w:t>
+      </w:r>
+      <w:r>
+        <w:rPr>
+          <w:rFonts w:asciiTheme="minorBidi" w:hAnsiTheme="minorBidi" w:cs="Arial" w:hint="cs"/>
+          <w:rtl/>
+          <w:lang w:bidi="fa-IR"/>
+        </w:rPr>
+        <w:t>ی</w:t>
+      </w:r>
+      <w:r>
+        <w:rPr>
+          <w:rFonts w:asciiTheme="minorBidi" w:hAnsiTheme="minorBidi" w:cs="Arial"/>
+          <w:rtl/>
+          <w:lang w:bidi="fa-IR"/>
+        </w:rPr>
+        <w:t xml:space="preserve"> تست ا</w:t>
+      </w:r>
+      <w:r>
+        <w:rPr>
+          <w:rFonts w:asciiTheme="minorBidi" w:hAnsiTheme="minorBidi" w:cs="Arial" w:hint="cs"/>
+          <w:rtl/>
+          <w:lang w:bidi="fa-IR"/>
+        </w:rPr>
+        <w:t>ی</w:t>
+      </w:r>
+      <w:r>
+        <w:rPr>
+          <w:rFonts w:asciiTheme="minorBidi" w:hAnsiTheme="minorBidi" w:cs="Arial" w:hint="eastAsia"/>
+          <w:rtl/>
+          <w:lang w:bidi="fa-IR"/>
+        </w:rPr>
+        <w:t>جاد</w:t>
+      </w:r>
+      <w:r>
+        <w:rPr>
+          <w:rFonts w:asciiTheme="minorBidi" w:hAnsiTheme="minorBidi" w:cs="Arial"/>
+          <w:rtl/>
+          <w:lang w:bidi="fa-IR"/>
+        </w:rPr>
+        <w:t xml:space="preserve"> کش م</w:t>
+      </w:r>
+      <w:r>
+        <w:rPr>
+          <w:rFonts w:asciiTheme="minorBidi" w:hAnsiTheme="minorBidi" w:cs="Arial" w:hint="cs"/>
+          <w:rtl/>
+          <w:lang w:bidi="fa-IR"/>
+        </w:rPr>
+        <w:t>ی</w:t>
+      </w:r>
+      <w:r>
+        <w:rPr>
+          <w:rFonts w:asciiTheme="minorBidi" w:hAnsiTheme="minorBidi" w:cs="Arial" w:hint="eastAsia"/>
+          <w:rtl/>
+          <w:lang w:bidi="fa-IR"/>
+        </w:rPr>
+        <w:t>توان</w:t>
+      </w:r>
+      <w:r>
+        <w:rPr>
+          <w:rFonts w:asciiTheme="minorBidi" w:hAnsiTheme="minorBidi" w:cs="Arial" w:hint="cs"/>
+          <w:rtl/>
+          <w:lang w:bidi="fa-IR"/>
+        </w:rPr>
+        <w:t>ی</w:t>
+      </w:r>
+      <w:r>
+        <w:rPr>
+          <w:rFonts w:asciiTheme="minorBidi" w:hAnsiTheme="minorBidi" w:cs="Arial" w:hint="eastAsia"/>
+          <w:rtl/>
+          <w:lang w:bidi="fa-IR"/>
+        </w:rPr>
+        <w:t>د</w:t>
+      </w:r>
+      <w:r>
+        <w:rPr>
+          <w:rFonts w:asciiTheme="minorBidi" w:hAnsiTheme="minorBidi" w:cs="Arial"/>
+          <w:rtl/>
+          <w:lang w:bidi="fa-IR"/>
+        </w:rPr>
+        <w:t xml:space="preserve"> بعد از اجرا</w:t>
+      </w:r>
+      <w:r>
+        <w:rPr>
+          <w:rFonts w:asciiTheme="minorBidi" w:hAnsiTheme="minorBidi" w:cs="Arial" w:hint="cs"/>
+          <w:rtl/>
+          <w:lang w:bidi="fa-IR"/>
+        </w:rPr>
+        <w:t>ی</w:t>
+      </w:r>
+      <w:r>
+        <w:rPr>
+          <w:rFonts w:asciiTheme="minorBidi" w:hAnsiTheme="minorBidi" w:cs="Arial"/>
+          <w:rtl/>
+          <w:lang w:bidi="fa-IR"/>
+        </w:rPr>
+        <w:t xml:space="preserve"> </w:t>
+      </w:r>
+      <w:proofErr w:type="spellStart"/>
+      <w:r>
+        <w:rPr>
+          <w:rFonts w:asciiTheme="minorBidi" w:hAnsiTheme="minorBidi" w:cs="Arial"/>
+          <w:lang w:bidi="fa-IR"/>
+        </w:rPr>
+        <w:t>msLogin</w:t>
+      </w:r>
+      <w:proofErr w:type="spellEnd"/>
+      <w:r>
+        <w:rPr>
+          <w:rFonts w:asciiTheme="minorBidi" w:hAnsiTheme="minorBidi" w:cs="Arial"/>
+          <w:rtl/>
+          <w:lang w:bidi="fa-IR"/>
+        </w:rPr>
+        <w:t xml:space="preserve"> آدرس </w:t>
+      </w:r>
+      <w:r>
+        <w:rPr>
+          <w:rFonts w:asciiTheme="minorBidi" w:hAnsiTheme="minorBidi" w:cs="Arial"/>
+          <w:lang w:bidi="fa-IR"/>
+        </w:rPr>
+        <w:t>http://localhost:8082/v1/adminUser/id</w:t>
+      </w:r>
+      <w:r>
+        <w:rPr>
+          <w:rFonts w:asciiTheme="minorBidi" w:hAnsiTheme="minorBidi" w:cs="Arial"/>
+          <w:rtl/>
+          <w:lang w:bidi="fa-IR"/>
+        </w:rPr>
+        <w:t xml:space="preserve"> را اجرا نما</w:t>
+      </w:r>
+      <w:r>
+        <w:rPr>
+          <w:rFonts w:asciiTheme="minorBidi" w:hAnsiTheme="minorBidi" w:cs="Arial" w:hint="cs"/>
+          <w:rtl/>
+          <w:lang w:bidi="fa-IR"/>
+        </w:rPr>
+        <w:t>یی</w:t>
+      </w:r>
+      <w:r>
+        <w:rPr>
+          <w:rFonts w:asciiTheme="minorBidi" w:hAnsiTheme="minorBidi" w:cs="Arial" w:hint="eastAsia"/>
+          <w:rtl/>
+          <w:lang w:bidi="fa-IR"/>
+        </w:rPr>
+        <w:t>د</w:t>
+      </w:r>
+      <w:r>
+        <w:rPr>
+          <w:rFonts w:asciiTheme="minorBidi" w:hAnsiTheme="minorBidi" w:cs="Arial"/>
+          <w:rtl/>
+          <w:lang w:bidi="fa-IR"/>
+        </w:rPr>
+        <w:t>. در ا</w:t>
+      </w:r>
+      <w:r>
+        <w:rPr>
+          <w:rFonts w:asciiTheme="minorBidi" w:hAnsiTheme="minorBidi" w:cs="Arial" w:hint="cs"/>
+          <w:rtl/>
+          <w:lang w:bidi="fa-IR"/>
+        </w:rPr>
+        <w:t>ی</w:t>
+      </w:r>
+      <w:r>
+        <w:rPr>
+          <w:rFonts w:asciiTheme="minorBidi" w:hAnsiTheme="minorBidi" w:cs="Arial" w:hint="eastAsia"/>
+          <w:rtl/>
+          <w:lang w:bidi="fa-IR"/>
+        </w:rPr>
+        <w:t>ن</w:t>
+      </w:r>
+      <w:r>
+        <w:rPr>
+          <w:rFonts w:asciiTheme="minorBidi" w:hAnsiTheme="minorBidi" w:cs="Arial"/>
+          <w:rtl/>
+          <w:lang w:bidi="fa-IR"/>
+        </w:rPr>
+        <w:t xml:space="preserve"> آدرس متد</w:t>
+      </w:r>
+      <w:r>
+        <w:rPr>
+          <w:rFonts w:asciiTheme="minorBidi" w:hAnsiTheme="minorBidi" w:cs="Arial" w:hint="cs"/>
+          <w:rtl/>
+          <w:lang w:bidi="fa-IR"/>
+        </w:rPr>
+        <w:t>ی</w:t>
+      </w:r>
+      <w:r>
+        <w:rPr>
+          <w:rFonts w:asciiTheme="minorBidi" w:hAnsiTheme="minorBidi" w:cs="Arial"/>
+          <w:rtl/>
+          <w:lang w:bidi="fa-IR"/>
+        </w:rPr>
+        <w:t xml:space="preserve"> از </w:t>
+      </w:r>
+      <w:proofErr w:type="spellStart"/>
+      <w:r>
+        <w:rPr>
+          <w:rFonts w:asciiTheme="minorBidi" w:hAnsiTheme="minorBidi" w:cs="Arial"/>
+          <w:lang w:bidi="fa-IR"/>
+        </w:rPr>
+        <w:t>mslogin</w:t>
+      </w:r>
+      <w:proofErr w:type="spellEnd"/>
+      <w:r>
+        <w:rPr>
+          <w:rFonts w:asciiTheme="minorBidi" w:hAnsiTheme="minorBidi" w:cs="Arial"/>
+          <w:rtl/>
+          <w:lang w:bidi="fa-IR"/>
+        </w:rPr>
+        <w:t xml:space="preserve"> فراخوان</w:t>
+      </w:r>
+      <w:r>
+        <w:rPr>
+          <w:rFonts w:asciiTheme="minorBidi" w:hAnsiTheme="minorBidi" w:cs="Arial" w:hint="cs"/>
+          <w:rtl/>
+          <w:lang w:bidi="fa-IR"/>
+        </w:rPr>
+        <w:t>ی</w:t>
+      </w:r>
+      <w:r>
+        <w:rPr>
+          <w:rFonts w:asciiTheme="minorBidi" w:hAnsiTheme="minorBidi" w:cs="Arial"/>
+          <w:rtl/>
+          <w:lang w:bidi="fa-IR"/>
+        </w:rPr>
+        <w:t xml:space="preserve"> شده است. برا</w:t>
+      </w:r>
+      <w:r>
+        <w:rPr>
+          <w:rFonts w:asciiTheme="minorBidi" w:hAnsiTheme="minorBidi" w:cs="Arial" w:hint="cs"/>
+          <w:rtl/>
+          <w:lang w:bidi="fa-IR"/>
+        </w:rPr>
+        <w:t>ی</w:t>
+      </w:r>
+      <w:r>
+        <w:rPr>
+          <w:rFonts w:asciiTheme="minorBidi" w:hAnsiTheme="minorBidi" w:cs="Arial"/>
+          <w:rtl/>
+          <w:lang w:bidi="fa-IR"/>
+        </w:rPr>
+        <w:t xml:space="preserve"> فعال کردن قابل</w:t>
+      </w:r>
+      <w:r>
+        <w:rPr>
+          <w:rFonts w:asciiTheme="minorBidi" w:hAnsiTheme="minorBidi" w:cs="Arial" w:hint="cs"/>
+          <w:rtl/>
+          <w:lang w:bidi="fa-IR"/>
+        </w:rPr>
+        <w:t>ی</w:t>
+      </w:r>
+      <w:r>
+        <w:rPr>
+          <w:rFonts w:asciiTheme="minorBidi" w:hAnsiTheme="minorBidi" w:cs="Arial" w:hint="eastAsia"/>
+          <w:rtl/>
+          <w:lang w:bidi="fa-IR"/>
+        </w:rPr>
+        <w:t>ت</w:t>
+      </w:r>
+      <w:r>
+        <w:rPr>
+          <w:rFonts w:asciiTheme="minorBidi" w:hAnsiTheme="minorBidi" w:cs="Arial"/>
+          <w:rtl/>
+          <w:lang w:bidi="fa-IR"/>
+        </w:rPr>
+        <w:t xml:space="preserve"> کش از انوت</w:t>
+      </w:r>
+      <w:r>
+        <w:rPr>
+          <w:rFonts w:asciiTheme="minorBidi" w:hAnsiTheme="minorBidi" w:cs="Arial" w:hint="cs"/>
+          <w:rtl/>
+          <w:lang w:bidi="fa-IR"/>
+        </w:rPr>
+        <w:t>ی</w:t>
+      </w:r>
+      <w:r>
+        <w:rPr>
+          <w:rFonts w:asciiTheme="minorBidi" w:hAnsiTheme="minorBidi" w:cs="Arial" w:hint="eastAsia"/>
+          <w:rtl/>
+          <w:lang w:bidi="fa-IR"/>
+        </w:rPr>
+        <w:t>شن</w:t>
+      </w:r>
+      <w:r>
+        <w:rPr>
+          <w:rFonts w:asciiTheme="minorBidi" w:hAnsiTheme="minorBidi" w:cs="Arial"/>
+          <w:rtl/>
+          <w:lang w:bidi="fa-IR"/>
+        </w:rPr>
+        <w:t xml:space="preserve"> ز</w:t>
+      </w:r>
+      <w:r>
+        <w:rPr>
+          <w:rFonts w:asciiTheme="minorBidi" w:hAnsiTheme="minorBidi" w:cs="Arial" w:hint="cs"/>
+          <w:rtl/>
+          <w:lang w:bidi="fa-IR"/>
+        </w:rPr>
+        <w:t>ی</w:t>
+      </w:r>
+      <w:r>
+        <w:rPr>
+          <w:rFonts w:asciiTheme="minorBidi" w:hAnsiTheme="minorBidi" w:cs="Arial" w:hint="eastAsia"/>
+          <w:rtl/>
+          <w:lang w:bidi="fa-IR"/>
+        </w:rPr>
+        <w:t>ر</w:t>
+      </w:r>
+      <w:r>
+        <w:rPr>
+          <w:rFonts w:asciiTheme="minorBidi" w:hAnsiTheme="minorBidi" w:cs="Arial"/>
+          <w:rtl/>
+          <w:lang w:bidi="fa-IR"/>
+        </w:rPr>
+        <w:t xml:space="preserve"> استفاده م</w:t>
+      </w:r>
+      <w:r>
+        <w:rPr>
+          <w:rFonts w:asciiTheme="minorBidi" w:hAnsiTheme="minorBidi" w:cs="Arial" w:hint="cs"/>
+          <w:rtl/>
+          <w:lang w:bidi="fa-IR"/>
+        </w:rPr>
+        <w:t>ی</w:t>
+      </w:r>
+      <w:r>
+        <w:rPr>
+          <w:rFonts w:asciiTheme="minorBidi" w:hAnsiTheme="minorBidi" w:cs="Arial" w:hint="eastAsia"/>
+          <w:rtl/>
+          <w:lang w:bidi="fa-IR"/>
+        </w:rPr>
+        <w:t>کن</w:t>
+      </w:r>
+      <w:r>
+        <w:rPr>
+          <w:rFonts w:asciiTheme="minorBidi" w:hAnsiTheme="minorBidi" w:cs="Arial" w:hint="cs"/>
+          <w:rtl/>
+          <w:lang w:bidi="fa-IR"/>
+        </w:rPr>
+        <w:t>ی</w:t>
+      </w:r>
+      <w:r>
+        <w:rPr>
+          <w:rFonts w:asciiTheme="minorBidi" w:hAnsiTheme="minorBidi" w:cs="Arial" w:hint="eastAsia"/>
+          <w:rtl/>
+          <w:lang w:bidi="fa-IR"/>
+        </w:rPr>
+        <w:t>م</w:t>
+      </w:r>
+      <w:r>
+        <w:rPr>
+          <w:rFonts w:asciiTheme="minorBidi" w:hAnsiTheme="minorBidi" w:cs="Arial"/>
+          <w:rtl/>
+          <w:lang w:bidi="fa-IR"/>
+        </w:rPr>
+        <w:t>.</w:t>
+      </w:r>
+    </w:p>
+    <w:p>
+      <w:pPr>
+        <w:jc w:val="both"/>
+        <w:rPr>
+          <w:rFonts w:asciiTheme="minorBidi" w:hAnsiTheme="minorBidi"/>
+          <w:lang w:bidi="fa-IR"/>
+        </w:rPr>
+      </w:pPr>
+      <w:r>
+        <w:rPr>
+          <w:rFonts w:asciiTheme="minorBidi" w:hAnsiTheme="minorBidi"/>
+          <w:lang w:bidi="fa-IR"/>
+        </w:rPr>
+        <w:t>@</w:t>
+      </w:r>
+      <w:proofErr w:type="gramStart"/>
+      <w:r>
+        <w:rPr>
+          <w:rFonts w:asciiTheme="minorBidi" w:hAnsiTheme="minorBidi"/>
+          <w:lang w:bidi="fa-IR"/>
+        </w:rPr>
+        <w:t>Cacheable(</w:t>
+      </w:r>
+      <w:proofErr w:type="gramEnd"/>
+      <w:r>
+        <w:rPr>
+          <w:rFonts w:asciiTheme="minorBidi" w:hAnsiTheme="minorBidi"/>
+          <w:lang w:bidi="fa-IR"/>
+        </w:rPr>
+        <w:t>value = "</w:t>
+      </w:r>
+      <w:proofErr w:type="spellStart"/>
+      <w:r>
+        <w:rPr>
+          <w:rFonts w:asciiTheme="minorBidi" w:hAnsiTheme="minorBidi"/>
+          <w:lang w:bidi="fa-IR"/>
+        </w:rPr>
+        <w:t>AdminUser</w:t>
+      </w:r>
+      <w:proofErr w:type="spellEnd"/>
+      <w:r>
+        <w:rPr>
+          <w:rFonts w:asciiTheme="minorBidi" w:hAnsiTheme="minorBidi"/>
+          <w:lang w:bidi="fa-IR"/>
+        </w:rPr>
+        <w:t>", key = "#id")</w:t>
+      </w:r>
+    </w:p>
+    <w:p>
+      <w:pPr>
+        <w:pStyle w:val="ListParagraph"/>
+        <w:rPr>
+          <w:rFonts w:asciiTheme="minorBidi" w:hAnsiTheme="minorBidi" w:hint="cs"/>
+          <w:rtl/>
+          <w:lang w:bidi="fa-IR"/>
+        </w:rPr>
+      </w:pPr>
+    </w:p>
+    <w:p>
+      <w:pPr>
+        <w:pStyle w:val="ListParagraph"/>
+        <w:numPr>
+          <w:ilvl w:val="0"/>
+          <w:numId w:val="1"/>
+        </w:numPr>
+        <w:bidi/>
+        <w:jc w:val="both"/>
+        <w:rPr>
+          <w:rFonts w:asciiTheme="minorBidi" w:hAnsiTheme="minorBidi"/>
+          <w:lang w:bidi="fa-IR"/>
+        </w:rPr>
+      </w:pPr>
+      <w:r>
+        <w:rPr>
+          <w:rFonts w:asciiTheme="minorBidi" w:hAnsiTheme="minorBidi" w:cs="Arial"/>
+          <w:rtl/>
+          <w:lang w:bidi="fa-IR"/>
+        </w:rPr>
+        <w:t>برا</w:t>
+      </w:r>
+      <w:r>
+        <w:rPr>
+          <w:rFonts w:asciiTheme="minorBidi" w:hAnsiTheme="minorBidi" w:cs="Arial" w:hint="cs"/>
+          <w:rtl/>
+          <w:lang w:bidi="fa-IR"/>
+        </w:rPr>
+        <w:t>ی</w:t>
+      </w:r>
+      <w:r>
+        <w:rPr>
+          <w:rFonts w:asciiTheme="minorBidi" w:hAnsiTheme="minorBidi" w:cs="Arial"/>
+          <w:rtl/>
+          <w:lang w:bidi="fa-IR"/>
+        </w:rPr>
+        <w:t xml:space="preserve"> آپد</w:t>
+      </w:r>
+      <w:r>
+        <w:rPr>
+          <w:rFonts w:asciiTheme="minorBidi" w:hAnsiTheme="minorBidi" w:cs="Arial" w:hint="cs"/>
+          <w:rtl/>
+          <w:lang w:bidi="fa-IR"/>
+        </w:rPr>
+        <w:t>ی</w:t>
+      </w:r>
+      <w:r>
+        <w:rPr>
+          <w:rFonts w:asciiTheme="minorBidi" w:hAnsiTheme="minorBidi" w:cs="Arial" w:hint="eastAsia"/>
+          <w:rtl/>
+          <w:lang w:bidi="fa-IR"/>
+        </w:rPr>
+        <w:t>ت</w:t>
+      </w:r>
+      <w:r>
+        <w:rPr>
+          <w:rFonts w:asciiTheme="minorBidi" w:hAnsiTheme="minorBidi" w:cs="Arial"/>
+          <w:rtl/>
+          <w:lang w:bidi="fa-IR"/>
+        </w:rPr>
+        <w:t xml:space="preserve"> کش ا</w:t>
+      </w:r>
+      <w:r>
+        <w:rPr>
+          <w:rFonts w:asciiTheme="minorBidi" w:hAnsiTheme="minorBidi" w:cs="Arial" w:hint="cs"/>
+          <w:rtl/>
+          <w:lang w:bidi="fa-IR"/>
+        </w:rPr>
+        <w:t>ی</w:t>
+      </w:r>
+      <w:r>
+        <w:rPr>
+          <w:rFonts w:asciiTheme="minorBidi" w:hAnsiTheme="minorBidi" w:cs="Arial" w:hint="eastAsia"/>
+          <w:rtl/>
+          <w:lang w:bidi="fa-IR"/>
+        </w:rPr>
+        <w:t>جاد</w:t>
+      </w:r>
+      <w:r>
+        <w:rPr>
+          <w:rFonts w:asciiTheme="minorBidi" w:hAnsiTheme="minorBidi" w:cs="Arial"/>
+          <w:rtl/>
+          <w:lang w:bidi="fa-IR"/>
+        </w:rPr>
+        <w:t xml:space="preserve"> شده از انوت</w:t>
+      </w:r>
+      <w:r>
+        <w:rPr>
+          <w:rFonts w:asciiTheme="minorBidi" w:hAnsiTheme="minorBidi" w:cs="Arial" w:hint="cs"/>
+          <w:rtl/>
+          <w:lang w:bidi="fa-IR"/>
+        </w:rPr>
+        <w:t>ی</w:t>
+      </w:r>
+      <w:r>
+        <w:rPr>
+          <w:rFonts w:asciiTheme="minorBidi" w:hAnsiTheme="minorBidi" w:cs="Arial" w:hint="eastAsia"/>
+          <w:rtl/>
+          <w:lang w:bidi="fa-IR"/>
+        </w:rPr>
+        <w:t>شن</w:t>
+      </w:r>
+      <w:r>
+        <w:rPr>
+          <w:rFonts w:asciiTheme="minorBidi" w:hAnsiTheme="minorBidi" w:cs="Arial"/>
+          <w:rtl/>
+          <w:lang w:bidi="fa-IR"/>
+        </w:rPr>
+        <w:t xml:space="preserve"> @</w:t>
+      </w:r>
+      <w:proofErr w:type="spellStart"/>
+      <w:r>
+        <w:rPr>
+          <w:rFonts w:asciiTheme="minorBidi" w:hAnsiTheme="minorBidi"/>
+          <w:lang w:bidi="fa-IR"/>
+        </w:rPr>
+        <w:t>CachePut</w:t>
+      </w:r>
+      <w:proofErr w:type="spellEnd"/>
+      <w:r>
+        <w:rPr>
+          <w:rFonts w:asciiTheme="minorBidi" w:hAnsiTheme="minorBidi" w:cs="Arial"/>
+          <w:rtl/>
+          <w:lang w:bidi="fa-IR"/>
+        </w:rPr>
+        <w:t xml:space="preserve"> استفاده م</w:t>
+      </w:r>
+      <w:r>
+        <w:rPr>
+          <w:rFonts w:asciiTheme="minorBidi" w:hAnsiTheme="minorBidi" w:cs="Arial" w:hint="cs"/>
+          <w:rtl/>
+          <w:lang w:bidi="fa-IR"/>
+        </w:rPr>
+        <w:t>ی</w:t>
+      </w:r>
+      <w:r>
+        <w:rPr>
+          <w:rFonts w:asciiTheme="minorBidi" w:hAnsiTheme="minorBidi" w:cs="Arial" w:hint="eastAsia"/>
+          <w:rtl/>
+          <w:lang w:bidi="fa-IR"/>
+        </w:rPr>
+        <w:t>شود</w:t>
+      </w:r>
+      <w:r>
+        <w:rPr>
+          <w:rFonts w:asciiTheme="minorBidi" w:hAnsiTheme="minorBidi" w:cs="Arial"/>
+          <w:rtl/>
+          <w:lang w:bidi="fa-IR"/>
+        </w:rPr>
+        <w:t>.</w:t>
+      </w:r>
+      <w:r>
+        <w:rPr>
+          <w:rFonts w:asciiTheme="minorBidi" w:hAnsiTheme="minorBidi" w:cs="Arial" w:hint="cs"/>
+          <w:rtl/>
+          <w:lang w:bidi="fa-IR"/>
+        </w:rPr>
+        <w:t xml:space="preserve"> </w:t>
+      </w:r>
+      <w:r>
+        <w:rPr>
+          <w:rFonts w:asciiTheme="minorBidi" w:hAnsiTheme="minorBidi" w:cs="Arial"/>
+          <w:rtl/>
+          <w:lang w:bidi="fa-IR"/>
+        </w:rPr>
+        <w:t>برا</w:t>
+      </w:r>
+      <w:r>
+        <w:rPr>
+          <w:rFonts w:asciiTheme="minorBidi" w:hAnsiTheme="minorBidi" w:cs="Arial" w:hint="cs"/>
+          <w:rtl/>
+          <w:lang w:bidi="fa-IR"/>
+        </w:rPr>
+        <w:t>ی</w:t>
+      </w:r>
+      <w:r>
+        <w:rPr>
+          <w:rFonts w:asciiTheme="minorBidi" w:hAnsiTheme="minorBidi" w:cs="Arial"/>
+          <w:rtl/>
+          <w:lang w:bidi="fa-IR"/>
+        </w:rPr>
+        <w:t xml:space="preserve"> تست و</w:t>
+      </w:r>
+      <w:r>
+        <w:rPr>
+          <w:rFonts w:asciiTheme="minorBidi" w:hAnsiTheme="minorBidi" w:cs="Arial" w:hint="cs"/>
+          <w:rtl/>
+          <w:lang w:bidi="fa-IR"/>
+        </w:rPr>
+        <w:t>ی</w:t>
+      </w:r>
+      <w:r>
+        <w:rPr>
+          <w:rFonts w:asciiTheme="minorBidi" w:hAnsiTheme="minorBidi" w:cs="Arial" w:hint="eastAsia"/>
+          <w:rtl/>
+          <w:lang w:bidi="fa-IR"/>
+        </w:rPr>
+        <w:t>راش</w:t>
+      </w:r>
+      <w:r>
+        <w:rPr>
+          <w:rFonts w:asciiTheme="minorBidi" w:hAnsiTheme="minorBidi" w:cs="Arial"/>
+          <w:rtl/>
+          <w:lang w:bidi="fa-IR"/>
+        </w:rPr>
+        <w:t xml:space="preserve"> کش م</w:t>
+      </w:r>
+      <w:r>
+        <w:rPr>
+          <w:rFonts w:asciiTheme="minorBidi" w:hAnsiTheme="minorBidi" w:cs="Arial" w:hint="cs"/>
+          <w:rtl/>
+          <w:lang w:bidi="fa-IR"/>
+        </w:rPr>
+        <w:t>ی</w:t>
+      </w:r>
+      <w:r>
+        <w:rPr>
+          <w:rFonts w:asciiTheme="minorBidi" w:hAnsiTheme="minorBidi" w:cs="Arial" w:hint="eastAsia"/>
+          <w:rtl/>
+          <w:lang w:bidi="fa-IR"/>
+        </w:rPr>
+        <w:t>توان</w:t>
+      </w:r>
+      <w:r>
+        <w:rPr>
+          <w:rFonts w:asciiTheme="minorBidi" w:hAnsiTheme="minorBidi" w:cs="Arial" w:hint="cs"/>
+          <w:rtl/>
+          <w:lang w:bidi="fa-IR"/>
+        </w:rPr>
+        <w:t>ی</w:t>
+      </w:r>
+      <w:r>
+        <w:rPr>
+          <w:rFonts w:asciiTheme="minorBidi" w:hAnsiTheme="minorBidi" w:cs="Arial" w:hint="eastAsia"/>
+          <w:rtl/>
+          <w:lang w:bidi="fa-IR"/>
+        </w:rPr>
+        <w:t>د</w:t>
+      </w:r>
+      <w:r>
+        <w:rPr>
+          <w:rFonts w:asciiTheme="minorBidi" w:hAnsiTheme="minorBidi" w:cs="Arial"/>
+          <w:rtl/>
+          <w:lang w:bidi="fa-IR"/>
+        </w:rPr>
+        <w:t xml:space="preserve"> بعد از اجرا</w:t>
+      </w:r>
+      <w:r>
+        <w:rPr>
+          <w:rFonts w:asciiTheme="minorBidi" w:hAnsiTheme="minorBidi" w:cs="Arial" w:hint="cs"/>
+          <w:rtl/>
+          <w:lang w:bidi="fa-IR"/>
+        </w:rPr>
+        <w:t>ی</w:t>
+      </w:r>
+      <w:r>
+        <w:rPr>
+          <w:rFonts w:asciiTheme="minorBidi" w:hAnsiTheme="minorBidi" w:cs="Arial"/>
+          <w:rtl/>
+          <w:lang w:bidi="fa-IR"/>
+        </w:rPr>
+        <w:t xml:space="preserve"> </w:t>
+      </w:r>
+      <w:proofErr w:type="spellStart"/>
+      <w:r>
+        <w:rPr>
+          <w:rFonts w:asciiTheme="minorBidi" w:hAnsiTheme="minorBidi" w:cs="Arial"/>
+          <w:lang w:bidi="fa-IR"/>
+        </w:rPr>
+        <w:t>msLogin</w:t>
+      </w:r>
+      <w:proofErr w:type="spellEnd"/>
+      <w:r>
+        <w:rPr>
+          <w:rFonts w:asciiTheme="minorBidi" w:hAnsiTheme="minorBidi" w:cs="Arial"/>
+          <w:rtl/>
+          <w:lang w:bidi="fa-IR"/>
+        </w:rPr>
+        <w:t xml:space="preserve"> آدرس </w:t>
+      </w:r>
+      <w:r>
+        <w:rPr>
+          <w:rFonts w:asciiTheme="minorBidi" w:hAnsiTheme="minorBidi" w:cs="Arial"/>
+          <w:lang w:bidi="fa-IR"/>
+        </w:rPr>
+        <w:t>http://localhost:8082/v1/adminUser</w:t>
+      </w:r>
+      <w:r>
+        <w:rPr>
+          <w:rFonts w:asciiTheme="minorBidi" w:hAnsiTheme="minorBidi" w:cs="Arial"/>
+          <w:rtl/>
+          <w:lang w:bidi="fa-IR"/>
+        </w:rPr>
+        <w:t xml:space="preserve"> را اجرا نما</w:t>
+      </w:r>
+      <w:r>
+        <w:rPr>
+          <w:rFonts w:asciiTheme="minorBidi" w:hAnsiTheme="minorBidi" w:cs="Arial" w:hint="cs"/>
+          <w:rtl/>
+          <w:lang w:bidi="fa-IR"/>
+        </w:rPr>
+        <w:t>یی</w:t>
+      </w:r>
+      <w:r>
+        <w:rPr>
+          <w:rFonts w:asciiTheme="minorBidi" w:hAnsiTheme="minorBidi" w:cs="Arial" w:hint="eastAsia"/>
+          <w:rtl/>
+          <w:lang w:bidi="fa-IR"/>
+        </w:rPr>
+        <w:t>د</w:t>
+      </w:r>
+      <w:r>
+        <w:rPr>
+          <w:rFonts w:asciiTheme="minorBidi" w:hAnsiTheme="minorBidi" w:cs="Arial"/>
+          <w:rtl/>
+          <w:lang w:bidi="fa-IR"/>
+        </w:rPr>
+        <w:t>. در ا</w:t>
+      </w:r>
+      <w:r>
+        <w:rPr>
+          <w:rFonts w:asciiTheme="minorBidi" w:hAnsiTheme="minorBidi" w:cs="Arial" w:hint="cs"/>
+          <w:rtl/>
+          <w:lang w:bidi="fa-IR"/>
+        </w:rPr>
+        <w:t>ی</w:t>
+      </w:r>
+      <w:r>
+        <w:rPr>
+          <w:rFonts w:asciiTheme="minorBidi" w:hAnsiTheme="minorBidi" w:cs="Arial" w:hint="eastAsia"/>
+          <w:rtl/>
+          <w:lang w:bidi="fa-IR"/>
+        </w:rPr>
+        <w:t>ن</w:t>
+      </w:r>
+      <w:r>
+        <w:rPr>
+          <w:rFonts w:asciiTheme="minorBidi" w:hAnsiTheme="minorBidi" w:cs="Arial"/>
+          <w:rtl/>
+          <w:lang w:bidi="fa-IR"/>
+        </w:rPr>
+        <w:t xml:space="preserve"> آدرس متد</w:t>
+      </w:r>
+      <w:r>
+        <w:rPr>
+          <w:rFonts w:asciiTheme="minorBidi" w:hAnsiTheme="minorBidi" w:cs="Arial" w:hint="cs"/>
+          <w:rtl/>
+          <w:lang w:bidi="fa-IR"/>
+        </w:rPr>
+        <w:t>ی</w:t>
+      </w:r>
+      <w:r>
+        <w:rPr>
+          <w:rFonts w:asciiTheme="minorBidi" w:hAnsiTheme="minorBidi" w:cs="Arial"/>
+          <w:rtl/>
+          <w:lang w:bidi="fa-IR"/>
+        </w:rPr>
+        <w:t xml:space="preserve"> از </w:t>
+      </w:r>
+      <w:proofErr w:type="spellStart"/>
+      <w:r>
+        <w:rPr>
+          <w:rFonts w:asciiTheme="minorBidi" w:hAnsiTheme="minorBidi" w:cs="Arial"/>
+          <w:lang w:bidi="fa-IR"/>
+        </w:rPr>
+        <w:t>mslogin</w:t>
+      </w:r>
+      <w:proofErr w:type="spellEnd"/>
+      <w:r>
+        <w:rPr>
+          <w:rFonts w:asciiTheme="minorBidi" w:hAnsiTheme="minorBidi" w:cs="Arial"/>
+          <w:rtl/>
+          <w:lang w:bidi="fa-IR"/>
+        </w:rPr>
+        <w:t xml:space="preserve"> فراخوان</w:t>
+      </w:r>
+      <w:r>
+        <w:rPr>
+          <w:rFonts w:asciiTheme="minorBidi" w:hAnsiTheme="minorBidi" w:cs="Arial" w:hint="cs"/>
+          <w:rtl/>
+          <w:lang w:bidi="fa-IR"/>
+        </w:rPr>
+        <w:t>ی</w:t>
+      </w:r>
+      <w:r>
+        <w:rPr>
+          <w:rFonts w:asciiTheme="minorBidi" w:hAnsiTheme="minorBidi" w:cs="Arial"/>
+          <w:rtl/>
+          <w:lang w:bidi="fa-IR"/>
+        </w:rPr>
+        <w:t xml:space="preserve"> شده است. برا</w:t>
+      </w:r>
+      <w:r>
+        <w:rPr>
+          <w:rFonts w:asciiTheme="minorBidi" w:hAnsiTheme="minorBidi" w:cs="Arial" w:hint="cs"/>
+          <w:rtl/>
+          <w:lang w:bidi="fa-IR"/>
+        </w:rPr>
+        <w:t>ی</w:t>
+      </w:r>
+      <w:r>
+        <w:rPr>
+          <w:rFonts w:asciiTheme="minorBidi" w:hAnsiTheme="minorBidi" w:cs="Arial"/>
+          <w:rtl/>
+          <w:lang w:bidi="fa-IR"/>
+        </w:rPr>
+        <w:t xml:space="preserve"> فعال کردن قابل</w:t>
+      </w:r>
+      <w:r>
+        <w:rPr>
+          <w:rFonts w:asciiTheme="minorBidi" w:hAnsiTheme="minorBidi" w:cs="Arial" w:hint="cs"/>
+          <w:rtl/>
+          <w:lang w:bidi="fa-IR"/>
+        </w:rPr>
+        <w:t>ی</w:t>
+      </w:r>
+      <w:r>
+        <w:rPr>
+          <w:rFonts w:asciiTheme="minorBidi" w:hAnsiTheme="minorBidi" w:cs="Arial" w:hint="eastAsia"/>
+          <w:rtl/>
+          <w:lang w:bidi="fa-IR"/>
+        </w:rPr>
+        <w:t>ت</w:t>
+      </w:r>
+      <w:r>
+        <w:rPr>
+          <w:rFonts w:asciiTheme="minorBidi" w:hAnsiTheme="minorBidi" w:cs="Arial"/>
+          <w:rtl/>
+          <w:lang w:bidi="fa-IR"/>
+        </w:rPr>
+        <w:t xml:space="preserve"> و</w:t>
+      </w:r>
+      <w:r>
+        <w:rPr>
+          <w:rFonts w:asciiTheme="minorBidi" w:hAnsiTheme="minorBidi" w:cs="Arial" w:hint="cs"/>
+          <w:rtl/>
+          <w:lang w:bidi="fa-IR"/>
+        </w:rPr>
+        <w:t>ی</w:t>
+      </w:r>
+      <w:r>
+        <w:rPr>
+          <w:rFonts w:asciiTheme="minorBidi" w:hAnsiTheme="minorBidi" w:cs="Arial" w:hint="eastAsia"/>
+          <w:rtl/>
+          <w:lang w:bidi="fa-IR"/>
+        </w:rPr>
+        <w:t>را</w:t>
+      </w:r>
+      <w:r>
+        <w:rPr>
+          <w:rFonts w:asciiTheme="minorBidi" w:hAnsiTheme="minorBidi" w:cs="Arial" w:hint="cs"/>
+          <w:rtl/>
+          <w:lang w:bidi="fa-IR"/>
+        </w:rPr>
+        <w:t>ی</w:t>
+      </w:r>
+      <w:r>
+        <w:rPr>
+          <w:rFonts w:asciiTheme="minorBidi" w:hAnsiTheme="minorBidi" w:cs="Arial" w:hint="eastAsia"/>
+          <w:rtl/>
+          <w:lang w:bidi="fa-IR"/>
+        </w:rPr>
+        <w:t>ش</w:t>
+      </w:r>
+      <w:r>
+        <w:rPr>
+          <w:rFonts w:asciiTheme="minorBidi" w:hAnsiTheme="minorBidi" w:cs="Arial"/>
+          <w:rtl/>
+          <w:lang w:bidi="fa-IR"/>
+        </w:rPr>
+        <w:t xml:space="preserve"> کش از انوت</w:t>
+      </w:r>
+      <w:r>
+        <w:rPr>
+          <w:rFonts w:asciiTheme="minorBidi" w:hAnsiTheme="minorBidi" w:cs="Arial" w:hint="cs"/>
+          <w:rtl/>
+          <w:lang w:bidi="fa-IR"/>
+        </w:rPr>
+        <w:t>ی</w:t>
+      </w:r>
+      <w:r>
+        <w:rPr>
+          <w:rFonts w:asciiTheme="minorBidi" w:hAnsiTheme="minorBidi" w:cs="Arial" w:hint="eastAsia"/>
+          <w:rtl/>
+          <w:lang w:bidi="fa-IR"/>
+        </w:rPr>
+        <w:t>شن</w:t>
+      </w:r>
+      <w:r>
+        <w:rPr>
+          <w:rFonts w:asciiTheme="minorBidi" w:hAnsiTheme="minorBidi" w:cs="Arial"/>
+          <w:rtl/>
+          <w:lang w:bidi="fa-IR"/>
+        </w:rPr>
+        <w:t xml:space="preserve"> ز</w:t>
+      </w:r>
+      <w:r>
+        <w:rPr>
+          <w:rFonts w:asciiTheme="minorBidi" w:hAnsiTheme="minorBidi" w:cs="Arial" w:hint="cs"/>
+          <w:rtl/>
+          <w:lang w:bidi="fa-IR"/>
+        </w:rPr>
+        <w:t>ی</w:t>
+      </w:r>
+      <w:r>
+        <w:rPr>
+          <w:rFonts w:asciiTheme="minorBidi" w:hAnsiTheme="minorBidi" w:cs="Arial" w:hint="eastAsia"/>
+          <w:rtl/>
+          <w:lang w:bidi="fa-IR"/>
+        </w:rPr>
+        <w:t>ر</w:t>
+      </w:r>
+      <w:r>
+        <w:rPr>
+          <w:rFonts w:asciiTheme="minorBidi" w:hAnsiTheme="minorBidi" w:cs="Arial"/>
+          <w:rtl/>
+          <w:lang w:bidi="fa-IR"/>
+        </w:rPr>
+        <w:t xml:space="preserve"> استفاده م</w:t>
+      </w:r>
+      <w:r>
+        <w:rPr>
+          <w:rFonts w:asciiTheme="minorBidi" w:hAnsiTheme="minorBidi" w:cs="Arial" w:hint="cs"/>
+          <w:rtl/>
+          <w:lang w:bidi="fa-IR"/>
+        </w:rPr>
+        <w:t>ی</w:t>
+      </w:r>
+      <w:r>
+        <w:rPr>
+          <w:rFonts w:asciiTheme="minorBidi" w:hAnsiTheme="minorBidi" w:cs="Arial" w:hint="eastAsia"/>
+          <w:rtl/>
+          <w:lang w:bidi="fa-IR"/>
+        </w:rPr>
+        <w:t>کن</w:t>
+      </w:r>
+      <w:r>
+        <w:rPr>
+          <w:rFonts w:asciiTheme="minorBidi" w:hAnsiTheme="minorBidi" w:cs="Arial" w:hint="cs"/>
+          <w:rtl/>
+          <w:lang w:bidi="fa-IR"/>
+        </w:rPr>
+        <w:t>ی</w:t>
+      </w:r>
+      <w:r>
+        <w:rPr>
+          <w:rFonts w:asciiTheme="minorBidi" w:hAnsiTheme="minorBidi" w:cs="Arial" w:hint="eastAsia"/>
+          <w:rtl/>
+          <w:lang w:bidi="fa-IR"/>
+        </w:rPr>
+        <w:t>م</w:t>
+      </w:r>
+      <w:r>
+        <w:rPr>
+          <w:rFonts w:asciiTheme="minorBidi" w:hAnsiTheme="minorBidi" w:cs="Arial"/>
+          <w:rtl/>
+          <w:lang w:bidi="fa-IR"/>
+        </w:rPr>
+        <w:t>.</w:t>
+      </w:r>
+    </w:p>
+    <w:p>
+      <w:pPr>
+        <w:jc w:val="both"/>
+        <w:rPr>
+          <w:rFonts w:asciiTheme="minorBidi" w:hAnsiTheme="minorBidi"/>
+          <w:rtl/>
+          <w:lang w:bidi="fa-IR"/>
+        </w:rPr>
+      </w:pPr>
+      <w:r>
+        <w:rPr>
+          <w:rFonts w:asciiTheme="minorBidi" w:hAnsiTheme="minorBidi"/>
+          <w:lang w:bidi="fa-IR"/>
+        </w:rPr>
+        <w:t>@</w:t>
+      </w:r>
+      <w:proofErr w:type="spellStart"/>
+      <w:proofErr w:type="gramStart"/>
+      <w:r>
+        <w:rPr>
+          <w:rFonts w:asciiTheme="minorBidi" w:hAnsiTheme="minorBidi"/>
+          <w:lang w:bidi="fa-IR"/>
+        </w:rPr>
+        <w:t>CachePut</w:t>
+      </w:r>
+      <w:proofErr w:type="spellEnd"/>
+      <w:r>
+        <w:rPr>
+          <w:rFonts w:asciiTheme="minorBidi" w:hAnsiTheme="minorBidi"/>
+          <w:lang w:bidi="fa-IR"/>
+        </w:rPr>
+        <w:t>(</w:t>
+      </w:r>
+      <w:proofErr w:type="gramEnd"/>
+      <w:r>
+        <w:rPr>
+          <w:rFonts w:asciiTheme="minorBidi" w:hAnsiTheme="minorBidi"/>
+          <w:lang w:bidi="fa-IR"/>
+        </w:rPr>
+        <w:t>value = "</w:t>
+      </w:r>
+      <w:proofErr w:type="spellStart"/>
+      <w:r>
+        <w:rPr>
+          <w:rFonts w:asciiTheme="minorBidi" w:hAnsiTheme="minorBidi"/>
+          <w:lang w:bidi="fa-IR"/>
+        </w:rPr>
+        <w:t>AdminUser</w:t>
+      </w:r>
+      <w:proofErr w:type="spellEnd"/>
+      <w:r>
+        <w:rPr>
+          <w:rFonts w:asciiTheme="minorBidi" w:hAnsiTheme="minorBidi"/>
+          <w:lang w:bidi="fa-IR"/>
+        </w:rPr>
+        <w:t>", key = "#</w:t>
+      </w:r>
+      <w:proofErr w:type="spellStart"/>
+      <w:r>
+        <w:rPr>
+          <w:rFonts w:asciiTheme="minorBidi" w:hAnsiTheme="minorBidi"/>
+          <w:lang w:bidi="fa-IR"/>
+        </w:rPr>
+        <w:t>adminUserModel.getId</w:t>
+      </w:r>
+      <w:proofErr w:type="spellEnd"/>
+      <w:r>
+        <w:rPr>
+          <w:rFonts w:asciiTheme="minorBidi" w:hAnsiTheme="minorBidi"/>
+          <w:lang w:bidi="fa-IR"/>
+        </w:rPr>
+        <w:t>()")</w:t>
+      </w:r>
+    </w:p>
+    <w:p>
+      <w:pPr>
+        <w:jc w:val="both"/>
+        <w:rPr>
+          <w:rFonts w:asciiTheme="minorBidi" w:hAnsiTheme="minorBidi"/>
+          <w:lang w:bidi="fa-IR"/>
+        </w:rPr>
+      </w:pPr>
+    </w:p>
+    <w:p>
+      <w:pPr>
+        <w:pStyle w:val="ListParagraph"/>
+        <w:numPr>
+          <w:ilvl w:val="0"/>
+          <w:numId w:val="1"/>
+        </w:numPr>
+        <w:bidi/>
+        <w:jc w:val="both"/>
+        <w:rPr>
+          <w:rFonts w:asciiTheme="minorBidi" w:hAnsiTheme="minorBidi"/>
+          <w:lang w:bidi="fa-IR"/>
+        </w:rPr>
+      </w:pPr>
+      <w:r>
+        <w:rPr>
+          <w:rFonts w:asciiTheme="minorBidi" w:hAnsiTheme="minorBidi" w:cs="Arial"/>
+          <w:rtl/>
+          <w:lang w:bidi="fa-IR"/>
+        </w:rPr>
+        <w:t>برا</w:t>
+      </w:r>
+      <w:r>
+        <w:rPr>
+          <w:rFonts w:asciiTheme="minorBidi" w:hAnsiTheme="minorBidi" w:cs="Arial" w:hint="cs"/>
+          <w:rtl/>
+          <w:lang w:bidi="fa-IR"/>
+        </w:rPr>
+        <w:t>ی</w:t>
+      </w:r>
+      <w:r>
+        <w:rPr>
+          <w:rFonts w:asciiTheme="minorBidi" w:hAnsiTheme="minorBidi" w:cs="Arial"/>
+          <w:rtl/>
+          <w:lang w:bidi="fa-IR"/>
+        </w:rPr>
+        <w:t xml:space="preserve"> پاک کردن کش ا</w:t>
+      </w:r>
+      <w:r>
+        <w:rPr>
+          <w:rFonts w:asciiTheme="minorBidi" w:hAnsiTheme="minorBidi" w:cs="Arial" w:hint="cs"/>
+          <w:rtl/>
+          <w:lang w:bidi="fa-IR"/>
+        </w:rPr>
+        <w:t>ی</w:t>
+      </w:r>
+      <w:r>
+        <w:rPr>
+          <w:rFonts w:asciiTheme="minorBidi" w:hAnsiTheme="minorBidi" w:cs="Arial" w:hint="eastAsia"/>
+          <w:rtl/>
+          <w:lang w:bidi="fa-IR"/>
+        </w:rPr>
+        <w:t>جاد</w:t>
+      </w:r>
+      <w:r>
+        <w:rPr>
+          <w:rFonts w:asciiTheme="minorBidi" w:hAnsiTheme="minorBidi" w:cs="Arial"/>
+          <w:rtl/>
+          <w:lang w:bidi="fa-IR"/>
+        </w:rPr>
+        <w:t xml:space="preserve"> شده از انوت</w:t>
+      </w:r>
+      <w:r>
+        <w:rPr>
+          <w:rFonts w:asciiTheme="minorBidi" w:hAnsiTheme="minorBidi" w:cs="Arial" w:hint="cs"/>
+          <w:rtl/>
+          <w:lang w:bidi="fa-IR"/>
+        </w:rPr>
+        <w:t>ی</w:t>
+      </w:r>
+      <w:r>
+        <w:rPr>
+          <w:rFonts w:asciiTheme="minorBidi" w:hAnsiTheme="minorBidi" w:cs="Arial" w:hint="eastAsia"/>
+          <w:rtl/>
+          <w:lang w:bidi="fa-IR"/>
+        </w:rPr>
+        <w:t>شن</w:t>
+      </w:r>
+      <w:r>
+        <w:rPr>
+          <w:rFonts w:asciiTheme="minorBidi" w:hAnsiTheme="minorBidi" w:cs="Arial"/>
+          <w:rtl/>
+          <w:lang w:bidi="fa-IR"/>
+        </w:rPr>
+        <w:t xml:space="preserve"> @</w:t>
+      </w:r>
+      <w:proofErr w:type="spellStart"/>
+      <w:r>
+        <w:rPr>
+          <w:rFonts w:asciiTheme="minorBidi" w:hAnsiTheme="minorBidi"/>
+          <w:lang w:bidi="fa-IR"/>
+        </w:rPr>
+        <w:t>cacheEvict</w:t>
+      </w:r>
+      <w:proofErr w:type="spellEnd"/>
+      <w:r>
+        <w:rPr>
+          <w:rFonts w:asciiTheme="minorBidi" w:hAnsiTheme="minorBidi" w:cs="Arial"/>
+          <w:rtl/>
+          <w:lang w:bidi="fa-IR"/>
+        </w:rPr>
+        <w:t xml:space="preserve"> استفاده م</w:t>
+      </w:r>
+      <w:r>
+        <w:rPr>
+          <w:rFonts w:asciiTheme="minorBidi" w:hAnsiTheme="minorBidi" w:cs="Arial" w:hint="cs"/>
+          <w:rtl/>
+          <w:lang w:bidi="fa-IR"/>
+        </w:rPr>
+        <w:t>ی</w:t>
+      </w:r>
+      <w:r>
+        <w:rPr>
+          <w:rFonts w:asciiTheme="minorBidi" w:hAnsiTheme="minorBidi" w:cs="Arial" w:hint="eastAsia"/>
+          <w:rtl/>
+          <w:lang w:bidi="fa-IR"/>
+        </w:rPr>
+        <w:t>شود</w:t>
+      </w:r>
+      <w:r>
+        <w:rPr>
+          <w:rFonts w:asciiTheme="minorBidi" w:hAnsiTheme="minorBidi" w:cs="Arial"/>
+          <w:rtl/>
+          <w:lang w:bidi="fa-IR"/>
+        </w:rPr>
+        <w:t>.</w:t>
+      </w:r>
+      <w:r>
+        <w:rPr>
+          <w:rFonts w:asciiTheme="minorBidi" w:hAnsiTheme="minorBidi" w:cs="Arial" w:hint="cs"/>
+          <w:rtl/>
+          <w:lang w:bidi="fa-IR"/>
+        </w:rPr>
+        <w:t xml:space="preserve"> </w:t>
+      </w:r>
+      <w:r>
+        <w:rPr>
+          <w:rFonts w:asciiTheme="minorBidi" w:hAnsiTheme="minorBidi" w:cs="Arial"/>
+          <w:rtl/>
+          <w:lang w:bidi="fa-IR"/>
+        </w:rPr>
+        <w:t>برا</w:t>
+      </w:r>
+      <w:r>
+        <w:rPr>
+          <w:rFonts w:asciiTheme="minorBidi" w:hAnsiTheme="minorBidi" w:cs="Arial" w:hint="cs"/>
+          <w:rtl/>
+          <w:lang w:bidi="fa-IR"/>
+        </w:rPr>
+        <w:t>ی</w:t>
+      </w:r>
+      <w:r>
+        <w:rPr>
+          <w:rFonts w:asciiTheme="minorBidi" w:hAnsiTheme="minorBidi" w:cs="Arial"/>
+          <w:rtl/>
+          <w:lang w:bidi="fa-IR"/>
+        </w:rPr>
+        <w:t xml:space="preserve"> تست حذف کش م</w:t>
+      </w:r>
+      <w:r>
+        <w:rPr>
+          <w:rFonts w:asciiTheme="minorBidi" w:hAnsiTheme="minorBidi" w:cs="Arial" w:hint="cs"/>
+          <w:rtl/>
+          <w:lang w:bidi="fa-IR"/>
+        </w:rPr>
+        <w:t>ی</w:t>
+      </w:r>
+      <w:r>
+        <w:rPr>
+          <w:rFonts w:asciiTheme="minorBidi" w:hAnsiTheme="minorBidi" w:cs="Arial" w:hint="eastAsia"/>
+          <w:rtl/>
+          <w:lang w:bidi="fa-IR"/>
+        </w:rPr>
+        <w:t>توان</w:t>
+      </w:r>
+      <w:r>
+        <w:rPr>
+          <w:rFonts w:asciiTheme="minorBidi" w:hAnsiTheme="minorBidi" w:cs="Arial" w:hint="cs"/>
+          <w:rtl/>
+          <w:lang w:bidi="fa-IR"/>
+        </w:rPr>
+        <w:t>ی</w:t>
+      </w:r>
+      <w:r>
+        <w:rPr>
+          <w:rFonts w:asciiTheme="minorBidi" w:hAnsiTheme="minorBidi" w:cs="Arial" w:hint="eastAsia"/>
+          <w:rtl/>
+          <w:lang w:bidi="fa-IR"/>
+        </w:rPr>
+        <w:t>د</w:t>
+      </w:r>
+      <w:r>
+        <w:rPr>
+          <w:rFonts w:asciiTheme="minorBidi" w:hAnsiTheme="minorBidi" w:cs="Arial"/>
+          <w:rtl/>
+          <w:lang w:bidi="fa-IR"/>
+        </w:rPr>
+        <w:t xml:space="preserve"> بعد از اجرا</w:t>
+      </w:r>
+      <w:r>
+        <w:rPr>
+          <w:rFonts w:asciiTheme="minorBidi" w:hAnsiTheme="minorBidi" w:cs="Arial" w:hint="cs"/>
+          <w:rtl/>
+          <w:lang w:bidi="fa-IR"/>
+        </w:rPr>
+        <w:t>ی</w:t>
+      </w:r>
+      <w:r>
+        <w:rPr>
+          <w:rFonts w:asciiTheme="minorBidi" w:hAnsiTheme="minorBidi" w:cs="Arial"/>
+          <w:rtl/>
+          <w:lang w:bidi="fa-IR"/>
+        </w:rPr>
+        <w:t xml:space="preserve"> </w:t>
+      </w:r>
+      <w:proofErr w:type="spellStart"/>
+      <w:r>
+        <w:rPr>
+          <w:rFonts w:asciiTheme="minorBidi" w:hAnsiTheme="minorBidi" w:cs="Arial"/>
+          <w:lang w:bidi="fa-IR"/>
+        </w:rPr>
+        <w:t>msLogin</w:t>
+      </w:r>
+      <w:proofErr w:type="spellEnd"/>
+      <w:r>
+        <w:rPr>
+          <w:rFonts w:asciiTheme="minorBidi" w:hAnsiTheme="minorBidi" w:cs="Arial"/>
+          <w:rtl/>
+          <w:lang w:bidi="fa-IR"/>
+        </w:rPr>
+        <w:t xml:space="preserve"> آدرس </w:t>
+      </w:r>
+      <w:r>
+        <w:rPr>
+          <w:rFonts w:asciiTheme="minorBidi" w:hAnsiTheme="minorBidi" w:cs="Arial"/>
+          <w:lang w:bidi="fa-IR"/>
+        </w:rPr>
+        <w:t>http://localhost:8082/v1/adminUser/id</w:t>
+      </w:r>
+      <w:r>
+        <w:rPr>
+          <w:rFonts w:asciiTheme="minorBidi" w:hAnsiTheme="minorBidi" w:cs="Arial"/>
+          <w:rtl/>
+          <w:lang w:bidi="fa-IR"/>
+        </w:rPr>
+        <w:t xml:space="preserve"> را اجرا نما</w:t>
+      </w:r>
+      <w:r>
+        <w:rPr>
+          <w:rFonts w:asciiTheme="minorBidi" w:hAnsiTheme="minorBidi" w:cs="Arial" w:hint="cs"/>
+          <w:rtl/>
+          <w:lang w:bidi="fa-IR"/>
+        </w:rPr>
+        <w:t>یی</w:t>
+      </w:r>
+      <w:r>
+        <w:rPr>
+          <w:rFonts w:asciiTheme="minorBidi" w:hAnsiTheme="minorBidi" w:cs="Arial" w:hint="eastAsia"/>
+          <w:rtl/>
+          <w:lang w:bidi="fa-IR"/>
+        </w:rPr>
+        <w:t>د</w:t>
+      </w:r>
+      <w:r>
+        <w:rPr>
+          <w:rFonts w:asciiTheme="minorBidi" w:hAnsiTheme="minorBidi" w:cs="Arial"/>
+          <w:rtl/>
+          <w:lang w:bidi="fa-IR"/>
+        </w:rPr>
+        <w:t>. در ا</w:t>
+      </w:r>
+      <w:r>
+        <w:rPr>
+          <w:rFonts w:asciiTheme="minorBidi" w:hAnsiTheme="minorBidi" w:cs="Arial" w:hint="cs"/>
+          <w:rtl/>
+          <w:lang w:bidi="fa-IR"/>
+        </w:rPr>
+        <w:t>ی</w:t>
+      </w:r>
+      <w:r>
+        <w:rPr>
+          <w:rFonts w:asciiTheme="minorBidi" w:hAnsiTheme="minorBidi" w:cs="Arial" w:hint="eastAsia"/>
+          <w:rtl/>
+          <w:lang w:bidi="fa-IR"/>
+        </w:rPr>
+        <w:t>ن</w:t>
+      </w:r>
+      <w:r>
+        <w:rPr>
+          <w:rFonts w:asciiTheme="minorBidi" w:hAnsiTheme="minorBidi" w:cs="Arial"/>
+          <w:rtl/>
+          <w:lang w:bidi="fa-IR"/>
+        </w:rPr>
+        <w:t xml:space="preserve"> آدرس متد</w:t>
+      </w:r>
+      <w:r>
+        <w:rPr>
+          <w:rFonts w:asciiTheme="minorBidi" w:hAnsiTheme="minorBidi" w:cs="Arial" w:hint="cs"/>
+          <w:rtl/>
+          <w:lang w:bidi="fa-IR"/>
+        </w:rPr>
+        <w:t>ی</w:t>
+      </w:r>
+      <w:r>
+        <w:rPr>
+          <w:rFonts w:asciiTheme="minorBidi" w:hAnsiTheme="minorBidi" w:cs="Arial"/>
+          <w:rtl/>
+          <w:lang w:bidi="fa-IR"/>
+        </w:rPr>
+        <w:t xml:space="preserve"> از </w:t>
+      </w:r>
+      <w:proofErr w:type="spellStart"/>
+      <w:r>
+        <w:rPr>
+          <w:rFonts w:asciiTheme="minorBidi" w:hAnsiTheme="minorBidi" w:cs="Arial"/>
+          <w:lang w:bidi="fa-IR"/>
+        </w:rPr>
+        <w:t>mslogin</w:t>
+      </w:r>
+      <w:proofErr w:type="spellEnd"/>
+      <w:r>
+        <w:rPr>
+          <w:rFonts w:asciiTheme="minorBidi" w:hAnsiTheme="minorBidi" w:cs="Arial"/>
+          <w:rtl/>
+          <w:lang w:bidi="fa-IR"/>
+        </w:rPr>
+        <w:t xml:space="preserve"> فراخوان</w:t>
+      </w:r>
+      <w:r>
+        <w:rPr>
+          <w:rFonts w:asciiTheme="minorBidi" w:hAnsiTheme="minorBidi" w:cs="Arial" w:hint="cs"/>
+          <w:rtl/>
+          <w:lang w:bidi="fa-IR"/>
+        </w:rPr>
+        <w:t>ی</w:t>
+      </w:r>
+      <w:r>
+        <w:rPr>
+          <w:rFonts w:asciiTheme="minorBidi" w:hAnsiTheme="minorBidi" w:cs="Arial"/>
+          <w:rtl/>
+          <w:lang w:bidi="fa-IR"/>
+        </w:rPr>
+        <w:t xml:space="preserve"> شده است. برا</w:t>
+      </w:r>
+      <w:r>
+        <w:rPr>
+          <w:rFonts w:asciiTheme="minorBidi" w:hAnsiTheme="minorBidi" w:cs="Arial" w:hint="cs"/>
+          <w:rtl/>
+          <w:lang w:bidi="fa-IR"/>
+        </w:rPr>
+        <w:t>ی</w:t>
+      </w:r>
+      <w:r>
+        <w:rPr>
+          <w:rFonts w:asciiTheme="minorBidi" w:hAnsiTheme="minorBidi" w:cs="Arial"/>
+          <w:rtl/>
+          <w:lang w:bidi="fa-IR"/>
+        </w:rPr>
+        <w:t xml:space="preserve"> فعال کردن قابل</w:t>
+      </w:r>
+      <w:r>
+        <w:rPr>
+          <w:rFonts w:asciiTheme="minorBidi" w:hAnsiTheme="minorBidi" w:cs="Arial" w:hint="cs"/>
+          <w:rtl/>
+          <w:lang w:bidi="fa-IR"/>
+        </w:rPr>
+        <w:t>ی</w:t>
+      </w:r>
+      <w:r>
+        <w:rPr>
+          <w:rFonts w:asciiTheme="minorBidi" w:hAnsiTheme="minorBidi" w:cs="Arial" w:hint="eastAsia"/>
+          <w:rtl/>
+          <w:lang w:bidi="fa-IR"/>
+        </w:rPr>
+        <w:t>ت</w:t>
+      </w:r>
+      <w:r>
+        <w:rPr>
+          <w:rFonts w:asciiTheme="minorBidi" w:hAnsiTheme="minorBidi" w:cs="Arial"/>
+          <w:rtl/>
+          <w:lang w:bidi="fa-IR"/>
+        </w:rPr>
+        <w:t xml:space="preserve"> حذف از انوت</w:t>
+      </w:r>
+      <w:r>
+        <w:rPr>
+          <w:rFonts w:asciiTheme="minorBidi" w:hAnsiTheme="minorBidi" w:cs="Arial" w:hint="cs"/>
+          <w:rtl/>
+          <w:lang w:bidi="fa-IR"/>
+        </w:rPr>
+        <w:t>ی</w:t>
+      </w:r>
+      <w:r>
+        <w:rPr>
+          <w:rFonts w:asciiTheme="minorBidi" w:hAnsiTheme="minorBidi" w:cs="Arial" w:hint="eastAsia"/>
+          <w:rtl/>
+          <w:lang w:bidi="fa-IR"/>
+        </w:rPr>
+        <w:t>شن</w:t>
+      </w:r>
+      <w:r>
+        <w:rPr>
+          <w:rFonts w:asciiTheme="minorBidi" w:hAnsiTheme="minorBidi" w:cs="Arial"/>
+          <w:rtl/>
+          <w:lang w:bidi="fa-IR"/>
+        </w:rPr>
+        <w:t xml:space="preserve"> ز</w:t>
+      </w:r>
+      <w:r>
+        <w:rPr>
+          <w:rFonts w:asciiTheme="minorBidi" w:hAnsiTheme="minorBidi" w:cs="Arial" w:hint="cs"/>
+          <w:rtl/>
+          <w:lang w:bidi="fa-IR"/>
+        </w:rPr>
+        <w:t>ی</w:t>
+      </w:r>
+      <w:r>
+        <w:rPr>
+          <w:rFonts w:asciiTheme="minorBidi" w:hAnsiTheme="minorBidi" w:cs="Arial" w:hint="eastAsia"/>
+          <w:rtl/>
+          <w:lang w:bidi="fa-IR"/>
+        </w:rPr>
+        <w:t>ر</w:t>
+      </w:r>
+      <w:r>
+        <w:rPr>
+          <w:rFonts w:asciiTheme="minorBidi" w:hAnsiTheme="minorBidi" w:cs="Arial"/>
+          <w:rtl/>
+          <w:lang w:bidi="fa-IR"/>
+        </w:rPr>
+        <w:t xml:space="preserve"> استفاده م</w:t>
+      </w:r>
+      <w:r>
+        <w:rPr>
+          <w:rFonts w:asciiTheme="minorBidi" w:hAnsiTheme="minorBidi" w:cs="Arial" w:hint="cs"/>
+          <w:rtl/>
+          <w:lang w:bidi="fa-IR"/>
+        </w:rPr>
+        <w:t>ی</w:t>
+      </w:r>
+      <w:r>
+        <w:rPr>
+          <w:rFonts w:asciiTheme="minorBidi" w:hAnsiTheme="minorBidi" w:cs="Arial" w:hint="eastAsia"/>
+          <w:rtl/>
+          <w:lang w:bidi="fa-IR"/>
+        </w:rPr>
+        <w:t>کن</w:t>
+      </w:r>
+      <w:r>
+        <w:rPr>
+          <w:rFonts w:asciiTheme="minorBidi" w:hAnsiTheme="minorBidi" w:cs="Arial" w:hint="cs"/>
+          <w:rtl/>
+          <w:lang w:bidi="fa-IR"/>
+        </w:rPr>
+        <w:t>ی</w:t>
+      </w:r>
+      <w:r>
+        <w:rPr>
+          <w:rFonts w:asciiTheme="minorBidi" w:hAnsiTheme="minorBidi" w:cs="Arial" w:hint="eastAsia"/>
+          <w:rtl/>
+          <w:lang w:bidi="fa-IR"/>
+        </w:rPr>
+        <w:t>م</w:t>
+      </w:r>
+      <w:r>
+        <w:rPr>
+          <w:rFonts w:asciiTheme="minorBidi" w:hAnsiTheme="minorBidi" w:cs="Arial"/>
+          <w:rtl/>
+          <w:lang w:bidi="fa-IR"/>
+        </w:rPr>
+        <w:t>.</w:t>
+      </w:r>
+    </w:p>
+    <w:p>
+      <w:pPr>
+        <w:jc w:val="both"/>
+        <w:rPr>
+          <w:rFonts w:asciiTheme="minorBidi" w:hAnsiTheme="minorBidi"/>
+          <w:lang w:bidi="fa-IR"/>
+        </w:rPr>
+      </w:pPr>
+      <w:r>
+        <w:rPr>
+          <w:rFonts w:asciiTheme="minorBidi" w:hAnsiTheme="minorBidi"/>
+          <w:lang w:bidi="fa-IR"/>
+        </w:rPr>
+        <w:t>@</w:t>
+      </w:r>
+      <w:proofErr w:type="spellStart"/>
+      <w:r>
+        <w:rPr>
+          <w:rFonts w:asciiTheme="minorBidi" w:hAnsiTheme="minorBidi"/>
+          <w:lang w:bidi="fa-IR"/>
+        </w:rPr>
+        <w:t>CacheEvict</w:t>
+      </w:r>
+      <w:proofErr w:type="spellEnd"/>
+      <w:r>
+        <w:rPr>
+          <w:rFonts w:asciiTheme="minorBidi" w:hAnsiTheme="minorBidi"/>
+          <w:lang w:bidi="fa-IR"/>
+        </w:rPr>
+        <w:t>(value = "</w:t>
+      </w:r>
+      <w:proofErr w:type="spellStart"/>
+      <w:r>
+        <w:rPr>
+          <w:rFonts w:asciiTheme="minorBidi" w:hAnsiTheme="minorBidi"/>
+          <w:lang w:bidi="fa-IR"/>
+        </w:rPr>
+        <w:t>AdminUser</w:t>
+      </w:r>
+      <w:proofErr w:type="spellEnd"/>
+      <w:r>
+        <w:rPr>
+          <w:rFonts w:asciiTheme="minorBidi" w:hAnsiTheme="minorBidi"/>
+          <w:lang w:bidi="fa-IR"/>
+        </w:rPr>
+        <w:t>", key = "#id")</w:t>
+      </w:r>
+      <w:bookmarkStart w:id="0" w:name="_GoBack"/>
+      <w:bookmarkEnd w:id="0"/>
     </w:p>
     <w:p>
       <w:pPr>

--- a/Development/springboot-microservice grpc eureka/راهنمای استفاده از سمپل مایکروسرویس.docx
+++ b/Development/springboot-microservice grpc eureka/راهنمای استفاده از سمپل مایکروسرویس.docx
@@ -227,16 +227,8 @@
         <w:rPr>
           <w:rFonts w:asciiTheme="minorBidi" w:hAnsiTheme="minorBidi"/>
         </w:rPr>
-        <w:t xml:space="preserve">Caching: Spring Data + </w:t>
-      </w:r>
-      <w:proofErr w:type="spellStart"/>
-      <w:r>
-        <w:rPr>
-          <w:rFonts w:asciiTheme="minorBidi" w:hAnsiTheme="minorBidi"/>
-        </w:rPr>
-        <w:t>Redis</w:t>
-      </w:r>
-      <w:proofErr w:type="spellEnd"/>
+        <w:t>Caching: Spring Data + Redis</w:t>
+      </w:r>
     </w:p>
     <w:p>
       <w:pPr>
@@ -259,33 +251,11 @@
           <w:rFonts w:asciiTheme="minorBidi" w:hAnsiTheme="minorBidi"/>
         </w:rPr>
       </w:pPr>
-      <w:proofErr w:type="spellStart"/>
-      <w:r>
-        <w:rPr>
-          <w:rFonts w:asciiTheme="minorBidi" w:hAnsiTheme="minorBidi"/>
-        </w:rPr>
-        <w:t>Microservice</w:t>
-      </w:r>
-      <w:proofErr w:type="spellEnd"/>
-      <w:r>
-        <w:rPr>
-          <w:rFonts w:asciiTheme="minorBidi" w:hAnsiTheme="minorBidi"/>
-        </w:rPr>
-        <w:t xml:space="preserve">: </w:t>
-      </w:r>
-      <w:proofErr w:type="spellStart"/>
-      <w:r>
-        <w:rPr>
-          <w:rFonts w:asciiTheme="minorBidi" w:hAnsiTheme="minorBidi"/>
-        </w:rPr>
-        <w:t>gRpc</w:t>
-      </w:r>
-      <w:proofErr w:type="spellEnd"/>
-      <w:r>
-        <w:rPr>
-          <w:rFonts w:asciiTheme="minorBidi" w:hAnsiTheme="minorBidi"/>
-        </w:rPr>
-        <w:t xml:space="preserve"> + ProtoBuffer3 + Eureka Server</w:t>
+      <w:r>
+        <w:rPr>
+          <w:rFonts w:asciiTheme="minorBidi" w:hAnsiTheme="minorBidi"/>
+        </w:rPr>
+        <w:t>Microservice: gRpc + ProtoBuffer3 + Eureka Server</w:t>
       </w:r>
     </w:p>
     <w:p>
@@ -299,21 +269,7 @@
         <w:rPr>
           <w:rFonts w:asciiTheme="minorBidi" w:hAnsiTheme="minorBidi"/>
         </w:rPr>
-        <w:t xml:space="preserve">Front-end: </w:t>
-      </w:r>
-      <w:proofErr w:type="spellStart"/>
-      <w:r>
-        <w:rPr>
-          <w:rFonts w:asciiTheme="minorBidi" w:hAnsiTheme="minorBidi"/>
-        </w:rPr>
-        <w:t>ReactJs</w:t>
-      </w:r>
-      <w:proofErr w:type="spellEnd"/>
-      <w:r>
-        <w:rPr>
-          <w:rFonts w:asciiTheme="minorBidi" w:hAnsiTheme="minorBidi"/>
-        </w:rPr>
-        <w:t xml:space="preserve"> 16.8</w:t>
+        <w:t>Front-end: ReactJs 16.8</w:t>
       </w:r>
     </w:p>
     <w:p>
@@ -374,14 +330,12 @@
         </w:rPr>
         <w:t xml:space="preserve">جاوا </w:t>
       </w:r>
-      <w:proofErr w:type="spellStart"/>
       <w:r>
         <w:rPr>
           <w:rFonts w:asciiTheme="minorBidi" w:hAnsiTheme="minorBidi"/>
         </w:rPr>
         <w:t>jdk</w:t>
       </w:r>
-      <w:proofErr w:type="spellEnd"/>
       <w:r>
         <w:rPr>
           <w:rFonts w:asciiTheme="minorBidi" w:hAnsiTheme="minorBidi"/>
@@ -590,23 +544,7 @@
           <w:rFonts w:asciiTheme="minorBidi" w:hAnsiTheme="minorBidi"/>
           <w:lang w:bidi="fa-IR"/>
         </w:rPr>
-        <w:t xml:space="preserve">Add to </w:t>
-      </w:r>
-      <w:proofErr w:type="gramStart"/>
-      <w:r>
-        <w:rPr>
-          <w:rFonts w:asciiTheme="minorBidi" w:hAnsiTheme="minorBidi"/>
-          <w:lang w:bidi="fa-IR"/>
-        </w:rPr>
-        <w:t>path :</w:t>
-      </w:r>
-      <w:proofErr w:type="gramEnd"/>
-      <w:r>
-        <w:rPr>
-          <w:rFonts w:asciiTheme="minorBidi" w:hAnsiTheme="minorBidi"/>
-          <w:lang w:bidi="fa-IR"/>
-        </w:rPr>
-        <w:t xml:space="preserve"> %JAVA_HOME%\bin</w:t>
+        <w:t>Add to path : %JAVA_HOME%\bin</w:t>
       </w:r>
     </w:p>
     <w:p>
@@ -972,7 +910,6 @@
         </w:rPr>
         <w:t xml:space="preserve">فایل </w:t>
       </w:r>
-      <w:proofErr w:type="spellStart"/>
       <w:r>
         <w:rPr>
           <w:rFonts w:asciiTheme="minorBidi" w:hAnsiTheme="minorBidi"/>
@@ -980,7 +917,6 @@
         </w:rPr>
         <w:t>sqlplus</w:t>
       </w:r>
-      <w:proofErr w:type="spellEnd"/>
       <w:r>
         <w:rPr>
           <w:rFonts w:asciiTheme="minorBidi" w:hAnsiTheme="minorBidi"/>
@@ -1204,7 +1140,6 @@
         </w:rPr>
         <w:t xml:space="preserve"> اوراکل </w:t>
       </w:r>
-      <w:proofErr w:type="spellStart"/>
       <w:r>
         <w:rPr>
           <w:rFonts w:asciiTheme="minorBidi" w:hAnsiTheme="minorBidi"/>
@@ -1212,7 +1147,6 @@
         </w:rPr>
         <w:t>xe</w:t>
       </w:r>
-      <w:proofErr w:type="spellEnd"/>
       <w:r>
         <w:rPr>
           <w:rFonts w:asciiTheme="minorBidi" w:hAnsiTheme="minorBidi" w:hint="cs"/>
@@ -1448,7 +1382,6 @@
         </w:rPr>
         <w:t xml:space="preserve">ایجاد یوزر/اسکیما دیتابیس </w:t>
       </w:r>
-      <w:proofErr w:type="spellStart"/>
       <w:r>
         <w:rPr>
           <w:rFonts w:asciiTheme="minorBidi" w:hAnsiTheme="minorBidi"/>
@@ -1456,7 +1389,6 @@
         </w:rPr>
         <w:t>mslogin</w:t>
       </w:r>
-      <w:proofErr w:type="spellEnd"/>
       <w:r>
         <w:rPr>
           <w:rFonts w:asciiTheme="minorBidi" w:hAnsiTheme="minorBidi" w:hint="cs"/>
@@ -1487,17 +1419,8 @@
           <w:rFonts w:asciiTheme="minorBidi" w:hAnsiTheme="minorBidi"/>
           <w:lang w:bidi="fa-IR"/>
         </w:rPr>
-        <w:t xml:space="preserve">CREATE USER </w:t>
-      </w:r>
-      <w:proofErr w:type="spellStart"/>
-      <w:r>
-        <w:rPr>
-          <w:rFonts w:asciiTheme="minorBidi" w:hAnsiTheme="minorBidi"/>
-          <w:lang w:bidi="fa-IR"/>
-        </w:rPr>
-        <w:t>mslogin</w:t>
-      </w:r>
-      <w:proofErr w:type="spellEnd"/>
+        <w:t>CREATE USER mslogin</w:t>
+      </w:r>
     </w:p>
     <w:p>
       <w:pPr>
@@ -1590,7 +1513,6 @@
         </w:rPr>
         <w:t xml:space="preserve">تنظیم دسترسی ها برای یوزر/اسکیما دیتابیس </w:t>
       </w:r>
-      <w:proofErr w:type="spellStart"/>
       <w:r>
         <w:rPr>
           <w:rFonts w:asciiTheme="minorBidi" w:hAnsiTheme="minorBidi"/>
@@ -1598,7 +1520,6 @@
         </w:rPr>
         <w:t>mslogin</w:t>
       </w:r>
-      <w:proofErr w:type="spellEnd"/>
       <w:r>
         <w:rPr>
           <w:rFonts w:asciiTheme="minorBidi" w:hAnsiTheme="minorBidi" w:hint="cs"/>
@@ -1620,271 +1541,127 @@
           <w:rFonts w:asciiTheme="minorBidi" w:hAnsiTheme="minorBidi"/>
           <w:lang w:bidi="fa-IR"/>
         </w:rPr>
-        <w:t xml:space="preserve">GRANT create session TO </w:t>
-      </w:r>
-      <w:proofErr w:type="spellStart"/>
-      <w:r>
-        <w:rPr>
-          <w:rFonts w:asciiTheme="minorBidi" w:hAnsiTheme="minorBidi"/>
-          <w:lang w:bidi="fa-IR"/>
-        </w:rPr>
-        <w:t>mslogin</w:t>
-      </w:r>
-      <w:proofErr w:type="spellEnd"/>
-      <w:r>
-        <w:rPr>
-          <w:rFonts w:asciiTheme="minorBidi" w:hAnsiTheme="minorBidi"/>
-          <w:lang w:bidi="fa-IR"/>
-        </w:rPr>
-        <w:t>;</w:t>
-      </w:r>
-    </w:p>
-    <w:p>
-      <w:pPr>
-        <w:rPr>
-          <w:rFonts w:asciiTheme="minorBidi" w:hAnsiTheme="minorBidi"/>
-          <w:lang w:bidi="fa-IR"/>
-        </w:rPr>
-      </w:pPr>
-      <w:r>
-        <w:rPr>
-          <w:rFonts w:asciiTheme="minorBidi" w:hAnsiTheme="minorBidi"/>
-          <w:lang w:bidi="fa-IR"/>
-        </w:rPr>
-        <w:t xml:space="preserve">GRANT create table TO </w:t>
-      </w:r>
-      <w:proofErr w:type="spellStart"/>
-      <w:r>
-        <w:rPr>
-          <w:rFonts w:asciiTheme="minorBidi" w:hAnsiTheme="minorBidi"/>
-          <w:lang w:bidi="fa-IR"/>
-        </w:rPr>
-        <w:t>mslogin</w:t>
-      </w:r>
-      <w:proofErr w:type="spellEnd"/>
-      <w:r>
-        <w:rPr>
-          <w:rFonts w:asciiTheme="minorBidi" w:hAnsiTheme="minorBidi"/>
-          <w:lang w:bidi="fa-IR"/>
-        </w:rPr>
-        <w:t>;</w:t>
-      </w:r>
-    </w:p>
-    <w:p>
-      <w:pPr>
-        <w:rPr>
-          <w:rFonts w:asciiTheme="minorBidi" w:hAnsiTheme="minorBidi"/>
-          <w:lang w:bidi="fa-IR"/>
-        </w:rPr>
-      </w:pPr>
-      <w:r>
-        <w:rPr>
-          <w:rFonts w:asciiTheme="minorBidi" w:hAnsiTheme="minorBidi"/>
-          <w:lang w:bidi="fa-IR"/>
-        </w:rPr>
-        <w:t xml:space="preserve">GRANT create view TO </w:t>
-      </w:r>
-      <w:proofErr w:type="spellStart"/>
-      <w:r>
-        <w:rPr>
-          <w:rFonts w:asciiTheme="minorBidi" w:hAnsiTheme="minorBidi"/>
-          <w:lang w:bidi="fa-IR"/>
-        </w:rPr>
-        <w:t>mslogin</w:t>
-      </w:r>
-      <w:proofErr w:type="spellEnd"/>
-      <w:r>
-        <w:rPr>
-          <w:rFonts w:asciiTheme="minorBidi" w:hAnsiTheme="minorBidi"/>
-          <w:lang w:bidi="fa-IR"/>
-        </w:rPr>
-        <w:t>;</w:t>
-      </w:r>
-    </w:p>
-    <w:p>
-      <w:pPr>
-        <w:rPr>
-          <w:rFonts w:asciiTheme="minorBidi" w:hAnsiTheme="minorBidi"/>
-          <w:lang w:bidi="fa-IR"/>
-        </w:rPr>
-      </w:pPr>
-      <w:r>
-        <w:rPr>
-          <w:rFonts w:asciiTheme="minorBidi" w:hAnsiTheme="minorBidi"/>
-          <w:lang w:bidi="fa-IR"/>
-        </w:rPr>
-        <w:t xml:space="preserve">GRANT create any trigger TO </w:t>
-      </w:r>
-      <w:proofErr w:type="spellStart"/>
-      <w:r>
-        <w:rPr>
-          <w:rFonts w:asciiTheme="minorBidi" w:hAnsiTheme="minorBidi"/>
-          <w:lang w:bidi="fa-IR"/>
-        </w:rPr>
-        <w:t>mslogin</w:t>
-      </w:r>
-      <w:proofErr w:type="spellEnd"/>
-      <w:r>
-        <w:rPr>
-          <w:rFonts w:asciiTheme="minorBidi" w:hAnsiTheme="minorBidi"/>
-          <w:lang w:bidi="fa-IR"/>
-        </w:rPr>
-        <w:t>;</w:t>
-      </w:r>
-    </w:p>
-    <w:p>
-      <w:pPr>
-        <w:rPr>
-          <w:rFonts w:asciiTheme="minorBidi" w:hAnsiTheme="minorBidi"/>
-          <w:lang w:bidi="fa-IR"/>
-        </w:rPr>
-      </w:pPr>
-      <w:r>
-        <w:rPr>
-          <w:rFonts w:asciiTheme="minorBidi" w:hAnsiTheme="minorBidi"/>
-          <w:lang w:bidi="fa-IR"/>
-        </w:rPr>
-        <w:t xml:space="preserve">GRANT create any procedure TO </w:t>
-      </w:r>
-      <w:proofErr w:type="spellStart"/>
-      <w:r>
-        <w:rPr>
-          <w:rFonts w:asciiTheme="minorBidi" w:hAnsiTheme="minorBidi"/>
-          <w:lang w:bidi="fa-IR"/>
-        </w:rPr>
-        <w:t>mslogin</w:t>
-      </w:r>
-      <w:proofErr w:type="spellEnd"/>
-      <w:r>
-        <w:rPr>
-          <w:rFonts w:asciiTheme="minorBidi" w:hAnsiTheme="minorBidi"/>
-          <w:lang w:bidi="fa-IR"/>
-        </w:rPr>
-        <w:t>;</w:t>
-      </w:r>
-    </w:p>
-    <w:p>
-      <w:pPr>
-        <w:rPr>
-          <w:rFonts w:asciiTheme="minorBidi" w:hAnsiTheme="minorBidi"/>
-          <w:lang w:bidi="fa-IR"/>
-        </w:rPr>
-      </w:pPr>
-      <w:r>
-        <w:rPr>
-          <w:rFonts w:asciiTheme="minorBidi" w:hAnsiTheme="minorBidi"/>
-          <w:lang w:bidi="fa-IR"/>
-        </w:rPr>
-        <w:t xml:space="preserve">GRANT create sequence TO </w:t>
-      </w:r>
-      <w:proofErr w:type="spellStart"/>
-      <w:r>
-        <w:rPr>
-          <w:rFonts w:asciiTheme="minorBidi" w:hAnsiTheme="minorBidi"/>
-          <w:lang w:bidi="fa-IR"/>
-        </w:rPr>
-        <w:t>mslogin</w:t>
-      </w:r>
-      <w:proofErr w:type="spellEnd"/>
-      <w:r>
-        <w:rPr>
-          <w:rFonts w:asciiTheme="minorBidi" w:hAnsiTheme="minorBidi"/>
-          <w:lang w:bidi="fa-IR"/>
-        </w:rPr>
-        <w:t>;</w:t>
-      </w:r>
-    </w:p>
-    <w:p>
-      <w:pPr>
-        <w:rPr>
-          <w:rFonts w:asciiTheme="minorBidi" w:hAnsiTheme="minorBidi"/>
-          <w:lang w:bidi="fa-IR"/>
-        </w:rPr>
-      </w:pPr>
-      <w:r>
-        <w:rPr>
-          <w:rFonts w:asciiTheme="minorBidi" w:hAnsiTheme="minorBidi"/>
-          <w:lang w:bidi="fa-IR"/>
-        </w:rPr>
-        <w:t xml:space="preserve">GRANT create synonym TO </w:t>
-      </w:r>
-      <w:proofErr w:type="spellStart"/>
-      <w:r>
-        <w:rPr>
-          <w:rFonts w:asciiTheme="minorBidi" w:hAnsiTheme="minorBidi"/>
-          <w:lang w:bidi="fa-IR"/>
-        </w:rPr>
-        <w:t>mslogin</w:t>
-      </w:r>
-      <w:proofErr w:type="spellEnd"/>
-      <w:r>
-        <w:rPr>
-          <w:rFonts w:asciiTheme="minorBidi" w:hAnsiTheme="minorBidi"/>
-          <w:lang w:bidi="fa-IR"/>
-        </w:rPr>
-        <w:t>;</w:t>
-      </w:r>
-    </w:p>
-    <w:p>
-      <w:pPr>
-        <w:rPr>
-          <w:rFonts w:asciiTheme="minorBidi" w:hAnsiTheme="minorBidi"/>
-          <w:lang w:bidi="fa-IR"/>
-        </w:rPr>
-      </w:pPr>
-      <w:r>
-        <w:rPr>
-          <w:rFonts w:asciiTheme="minorBidi" w:hAnsiTheme="minorBidi"/>
-          <w:lang w:bidi="fa-IR"/>
-        </w:rPr>
-        <w:t xml:space="preserve">GRANT connect TO </w:t>
-      </w:r>
-      <w:proofErr w:type="spellStart"/>
-      <w:r>
-        <w:rPr>
-          <w:rFonts w:asciiTheme="minorBidi" w:hAnsiTheme="minorBidi"/>
-          <w:lang w:bidi="fa-IR"/>
-        </w:rPr>
-        <w:t>mslogin</w:t>
-      </w:r>
-      <w:proofErr w:type="spellEnd"/>
-      <w:r>
-        <w:rPr>
-          <w:rFonts w:asciiTheme="minorBidi" w:hAnsiTheme="minorBidi"/>
-          <w:lang w:bidi="fa-IR"/>
-        </w:rPr>
-        <w:t>;</w:t>
-      </w:r>
-    </w:p>
-    <w:p>
-      <w:pPr>
-        <w:rPr>
-          <w:rFonts w:asciiTheme="minorBidi" w:hAnsiTheme="minorBidi"/>
-          <w:lang w:bidi="fa-IR"/>
-        </w:rPr>
-      </w:pPr>
-      <w:r>
-        <w:rPr>
-          <w:rFonts w:asciiTheme="minorBidi" w:hAnsiTheme="minorBidi"/>
-          <w:lang w:bidi="fa-IR"/>
-        </w:rPr>
-        <w:t xml:space="preserve">alter user </w:t>
-      </w:r>
-      <w:proofErr w:type="spellStart"/>
-      <w:r>
-        <w:rPr>
-          <w:rFonts w:asciiTheme="minorBidi" w:hAnsiTheme="minorBidi"/>
-          <w:lang w:bidi="fa-IR"/>
-        </w:rPr>
-        <w:t>mslogin</w:t>
-      </w:r>
-      <w:proofErr w:type="spellEnd"/>
-      <w:r>
-        <w:rPr>
-          <w:rFonts w:asciiTheme="minorBidi" w:hAnsiTheme="minorBidi"/>
-          <w:lang w:bidi="fa-IR"/>
-        </w:rPr>
-        <w:t xml:space="preserve"> default role all;</w:t>
+        <w:t>GRANT create session TO mslogin;</w:t>
+      </w:r>
+    </w:p>
+    <w:p>
+      <w:pPr>
+        <w:rPr>
+          <w:rFonts w:asciiTheme="minorBidi" w:hAnsiTheme="minorBidi"/>
+          <w:lang w:bidi="fa-IR"/>
+        </w:rPr>
+      </w:pPr>
+      <w:r>
+        <w:rPr>
+          <w:rFonts w:asciiTheme="minorBidi" w:hAnsiTheme="minorBidi"/>
+          <w:lang w:bidi="fa-IR"/>
+        </w:rPr>
+        <w:t>GRANT create table TO mslogin;</w:t>
+      </w:r>
+    </w:p>
+    <w:p>
+      <w:pPr>
+        <w:rPr>
+          <w:rFonts w:asciiTheme="minorBidi" w:hAnsiTheme="minorBidi"/>
+          <w:lang w:bidi="fa-IR"/>
+        </w:rPr>
+      </w:pPr>
+      <w:r>
+        <w:rPr>
+          <w:rFonts w:asciiTheme="minorBidi" w:hAnsiTheme="minorBidi"/>
+          <w:lang w:bidi="fa-IR"/>
+        </w:rPr>
+        <w:t>GRANT create view TO mslogin;</w:t>
+      </w:r>
+    </w:p>
+    <w:p>
+      <w:pPr>
+        <w:rPr>
+          <w:rFonts w:asciiTheme="minorBidi" w:hAnsiTheme="minorBidi"/>
+          <w:lang w:bidi="fa-IR"/>
+        </w:rPr>
+      </w:pPr>
+      <w:r>
+        <w:rPr>
+          <w:rFonts w:asciiTheme="minorBidi" w:hAnsiTheme="minorBidi"/>
+          <w:lang w:bidi="fa-IR"/>
+        </w:rPr>
+        <w:t>GRANT create any trigger TO mslogin;</w:t>
+      </w:r>
+    </w:p>
+    <w:p>
+      <w:pPr>
+        <w:rPr>
+          <w:rFonts w:asciiTheme="minorBidi" w:hAnsiTheme="minorBidi"/>
+          <w:lang w:bidi="fa-IR"/>
+        </w:rPr>
+      </w:pPr>
+      <w:r>
+        <w:rPr>
+          <w:rFonts w:asciiTheme="minorBidi" w:hAnsiTheme="minorBidi"/>
+          <w:lang w:bidi="fa-IR"/>
+        </w:rPr>
+        <w:t>GRANT create any procedure TO mslogin;</w:t>
+      </w:r>
+    </w:p>
+    <w:p>
+      <w:pPr>
+        <w:rPr>
+          <w:rFonts w:asciiTheme="minorBidi" w:hAnsiTheme="minorBidi"/>
+          <w:lang w:bidi="fa-IR"/>
+        </w:rPr>
+      </w:pPr>
+      <w:r>
+        <w:rPr>
+          <w:rFonts w:asciiTheme="minorBidi" w:hAnsiTheme="minorBidi"/>
+          <w:lang w:bidi="fa-IR"/>
+        </w:rPr>
+        <w:t>GRANT create sequence TO mslogin;</w:t>
+      </w:r>
+    </w:p>
+    <w:p>
+      <w:pPr>
+        <w:rPr>
+          <w:rFonts w:asciiTheme="minorBidi" w:hAnsiTheme="minorBidi"/>
+          <w:lang w:bidi="fa-IR"/>
+        </w:rPr>
+      </w:pPr>
+      <w:r>
+        <w:rPr>
+          <w:rFonts w:asciiTheme="minorBidi" w:hAnsiTheme="minorBidi"/>
+          <w:lang w:bidi="fa-IR"/>
+        </w:rPr>
+        <w:t>GRANT create synonym TO mslogin;</w:t>
+      </w:r>
+    </w:p>
+    <w:p>
+      <w:pPr>
+        <w:rPr>
+          <w:rFonts w:asciiTheme="minorBidi" w:hAnsiTheme="minorBidi"/>
+          <w:lang w:bidi="fa-IR"/>
+        </w:rPr>
+      </w:pPr>
+      <w:r>
+        <w:rPr>
+          <w:rFonts w:asciiTheme="minorBidi" w:hAnsiTheme="minorBidi"/>
+          <w:lang w:bidi="fa-IR"/>
+        </w:rPr>
+        <w:t>GRANT connect TO mslogin;</w:t>
+      </w:r>
+    </w:p>
+    <w:p>
+      <w:pPr>
+        <w:rPr>
+          <w:rFonts w:asciiTheme="minorBidi" w:hAnsiTheme="minorBidi"/>
+          <w:lang w:bidi="fa-IR"/>
+        </w:rPr>
+      </w:pPr>
+      <w:r>
+        <w:rPr>
+          <w:rFonts w:asciiTheme="minorBidi" w:hAnsiTheme="minorBidi"/>
+          <w:lang w:bidi="fa-IR"/>
+        </w:rPr>
+        <w:t>alter user mslogin default role all;</w:t>
       </w:r>
     </w:p>
     <w:p>
@@ -1928,7 +1705,6 @@
         <w:lastRenderedPageBreak/>
         <w:t xml:space="preserve">ایجاد یوزر/اسکیما دیتابیس </w:t>
       </w:r>
-      <w:proofErr w:type="spellStart"/>
       <w:r>
         <w:rPr>
           <w:rFonts w:asciiTheme="minorBidi" w:hAnsiTheme="minorBidi"/>
@@ -1936,7 +1712,6 @@
         </w:rPr>
         <w:t>msgeo</w:t>
       </w:r>
-      <w:proofErr w:type="spellEnd"/>
       <w:r>
         <w:rPr>
           <w:rFonts w:asciiTheme="minorBidi" w:hAnsiTheme="minorBidi" w:hint="cs"/>
@@ -1958,17 +1733,8 @@
           <w:rFonts w:asciiTheme="minorBidi" w:hAnsiTheme="minorBidi"/>
           <w:lang w:bidi="fa-IR"/>
         </w:rPr>
-        <w:t xml:space="preserve">CREATE USER </w:t>
-      </w:r>
-      <w:proofErr w:type="spellStart"/>
-      <w:r>
-        <w:rPr>
-          <w:rFonts w:asciiTheme="minorBidi" w:hAnsiTheme="minorBidi"/>
-          <w:lang w:bidi="fa-IR"/>
-        </w:rPr>
-        <w:t>msgeo</w:t>
-      </w:r>
-      <w:proofErr w:type="spellEnd"/>
+        <w:t>CREATE USER msgeo</w:t>
+      </w:r>
     </w:p>
     <w:p>
       <w:pPr>
@@ -2060,7 +1826,6 @@
         </w:rPr>
         <w:t xml:space="preserve">تنظیم دسترسی ها برای یوزر/اسکیما دیتابیس </w:t>
       </w:r>
-      <w:proofErr w:type="spellStart"/>
       <w:r>
         <w:rPr>
           <w:rFonts w:asciiTheme="minorBidi" w:hAnsiTheme="minorBidi"/>
@@ -2068,7 +1833,6 @@
         </w:rPr>
         <w:t>msgeo</w:t>
       </w:r>
-      <w:proofErr w:type="spellEnd"/>
       <w:r>
         <w:rPr>
           <w:rFonts w:asciiTheme="minorBidi" w:hAnsiTheme="minorBidi" w:hint="cs"/>
@@ -2090,271 +1854,127 @@
           <w:rFonts w:asciiTheme="minorBidi" w:hAnsiTheme="minorBidi"/>
           <w:lang w:bidi="fa-IR"/>
         </w:rPr>
-        <w:t xml:space="preserve">GRANT create session TO </w:t>
-      </w:r>
-      <w:proofErr w:type="spellStart"/>
-      <w:r>
-        <w:rPr>
-          <w:rFonts w:asciiTheme="minorBidi" w:hAnsiTheme="minorBidi"/>
-          <w:lang w:bidi="fa-IR"/>
-        </w:rPr>
-        <w:t>msgeo</w:t>
-      </w:r>
-      <w:proofErr w:type="spellEnd"/>
-      <w:r>
-        <w:rPr>
-          <w:rFonts w:asciiTheme="minorBidi" w:hAnsiTheme="minorBidi"/>
-          <w:lang w:bidi="fa-IR"/>
-        </w:rPr>
-        <w:t>;</w:t>
-      </w:r>
-    </w:p>
-    <w:p>
-      <w:pPr>
-        <w:rPr>
-          <w:rFonts w:asciiTheme="minorBidi" w:hAnsiTheme="minorBidi"/>
-          <w:lang w:bidi="fa-IR"/>
-        </w:rPr>
-      </w:pPr>
-      <w:r>
-        <w:rPr>
-          <w:rFonts w:asciiTheme="minorBidi" w:hAnsiTheme="minorBidi"/>
-          <w:lang w:bidi="fa-IR"/>
-        </w:rPr>
-        <w:t xml:space="preserve">GRANT create table TO </w:t>
-      </w:r>
-      <w:proofErr w:type="spellStart"/>
-      <w:r>
-        <w:rPr>
-          <w:rFonts w:asciiTheme="minorBidi" w:hAnsiTheme="minorBidi"/>
-          <w:lang w:bidi="fa-IR"/>
-        </w:rPr>
-        <w:t>msgeo</w:t>
-      </w:r>
-      <w:proofErr w:type="spellEnd"/>
-      <w:r>
-        <w:rPr>
-          <w:rFonts w:asciiTheme="minorBidi" w:hAnsiTheme="minorBidi"/>
-          <w:lang w:bidi="fa-IR"/>
-        </w:rPr>
-        <w:t>;</w:t>
-      </w:r>
-    </w:p>
-    <w:p>
-      <w:pPr>
-        <w:rPr>
-          <w:rFonts w:asciiTheme="minorBidi" w:hAnsiTheme="minorBidi"/>
-          <w:lang w:bidi="fa-IR"/>
-        </w:rPr>
-      </w:pPr>
-      <w:r>
-        <w:rPr>
-          <w:rFonts w:asciiTheme="minorBidi" w:hAnsiTheme="minorBidi"/>
-          <w:lang w:bidi="fa-IR"/>
-        </w:rPr>
-        <w:t xml:space="preserve">GRANT create view TO </w:t>
-      </w:r>
-      <w:proofErr w:type="spellStart"/>
-      <w:r>
-        <w:rPr>
-          <w:rFonts w:asciiTheme="minorBidi" w:hAnsiTheme="minorBidi"/>
-          <w:lang w:bidi="fa-IR"/>
-        </w:rPr>
-        <w:t>msgeo</w:t>
-      </w:r>
-      <w:proofErr w:type="spellEnd"/>
-      <w:r>
-        <w:rPr>
-          <w:rFonts w:asciiTheme="minorBidi" w:hAnsiTheme="minorBidi"/>
-          <w:lang w:bidi="fa-IR"/>
-        </w:rPr>
-        <w:t>;</w:t>
-      </w:r>
-    </w:p>
-    <w:p>
-      <w:pPr>
-        <w:rPr>
-          <w:rFonts w:asciiTheme="minorBidi" w:hAnsiTheme="minorBidi"/>
-          <w:lang w:bidi="fa-IR"/>
-        </w:rPr>
-      </w:pPr>
-      <w:r>
-        <w:rPr>
-          <w:rFonts w:asciiTheme="minorBidi" w:hAnsiTheme="minorBidi"/>
-          <w:lang w:bidi="fa-IR"/>
-        </w:rPr>
-        <w:t xml:space="preserve">GRANT create any trigger TO </w:t>
-      </w:r>
-      <w:proofErr w:type="spellStart"/>
-      <w:r>
-        <w:rPr>
-          <w:rFonts w:asciiTheme="minorBidi" w:hAnsiTheme="minorBidi"/>
-          <w:lang w:bidi="fa-IR"/>
-        </w:rPr>
-        <w:t>msgeo</w:t>
-      </w:r>
-      <w:proofErr w:type="spellEnd"/>
-      <w:r>
-        <w:rPr>
-          <w:rFonts w:asciiTheme="minorBidi" w:hAnsiTheme="minorBidi"/>
-          <w:lang w:bidi="fa-IR"/>
-        </w:rPr>
-        <w:t>;</w:t>
-      </w:r>
-    </w:p>
-    <w:p>
-      <w:pPr>
-        <w:rPr>
-          <w:rFonts w:asciiTheme="minorBidi" w:hAnsiTheme="minorBidi"/>
-          <w:lang w:bidi="fa-IR"/>
-        </w:rPr>
-      </w:pPr>
-      <w:r>
-        <w:rPr>
-          <w:rFonts w:asciiTheme="minorBidi" w:hAnsiTheme="minorBidi"/>
-          <w:lang w:bidi="fa-IR"/>
-        </w:rPr>
-        <w:t xml:space="preserve">GRANT create any procedure TO </w:t>
-      </w:r>
-      <w:proofErr w:type="spellStart"/>
-      <w:r>
-        <w:rPr>
-          <w:rFonts w:asciiTheme="minorBidi" w:hAnsiTheme="minorBidi"/>
-          <w:lang w:bidi="fa-IR"/>
-        </w:rPr>
-        <w:t>msgeo</w:t>
-      </w:r>
-      <w:proofErr w:type="spellEnd"/>
-      <w:r>
-        <w:rPr>
-          <w:rFonts w:asciiTheme="minorBidi" w:hAnsiTheme="minorBidi"/>
-          <w:lang w:bidi="fa-IR"/>
-        </w:rPr>
-        <w:t>;</w:t>
-      </w:r>
-    </w:p>
-    <w:p>
-      <w:pPr>
-        <w:rPr>
-          <w:rFonts w:asciiTheme="minorBidi" w:hAnsiTheme="minorBidi"/>
-          <w:lang w:bidi="fa-IR"/>
-        </w:rPr>
-      </w:pPr>
-      <w:r>
-        <w:rPr>
-          <w:rFonts w:asciiTheme="minorBidi" w:hAnsiTheme="minorBidi"/>
-          <w:lang w:bidi="fa-IR"/>
-        </w:rPr>
-        <w:t xml:space="preserve">GRANT create sequence TO </w:t>
-      </w:r>
-      <w:proofErr w:type="spellStart"/>
-      <w:r>
-        <w:rPr>
-          <w:rFonts w:asciiTheme="minorBidi" w:hAnsiTheme="minorBidi"/>
-          <w:lang w:bidi="fa-IR"/>
-        </w:rPr>
-        <w:t>msgeo</w:t>
-      </w:r>
-      <w:proofErr w:type="spellEnd"/>
-      <w:r>
-        <w:rPr>
-          <w:rFonts w:asciiTheme="minorBidi" w:hAnsiTheme="minorBidi"/>
-          <w:lang w:bidi="fa-IR"/>
-        </w:rPr>
-        <w:t>;</w:t>
-      </w:r>
-    </w:p>
-    <w:p>
-      <w:pPr>
-        <w:rPr>
-          <w:rFonts w:asciiTheme="minorBidi" w:hAnsiTheme="minorBidi"/>
-          <w:lang w:bidi="fa-IR"/>
-        </w:rPr>
-      </w:pPr>
-      <w:r>
-        <w:rPr>
-          <w:rFonts w:asciiTheme="minorBidi" w:hAnsiTheme="minorBidi"/>
-          <w:lang w:bidi="fa-IR"/>
-        </w:rPr>
-        <w:t xml:space="preserve">GRANT create synonym TO </w:t>
-      </w:r>
-      <w:proofErr w:type="spellStart"/>
-      <w:r>
-        <w:rPr>
-          <w:rFonts w:asciiTheme="minorBidi" w:hAnsiTheme="minorBidi"/>
-          <w:lang w:bidi="fa-IR"/>
-        </w:rPr>
-        <w:t>msgeo</w:t>
-      </w:r>
-      <w:proofErr w:type="spellEnd"/>
-      <w:r>
-        <w:rPr>
-          <w:rFonts w:asciiTheme="minorBidi" w:hAnsiTheme="minorBidi"/>
-          <w:lang w:bidi="fa-IR"/>
-        </w:rPr>
-        <w:t>;</w:t>
-      </w:r>
-    </w:p>
-    <w:p>
-      <w:pPr>
-        <w:rPr>
-          <w:rFonts w:asciiTheme="minorBidi" w:hAnsiTheme="minorBidi"/>
-          <w:lang w:bidi="fa-IR"/>
-        </w:rPr>
-      </w:pPr>
-      <w:r>
-        <w:rPr>
-          <w:rFonts w:asciiTheme="minorBidi" w:hAnsiTheme="minorBidi"/>
-          <w:lang w:bidi="fa-IR"/>
-        </w:rPr>
-        <w:t xml:space="preserve">GRANT connect TO </w:t>
-      </w:r>
-      <w:proofErr w:type="spellStart"/>
-      <w:r>
-        <w:rPr>
-          <w:rFonts w:asciiTheme="minorBidi" w:hAnsiTheme="minorBidi"/>
-          <w:lang w:bidi="fa-IR"/>
-        </w:rPr>
-        <w:t>msgeo</w:t>
-      </w:r>
-      <w:proofErr w:type="spellEnd"/>
-      <w:r>
-        <w:rPr>
-          <w:rFonts w:asciiTheme="minorBidi" w:hAnsiTheme="minorBidi"/>
-          <w:lang w:bidi="fa-IR"/>
-        </w:rPr>
-        <w:t>;</w:t>
-      </w:r>
-    </w:p>
-    <w:p>
-      <w:pPr>
-        <w:rPr>
-          <w:rFonts w:asciiTheme="minorBidi" w:hAnsiTheme="minorBidi"/>
-          <w:lang w:bidi="fa-IR"/>
-        </w:rPr>
-      </w:pPr>
-      <w:r>
-        <w:rPr>
-          <w:rFonts w:asciiTheme="minorBidi" w:hAnsiTheme="minorBidi"/>
-          <w:lang w:bidi="fa-IR"/>
-        </w:rPr>
-        <w:t xml:space="preserve">alter user </w:t>
-      </w:r>
-      <w:proofErr w:type="spellStart"/>
-      <w:r>
-        <w:rPr>
-          <w:rFonts w:asciiTheme="minorBidi" w:hAnsiTheme="minorBidi"/>
-          <w:lang w:bidi="fa-IR"/>
-        </w:rPr>
-        <w:t>msgeo</w:t>
-      </w:r>
-      <w:proofErr w:type="spellEnd"/>
-      <w:r>
-        <w:rPr>
-          <w:rFonts w:asciiTheme="minorBidi" w:hAnsiTheme="minorBidi"/>
-          <w:lang w:bidi="fa-IR"/>
-        </w:rPr>
-        <w:t xml:space="preserve"> default role all;</w:t>
+        <w:t>GRANT create session TO msgeo;</w:t>
+      </w:r>
+    </w:p>
+    <w:p>
+      <w:pPr>
+        <w:rPr>
+          <w:rFonts w:asciiTheme="minorBidi" w:hAnsiTheme="minorBidi"/>
+          <w:lang w:bidi="fa-IR"/>
+        </w:rPr>
+      </w:pPr>
+      <w:r>
+        <w:rPr>
+          <w:rFonts w:asciiTheme="minorBidi" w:hAnsiTheme="minorBidi"/>
+          <w:lang w:bidi="fa-IR"/>
+        </w:rPr>
+        <w:t>GRANT create table TO msgeo;</w:t>
+      </w:r>
+    </w:p>
+    <w:p>
+      <w:pPr>
+        <w:rPr>
+          <w:rFonts w:asciiTheme="minorBidi" w:hAnsiTheme="minorBidi"/>
+          <w:lang w:bidi="fa-IR"/>
+        </w:rPr>
+      </w:pPr>
+      <w:r>
+        <w:rPr>
+          <w:rFonts w:asciiTheme="minorBidi" w:hAnsiTheme="minorBidi"/>
+          <w:lang w:bidi="fa-IR"/>
+        </w:rPr>
+        <w:t>GRANT create view TO msgeo;</w:t>
+      </w:r>
+    </w:p>
+    <w:p>
+      <w:pPr>
+        <w:rPr>
+          <w:rFonts w:asciiTheme="minorBidi" w:hAnsiTheme="minorBidi"/>
+          <w:lang w:bidi="fa-IR"/>
+        </w:rPr>
+      </w:pPr>
+      <w:r>
+        <w:rPr>
+          <w:rFonts w:asciiTheme="minorBidi" w:hAnsiTheme="minorBidi"/>
+          <w:lang w:bidi="fa-IR"/>
+        </w:rPr>
+        <w:t>GRANT create any trigger TO msgeo;</w:t>
+      </w:r>
+    </w:p>
+    <w:p>
+      <w:pPr>
+        <w:rPr>
+          <w:rFonts w:asciiTheme="minorBidi" w:hAnsiTheme="minorBidi"/>
+          <w:lang w:bidi="fa-IR"/>
+        </w:rPr>
+      </w:pPr>
+      <w:r>
+        <w:rPr>
+          <w:rFonts w:asciiTheme="minorBidi" w:hAnsiTheme="minorBidi"/>
+          <w:lang w:bidi="fa-IR"/>
+        </w:rPr>
+        <w:t>GRANT create any procedure TO msgeo;</w:t>
+      </w:r>
+    </w:p>
+    <w:p>
+      <w:pPr>
+        <w:rPr>
+          <w:rFonts w:asciiTheme="minorBidi" w:hAnsiTheme="minorBidi"/>
+          <w:lang w:bidi="fa-IR"/>
+        </w:rPr>
+      </w:pPr>
+      <w:r>
+        <w:rPr>
+          <w:rFonts w:asciiTheme="minorBidi" w:hAnsiTheme="minorBidi"/>
+          <w:lang w:bidi="fa-IR"/>
+        </w:rPr>
+        <w:t>GRANT create sequence TO msgeo;</w:t>
+      </w:r>
+    </w:p>
+    <w:p>
+      <w:pPr>
+        <w:rPr>
+          <w:rFonts w:asciiTheme="minorBidi" w:hAnsiTheme="minorBidi"/>
+          <w:lang w:bidi="fa-IR"/>
+        </w:rPr>
+      </w:pPr>
+      <w:r>
+        <w:rPr>
+          <w:rFonts w:asciiTheme="minorBidi" w:hAnsiTheme="minorBidi"/>
+          <w:lang w:bidi="fa-IR"/>
+        </w:rPr>
+        <w:t>GRANT create synonym TO msgeo;</w:t>
+      </w:r>
+    </w:p>
+    <w:p>
+      <w:pPr>
+        <w:rPr>
+          <w:rFonts w:asciiTheme="minorBidi" w:hAnsiTheme="minorBidi"/>
+          <w:lang w:bidi="fa-IR"/>
+        </w:rPr>
+      </w:pPr>
+      <w:r>
+        <w:rPr>
+          <w:rFonts w:asciiTheme="minorBidi" w:hAnsiTheme="minorBidi"/>
+          <w:lang w:bidi="fa-IR"/>
+        </w:rPr>
+        <w:t>GRANT connect TO msgeo;</w:t>
+      </w:r>
+    </w:p>
+    <w:p>
+      <w:pPr>
+        <w:rPr>
+          <w:rFonts w:asciiTheme="minorBidi" w:hAnsiTheme="minorBidi"/>
+          <w:lang w:bidi="fa-IR"/>
+        </w:rPr>
+      </w:pPr>
+      <w:r>
+        <w:rPr>
+          <w:rFonts w:asciiTheme="minorBidi" w:hAnsiTheme="minorBidi"/>
+          <w:lang w:bidi="fa-IR"/>
+        </w:rPr>
+        <w:t>alter user msgeo default role all;</w:t>
       </w:r>
     </w:p>
     <w:p>
@@ -2378,21 +1998,12 @@
         </w:rPr>
         <w:t xml:space="preserve">تنظیمات عمومی </w:t>
       </w:r>
-      <w:proofErr w:type="spellStart"/>
-      <w:r>
-        <w:rPr>
-          <w:rFonts w:asciiTheme="minorBidi" w:hAnsiTheme="minorBidi"/>
-          <w:lang w:bidi="fa-IR"/>
-        </w:rPr>
-        <w:t>Intellij</w:t>
-      </w:r>
-      <w:proofErr w:type="spellEnd"/>
-      <w:r>
-        <w:rPr>
-          <w:rFonts w:asciiTheme="minorBidi" w:hAnsiTheme="minorBidi"/>
-          <w:lang w:bidi="fa-IR"/>
-        </w:rPr>
-        <w:t xml:space="preserve"> Idea</w:t>
+      <w:r>
+        <w:rPr>
+          <w:rFonts w:asciiTheme="minorBidi" w:hAnsiTheme="minorBidi"/>
+          <w:lang w:bidi="fa-IR"/>
+        </w:rPr>
+        <w:t>Intellij Idea</w:t>
       </w:r>
       <w:r>
         <w:rPr>
@@ -2415,85 +2026,37 @@
           <w:rFonts w:asciiTheme="minorBidi" w:hAnsiTheme="minorBidi"/>
           <w:lang w:bidi="fa-IR"/>
         </w:rPr>
-        <w:t xml:space="preserve">1.IntelijIDEA: Help -&gt; Edit Custom </w:t>
-      </w:r>
-      <w:proofErr w:type="spellStart"/>
-      <w:r>
-        <w:rPr>
-          <w:rFonts w:asciiTheme="minorBidi" w:hAnsiTheme="minorBidi"/>
-          <w:lang w:bidi="fa-IR"/>
-        </w:rPr>
-        <w:t>Vm</w:t>
-      </w:r>
-      <w:proofErr w:type="spellEnd"/>
-      <w:r>
-        <w:rPr>
-          <w:rFonts w:asciiTheme="minorBidi" w:hAnsiTheme="minorBidi"/>
-          <w:lang w:bidi="fa-IR"/>
-        </w:rPr>
-        <w:t xml:space="preserve"> Options -&gt; add these two line:</w:t>
-      </w:r>
-    </w:p>
-    <w:p>
-      <w:pPr>
-        <w:rPr>
-          <w:rFonts w:asciiTheme="minorBidi" w:hAnsiTheme="minorBidi"/>
-          <w:lang w:bidi="fa-IR"/>
-        </w:rPr>
-      </w:pPr>
-      <w:r>
-        <w:rPr>
-          <w:rFonts w:asciiTheme="minorBidi" w:hAnsiTheme="minorBidi"/>
-          <w:lang w:bidi="fa-IR"/>
-        </w:rPr>
-        <w:t>-</w:t>
-      </w:r>
-      <w:proofErr w:type="spellStart"/>
-      <w:r>
-        <w:rPr>
-          <w:rFonts w:asciiTheme="minorBidi" w:hAnsiTheme="minorBidi"/>
-          <w:lang w:bidi="fa-IR"/>
-        </w:rPr>
-        <w:t>Dfile.encoding</w:t>
-      </w:r>
-      <w:proofErr w:type="spellEnd"/>
-      <w:r>
-        <w:rPr>
-          <w:rFonts w:asciiTheme="minorBidi" w:hAnsiTheme="minorBidi"/>
-          <w:lang w:bidi="fa-IR"/>
-        </w:rPr>
-        <w:t>=UTF-8</w:t>
-      </w:r>
-    </w:p>
-    <w:p>
-      <w:pPr>
-        <w:rPr>
-          <w:rFonts w:asciiTheme="minorBidi" w:hAnsiTheme="minorBidi"/>
-          <w:lang w:bidi="fa-IR"/>
-        </w:rPr>
-      </w:pPr>
-      <w:r>
-        <w:rPr>
-          <w:rFonts w:asciiTheme="minorBidi" w:hAnsiTheme="minorBidi"/>
-          <w:lang w:bidi="fa-IR"/>
-        </w:rPr>
-        <w:t>-</w:t>
-      </w:r>
-      <w:proofErr w:type="spellStart"/>
-      <w:r>
-        <w:rPr>
-          <w:rFonts w:asciiTheme="minorBidi" w:hAnsiTheme="minorBidi"/>
-          <w:lang w:bidi="fa-IR"/>
-        </w:rPr>
-        <w:t>Dconsole.encoding</w:t>
-      </w:r>
-      <w:proofErr w:type="spellEnd"/>
-      <w:r>
-        <w:rPr>
-          <w:rFonts w:asciiTheme="minorBidi" w:hAnsiTheme="minorBidi"/>
-          <w:lang w:bidi="fa-IR"/>
-        </w:rPr>
-        <w:t>=UTF-8</w:t>
+        <w:t>1.IntelijIDEA: Help -&gt; Edit Custom Vm Options -&gt; add these two line:</w:t>
+      </w:r>
+    </w:p>
+    <w:p>
+      <w:pPr>
+        <w:rPr>
+          <w:rFonts w:asciiTheme="minorBidi" w:hAnsiTheme="minorBidi"/>
+          <w:lang w:bidi="fa-IR"/>
+        </w:rPr>
+      </w:pPr>
+      <w:r>
+        <w:rPr>
+          <w:rFonts w:asciiTheme="minorBidi" w:hAnsiTheme="minorBidi"/>
+          <w:lang w:bidi="fa-IR"/>
+        </w:rPr>
+        <w:t>-Dfile.encoding=UTF-8</w:t>
+      </w:r>
+    </w:p>
+    <w:p>
+      <w:pPr>
+        <w:rPr>
+          <w:rFonts w:asciiTheme="minorBidi" w:hAnsiTheme="minorBidi"/>
+          <w:lang w:bidi="fa-IR"/>
+        </w:rPr>
+      </w:pPr>
+      <w:r>
+        <w:rPr>
+          <w:rFonts w:asciiTheme="minorBidi" w:hAnsiTheme="minorBidi"/>
+          <w:lang w:bidi="fa-IR"/>
+        </w:rPr>
+        <w:t>-Dconsole.encoding=UTF-8</w:t>
       </w:r>
     </w:p>
     <w:p>
@@ -2539,23 +2102,7 @@
           <w:rFonts w:asciiTheme="minorBidi" w:hAnsiTheme="minorBidi"/>
           <w:lang w:bidi="fa-IR"/>
         </w:rPr>
-        <w:t xml:space="preserve">3.IntelijIDEA: File -&gt; Settings -&gt; Editor -&gt; General -&gt; Code Completion -&gt; check "show the documentation popup in 500 </w:t>
-      </w:r>
-      <w:proofErr w:type="spellStart"/>
-      <w:r>
-        <w:rPr>
-          <w:rFonts w:asciiTheme="minorBidi" w:hAnsiTheme="minorBidi"/>
-          <w:lang w:bidi="fa-IR"/>
-        </w:rPr>
-        <w:t>ms</w:t>
-      </w:r>
-      <w:proofErr w:type="spellEnd"/>
-      <w:r>
-        <w:rPr>
-          <w:rFonts w:asciiTheme="minorBidi" w:hAnsiTheme="minorBidi"/>
-          <w:lang w:bidi="fa-IR"/>
-        </w:rPr>
-        <w:t>"</w:t>
+        <w:t>3.IntelijIDEA: File -&gt; Settings -&gt; Editor -&gt; General -&gt; Code Completion -&gt; check "show the documentation popup in 500 ms"</w:t>
       </w:r>
     </w:p>
     <w:p>
@@ -2702,14 +2249,12 @@
         </w:rPr>
         <w:t xml:space="preserve"> وجود دارد </w:t>
       </w:r>
-      <w:proofErr w:type="spellStart"/>
       <w:r>
         <w:rPr>
           <w:rFonts w:asciiTheme="minorBidi" w:hAnsiTheme="minorBidi"/>
         </w:rPr>
         <w:t>MsUtility</w:t>
       </w:r>
-      <w:proofErr w:type="spellEnd"/>
       <w:r>
         <w:rPr>
           <w:rFonts w:asciiTheme="minorBidi" w:hAnsiTheme="minorBidi" w:hint="cs"/>
@@ -2733,14 +2278,12 @@
         </w:rPr>
         <w:t xml:space="preserve">پروژه </w:t>
       </w:r>
-      <w:proofErr w:type="spellStart"/>
       <w:r>
         <w:rPr>
           <w:rFonts w:asciiTheme="minorBidi" w:hAnsiTheme="minorBidi"/>
         </w:rPr>
         <w:t>msutility</w:t>
       </w:r>
-      <w:proofErr w:type="spellEnd"/>
       <w:r>
         <w:rPr>
           <w:rFonts w:asciiTheme="minorBidi" w:hAnsiTheme="minorBidi"/>
@@ -2762,19 +2305,11 @@
         </w:rPr>
         <w:t xml:space="preserve"> در </w:t>
       </w:r>
-      <w:proofErr w:type="spellStart"/>
-      <w:r>
-        <w:rPr>
-          <w:rFonts w:asciiTheme="minorBidi" w:hAnsiTheme="minorBidi"/>
-        </w:rPr>
-        <w:t>Intellij</w:t>
-      </w:r>
-      <w:proofErr w:type="spellEnd"/>
-      <w:r>
-        <w:rPr>
-          <w:rFonts w:asciiTheme="minorBidi" w:hAnsiTheme="minorBidi"/>
-        </w:rPr>
-        <w:t xml:space="preserve"> Idea</w:t>
+      <w:r>
+        <w:rPr>
+          <w:rFonts w:asciiTheme="minorBidi" w:hAnsiTheme="minorBidi"/>
+        </w:rPr>
+        <w:t>Intellij Idea</w:t>
       </w:r>
       <w:r>
         <w:rPr>
@@ -2818,19 +2353,11 @@
         </w:rPr>
         <w:t xml:space="preserve">در </w:t>
       </w:r>
-      <w:proofErr w:type="spellStart"/>
-      <w:r>
-        <w:rPr>
-          <w:rFonts w:asciiTheme="minorBidi" w:hAnsiTheme="minorBidi"/>
-        </w:rPr>
-        <w:t>Intellij</w:t>
-      </w:r>
-      <w:proofErr w:type="spellEnd"/>
-      <w:r>
-        <w:rPr>
-          <w:rFonts w:asciiTheme="minorBidi" w:hAnsiTheme="minorBidi"/>
-        </w:rPr>
-        <w:t xml:space="preserve"> idea</w:t>
+      <w:r>
+        <w:rPr>
+          <w:rFonts w:asciiTheme="minorBidi" w:hAnsiTheme="minorBidi"/>
+        </w:rPr>
+        <w:t>Intellij idea</w:t>
       </w:r>
       <w:r>
         <w:rPr>
@@ -2891,7 +2418,6 @@
         </w:rPr>
         <w:t xml:space="preserve"> چک کنید که </w:t>
       </w:r>
-      <w:proofErr w:type="spellStart"/>
       <w:r>
         <w:rPr>
           <w:rFonts w:asciiTheme="minorBidi" w:hAnsiTheme="minorBidi"/>
@@ -2899,7 +2425,6 @@
         </w:rPr>
         <w:t>jdk</w:t>
       </w:r>
-      <w:proofErr w:type="spellEnd"/>
       <w:r>
         <w:rPr>
           <w:rFonts w:asciiTheme="minorBidi" w:hAnsiTheme="minorBidi"/>
@@ -2930,14 +2455,12 @@
         </w:rPr>
         <w:t xml:space="preserve"> و طبق راهنمایی که در انتهای فایل </w:t>
       </w:r>
-      <w:proofErr w:type="spellStart"/>
       <w:r>
         <w:rPr>
           <w:rFonts w:asciiTheme="minorBidi" w:hAnsiTheme="minorBidi"/>
         </w:rPr>
         <w:t>pom</w:t>
       </w:r>
-      <w:proofErr w:type="spellEnd"/>
       <w:r>
         <w:rPr>
           <w:rFonts w:asciiTheme="minorBidi" w:hAnsiTheme="minorBidi"/>
@@ -3042,7 +2565,6 @@
         </w:rPr>
         <w:t xml:space="preserve">. این کار فقط برای یک بار و یا در زمانی نیاز است که </w:t>
       </w:r>
-      <w:proofErr w:type="spellStart"/>
       <w:r>
         <w:rPr>
           <w:rFonts w:asciiTheme="minorBidi" w:hAnsiTheme="minorBidi"/>
@@ -3056,7 +2578,6 @@
         </w:rPr>
         <w:t>y</w:t>
       </w:r>
-      <w:proofErr w:type="spellEnd"/>
       <w:r>
         <w:rPr>
           <w:rFonts w:asciiTheme="minorBidi" w:hAnsiTheme="minorBidi"/>
@@ -3089,7 +2610,6 @@
         </w:rPr>
         <w:t xml:space="preserve"> پروژه </w:t>
       </w:r>
-      <w:proofErr w:type="spellStart"/>
       <w:r>
         <w:rPr>
           <w:rFonts w:asciiTheme="minorBidi" w:hAnsiTheme="minorBidi"/>
@@ -3097,7 +2617,6 @@
         </w:rPr>
         <w:t>msutility</w:t>
       </w:r>
-      <w:proofErr w:type="spellEnd"/>
       <w:r>
         <w:rPr>
           <w:rFonts w:asciiTheme="minorBidi" w:hAnsiTheme="minorBidi" w:hint="cs"/>
@@ -3106,7 +2625,6 @@
         </w:rPr>
         <w:t xml:space="preserve"> به عنوان وابستگی در </w:t>
       </w:r>
-      <w:proofErr w:type="spellStart"/>
       <w:r>
         <w:rPr>
           <w:rFonts w:asciiTheme="minorBidi" w:hAnsiTheme="minorBidi"/>
@@ -3114,7 +2632,6 @@
         </w:rPr>
         <w:t>pom</w:t>
       </w:r>
-      <w:proofErr w:type="spellEnd"/>
       <w:r>
         <w:rPr>
           <w:rFonts w:asciiTheme="minorBidi" w:hAnsiTheme="minorBidi" w:hint="cs"/>
@@ -3156,7 +2673,6 @@
         </w:rPr>
         <w:t xml:space="preserve">پروژه </w:t>
       </w:r>
-      <w:proofErr w:type="spellStart"/>
       <w:r>
         <w:rPr>
           <w:rFonts w:asciiTheme="minorBidi" w:hAnsiTheme="minorBidi"/>
@@ -3164,7 +2680,6 @@
         </w:rPr>
         <w:t>msdiscovery</w:t>
       </w:r>
-      <w:proofErr w:type="spellEnd"/>
       <w:r>
         <w:rPr>
           <w:rFonts w:asciiTheme="minorBidi" w:hAnsiTheme="minorBidi" w:hint="cs"/>
@@ -3181,21 +2696,12 @@
         </w:rPr>
         <w:t xml:space="preserve"> در </w:t>
       </w:r>
-      <w:proofErr w:type="spellStart"/>
-      <w:r>
-        <w:rPr>
-          <w:rFonts w:asciiTheme="minorBidi" w:hAnsiTheme="minorBidi"/>
-          <w:lang w:bidi="fa-IR"/>
-        </w:rPr>
-        <w:t>Intellij</w:t>
-      </w:r>
-      <w:proofErr w:type="spellEnd"/>
-      <w:r>
-        <w:rPr>
-          <w:rFonts w:asciiTheme="minorBidi" w:hAnsiTheme="minorBidi"/>
-          <w:lang w:bidi="fa-IR"/>
-        </w:rPr>
-        <w:t xml:space="preserve"> idea</w:t>
+      <w:r>
+        <w:rPr>
+          <w:rFonts w:asciiTheme="minorBidi" w:hAnsiTheme="minorBidi"/>
+          <w:lang w:bidi="fa-IR"/>
+        </w:rPr>
+        <w:t>Intellij idea</w:t>
       </w:r>
       <w:r>
         <w:rPr>
@@ -3212,19 +2718,11 @@
         </w:rPr>
         <w:t xml:space="preserve">را از بالا سمت راست </w:t>
       </w:r>
-      <w:proofErr w:type="spellStart"/>
-      <w:r>
-        <w:rPr>
-          <w:rFonts w:asciiTheme="minorBidi" w:hAnsiTheme="minorBidi"/>
-        </w:rPr>
-        <w:t>Intellij</w:t>
-      </w:r>
-      <w:proofErr w:type="spellEnd"/>
-      <w:r>
-        <w:rPr>
-          <w:rFonts w:asciiTheme="minorBidi" w:hAnsiTheme="minorBidi"/>
-        </w:rPr>
-        <w:t xml:space="preserve"> idea</w:t>
+      <w:r>
+        <w:rPr>
+          <w:rFonts w:asciiTheme="minorBidi" w:hAnsiTheme="minorBidi"/>
+        </w:rPr>
+        <w:t>Intellij idea</w:t>
       </w:r>
       <w:r>
         <w:rPr>
@@ -3272,31 +2770,16 @@
         </w:rPr>
         <w:t xml:space="preserve">مانیتور مایکروسرویس ها و ارتباط راحت تر وبی آنها را فراهم مینماید. بعد از اجرای این پروژه مایکروسرویس های دیگری که اجرا شوند خود را در این سرور رجیستر میکنند و میتوان وضعیت سلامت آنها را توسط آدرس </w:t>
       </w:r>
-      <w:r>
-        <w:fldChar w:fldCharType="begin"/>
-      </w:r>
-      <w:r>
-        <w:instrText xml:space="preserve"> HYPERLINK "http://localhost:8761" </w:instrText>
-      </w:r>
-      <w:r>
-        <w:fldChar w:fldCharType="separate"/>
-      </w:r>
-      <w:r>
-        <w:rPr>
-          <w:rStyle w:val="Hyperlink"/>
-          <w:rFonts w:asciiTheme="minorBidi" w:hAnsiTheme="minorBidi"/>
-          <w:lang w:bidi="fa-IR"/>
-        </w:rPr>
-        <w:t>http://localhost:8761</w:t>
-      </w:r>
-      <w:r>
-        <w:rPr>
-          <w:rStyle w:val="Hyperlink"/>
-          <w:rFonts w:asciiTheme="minorBidi" w:hAnsiTheme="minorBidi"/>
-          <w:lang w:bidi="fa-IR"/>
-        </w:rPr>
-        <w:fldChar w:fldCharType="end"/>
-      </w:r>
+      <w:hyperlink r:id="rId8" w:history="1">
+        <w:r>
+          <w:rPr>
+            <w:rStyle w:val="Hyperlink"/>
+            <w:rFonts w:asciiTheme="minorBidi" w:hAnsiTheme="minorBidi"/>
+            <w:lang w:bidi="fa-IR"/>
+          </w:rPr>
+          <w:t>http://localhost:8761</w:t>
+        </w:r>
+      </w:hyperlink>
       <w:r>
         <w:rPr>
           <w:rFonts w:asciiTheme="minorBidi" w:hAnsiTheme="minorBidi" w:hint="cs"/>
@@ -3335,14 +2818,12 @@
         </w:rPr>
         <w:t xml:space="preserve">پروژه </w:t>
       </w:r>
-      <w:proofErr w:type="spellStart"/>
       <w:r>
         <w:rPr>
           <w:rFonts w:asciiTheme="minorBidi" w:hAnsiTheme="minorBidi"/>
         </w:rPr>
         <w:t>msgeo</w:t>
       </w:r>
-      <w:proofErr w:type="spellEnd"/>
       <w:r>
         <w:rPr>
           <w:rFonts w:asciiTheme="minorBidi" w:hAnsiTheme="minorBidi"/>
@@ -3357,19 +2838,11 @@
         </w:rPr>
         <w:t xml:space="preserve">را در </w:t>
       </w:r>
-      <w:proofErr w:type="spellStart"/>
-      <w:r>
-        <w:rPr>
-          <w:rFonts w:asciiTheme="minorBidi" w:hAnsiTheme="minorBidi"/>
-        </w:rPr>
-        <w:t>Intelij</w:t>
-      </w:r>
-      <w:proofErr w:type="spellEnd"/>
-      <w:r>
-        <w:rPr>
-          <w:rFonts w:asciiTheme="minorBidi" w:hAnsiTheme="minorBidi"/>
-        </w:rPr>
-        <w:t xml:space="preserve"> idea</w:t>
+      <w:r>
+        <w:rPr>
+          <w:rFonts w:asciiTheme="minorBidi" w:hAnsiTheme="minorBidi"/>
+        </w:rPr>
+        <w:t>Intelij idea</w:t>
       </w:r>
       <w:r>
         <w:rPr>
@@ -3385,19 +2858,11 @@
         </w:rPr>
         <w:t xml:space="preserve">(در تمام پروژه ها اگر در اولین باز شدن پروژه در </w:t>
       </w:r>
-      <w:proofErr w:type="spellStart"/>
-      <w:r>
-        <w:rPr>
-          <w:rFonts w:asciiTheme="minorBidi" w:hAnsiTheme="minorBidi"/>
-        </w:rPr>
-        <w:t>Intellij</w:t>
-      </w:r>
-      <w:proofErr w:type="spellEnd"/>
-      <w:r>
-        <w:rPr>
-          <w:rFonts w:asciiTheme="minorBidi" w:hAnsiTheme="minorBidi"/>
-        </w:rPr>
-        <w:t xml:space="preserve"> idea</w:t>
+      <w:r>
+        <w:rPr>
+          <w:rFonts w:asciiTheme="minorBidi" w:hAnsiTheme="minorBidi"/>
+        </w:rPr>
+        <w:t>Intellij idea</w:t>
       </w:r>
       <w:r>
         <w:rPr>
@@ -3450,7 +2915,6 @@
         </w:rPr>
         <w:t xml:space="preserve"> چک کنید که </w:t>
       </w:r>
-      <w:proofErr w:type="spellStart"/>
       <w:r>
         <w:rPr>
           <w:rFonts w:asciiTheme="minorBidi" w:hAnsiTheme="minorBidi"/>
@@ -3458,7 +2922,6 @@
         </w:rPr>
         <w:t>jdk</w:t>
       </w:r>
-      <w:proofErr w:type="spellEnd"/>
       <w:r>
         <w:rPr>
           <w:rFonts w:asciiTheme="minorBidi" w:hAnsiTheme="minorBidi"/>
@@ -3502,14 +2965,12 @@
         </w:rPr>
         <w:t xml:space="preserve"> در کلاس تست </w:t>
       </w:r>
-      <w:proofErr w:type="spellStart"/>
       <w:r>
         <w:rPr>
           <w:rFonts w:asciiTheme="minorBidi" w:hAnsiTheme="minorBidi"/>
         </w:rPr>
         <w:t>CityControllerTest</w:t>
       </w:r>
-      <w:proofErr w:type="spellEnd"/>
       <w:r>
         <w:rPr>
           <w:rFonts w:asciiTheme="minorBidi" w:hAnsiTheme="minorBidi"/>
@@ -3531,14 +2992,12 @@
         </w:rPr>
         <w:t xml:space="preserve">دیتابیس </w:t>
       </w:r>
-      <w:proofErr w:type="spellStart"/>
       <w:r>
         <w:rPr>
           <w:rFonts w:asciiTheme="minorBidi" w:hAnsiTheme="minorBidi"/>
         </w:rPr>
         <w:t>msgeo</w:t>
       </w:r>
-      <w:proofErr w:type="spellEnd"/>
       <w:r>
         <w:rPr>
           <w:rFonts w:asciiTheme="minorBidi" w:hAnsiTheme="minorBidi"/>
@@ -3567,14 +3026,12 @@
         </w:rPr>
         <w:t xml:space="preserve">. حالا یک انتیتی شهر در دیتابیس </w:t>
       </w:r>
-      <w:proofErr w:type="spellStart"/>
       <w:r>
         <w:rPr>
           <w:rFonts w:asciiTheme="minorBidi" w:hAnsiTheme="minorBidi"/>
         </w:rPr>
         <w:t>msgeo</w:t>
       </w:r>
-      <w:proofErr w:type="spellEnd"/>
       <w:r>
         <w:rPr>
           <w:rFonts w:asciiTheme="minorBidi" w:hAnsiTheme="minorBidi" w:hint="cs"/>
@@ -3636,14 +3093,12 @@
         </w:rPr>
         <w:t xml:space="preserve">ه </w:t>
       </w:r>
-      <w:proofErr w:type="spellStart"/>
       <w:r>
         <w:rPr>
           <w:rFonts w:asciiTheme="minorBidi" w:hAnsiTheme="minorBidi"/>
         </w:rPr>
         <w:t>msgeo</w:t>
       </w:r>
-      <w:proofErr w:type="spellEnd"/>
       <w:r>
         <w:rPr>
           <w:rFonts w:asciiTheme="minorBidi" w:hAnsiTheme="minorBidi"/>
@@ -3687,19 +3142,11 @@
         </w:rPr>
         <w:t xml:space="preserve">را از بالا سمت راست </w:t>
       </w:r>
-      <w:proofErr w:type="spellStart"/>
-      <w:r>
-        <w:rPr>
-          <w:rFonts w:asciiTheme="minorBidi" w:hAnsiTheme="minorBidi"/>
-        </w:rPr>
-        <w:t>Intellij</w:t>
-      </w:r>
-      <w:proofErr w:type="spellEnd"/>
-      <w:r>
-        <w:rPr>
-          <w:rFonts w:asciiTheme="minorBidi" w:hAnsiTheme="minorBidi"/>
-        </w:rPr>
-        <w:t xml:space="preserve"> idea</w:t>
+      <w:r>
+        <w:rPr>
+          <w:rFonts w:asciiTheme="minorBidi" w:hAnsiTheme="minorBidi"/>
+        </w:rPr>
+        <w:t>Intellij idea</w:t>
       </w:r>
       <w:r>
         <w:rPr>
@@ -3744,7 +3191,6 @@
         </w:rPr>
         <w:t xml:space="preserve"> معرفی گردد و پروژه تنظیمات داخل </w:t>
       </w:r>
-      <w:proofErr w:type="spellStart"/>
       <w:r>
         <w:rPr>
           <w:rFonts w:asciiTheme="minorBidi" w:hAnsiTheme="minorBidi"/>
@@ -3752,7 +3198,6 @@
         </w:rPr>
         <w:t>application.properties</w:t>
       </w:r>
-      <w:proofErr w:type="spellEnd"/>
       <w:r>
         <w:rPr>
           <w:rFonts w:asciiTheme="minorBidi" w:hAnsiTheme="minorBidi" w:hint="cs"/>
@@ -3766,17 +3211,8 @@
           <w:rFonts w:asciiTheme="minorBidi" w:hAnsiTheme="minorBidi"/>
           <w:lang w:bidi="fa-IR"/>
         </w:rPr>
-        <w:t>application-</w:t>
-      </w:r>
-      <w:proofErr w:type="spellStart"/>
-      <w:r>
-        <w:rPr>
-          <w:rFonts w:asciiTheme="minorBidi" w:hAnsiTheme="minorBidi"/>
-          <w:lang w:bidi="fa-IR"/>
-        </w:rPr>
-        <w:t>profile.properties</w:t>
-      </w:r>
-      <w:proofErr w:type="spellEnd"/>
+        <w:t>application-profile.properties</w:t>
+      </w:r>
       <w:r>
         <w:rPr>
           <w:rFonts w:asciiTheme="minorBidi" w:hAnsiTheme="minorBidi" w:hint="cs"/>
@@ -3835,17 +3271,8 @@
           <w:rFonts w:asciiTheme="minorBidi" w:hAnsiTheme="minorBidi"/>
           <w:lang w:bidi="fa-IR"/>
         </w:rPr>
-        <w:t>application-</w:t>
-      </w:r>
-      <w:proofErr w:type="spellStart"/>
-      <w:r>
-        <w:rPr>
-          <w:rFonts w:asciiTheme="minorBidi" w:hAnsiTheme="minorBidi"/>
-          <w:lang w:bidi="fa-IR"/>
-        </w:rPr>
-        <w:t>dev.properties</w:t>
-      </w:r>
-      <w:proofErr w:type="spellEnd"/>
+        <w:t>application-dev.properties</w:t>
+      </w:r>
       <w:r>
         <w:rPr>
           <w:rFonts w:asciiTheme="minorBidi" w:hAnsiTheme="minorBidi" w:hint="cs"/>
@@ -3859,17 +3286,8 @@
           <w:rFonts w:asciiTheme="minorBidi" w:hAnsiTheme="minorBidi"/>
           <w:lang w:bidi="fa-IR"/>
         </w:rPr>
-        <w:t>application-</w:t>
-      </w:r>
-      <w:proofErr w:type="spellStart"/>
-      <w:r>
-        <w:rPr>
-          <w:rFonts w:asciiTheme="minorBidi" w:hAnsiTheme="minorBidi"/>
-          <w:lang w:bidi="fa-IR"/>
-        </w:rPr>
-        <w:t>com.properties</w:t>
-      </w:r>
-      <w:proofErr w:type="spellEnd"/>
+        <w:t>application-com.properties</w:t>
+      </w:r>
       <w:r>
         <w:rPr>
           <w:rFonts w:asciiTheme="minorBidi" w:hAnsiTheme="minorBidi" w:hint="cs"/>
@@ -3921,53 +3339,12 @@
           <w:lang w:bidi="fa-IR"/>
         </w:rPr>
       </w:pPr>
-      <w:proofErr w:type="spellStart"/>
-      <w:r>
-        <w:rPr>
-          <w:rFonts w:asciiTheme="minorBidi" w:hAnsiTheme="minorBidi"/>
-          <w:lang w:bidi="fa-IR"/>
-        </w:rPr>
-        <w:t>IntelijIDEA</w:t>
-      </w:r>
-      <w:proofErr w:type="spellEnd"/>
-      <w:r>
-        <w:rPr>
-          <w:rFonts w:asciiTheme="minorBidi" w:hAnsiTheme="minorBidi"/>
-          <w:lang w:bidi="fa-IR"/>
-        </w:rPr>
-        <w:t xml:space="preserve">: Run -&gt; Edit Configuration -&gt; Spring Boot -&gt; </w:t>
-      </w:r>
-      <w:proofErr w:type="spellStart"/>
-      <w:r>
-        <w:rPr>
-          <w:rFonts w:asciiTheme="minorBidi" w:hAnsiTheme="minorBidi"/>
-          <w:lang w:bidi="fa-IR"/>
-        </w:rPr>
-        <w:t>XXXApplication</w:t>
-      </w:r>
-      <w:proofErr w:type="spellEnd"/>
-      <w:r>
-        <w:rPr>
-          <w:rFonts w:asciiTheme="minorBidi" w:hAnsiTheme="minorBidi"/>
-          <w:lang w:bidi="fa-IR"/>
-        </w:rPr>
-        <w:t xml:space="preserve"> -&gt; Environment -&gt; VM Options: -</w:t>
-      </w:r>
-      <w:proofErr w:type="spellStart"/>
-      <w:r>
-        <w:rPr>
-          <w:rFonts w:asciiTheme="minorBidi" w:hAnsiTheme="minorBidi"/>
-          <w:lang w:bidi="fa-IR"/>
-        </w:rPr>
-        <w:t>Dspring.profiles.active</w:t>
-      </w:r>
-      <w:proofErr w:type="spellEnd"/>
-      <w:r>
-        <w:rPr>
-          <w:rFonts w:asciiTheme="minorBidi" w:hAnsiTheme="minorBidi"/>
-          <w:lang w:bidi="fa-IR"/>
-        </w:rPr>
-        <w:t>=dev</w:t>
+      <w:r>
+        <w:rPr>
+          <w:rFonts w:asciiTheme="minorBidi" w:hAnsiTheme="minorBidi"/>
+          <w:lang w:bidi="fa-IR"/>
+        </w:rPr>
+        <w:t>IntelijIDEA: Run -&gt; Edit Configuration -&gt; Spring Boot -&gt; XXXApplication -&gt; Environment -&gt; VM Options: -Dspring.profiles.active=dev</w:t>
       </w:r>
     </w:p>
     <w:p>
@@ -4051,7 +3428,6 @@
         </w:rPr>
         <w:t xml:space="preserve">بگذارید پروژه </w:t>
       </w:r>
-      <w:proofErr w:type="spellStart"/>
       <w:r>
         <w:rPr>
           <w:rFonts w:asciiTheme="minorBidi" w:hAnsiTheme="minorBidi"/>
@@ -4059,7 +3435,6 @@
         </w:rPr>
         <w:t>msgeo</w:t>
       </w:r>
-      <w:proofErr w:type="spellEnd"/>
       <w:r>
         <w:rPr>
           <w:rFonts w:asciiTheme="minorBidi" w:hAnsiTheme="minorBidi" w:hint="cs"/>
@@ -4068,7 +3443,6 @@
         </w:rPr>
         <w:t xml:space="preserve"> در حال اجرا بماند. در این حالت پروژه </w:t>
       </w:r>
-      <w:proofErr w:type="spellStart"/>
       <w:r>
         <w:rPr>
           <w:rFonts w:asciiTheme="minorBidi" w:hAnsiTheme="minorBidi"/>
@@ -4076,7 +3450,6 @@
         </w:rPr>
         <w:t>msgeo</w:t>
       </w:r>
-      <w:proofErr w:type="spellEnd"/>
       <w:r>
         <w:rPr>
           <w:rFonts w:asciiTheme="minorBidi" w:hAnsiTheme="minorBidi" w:hint="cs"/>
@@ -4085,7 +3458,6 @@
         </w:rPr>
         <w:t xml:space="preserve"> با پورت </w:t>
       </w:r>
-      <w:proofErr w:type="spellStart"/>
       <w:r>
         <w:rPr>
           <w:rFonts w:asciiTheme="minorBidi" w:hAnsiTheme="minorBidi"/>
@@ -4093,7 +3465,6 @@
         </w:rPr>
         <w:t>gRpc</w:t>
       </w:r>
-      <w:proofErr w:type="spellEnd"/>
       <w:r>
         <w:rPr>
           <w:rFonts w:asciiTheme="minorBidi" w:hAnsiTheme="minorBidi" w:hint="cs"/>
@@ -4117,7 +3488,6 @@
         </w:rPr>
         <w:t xml:space="preserve"> به عنوان سرور در حال اجرا است. و پروزه </w:t>
       </w:r>
-      <w:proofErr w:type="spellStart"/>
       <w:r>
         <w:rPr>
           <w:rFonts w:asciiTheme="minorBidi" w:hAnsiTheme="minorBidi"/>
@@ -4125,7 +3495,6 @@
         </w:rPr>
         <w:t>mslogin</w:t>
       </w:r>
-      <w:proofErr w:type="spellEnd"/>
       <w:r>
         <w:rPr>
           <w:rFonts w:asciiTheme="minorBidi" w:hAnsiTheme="minorBidi" w:hint="cs"/>
@@ -4134,7 +3503,6 @@
         </w:rPr>
         <w:t xml:space="preserve"> میخواهد در هنگام ثبت یک </w:t>
       </w:r>
-      <w:proofErr w:type="spellStart"/>
       <w:r>
         <w:rPr>
           <w:rFonts w:asciiTheme="minorBidi" w:hAnsiTheme="minorBidi"/>
@@ -4142,7 +3510,6 @@
         </w:rPr>
         <w:t>AdminUser</w:t>
       </w:r>
-      <w:proofErr w:type="spellEnd"/>
       <w:r>
         <w:rPr>
           <w:rFonts w:asciiTheme="minorBidi" w:hAnsiTheme="minorBidi" w:hint="cs"/>
@@ -4151,7 +3518,6 @@
         </w:rPr>
         <w:t xml:space="preserve"> از آی دی 1 شهر بعنوان شهر اطلاعات تماس </w:t>
       </w:r>
-      <w:proofErr w:type="spellStart"/>
       <w:r>
         <w:rPr>
           <w:rFonts w:asciiTheme="minorBidi" w:hAnsiTheme="minorBidi"/>
@@ -4159,7 +3525,6 @@
         </w:rPr>
         <w:t>AdminUser</w:t>
       </w:r>
-      <w:proofErr w:type="spellEnd"/>
       <w:r>
         <w:rPr>
           <w:rFonts w:asciiTheme="minorBidi" w:hAnsiTheme="minorBidi" w:hint="cs"/>
@@ -4176,7 +3541,6 @@
         </w:rPr>
         <w:t xml:space="preserve"> در </w:t>
       </w:r>
-      <w:proofErr w:type="spellStart"/>
       <w:r>
         <w:rPr>
           <w:rFonts w:asciiTheme="minorBidi" w:hAnsiTheme="minorBidi"/>
@@ -4184,7 +3548,6 @@
         </w:rPr>
         <w:t>application.properties</w:t>
       </w:r>
-      <w:proofErr w:type="spellEnd"/>
       <w:r>
         <w:rPr>
           <w:rFonts w:asciiTheme="minorBidi" w:hAnsiTheme="minorBidi" w:hint="cs"/>
@@ -4193,7 +3556,6 @@
         </w:rPr>
         <w:t xml:space="preserve"> پروژه </w:t>
       </w:r>
-      <w:proofErr w:type="spellStart"/>
       <w:r>
         <w:rPr>
           <w:rFonts w:asciiTheme="minorBidi" w:hAnsiTheme="minorBidi"/>
@@ -4201,7 +3563,6 @@
         </w:rPr>
         <w:t>msgeo</w:t>
       </w:r>
-      <w:proofErr w:type="spellEnd"/>
       <w:r>
         <w:rPr>
           <w:rFonts w:asciiTheme="minorBidi" w:hAnsiTheme="minorBidi" w:hint="cs"/>
@@ -4266,7 +3627,6 @@
         </w:rPr>
         <w:t xml:space="preserve"> مایکروسرویسی</w:t>
       </w:r>
-      <w:proofErr w:type="spellStart"/>
       <w:r>
         <w:rPr>
           <w:rFonts w:asciiTheme="minorBidi" w:hAnsiTheme="minorBidi"/>
@@ -4274,7 +3634,6 @@
         </w:rPr>
         <w:t>authorizationStub.checkAccess</w:t>
       </w:r>
-      <w:proofErr w:type="spellEnd"/>
       <w:r>
         <w:rPr>
           <w:rFonts w:asciiTheme="minorBidi" w:hAnsiTheme="minorBidi" w:hint="cs"/>
@@ -4298,7 +3657,6 @@
         </w:rPr>
         <w:t xml:space="preserve">از مایکروسرویس </w:t>
       </w:r>
-      <w:proofErr w:type="spellStart"/>
       <w:r>
         <w:rPr>
           <w:rFonts w:asciiTheme="minorBidi" w:hAnsiTheme="minorBidi"/>
@@ -4306,7 +3664,6 @@
         </w:rPr>
         <w:t>mslogin</w:t>
       </w:r>
-      <w:proofErr w:type="spellEnd"/>
       <w:r>
         <w:rPr>
           <w:rFonts w:asciiTheme="minorBidi" w:hAnsiTheme="minorBidi" w:hint="cs"/>
@@ -4399,7 +3756,6 @@
           <w:color w:val="000000"/>
         </w:rPr>
       </w:pPr>
-      <w:proofErr w:type="spellStart"/>
       <w:r>
         <w:rPr>
           <w:rFonts w:ascii="Tahoma" w:hAnsi="Tahoma" w:cs="Tahoma"/>
@@ -4409,7 +3765,6 @@
         </w:rPr>
         <w:t>grpc.server.port</w:t>
       </w:r>
-      <w:proofErr w:type="spellEnd"/>
       <w:r>
         <w:rPr>
           <w:rFonts w:ascii="Tahoma" w:hAnsi="Tahoma" w:cs="Tahoma"/>
@@ -4435,7 +3790,6 @@
         </w:rPr>
         <w:br/>
       </w:r>
-      <w:proofErr w:type="spellStart"/>
       <w:r>
         <w:rPr>
           <w:rFonts w:ascii="Tahoma" w:hAnsi="Tahoma" w:cs="Tahoma"/>
@@ -4445,7 +3799,6 @@
         </w:rPr>
         <w:t>grpc.client.grpcClientAuthorization.negotiationType</w:t>
       </w:r>
-      <w:proofErr w:type="spellEnd"/>
       <w:r>
         <w:rPr>
           <w:rFonts w:ascii="Tahoma" w:hAnsi="Tahoma" w:cs="Tahoma"/>
@@ -4538,14 +3891,12 @@
         </w:rPr>
         <w:t xml:space="preserve">پروژه </w:t>
       </w:r>
-      <w:proofErr w:type="spellStart"/>
       <w:r>
         <w:rPr>
           <w:rFonts w:asciiTheme="minorBidi" w:hAnsiTheme="minorBidi"/>
         </w:rPr>
         <w:t>mslogin</w:t>
       </w:r>
-      <w:proofErr w:type="spellEnd"/>
       <w:r>
         <w:rPr>
           <w:rFonts w:asciiTheme="minorBidi" w:hAnsiTheme="minorBidi"/>
@@ -4553,19 +3904,11 @@
         </w:rPr>
         <w:t xml:space="preserve"> را در </w:t>
       </w:r>
-      <w:proofErr w:type="spellStart"/>
-      <w:r>
-        <w:rPr>
-          <w:rFonts w:asciiTheme="minorBidi" w:hAnsiTheme="minorBidi"/>
-        </w:rPr>
-        <w:t>Intelij</w:t>
-      </w:r>
-      <w:proofErr w:type="spellEnd"/>
-      <w:r>
-        <w:rPr>
-          <w:rFonts w:asciiTheme="minorBidi" w:hAnsiTheme="minorBidi"/>
-        </w:rPr>
-        <w:t xml:space="preserve"> idea</w:t>
+      <w:r>
+        <w:rPr>
+          <w:rFonts w:asciiTheme="minorBidi" w:hAnsiTheme="minorBidi"/>
+        </w:rPr>
+        <w:t>Intelij idea</w:t>
       </w:r>
       <w:r>
         <w:rPr>
@@ -4574,19 +3917,11 @@
         </w:rPr>
         <w:t xml:space="preserve"> باز کنید(در تمام پروژه ها اگر در اولین باز شدن پروژه در </w:t>
       </w:r>
-      <w:proofErr w:type="spellStart"/>
-      <w:r>
-        <w:rPr>
-          <w:rFonts w:asciiTheme="minorBidi" w:hAnsiTheme="minorBidi"/>
-        </w:rPr>
-        <w:t>Intellij</w:t>
-      </w:r>
-      <w:proofErr w:type="spellEnd"/>
-      <w:r>
-        <w:rPr>
-          <w:rFonts w:asciiTheme="minorBidi" w:hAnsiTheme="minorBidi"/>
-        </w:rPr>
-        <w:t xml:space="preserve"> idea</w:t>
+      <w:r>
+        <w:rPr>
+          <w:rFonts w:asciiTheme="minorBidi" w:hAnsiTheme="minorBidi"/>
+        </w:rPr>
+        <w:t>Intellij idea</w:t>
       </w:r>
       <w:r>
         <w:rPr>
@@ -4639,7 +3974,6 @@
         </w:rPr>
         <w:t xml:space="preserve"> چک کنید که </w:t>
       </w:r>
-      <w:proofErr w:type="spellStart"/>
       <w:r>
         <w:rPr>
           <w:rFonts w:asciiTheme="minorBidi" w:hAnsiTheme="minorBidi"/>
@@ -4647,7 +3981,6 @@
         </w:rPr>
         <w:t>jdk</w:t>
       </w:r>
-      <w:proofErr w:type="spellEnd"/>
       <w:r>
         <w:rPr>
           <w:rFonts w:asciiTheme="minorBidi" w:hAnsiTheme="minorBidi"/>
@@ -4691,14 +4024,12 @@
         </w:rPr>
         <w:t xml:space="preserve"> در کلاس تست </w:t>
       </w:r>
-      <w:proofErr w:type="spellStart"/>
       <w:r>
         <w:rPr>
           <w:rFonts w:asciiTheme="minorBidi" w:hAnsiTheme="minorBidi"/>
         </w:rPr>
         <w:t>AdminUserControllerTest</w:t>
       </w:r>
-      <w:proofErr w:type="spellEnd"/>
       <w:r>
         <w:rPr>
           <w:rFonts w:asciiTheme="minorBidi" w:hAnsiTheme="minorBidi"/>
@@ -4706,7 +4037,6 @@
         </w:rPr>
         <w:t xml:space="preserve"> این پروژه یک </w:t>
       </w:r>
-      <w:proofErr w:type="spellStart"/>
       <w:r>
         <w:rPr>
           <w:rFonts w:asciiTheme="minorBidi" w:hAnsiTheme="minorBidi"/>
@@ -4714,7 +4044,6 @@
         </w:rPr>
         <w:t>AdminUser</w:t>
       </w:r>
-      <w:proofErr w:type="spellEnd"/>
       <w:r>
         <w:rPr>
           <w:rFonts w:asciiTheme="minorBidi" w:hAnsiTheme="minorBidi"/>
@@ -4722,14 +4051,12 @@
         </w:rPr>
         <w:t xml:space="preserve"> جدید در دیتابیس </w:t>
       </w:r>
-      <w:proofErr w:type="spellStart"/>
       <w:r>
         <w:rPr>
           <w:rFonts w:asciiTheme="minorBidi" w:hAnsiTheme="minorBidi"/>
         </w:rPr>
         <w:t>mslogin</w:t>
       </w:r>
-      <w:proofErr w:type="spellEnd"/>
       <w:r>
         <w:rPr>
           <w:rFonts w:asciiTheme="minorBidi" w:hAnsiTheme="minorBidi"/>
@@ -4744,7 +4071,6 @@
         </w:rPr>
         <w:t xml:space="preserve">. در متد </w:t>
       </w:r>
-      <w:proofErr w:type="spellStart"/>
       <w:r>
         <w:rPr>
           <w:rFonts w:asciiTheme="minorBidi" w:hAnsiTheme="minorBidi"/>
@@ -4764,7 +4090,6 @@
         </w:rPr>
         <w:t>.create</w:t>
       </w:r>
-      <w:proofErr w:type="spellEnd"/>
       <w:r>
         <w:rPr>
           <w:rFonts w:asciiTheme="minorBidi" w:hAnsiTheme="minorBidi" w:hint="cs"/>
@@ -4812,7 +4137,6 @@
         </w:rPr>
         <w:t xml:space="preserve"> </w:t>
       </w:r>
-      <w:proofErr w:type="spellStart"/>
       <w:r>
         <w:rPr>
           <w:rFonts w:asciiTheme="minorBidi" w:hAnsiTheme="minorBidi"/>
@@ -4820,7 +4144,6 @@
         </w:rPr>
         <w:t>cityStub.grpcReadOne</w:t>
       </w:r>
-      <w:proofErr w:type="spellEnd"/>
       <w:r>
         <w:rPr>
           <w:rFonts w:asciiTheme="minorBidi" w:hAnsiTheme="minorBidi" w:hint="cs"/>
@@ -4853,7 +4176,6 @@
         </w:rPr>
         <w:t xml:space="preserve">سرویس </w:t>
       </w:r>
-      <w:proofErr w:type="spellStart"/>
       <w:r>
         <w:rPr>
           <w:rFonts w:asciiTheme="minorBidi" w:hAnsiTheme="minorBidi"/>
@@ -4861,7 +4183,6 @@
         </w:rPr>
         <w:t>msgeo</w:t>
       </w:r>
-      <w:proofErr w:type="spellEnd"/>
       <w:r>
         <w:rPr>
           <w:rFonts w:asciiTheme="minorBidi" w:hAnsiTheme="minorBidi" w:hint="cs"/>
@@ -4886,7 +4207,6 @@
         </w:rPr>
         <w:t xml:space="preserve">در </w:t>
       </w:r>
-      <w:proofErr w:type="spellStart"/>
       <w:r>
         <w:rPr>
           <w:rFonts w:asciiTheme="minorBidi" w:hAnsiTheme="minorBidi"/>
@@ -4894,7 +4214,6 @@
         </w:rPr>
         <w:t>application.properties</w:t>
       </w:r>
-      <w:proofErr w:type="spellEnd"/>
       <w:r>
         <w:rPr>
           <w:rFonts w:asciiTheme="minorBidi" w:hAnsiTheme="minorBidi" w:hint="cs"/>
@@ -4903,14 +4222,12 @@
         </w:rPr>
         <w:t xml:space="preserve"> پروژه </w:t>
       </w:r>
-      <w:proofErr w:type="spellStart"/>
       <w:r>
         <w:rPr>
           <w:rFonts w:asciiTheme="minorBidi" w:hAnsiTheme="minorBidi"/>
         </w:rPr>
         <w:t>mslogin</w:t>
       </w:r>
-      <w:proofErr w:type="spellEnd"/>
       <w:r>
         <w:rPr>
           <w:rFonts w:asciiTheme="minorBidi" w:hAnsiTheme="minorBidi"/>
@@ -4982,7 +4299,6 @@
         </w:rPr>
         <w:t xml:space="preserve"> </w:t>
       </w:r>
-      <w:proofErr w:type="spellStart"/>
       <w:r>
         <w:rPr>
           <w:rFonts w:asciiTheme="minorBidi" w:hAnsiTheme="minorBidi"/>
@@ -4990,7 +4306,6 @@
         </w:rPr>
         <w:t>cityStub.grpcReadOne</w:t>
       </w:r>
-      <w:proofErr w:type="spellEnd"/>
       <w:r>
         <w:rPr>
           <w:rFonts w:asciiTheme="minorBidi" w:hAnsiTheme="minorBidi" w:hint="cs"/>
@@ -4999,7 +4314,6 @@
         </w:rPr>
         <w:t xml:space="preserve"> از مایکروسرویس </w:t>
       </w:r>
-      <w:proofErr w:type="spellStart"/>
       <w:r>
         <w:rPr>
           <w:rFonts w:asciiTheme="minorBidi" w:hAnsiTheme="minorBidi"/>
@@ -5007,7 +4321,6 @@
         </w:rPr>
         <w:t>msgeo</w:t>
       </w:r>
-      <w:proofErr w:type="spellEnd"/>
       <w:r>
         <w:rPr>
           <w:rFonts w:asciiTheme="minorBidi" w:hAnsiTheme="minorBidi" w:hint="cs"/>
@@ -5094,7 +4407,6 @@
           <w:szCs w:val="20"/>
         </w:rPr>
       </w:pPr>
-      <w:proofErr w:type="spellStart"/>
       <w:r>
         <w:rPr>
           <w:rFonts w:ascii="Tahoma" w:eastAsia="Times New Roman" w:hAnsi="Tahoma" w:cs="Tahoma"/>
@@ -5106,7 +4418,6 @@
         </w:rPr>
         <w:t>grpc.server.port</w:t>
       </w:r>
-      <w:proofErr w:type="spellEnd"/>
       <w:r>
         <w:rPr>
           <w:rFonts w:ascii="Tahoma" w:eastAsia="Times New Roman" w:hAnsi="Tahoma" w:cs="Tahoma"/>
@@ -5138,7 +4449,6 @@
         </w:rPr>
         <w:br/>
       </w:r>
-      <w:proofErr w:type="spellStart"/>
       <w:r>
         <w:rPr>
           <w:rFonts w:ascii="Tahoma" w:eastAsia="Times New Roman" w:hAnsi="Tahoma" w:cs="Tahoma"/>
@@ -5150,7 +4460,6 @@
         </w:rPr>
         <w:t>grpc.client.grpcClientCity.negotiationType</w:t>
       </w:r>
-      <w:proofErr w:type="spellEnd"/>
       <w:r>
         <w:rPr>
           <w:rFonts w:ascii="Tahoma" w:eastAsia="Times New Roman" w:hAnsi="Tahoma" w:cs="Tahoma"/>
@@ -5182,7 +4491,6 @@
         </w:rPr>
         <w:br/>
       </w:r>
-      <w:proofErr w:type="spellStart"/>
       <w:r>
         <w:rPr>
           <w:rFonts w:ascii="Tahoma" w:eastAsia="Times New Roman" w:hAnsi="Tahoma" w:cs="Tahoma"/>
@@ -5194,7 +4502,6 @@
         </w:rPr>
         <w:t>grpc.client.grpcClientCity.address</w:t>
       </w:r>
-      <w:proofErr w:type="spellEnd"/>
       <w:r>
         <w:rPr>
           <w:rFonts w:ascii="Tahoma" w:eastAsia="Times New Roman" w:hAnsi="Tahoma" w:cs="Tahoma"/>
@@ -5257,21 +4564,12 @@
         </w:rPr>
         <w:t xml:space="preserve">دقت کنید که یک فایل </w:t>
       </w:r>
-      <w:proofErr w:type="spellStart"/>
-      <w:r>
-        <w:rPr>
-          <w:rFonts w:asciiTheme="minorBidi" w:hAnsiTheme="minorBidi"/>
-          <w:lang w:bidi="fa-IR"/>
-        </w:rPr>
-        <w:t>ms</w:t>
-      </w:r>
-      <w:proofErr w:type="spellEnd"/>
-      <w:r>
-        <w:rPr>
-          <w:rFonts w:asciiTheme="minorBidi" w:hAnsiTheme="minorBidi"/>
-          <w:lang w:bidi="fa-IR"/>
-        </w:rPr>
-        <w:t xml:space="preserve"> standard.xlsx</w:t>
+      <w:r>
+        <w:rPr>
+          <w:rFonts w:asciiTheme="minorBidi" w:hAnsiTheme="minorBidi"/>
+          <w:lang w:bidi="fa-IR"/>
+        </w:rPr>
+        <w:t>ms standard.xlsx</w:t>
       </w:r>
       <w:r>
         <w:rPr>
@@ -5329,21 +4627,12 @@
         </w:rPr>
         <w:t xml:space="preserve"> برای استفاده از مایکروسرویس انجام شود را در پوشه </w:t>
       </w:r>
-      <w:proofErr w:type="spellStart"/>
-      <w:r>
-        <w:rPr>
-          <w:rFonts w:asciiTheme="minorBidi" w:hAnsiTheme="minorBidi"/>
-          <w:lang w:bidi="fa-IR"/>
-        </w:rPr>
-        <w:t>ms</w:t>
-      </w:r>
-      <w:proofErr w:type="spellEnd"/>
-      <w:r>
-        <w:rPr>
-          <w:rFonts w:asciiTheme="minorBidi" w:hAnsiTheme="minorBidi"/>
-          <w:lang w:bidi="fa-IR"/>
-        </w:rPr>
-        <w:t xml:space="preserve"> react change</w:t>
+      <w:r>
+        <w:rPr>
+          <w:rFonts w:asciiTheme="minorBidi" w:hAnsiTheme="minorBidi"/>
+          <w:lang w:bidi="fa-IR"/>
+        </w:rPr>
+        <w:t>ms react change</w:t>
       </w:r>
       <w:r>
         <w:rPr>
@@ -5361,7 +4650,6 @@
         </w:rPr>
         <w:t xml:space="preserve"> این تغییرات به صورتی است که بجای متد </w:t>
       </w:r>
-      <w:proofErr w:type="spellStart"/>
       <w:r>
         <w:rPr>
           <w:rFonts w:asciiTheme="minorBidi" w:hAnsiTheme="minorBidi"/>
@@ -5369,7 +4657,6 @@
         </w:rPr>
         <w:t>UtilAjax.sendRequest</w:t>
       </w:r>
-      <w:proofErr w:type="spellEnd"/>
       <w:r>
         <w:rPr>
           <w:rFonts w:asciiTheme="minorBidi" w:hAnsiTheme="minorBidi" w:hint="cs"/>
@@ -5378,7 +4665,6 @@
         </w:rPr>
         <w:t xml:space="preserve"> از متد جدید </w:t>
       </w:r>
-      <w:proofErr w:type="spellStart"/>
       <w:r>
         <w:rPr>
           <w:rFonts w:asciiTheme="minorBidi" w:hAnsiTheme="minorBidi"/>
@@ -5386,7 +4672,6 @@
         </w:rPr>
         <w:t>UtilAjax.msRequest</w:t>
       </w:r>
-      <w:proofErr w:type="spellEnd"/>
       <w:r>
         <w:rPr>
           <w:rFonts w:asciiTheme="minorBidi" w:hAnsiTheme="minorBidi" w:hint="cs"/>
@@ -5410,7 +4695,6 @@
         </w:rPr>
         <w:t xml:space="preserve"> در </w:t>
       </w:r>
-      <w:proofErr w:type="spellStart"/>
       <w:r>
         <w:rPr>
           <w:rFonts w:asciiTheme="minorBidi" w:hAnsiTheme="minorBidi"/>
@@ -5418,7 +4702,6 @@
         </w:rPr>
         <w:t>enum</w:t>
       </w:r>
-      <w:proofErr w:type="spellEnd"/>
       <w:r>
         <w:rPr>
           <w:rFonts w:asciiTheme="minorBidi" w:hAnsiTheme="minorBidi" w:hint="cs"/>
@@ -5427,7 +4710,6 @@
         </w:rPr>
         <w:t xml:space="preserve"> مربوطه وارد میکنند و آن </w:t>
       </w:r>
-      <w:proofErr w:type="spellStart"/>
       <w:r>
         <w:rPr>
           <w:rFonts w:asciiTheme="minorBidi" w:hAnsiTheme="minorBidi"/>
@@ -5435,7 +4717,6 @@
         </w:rPr>
         <w:t>enum</w:t>
       </w:r>
-      <w:proofErr w:type="spellEnd"/>
       <w:r>
         <w:rPr>
           <w:rFonts w:asciiTheme="minorBidi" w:hAnsiTheme="minorBidi" w:hint="cs"/>
@@ -5444,7 +4725,6 @@
         </w:rPr>
         <w:t xml:space="preserve"> را که شامل </w:t>
       </w:r>
-      <w:proofErr w:type="spellStart"/>
       <w:r>
         <w:rPr>
           <w:rFonts w:asciiTheme="minorBidi" w:hAnsiTheme="minorBidi"/>
@@ -5452,7 +4732,6 @@
         </w:rPr>
         <w:t>href</w:t>
       </w:r>
-      <w:proofErr w:type="spellEnd"/>
       <w:r>
         <w:rPr>
           <w:rFonts w:asciiTheme="minorBidi" w:hAnsiTheme="minorBidi" w:hint="cs"/>
@@ -5476,7 +4755,6 @@
         </w:rPr>
         <w:t xml:space="preserve"> و جواب و فرمت بازگشتی است را به متد </w:t>
       </w:r>
-      <w:proofErr w:type="spellStart"/>
       <w:r>
         <w:rPr>
           <w:rFonts w:asciiTheme="minorBidi" w:hAnsiTheme="minorBidi"/>
@@ -5484,7 +4762,6 @@
         </w:rPr>
         <w:t>UtilAjax.msRequest</w:t>
       </w:r>
-      <w:proofErr w:type="spellEnd"/>
       <w:r>
         <w:rPr>
           <w:rFonts w:asciiTheme="minorBidi" w:hAnsiTheme="minorBidi" w:hint="cs"/>
@@ -5578,7 +4855,6 @@
         </w:rPr>
         <w:t xml:space="preserve"> به مایکروسرویسهای </w:t>
       </w:r>
-      <w:proofErr w:type="spellStart"/>
       <w:r>
         <w:rPr>
           <w:rFonts w:asciiTheme="minorBidi" w:hAnsiTheme="minorBidi"/>
@@ -5586,7 +4862,6 @@
         </w:rPr>
         <w:t>mslogin</w:t>
       </w:r>
-      <w:proofErr w:type="spellEnd"/>
       <w:r>
         <w:rPr>
           <w:rFonts w:asciiTheme="minorBidi" w:hAnsiTheme="minorBidi" w:hint="cs"/>
@@ -5595,7 +4870,6 @@
         </w:rPr>
         <w:t xml:space="preserve"> و </w:t>
       </w:r>
-      <w:proofErr w:type="spellStart"/>
       <w:r>
         <w:rPr>
           <w:rFonts w:asciiTheme="minorBidi" w:hAnsiTheme="minorBidi"/>
@@ -5603,7 +4877,6 @@
         </w:rPr>
         <w:t>msgeo</w:t>
       </w:r>
-      <w:proofErr w:type="spellEnd"/>
       <w:r>
         <w:rPr>
           <w:rFonts w:asciiTheme="minorBidi" w:hAnsiTheme="minorBidi" w:hint="cs"/>
@@ -5675,7 +4948,6 @@
         </w:rPr>
         <w:t xml:space="preserve">برای تست دریافت اکسپشن در فراخوانی متد مایکروسرویس دیگر میتوانید بعد از اجرای </w:t>
       </w:r>
-      <w:proofErr w:type="spellStart"/>
       <w:r>
         <w:rPr>
           <w:rFonts w:asciiTheme="minorBidi" w:hAnsiTheme="minorBidi"/>
@@ -5683,7 +4955,6 @@
         </w:rPr>
         <w:t>msgeo</w:t>
       </w:r>
-      <w:proofErr w:type="spellEnd"/>
       <w:r>
         <w:rPr>
           <w:rFonts w:asciiTheme="minorBidi" w:hAnsiTheme="minorBidi" w:hint="cs"/>
@@ -5692,42 +4963,16 @@
         </w:rPr>
         <w:t xml:space="preserve"> آدرس </w:t>
       </w:r>
-      <w:r>
-        <w:rPr>
-          <w:rFonts w:asciiTheme="minorBidi" w:hAnsiTheme="minorBidi"/>
-          <w:lang w:bidi="fa-IR"/>
-        </w:rPr>
-        <w:fldChar w:fldCharType="begin"/>
-      </w:r>
-      <w:r>
-        <w:rPr>
-          <w:rFonts w:asciiTheme="minorBidi" w:hAnsiTheme="minorBidi"/>
-          <w:lang w:bidi="fa-IR"/>
-        </w:rPr>
-        <w:instrText xml:space="preserve"> HYPERLINK "http://localhost:8081/authorizationClient" </w:instrText>
-      </w:r>
-      <w:r>
-        <w:rPr>
-          <w:rFonts w:asciiTheme="minorBidi" w:hAnsiTheme="minorBidi"/>
-          <w:lang w:bidi="fa-IR"/>
-        </w:rPr>
-        <w:fldChar w:fldCharType="separate"/>
-      </w:r>
-      <w:r>
-        <w:rPr>
-          <w:rStyle w:val="Hyperlink"/>
-          <w:rFonts w:asciiTheme="minorBidi" w:hAnsiTheme="minorBidi"/>
-          <w:lang w:bidi="fa-IR"/>
-        </w:rPr>
-        <w:t>http://localhost:8081/authorizationClient</w:t>
-      </w:r>
-      <w:r>
-        <w:rPr>
-          <w:rFonts w:asciiTheme="minorBidi" w:hAnsiTheme="minorBidi"/>
-          <w:lang w:bidi="fa-IR"/>
-        </w:rPr>
-        <w:fldChar w:fldCharType="end"/>
-      </w:r>
+      <w:hyperlink r:id="rId9" w:history="1">
+        <w:r>
+          <w:rPr>
+            <w:rStyle w:val="Hyperlink"/>
+            <w:rFonts w:asciiTheme="minorBidi" w:hAnsiTheme="minorBidi"/>
+            <w:lang w:bidi="fa-IR"/>
+          </w:rPr>
+          <w:t>http://localhost:8081/authorizationClient</w:t>
+        </w:r>
+      </w:hyperlink>
       <w:r>
         <w:rPr>
           <w:rFonts w:asciiTheme="minorBidi" w:hAnsiTheme="minorBidi" w:hint="cs"/>
@@ -5751,7 +4996,6 @@
         </w:rPr>
         <w:t xml:space="preserve"> در این آدرس متدی از </w:t>
       </w:r>
-      <w:proofErr w:type="spellStart"/>
       <w:r>
         <w:rPr>
           <w:rFonts w:asciiTheme="minorBidi" w:hAnsiTheme="minorBidi"/>
@@ -5759,7 +5003,6 @@
         </w:rPr>
         <w:t>mslogin</w:t>
       </w:r>
-      <w:proofErr w:type="spellEnd"/>
       <w:r>
         <w:rPr>
           <w:rFonts w:asciiTheme="minorBidi" w:hAnsiTheme="minorBidi" w:hint="cs"/>
@@ -5768,7 +5011,6 @@
         </w:rPr>
         <w:t xml:space="preserve"> فراخوانی شده است و در صورت خالی بودن </w:t>
       </w:r>
-      <w:proofErr w:type="spellStart"/>
       <w:r>
         <w:rPr>
           <w:rFonts w:asciiTheme="minorBidi" w:hAnsiTheme="minorBidi"/>
@@ -5776,7 +5018,6 @@
         </w:rPr>
         <w:t>url</w:t>
       </w:r>
-      <w:proofErr w:type="spellEnd"/>
       <w:r>
         <w:rPr>
           <w:rFonts w:asciiTheme="minorBidi" w:hAnsiTheme="minorBidi" w:hint="cs"/>
@@ -5785,7 +5026,6 @@
         </w:rPr>
         <w:t xml:space="preserve"> در متد </w:t>
       </w:r>
-      <w:proofErr w:type="spellStart"/>
       <w:r>
         <w:rPr>
           <w:rFonts w:asciiTheme="minorBidi" w:hAnsiTheme="minorBidi"/>
@@ -5793,7 +5033,6 @@
         </w:rPr>
         <w:t>AuthorizationStub.checkAccess</w:t>
       </w:r>
-      <w:proofErr w:type="spellEnd"/>
       <w:r>
         <w:rPr>
           <w:rFonts w:asciiTheme="minorBidi" w:hAnsiTheme="minorBidi" w:hint="cs"/>
@@ -5802,7 +5041,6 @@
         </w:rPr>
         <w:t xml:space="preserve"> یک اکسپشن بیزینس پرتاب شده و در </w:t>
       </w:r>
-      <w:proofErr w:type="spellStart"/>
       <w:r>
         <w:rPr>
           <w:rFonts w:asciiTheme="minorBidi" w:hAnsiTheme="minorBidi"/>
@@ -5810,7 +5048,6 @@
         </w:rPr>
         <w:t>AuthorizationClientService.checkAccess</w:t>
       </w:r>
-      <w:proofErr w:type="spellEnd"/>
       <w:r>
         <w:rPr>
           <w:rFonts w:asciiTheme="minorBidi" w:hAnsiTheme="minorBidi" w:hint="cs"/>
@@ -5819,7 +5056,6 @@
         </w:rPr>
         <w:t xml:space="preserve"> در </w:t>
       </w:r>
-      <w:proofErr w:type="spellStart"/>
       <w:r>
         <w:rPr>
           <w:rFonts w:asciiTheme="minorBidi" w:hAnsiTheme="minorBidi"/>
@@ -5827,7 +5063,6 @@
         </w:rPr>
         <w:t>msgeo</w:t>
       </w:r>
-      <w:proofErr w:type="spellEnd"/>
       <w:r>
         <w:rPr>
           <w:rFonts w:asciiTheme="minorBidi" w:hAnsiTheme="minorBidi" w:hint="cs"/>
@@ -5836,7 +5071,6 @@
         </w:rPr>
         <w:t xml:space="preserve"> این اکسپشن دریافت و به </w:t>
       </w:r>
-      <w:proofErr w:type="spellStart"/>
       <w:r>
         <w:rPr>
           <w:rFonts w:asciiTheme="minorBidi" w:hAnsiTheme="minorBidi"/>
@@ -5844,7 +5078,6 @@
         </w:rPr>
         <w:t>CustomException</w:t>
       </w:r>
-      <w:proofErr w:type="spellEnd"/>
       <w:r>
         <w:rPr>
           <w:rFonts w:asciiTheme="minorBidi" w:hAnsiTheme="minorBidi" w:hint="cs"/>
@@ -5858,17 +5091,8 @@
           <w:rFonts w:asciiTheme="minorBidi" w:hAnsiTheme="minorBidi"/>
           <w:lang w:bidi="fa-IR"/>
         </w:rPr>
-        <w:t>@</w:t>
-      </w:r>
-      <w:proofErr w:type="spellStart"/>
-      <w:r>
-        <w:rPr>
-          <w:rFonts w:asciiTheme="minorBidi" w:hAnsiTheme="minorBidi"/>
-          <w:lang w:bidi="fa-IR"/>
-        </w:rPr>
-        <w:t>GrpcServer</w:t>
-      </w:r>
-      <w:proofErr w:type="spellEnd"/>
+        <w:t>@GrpcServer</w:t>
+      </w:r>
       <w:r>
         <w:rPr>
           <w:rFonts w:asciiTheme="minorBidi" w:hAnsiTheme="minorBidi" w:hint="cs"/>
@@ -5892,7 +5116,6 @@
         </w:rPr>
         <w:t xml:space="preserve"> را با مقدار </w:t>
       </w:r>
-      <w:proofErr w:type="spellStart"/>
       <w:r>
         <w:rPr>
           <w:rFonts w:asciiTheme="minorBidi" w:hAnsiTheme="minorBidi"/>
@@ -5900,7 +5123,6 @@
         </w:rPr>
         <w:t>GrpcExceptionHandler.class</w:t>
       </w:r>
-      <w:proofErr w:type="spellEnd"/>
       <w:r>
         <w:rPr>
           <w:rFonts w:asciiTheme="minorBidi" w:hAnsiTheme="minorBidi" w:hint="cs"/>
@@ -5914,7 +5136,7 @@
       <w:pPr>
         <w:pStyle w:val="ListParagraph"/>
         <w:rPr>
-          <w:rFonts w:asciiTheme="minorBidi" w:hAnsiTheme="minorBidi" w:hint="cs"/>
+          <w:rFonts w:asciiTheme="minorBidi" w:hAnsiTheme="minorBidi"/>
           <w:rtl/>
           <w:lang w:bidi="fa-IR"/>
         </w:rPr>
@@ -5956,48 +5178,7 @@
           <w:sz w:val="20"/>
           <w:szCs w:val="20"/>
         </w:rPr>
-        <w:t>@</w:t>
-      </w:r>
-      <w:proofErr w:type="spellStart"/>
-      <w:proofErr w:type="gramStart"/>
-      <w:r>
-        <w:rPr>
-          <w:rFonts w:ascii="Tahoma" w:eastAsia="Times New Roman" w:hAnsi="Tahoma" w:cs="Tahoma"/>
-          <w:color w:val="000000"/>
-          <w:sz w:val="20"/>
-          <w:szCs w:val="20"/>
-        </w:rPr>
-        <w:t>GrpcService</w:t>
-      </w:r>
-      <w:proofErr w:type="spellEnd"/>
-      <w:r>
-        <w:rPr>
-          <w:rFonts w:ascii="Tahoma" w:eastAsia="Times New Roman" w:hAnsi="Tahoma" w:cs="Tahoma"/>
-          <w:color w:val="000000"/>
-          <w:sz w:val="20"/>
-          <w:szCs w:val="20"/>
-        </w:rPr>
-        <w:t>(</w:t>
-      </w:r>
-      <w:proofErr w:type="gramEnd"/>
-      <w:r>
-        <w:rPr>
-          <w:rFonts w:ascii="Tahoma" w:eastAsia="Times New Roman" w:hAnsi="Tahoma" w:cs="Tahoma"/>
-          <w:color w:val="000000"/>
-          <w:sz w:val="20"/>
-          <w:szCs w:val="20"/>
-        </w:rPr>
-        <w:t xml:space="preserve">interceptors = { </w:t>
-      </w:r>
-      <w:proofErr w:type="spellStart"/>
-      <w:r>
-        <w:rPr>
-          <w:rFonts w:ascii="Tahoma" w:eastAsia="Times New Roman" w:hAnsi="Tahoma" w:cs="Tahoma"/>
-          <w:color w:val="000000"/>
-          <w:sz w:val="20"/>
-          <w:szCs w:val="20"/>
-        </w:rPr>
-        <w:t>GrpcExceptionHandler.</w:t>
+        <w:t>@GrpcService(interceptors = { GrpcExceptionHandler.</w:t>
       </w:r>
       <w:r>
         <w:rPr>
@@ -6008,19 +5189,7 @@
           <w:sz w:val="20"/>
           <w:szCs w:val="20"/>
         </w:rPr>
-        <w:t>class</w:t>
-      </w:r>
-      <w:proofErr w:type="spellEnd"/>
-      <w:r>
-        <w:rPr>
-          <w:rFonts w:ascii="Tahoma" w:eastAsia="Times New Roman" w:hAnsi="Tahoma" w:cs="Tahoma"/>
-          <w:b/>
-          <w:bCs/>
-          <w:color w:val="000080"/>
-          <w:sz w:val="20"/>
-          <w:szCs w:val="20"/>
-        </w:rPr>
-        <w:t xml:space="preserve"> </w:t>
+        <w:t xml:space="preserve">class </w:t>
       </w:r>
       <w:r>
         <w:rPr>
@@ -6036,7 +5205,7 @@
       <w:pPr>
         <w:pStyle w:val="ListParagraph"/>
         <w:rPr>
-          <w:rFonts w:asciiTheme="minorBidi" w:hAnsiTheme="minorBidi" w:hint="cs"/>
+          <w:rFonts w:asciiTheme="minorBidi" w:hAnsiTheme="minorBidi"/>
           <w:rtl/>
           <w:lang w:bidi="fa-IR"/>
         </w:rPr>
@@ -6216,7 +5385,6 @@
         </w:rPr>
         <w:t xml:space="preserve"> </w:t>
       </w:r>
-      <w:proofErr w:type="spellStart"/>
       <w:r>
         <w:rPr>
           <w:rFonts w:asciiTheme="minorBidi" w:hAnsiTheme="minorBidi"/>
@@ -6224,7 +5392,6 @@
         </w:rPr>
         <w:t>Nosql</w:t>
       </w:r>
-      <w:proofErr w:type="spellEnd"/>
       <w:r>
         <w:rPr>
           <w:rFonts w:asciiTheme="minorBidi" w:hAnsiTheme="minorBidi" w:cs="Arial"/>
@@ -6479,7 +5646,6 @@
         </w:rPr>
         <w:t xml:space="preserve"> از نرم افزار </w:t>
       </w:r>
-      <w:proofErr w:type="spellStart"/>
       <w:r>
         <w:rPr>
           <w:rFonts w:asciiTheme="minorBidi" w:hAnsiTheme="minorBidi" w:cs="Arial"/>
@@ -6487,7 +5653,6 @@
         </w:rPr>
         <w:t>redisDesktopManager</w:t>
       </w:r>
-      <w:proofErr w:type="spellEnd"/>
       <w:r>
         <w:rPr>
           <w:rFonts w:asciiTheme="minorBidi" w:hAnsiTheme="minorBidi" w:cs="Arial"/>
@@ -6589,7 +5754,7 @@
         <w:bidi/>
         <w:jc w:val="both"/>
         <w:rPr>
-          <w:rFonts w:asciiTheme="minorBidi" w:hAnsiTheme="minorBidi" w:hint="cs"/>
+          <w:rFonts w:asciiTheme="minorBidi" w:hAnsiTheme="minorBidi"/>
           <w:rtl/>
           <w:lang w:bidi="fa-IR"/>
         </w:rPr>
@@ -6785,7 +5950,6 @@
         </w:rPr>
         <w:t xml:space="preserve"> </w:t>
       </w:r>
-      <w:proofErr w:type="spellStart"/>
       <w:r>
         <w:rPr>
           <w:rFonts w:asciiTheme="minorBidi" w:hAnsiTheme="minorBidi" w:cs="Arial"/>
@@ -6793,7 +5957,6 @@
         </w:rPr>
         <w:t>msLogin</w:t>
       </w:r>
-      <w:proofErr w:type="spellEnd"/>
       <w:r>
         <w:rPr>
           <w:rFonts w:asciiTheme="minorBidi" w:hAnsiTheme="minorBidi" w:cs="Arial"/>
@@ -6881,7 +6044,6 @@
         </w:rPr>
         <w:t xml:space="preserve"> از </w:t>
       </w:r>
-      <w:proofErr w:type="spellStart"/>
       <w:r>
         <w:rPr>
           <w:rFonts w:asciiTheme="minorBidi" w:hAnsiTheme="minorBidi" w:cs="Arial"/>
@@ -6889,7 +6051,6 @@
         </w:rPr>
         <w:t>mslogin</w:t>
       </w:r>
-      <w:proofErr w:type="spellEnd"/>
       <w:r>
         <w:rPr>
           <w:rFonts w:asciiTheme="minorBidi" w:hAnsiTheme="minorBidi" w:cs="Arial"/>
@@ -7056,46 +6217,14 @@
           <w:rFonts w:asciiTheme="minorBidi" w:hAnsiTheme="minorBidi"/>
           <w:lang w:bidi="fa-IR"/>
         </w:rPr>
-        <w:t>@</w:t>
-      </w:r>
-      <w:proofErr w:type="gramStart"/>
-      <w:r>
-        <w:rPr>
-          <w:rFonts w:asciiTheme="minorBidi" w:hAnsiTheme="minorBidi"/>
-          <w:lang w:bidi="fa-IR"/>
-        </w:rPr>
-        <w:t>Cacheable(</w:t>
-      </w:r>
-      <w:proofErr w:type="gramEnd"/>
-      <w:r>
-        <w:rPr>
-          <w:rFonts w:asciiTheme="minorBidi" w:hAnsiTheme="minorBidi"/>
-          <w:lang w:bidi="fa-IR"/>
-        </w:rPr>
-        <w:t>value = "</w:t>
-      </w:r>
-      <w:proofErr w:type="spellStart"/>
-      <w:r>
-        <w:rPr>
-          <w:rFonts w:asciiTheme="minorBidi" w:hAnsiTheme="minorBidi"/>
-          <w:lang w:bidi="fa-IR"/>
-        </w:rPr>
-        <w:t>AdminUser</w:t>
-      </w:r>
-      <w:proofErr w:type="spellEnd"/>
-      <w:r>
-        <w:rPr>
-          <w:rFonts w:asciiTheme="minorBidi" w:hAnsiTheme="minorBidi"/>
-          <w:lang w:bidi="fa-IR"/>
-        </w:rPr>
-        <w:t>", key = "#id")</w:t>
+        <w:t>@Cacheable(value = "AdminUser", key = "#id")</w:t>
       </w:r>
     </w:p>
     <w:p>
       <w:pPr>
         <w:pStyle w:val="ListParagraph"/>
         <w:rPr>
-          <w:rFonts w:asciiTheme="minorBidi" w:hAnsiTheme="minorBidi" w:hint="cs"/>
+          <w:rFonts w:asciiTheme="minorBidi" w:hAnsiTheme="minorBidi"/>
           <w:rtl/>
           <w:lang w:bidi="fa-IR"/>
         </w:rPr>
@@ -7211,7 +6340,6 @@
         </w:rPr>
         <w:t xml:space="preserve"> @</w:t>
       </w:r>
-      <w:proofErr w:type="spellStart"/>
       <w:r>
         <w:rPr>
           <w:rFonts w:asciiTheme="minorBidi" w:hAnsiTheme="minorBidi"/>
@@ -7219,7 +6347,6 @@
         </w:rPr>
         <w:t>CachePut</w:t>
       </w:r>
-      <w:proofErr w:type="spellEnd"/>
       <w:r>
         <w:rPr>
           <w:rFonts w:asciiTheme="minorBidi" w:hAnsiTheme="minorBidi" w:cs="Arial"/>
@@ -7364,7 +6491,6 @@
         </w:rPr>
         <w:t xml:space="preserve"> </w:t>
       </w:r>
-      <w:proofErr w:type="spellStart"/>
       <w:r>
         <w:rPr>
           <w:rFonts w:asciiTheme="minorBidi" w:hAnsiTheme="minorBidi" w:cs="Arial"/>
@@ -7372,7 +6498,6 @@
         </w:rPr>
         <w:t>msLogin</w:t>
       </w:r>
-      <w:proofErr w:type="spellEnd"/>
       <w:r>
         <w:rPr>
           <w:rFonts w:asciiTheme="minorBidi" w:hAnsiTheme="minorBidi" w:cs="Arial"/>
@@ -7460,7 +6585,6 @@
         </w:rPr>
         <w:t xml:space="preserve"> از </w:t>
       </w:r>
-      <w:proofErr w:type="spellStart"/>
       <w:r>
         <w:rPr>
           <w:rFonts w:asciiTheme="minorBidi" w:hAnsiTheme="minorBidi" w:cs="Arial"/>
@@ -7468,7 +6592,6 @@
         </w:rPr>
         <w:t>mslogin</w:t>
       </w:r>
-      <w:proofErr w:type="spellEnd"/>
       <w:r>
         <w:rPr>
           <w:rFonts w:asciiTheme="minorBidi" w:hAnsiTheme="minorBidi" w:cs="Arial"/>
@@ -7676,64 +6799,7 @@
           <w:rFonts w:asciiTheme="minorBidi" w:hAnsiTheme="minorBidi"/>
           <w:lang w:bidi="fa-IR"/>
         </w:rPr>
-        <w:t>@</w:t>
-      </w:r>
-      <w:proofErr w:type="spellStart"/>
-      <w:proofErr w:type="gramStart"/>
-      <w:r>
-        <w:rPr>
-          <w:rFonts w:asciiTheme="minorBidi" w:hAnsiTheme="minorBidi"/>
-          <w:lang w:bidi="fa-IR"/>
-        </w:rPr>
-        <w:t>CachePut</w:t>
-      </w:r>
-      <w:proofErr w:type="spellEnd"/>
-      <w:r>
-        <w:rPr>
-          <w:rFonts w:asciiTheme="minorBidi" w:hAnsiTheme="minorBidi"/>
-          <w:lang w:bidi="fa-IR"/>
-        </w:rPr>
-        <w:t>(</w:t>
-      </w:r>
-      <w:proofErr w:type="gramEnd"/>
-      <w:r>
-        <w:rPr>
-          <w:rFonts w:asciiTheme="minorBidi" w:hAnsiTheme="minorBidi"/>
-          <w:lang w:bidi="fa-IR"/>
-        </w:rPr>
-        <w:t>value = "</w:t>
-      </w:r>
-      <w:proofErr w:type="spellStart"/>
-      <w:r>
-        <w:rPr>
-          <w:rFonts w:asciiTheme="minorBidi" w:hAnsiTheme="minorBidi"/>
-          <w:lang w:bidi="fa-IR"/>
-        </w:rPr>
-        <w:t>AdminUser</w:t>
-      </w:r>
-      <w:proofErr w:type="spellEnd"/>
-      <w:r>
-        <w:rPr>
-          <w:rFonts w:asciiTheme="minorBidi" w:hAnsiTheme="minorBidi"/>
-          <w:lang w:bidi="fa-IR"/>
-        </w:rPr>
-        <w:t>", key = "#</w:t>
-      </w:r>
-      <w:proofErr w:type="spellStart"/>
-      <w:r>
-        <w:rPr>
-          <w:rFonts w:asciiTheme="minorBidi" w:hAnsiTheme="minorBidi"/>
-          <w:lang w:bidi="fa-IR"/>
-        </w:rPr>
-        <w:t>adminUserModel.getId</w:t>
-      </w:r>
-      <w:proofErr w:type="spellEnd"/>
-      <w:r>
-        <w:rPr>
-          <w:rFonts w:asciiTheme="minorBidi" w:hAnsiTheme="minorBidi"/>
-          <w:lang w:bidi="fa-IR"/>
-        </w:rPr>
-        <w:t>()")</w:t>
+        <w:t>@CachePut(value = "AdminUser", key = "#adminUserModel.getId()")</w:t>
       </w:r>
     </w:p>
     <w:p>
@@ -7831,7 +6897,6 @@
         </w:rPr>
         <w:t xml:space="preserve"> @</w:t>
       </w:r>
-      <w:proofErr w:type="spellStart"/>
       <w:r>
         <w:rPr>
           <w:rFonts w:asciiTheme="minorBidi" w:hAnsiTheme="minorBidi"/>
@@ -7839,7 +6904,6 @@
         </w:rPr>
         <w:t>cacheEvict</w:t>
       </w:r>
-      <w:proofErr w:type="spellEnd"/>
       <w:r>
         <w:rPr>
           <w:rFonts w:asciiTheme="minorBidi" w:hAnsiTheme="minorBidi" w:cs="Arial"/>
@@ -7960,7 +7024,6 @@
         </w:rPr>
         <w:t xml:space="preserve"> </w:t>
       </w:r>
-      <w:proofErr w:type="spellStart"/>
       <w:r>
         <w:rPr>
           <w:rFonts w:asciiTheme="minorBidi" w:hAnsiTheme="minorBidi" w:cs="Arial"/>
@@ -7968,7 +7031,6 @@
         </w:rPr>
         <w:t>msLogin</w:t>
       </w:r>
-      <w:proofErr w:type="spellEnd"/>
       <w:r>
         <w:rPr>
           <w:rFonts w:asciiTheme="minorBidi" w:hAnsiTheme="minorBidi" w:cs="Arial"/>
@@ -8056,7 +7118,6 @@
         </w:rPr>
         <w:t xml:space="preserve"> از </w:t>
       </w:r>
-      <w:proofErr w:type="spellStart"/>
       <w:r>
         <w:rPr>
           <w:rFonts w:asciiTheme="minorBidi" w:hAnsiTheme="minorBidi" w:cs="Arial"/>
@@ -8064,7 +7125,6 @@
         </w:rPr>
         <w:t>mslogin</w:t>
       </w:r>
-      <w:proofErr w:type="spellEnd"/>
       <w:r>
         <w:rPr>
           <w:rFonts w:asciiTheme="minorBidi" w:hAnsiTheme="minorBidi" w:cs="Arial"/>
@@ -8231,25 +7291,145 @@
           <w:rFonts w:asciiTheme="minorBidi" w:hAnsiTheme="minorBidi"/>
           <w:lang w:bidi="fa-IR"/>
         </w:rPr>
-        <w:t>@</w:t>
-      </w:r>
-      <w:proofErr w:type="spellStart"/>
-      <w:r>
-        <w:rPr>
-          <w:rFonts w:asciiTheme="minorBidi" w:hAnsiTheme="minorBidi"/>
-          <w:lang w:bidi="fa-IR"/>
-        </w:rPr>
-        <w:t>CacheEvict</w:t>
-      </w:r>
-      <w:proofErr w:type="spellEnd"/>
-      <w:r>
-        <w:rPr>
-          <w:rFonts w:asciiTheme="minorBidi" w:hAnsiTheme="minorBidi"/>
-          <w:lang w:bidi="fa-IR"/>
-        </w:rPr>
-        <w:t>(value = "</w:t>
-      </w:r>
-      <w:proofErr w:type="spellStart"/>
+        <w:t>@CacheEvict(value = "AdminUser", key = "#id")</w:t>
+      </w:r>
+    </w:p>
+    <w:p>
+      <w:pPr>
+        <w:pStyle w:val="ListParagraph"/>
+        <w:numPr>
+          <w:ilvl w:val="0"/>
+          <w:numId w:val="1"/>
+        </w:numPr>
+        <w:bidi/>
+        <w:rPr>
+          <w:rFonts w:asciiTheme="minorBidi" w:hAnsiTheme="minorBidi"/>
+          <w:lang w:bidi="fa-IR"/>
+        </w:rPr>
+      </w:pPr>
+      <w:r>
+        <w:rPr>
+          <w:rFonts w:asciiTheme="minorBidi" w:hAnsiTheme="minorBidi" w:hint="cs"/>
+          <w:rtl/>
+          <w:lang w:bidi="fa-IR"/>
+        </w:rPr>
+        <w:t xml:space="preserve">برای تنطیم اولیه </w:t>
+      </w:r>
+      <w:r>
+        <w:rPr>
+          <w:rFonts w:asciiTheme="minorBidi" w:hAnsiTheme="minorBidi"/>
+          <w:lang w:bidi="fa-IR"/>
+        </w:rPr>
+        <w:t>Hibernate Search</w:t>
+      </w:r>
+      <w:r>
+        <w:rPr>
+          <w:rFonts w:asciiTheme="minorBidi" w:hAnsiTheme="minorBidi" w:hint="cs"/>
+          <w:rtl/>
+          <w:lang w:bidi="fa-IR"/>
+        </w:rPr>
+        <w:t xml:space="preserve"> شئ  </w:t>
+      </w:r>
+      <w:r>
+        <w:rPr>
+          <w:rFonts w:asciiTheme="minorBidi" w:hAnsiTheme="minorBidi"/>
+          <w:lang w:bidi="fa-IR"/>
+        </w:rPr>
+        <w:t>FullTextEntityManager</w:t>
+      </w:r>
+      <w:r>
+        <w:rPr>
+          <w:rFonts w:asciiTheme="minorBidi" w:hAnsiTheme="minorBidi" w:hint="cs"/>
+          <w:rtl/>
+          <w:lang w:bidi="fa-IR"/>
+        </w:rPr>
+        <w:t xml:space="preserve"> در کلاس </w:t>
+      </w:r>
+      <w:r>
+        <w:rPr>
+          <w:rFonts w:asciiTheme="minorBidi" w:hAnsiTheme="minorBidi"/>
+          <w:lang w:bidi="fa-IR"/>
+        </w:rPr>
+        <w:t>IndexingConfiguration</w:t>
+      </w:r>
+      <w:r>
+        <w:rPr>
+          <w:rFonts w:asciiTheme="minorBidi" w:hAnsiTheme="minorBidi" w:hint="cs"/>
+          <w:rtl/>
+          <w:lang w:bidi="fa-IR"/>
+        </w:rPr>
+        <w:t xml:space="preserve"> در پکیج </w:t>
+      </w:r>
+      <w:r>
+        <w:rPr>
+          <w:rFonts w:asciiTheme="minorBidi" w:hAnsiTheme="minorBidi" w:cs="Arial"/>
+          <w:rtl/>
+          <w:lang w:bidi="fa-IR"/>
+        </w:rPr>
+        <w:t xml:space="preserve"> </w:t>
+      </w:r>
+      <w:r>
+        <w:rPr>
+          <w:rFonts w:asciiTheme="minorBidi" w:hAnsiTheme="minorBidi"/>
+          <w:lang w:bidi="fa-IR"/>
+        </w:rPr>
+        <w:t>com.motaharinia.base.config</w:t>
+      </w:r>
+      <w:r>
+        <w:rPr>
+          <w:rFonts w:asciiTheme="minorBidi" w:hAnsiTheme="minorBidi" w:hint="cs"/>
+          <w:rtl/>
+          <w:lang w:bidi="fa-IR"/>
+        </w:rPr>
+        <w:t xml:space="preserve"> تعریف شده است. </w:t>
+      </w:r>
+    </w:p>
+    <w:p>
+      <w:pPr>
+        <w:pStyle w:val="ListParagraph"/>
+        <w:bidi/>
+        <w:rPr>
+          <w:rFonts w:asciiTheme="minorBidi" w:hAnsiTheme="minorBidi"/>
+          <w:lang w:bidi="fa-IR"/>
+        </w:rPr>
+      </w:pPr>
+    </w:p>
+    <w:p>
+      <w:pPr>
+        <w:pStyle w:val="ListParagraph"/>
+        <w:numPr>
+          <w:ilvl w:val="0"/>
+          <w:numId w:val="1"/>
+        </w:numPr>
+        <w:bidi/>
+        <w:rPr>
+          <w:rFonts w:asciiTheme="minorBidi" w:hAnsiTheme="minorBidi"/>
+          <w:lang w:bidi="fa-IR"/>
+        </w:rPr>
+      </w:pPr>
+      <w:r>
+        <w:rPr>
+          <w:rFonts w:asciiTheme="minorBidi" w:hAnsiTheme="minorBidi" w:hint="cs"/>
+          <w:rtl/>
+          <w:lang w:bidi="fa-IR"/>
+        </w:rPr>
+        <w:t xml:space="preserve">برای پیاده سازی </w:t>
+      </w:r>
+      <w:r>
+        <w:rPr>
+          <w:rFonts w:asciiTheme="minorBidi" w:hAnsiTheme="minorBidi"/>
+          <w:lang w:bidi="fa-IR"/>
+        </w:rPr>
+        <w:t>Hibernate search</w:t>
+      </w:r>
+      <w:r>
+        <w:rPr>
+          <w:rFonts w:asciiTheme="minorBidi" w:hAnsiTheme="minorBidi" w:hint="cs"/>
+          <w:rtl/>
+          <w:lang w:bidi="fa-IR"/>
+        </w:rPr>
+        <w:t xml:space="preserve"> انتیتی </w:t>
+      </w:r>
       <w:r>
         <w:rPr>
           <w:rFonts w:asciiTheme="minorBidi" w:hAnsiTheme="minorBidi"/>
@@ -8257,24 +7437,1273 @@
         </w:rPr>
         <w:t>AdminUser</w:t>
       </w:r>
-      <w:proofErr w:type="spellEnd"/>
-      <w:r>
-        <w:rPr>
-          <w:rFonts w:asciiTheme="minorBidi" w:hAnsiTheme="minorBidi"/>
-          <w:lang w:bidi="fa-IR"/>
-        </w:rPr>
-        <w:t>", key = "#id")</w:t>
+      <w:r>
+        <w:rPr>
+          <w:rFonts w:asciiTheme="minorBidi" w:hAnsiTheme="minorBidi" w:hint="cs"/>
+          <w:rtl/>
+          <w:lang w:bidi="fa-IR"/>
+        </w:rPr>
+        <w:t xml:space="preserve"> در </w:t>
+      </w:r>
+      <w:r>
+        <w:rPr>
+          <w:rFonts w:asciiTheme="minorBidi" w:hAnsiTheme="minorBidi"/>
+          <w:lang w:bidi="fa-IR"/>
+        </w:rPr>
+        <w:t>mslogin</w:t>
+      </w:r>
+      <w:r>
+        <w:rPr>
+          <w:rFonts w:asciiTheme="minorBidi" w:hAnsiTheme="minorBidi" w:hint="cs"/>
+          <w:rtl/>
+          <w:lang w:bidi="fa-IR"/>
+        </w:rPr>
+        <w:t xml:space="preserve"> ایندکس شده است.</w:t>
+      </w:r>
+      <w:r>
+        <w:rPr>
+          <w:rFonts w:asciiTheme="minorBidi" w:hAnsiTheme="minorBidi"/>
+          <w:lang w:bidi="fa-IR"/>
+        </w:rPr>
+        <w:t xml:space="preserve"> </w:t>
+      </w:r>
+      <w:r>
+        <w:rPr>
+          <w:rFonts w:asciiTheme="minorBidi" w:hAnsiTheme="minorBidi" w:hint="cs"/>
+          <w:rtl/>
+          <w:lang w:bidi="fa-IR"/>
+        </w:rPr>
+        <w:t xml:space="preserve"> برای جستجوی ساده متد </w:t>
+      </w:r>
+      <w:r>
+        <w:rPr>
+          <w:rFonts w:asciiTheme="minorBidi" w:hAnsiTheme="minorBidi"/>
+          <w:lang w:bidi="fa-IR"/>
+        </w:rPr>
+        <w:t>hchFindByName</w:t>
+      </w:r>
+      <w:r>
+        <w:rPr>
+          <w:rFonts w:asciiTheme="minorBidi" w:hAnsiTheme="minorBidi" w:hint="cs"/>
+          <w:rtl/>
+          <w:lang w:bidi="fa-IR"/>
+        </w:rPr>
+        <w:t xml:space="preserve"> و برای جستجوی </w:t>
+      </w:r>
+      <w:r>
+        <w:rPr>
+          <w:rFonts w:asciiTheme="minorBidi" w:hAnsiTheme="minorBidi"/>
+          <w:lang w:bidi="fa-IR"/>
+        </w:rPr>
+        <w:t>relational</w:t>
+      </w:r>
+      <w:r>
+        <w:rPr>
+          <w:rFonts w:asciiTheme="minorBidi" w:hAnsiTheme="minorBidi" w:hint="cs"/>
+          <w:rtl/>
+          <w:lang w:bidi="fa-IR"/>
+        </w:rPr>
+        <w:t xml:space="preserve"> متد </w:t>
+      </w:r>
+      <w:r>
+        <w:rPr>
+          <w:rFonts w:asciiTheme="minorBidi" w:hAnsiTheme="minorBidi"/>
+          <w:lang w:bidi="fa-IR"/>
+        </w:rPr>
+        <w:t>hchFindByGender</w:t>
+      </w:r>
+      <w:r>
+        <w:rPr>
+          <w:rFonts w:asciiTheme="minorBidi" w:hAnsiTheme="minorBidi" w:hint="cs"/>
+          <w:rtl/>
+          <w:lang w:bidi="fa-IR"/>
+        </w:rPr>
+        <w:t xml:space="preserve"> در </w:t>
+      </w:r>
+      <w:r>
+        <w:rPr>
+          <w:rFonts w:asciiTheme="minorBidi" w:hAnsiTheme="minorBidi"/>
+          <w:lang w:bidi="fa-IR"/>
+        </w:rPr>
+        <w:t>AdminUserController</w:t>
+      </w:r>
+      <w:r>
+        <w:rPr>
+          <w:rFonts w:asciiTheme="minorBidi" w:hAnsiTheme="minorBidi" w:hint="cs"/>
+          <w:rtl/>
+          <w:lang w:bidi="fa-IR"/>
+        </w:rPr>
+        <w:t xml:space="preserve"> نوشته شده است.</w:t>
+      </w:r>
+      <w:r>
+        <w:rPr>
+          <w:rFonts w:asciiTheme="minorBidi" w:hAnsiTheme="minorBidi" w:hint="cs"/>
+          <w:rtl/>
+          <w:lang w:bidi="fa-IR"/>
+        </w:rPr>
+        <w:t xml:space="preserve"> برای تست دو متد تست </w:t>
+      </w:r>
+      <w:r>
+        <w:rPr>
+          <w:rFonts w:asciiTheme="minorBidi" w:hAnsiTheme="minorBidi"/>
+          <w:lang w:bidi="fa-IR"/>
+        </w:rPr>
+        <w:t>hchFindTest</w:t>
+      </w:r>
+      <w:r>
+        <w:rPr>
+          <w:rFonts w:asciiTheme="minorBidi" w:hAnsiTheme="minorBidi" w:hint="cs"/>
+          <w:rtl/>
+          <w:lang w:bidi="fa-IR"/>
+        </w:rPr>
+        <w:t xml:space="preserve"> و </w:t>
+      </w:r>
+      <w:r>
+        <w:rPr>
+          <w:rFonts w:asciiTheme="minorBidi" w:hAnsiTheme="minorBidi"/>
+          <w:lang w:bidi="fa-IR"/>
+        </w:rPr>
+        <w:t>hchFindByGenderTest</w:t>
+      </w:r>
+      <w:r>
+        <w:rPr>
+          <w:rFonts w:asciiTheme="minorBidi" w:hAnsiTheme="minorBidi" w:hint="cs"/>
+          <w:rtl/>
+          <w:lang w:bidi="fa-IR"/>
+        </w:rPr>
+        <w:t xml:space="preserve"> در </w:t>
+      </w:r>
+      <w:r>
+        <w:rPr>
+          <w:rFonts w:asciiTheme="minorBidi" w:hAnsiTheme="minorBidi"/>
+          <w:lang w:bidi="fa-IR"/>
+        </w:rPr>
+        <w:t>AdminUserControllerTest</w:t>
+      </w:r>
+      <w:r>
+        <w:rPr>
+          <w:rFonts w:asciiTheme="minorBidi" w:hAnsiTheme="minorBidi" w:hint="cs"/>
+          <w:rtl/>
+          <w:lang w:bidi="fa-IR"/>
+        </w:rPr>
+        <w:t xml:space="preserve"> را اجرا کنید.</w:t>
+      </w:r>
+    </w:p>
+    <w:p>
+      <w:pPr>
+        <w:pStyle w:val="ListParagraph"/>
+        <w:bidi/>
+        <w:rPr>
+          <w:rFonts w:asciiTheme="minorBidi" w:hAnsiTheme="minorBidi"/>
+          <w:lang w:bidi="fa-IR"/>
+        </w:rPr>
+      </w:pPr>
+    </w:p>
+    <w:p>
+      <w:pPr>
+        <w:pStyle w:val="ListParagraph"/>
+        <w:numPr>
+          <w:ilvl w:val="0"/>
+          <w:numId w:val="1"/>
+        </w:numPr>
+        <w:bidi/>
+        <w:rPr>
+          <w:rFonts w:asciiTheme="minorBidi" w:hAnsiTheme="minorBidi"/>
+          <w:lang w:bidi="fa-IR"/>
+        </w:rPr>
+      </w:pPr>
+      <w:r>
+        <w:rPr>
+          <w:rFonts w:asciiTheme="minorBidi" w:hAnsiTheme="minorBidi" w:hint="cs"/>
+          <w:rtl/>
+          <w:lang w:bidi="fa-IR"/>
+        </w:rPr>
+        <w:t xml:space="preserve">برای ایجاد </w:t>
+      </w:r>
+      <w:r>
+        <w:rPr>
+          <w:rFonts w:asciiTheme="minorBidi" w:hAnsiTheme="minorBidi"/>
+          <w:lang w:bidi="fa-IR"/>
+        </w:rPr>
+        <w:t>rebuildIndex</w:t>
+      </w:r>
+      <w:r>
+        <w:rPr>
+          <w:rFonts w:asciiTheme="minorBidi" w:hAnsiTheme="minorBidi" w:hint="cs"/>
+          <w:rtl/>
+          <w:lang w:bidi="fa-IR"/>
+        </w:rPr>
+        <w:t xml:space="preserve"> ، متد </w:t>
+      </w:r>
+      <w:r>
+        <w:rPr>
+          <w:rFonts w:asciiTheme="minorBidi" w:hAnsiTheme="minorBidi"/>
+          <w:lang w:bidi="fa-IR"/>
+        </w:rPr>
+        <w:t>buildIndex</w:t>
+      </w:r>
+      <w:r>
+        <w:rPr>
+          <w:rFonts w:asciiTheme="minorBidi" w:hAnsiTheme="minorBidi" w:hint="cs"/>
+          <w:rtl/>
+          <w:lang w:bidi="fa-IR"/>
+        </w:rPr>
+        <w:t xml:space="preserve"> در </w:t>
+      </w:r>
+      <w:r>
+        <w:rPr>
+          <w:rFonts w:asciiTheme="minorBidi" w:hAnsiTheme="minorBidi"/>
+          <w:lang w:bidi="fa-IR"/>
+        </w:rPr>
+        <w:t>BuildIndexController</w:t>
+      </w:r>
+      <w:r>
+        <w:rPr>
+          <w:rFonts w:asciiTheme="minorBidi" w:hAnsiTheme="minorBidi" w:hint="cs"/>
+          <w:rtl/>
+          <w:lang w:bidi="fa-IR"/>
+        </w:rPr>
+        <w:t xml:space="preserve"> نوشته شده است.</w:t>
+      </w:r>
+      <w:r>
+        <w:rPr>
+          <w:rFonts w:asciiTheme="minorBidi" w:hAnsiTheme="minorBidi" w:hint="cs"/>
+          <w:rtl/>
+          <w:lang w:bidi="fa-IR"/>
+        </w:rPr>
+        <w:t xml:space="preserve"> برای تست</w:t>
+      </w:r>
+      <w:r>
+        <w:rPr>
+          <w:rFonts w:asciiTheme="minorBidi" w:hAnsiTheme="minorBidi" w:hint="cs"/>
+          <w:rtl/>
+          <w:lang w:bidi="fa-IR"/>
+        </w:rPr>
+        <w:t>،</w:t>
+      </w:r>
+      <w:r>
+        <w:rPr>
+          <w:rFonts w:asciiTheme="minorBidi" w:hAnsiTheme="minorBidi" w:hint="cs"/>
+          <w:rtl/>
+          <w:lang w:bidi="fa-IR"/>
+        </w:rPr>
+        <w:t xml:space="preserve"> متدهای </w:t>
+      </w:r>
+      <w:r>
+        <w:rPr>
+          <w:rFonts w:asciiTheme="minorBidi" w:hAnsiTheme="minorBidi"/>
+          <w:lang w:bidi="fa-IR"/>
+        </w:rPr>
+        <w:t>BuildIndexControllerTest</w:t>
+      </w:r>
+      <w:r>
+        <w:rPr>
+          <w:rFonts w:asciiTheme="minorBidi" w:hAnsiTheme="minorBidi" w:hint="cs"/>
+          <w:rtl/>
+          <w:lang w:bidi="fa-IR"/>
+        </w:rPr>
+        <w:t xml:space="preserve"> را اجرا کنید.</w:t>
+      </w:r>
+    </w:p>
+    <w:p>
+      <w:pPr>
+        <w:pStyle w:val="ListParagraph"/>
+        <w:rPr>
+          <w:rFonts w:asciiTheme="minorBidi" w:hAnsiTheme="minorBidi"/>
+          <w:rtl/>
+          <w:lang w:bidi="fa-IR"/>
+        </w:rPr>
+      </w:pPr>
+    </w:p>
+    <w:p>
+      <w:pPr>
+        <w:pStyle w:val="ListParagraph"/>
+        <w:numPr>
+          <w:ilvl w:val="0"/>
+          <w:numId w:val="1"/>
+        </w:numPr>
+        <w:bidi/>
+        <w:rPr>
+          <w:rFonts w:asciiTheme="minorBidi" w:hAnsiTheme="minorBidi"/>
+          <w:lang w:bidi="fa-IR"/>
+        </w:rPr>
+      </w:pPr>
+      <w:r>
+        <w:rPr>
+          <w:rFonts w:asciiTheme="minorBidi" w:hAnsiTheme="minorBidi" w:hint="cs"/>
+          <w:rtl/>
+          <w:lang w:bidi="fa-IR"/>
+        </w:rPr>
+        <w:t xml:space="preserve">برای فعال کردن ویژگی اسکجل در پروژه باید انوتیشن </w:t>
+      </w:r>
+      <w:r>
+        <w:rPr>
+          <w:rFonts w:asciiTheme="minorBidi" w:hAnsiTheme="minorBidi"/>
+          <w:lang w:bidi="fa-IR"/>
+        </w:rPr>
+        <w:t>@EnableScheduling</w:t>
+      </w:r>
+      <w:r>
+        <w:rPr>
+          <w:rFonts w:asciiTheme="minorBidi" w:hAnsiTheme="minorBidi" w:hint="cs"/>
+          <w:rtl/>
+          <w:lang w:bidi="fa-IR"/>
+        </w:rPr>
+        <w:t xml:space="preserve"> را در فایل اصلی </w:t>
+      </w:r>
+      <w:r>
+        <w:rPr>
+          <w:rFonts w:asciiTheme="minorBidi" w:hAnsiTheme="minorBidi"/>
+          <w:lang w:val="de-DE" w:bidi="fa-IR"/>
+        </w:rPr>
+        <w:t>Application</w:t>
+      </w:r>
+      <w:r>
+        <w:rPr>
+          <w:rFonts w:asciiTheme="minorBidi" w:hAnsiTheme="minorBidi"/>
+          <w:lang w:bidi="fa-IR"/>
+        </w:rPr>
+        <w:t xml:space="preserve"> </w:t>
+      </w:r>
+      <w:r>
+        <w:rPr>
+          <w:rFonts w:asciiTheme="minorBidi" w:hAnsiTheme="minorBidi" w:hint="cs"/>
+          <w:rtl/>
+          <w:lang w:bidi="fa-IR"/>
+        </w:rPr>
+        <w:t xml:space="preserve">اضافه </w:t>
+      </w:r>
+      <w:r>
+        <w:rPr>
+          <w:rFonts w:asciiTheme="minorBidi" w:hAnsiTheme="minorBidi" w:hint="cs"/>
+          <w:rtl/>
+          <w:lang w:bidi="fa-IR"/>
+        </w:rPr>
+        <w:t>نماییم</w:t>
+      </w:r>
+      <w:r>
+        <w:rPr>
+          <w:rFonts w:asciiTheme="minorBidi" w:hAnsiTheme="minorBidi" w:hint="cs"/>
+          <w:rtl/>
+          <w:lang w:bidi="fa-IR"/>
+        </w:rPr>
+        <w:t>.</w:t>
+      </w:r>
+    </w:p>
+    <w:p>
+      <w:pPr>
+        <w:pStyle w:val="ListParagraph"/>
+        <w:rPr>
+          <w:rFonts w:asciiTheme="minorBidi" w:hAnsiTheme="minorBidi"/>
+          <w:rtl/>
+          <w:lang w:bidi="fa-IR"/>
+        </w:rPr>
+      </w:pPr>
+    </w:p>
+    <w:p>
+      <w:pPr>
+        <w:pStyle w:val="ListParagraph"/>
+        <w:numPr>
+          <w:ilvl w:val="0"/>
+          <w:numId w:val="1"/>
+        </w:numPr>
+        <w:bidi/>
+        <w:rPr>
+          <w:rFonts w:asciiTheme="minorBidi" w:hAnsiTheme="minorBidi"/>
+          <w:lang w:bidi="fa-IR"/>
+        </w:rPr>
+      </w:pPr>
+      <w:r>
+        <w:rPr>
+          <w:rFonts w:asciiTheme="minorBidi" w:hAnsiTheme="minorBidi" w:hint="cs"/>
+          <w:rtl/>
+          <w:lang w:bidi="fa-IR"/>
+        </w:rPr>
+        <w:t xml:space="preserve">متدهایی که قرار است در زمانبندی خاصی در پروژه اجرا شوند باید با انوتیشن </w:t>
+      </w:r>
+      <w:r>
+        <w:rPr>
+          <w:rFonts w:asciiTheme="minorBidi" w:hAnsiTheme="minorBidi"/>
+          <w:lang w:bidi="fa-IR"/>
+        </w:rPr>
+        <w:t>@Scheduled</w:t>
+      </w:r>
+      <w:r>
+        <w:rPr>
+          <w:rFonts w:asciiTheme="minorBidi" w:hAnsiTheme="minorBidi" w:hint="cs"/>
+          <w:rtl/>
+          <w:lang w:bidi="fa-IR"/>
+        </w:rPr>
+        <w:t xml:space="preserve"> </w:t>
+      </w:r>
+      <w:r>
+        <w:rPr>
+          <w:rFonts w:asciiTheme="minorBidi" w:hAnsiTheme="minorBidi" w:hint="cs"/>
+          <w:rtl/>
+          <w:lang w:bidi="fa-IR"/>
+        </w:rPr>
+        <w:t>مشخص</w:t>
+      </w:r>
+      <w:r>
+        <w:rPr>
+          <w:rFonts w:asciiTheme="minorBidi" w:hAnsiTheme="minorBidi" w:hint="cs"/>
+          <w:rtl/>
+          <w:lang w:bidi="fa-IR"/>
+        </w:rPr>
+        <w:t xml:space="preserve"> شوند.</w:t>
+      </w:r>
+    </w:p>
+    <w:p>
+      <w:pPr>
+        <w:pStyle w:val="ListParagraph"/>
+        <w:rPr>
+          <w:rFonts w:asciiTheme="minorBidi" w:hAnsiTheme="minorBidi"/>
+          <w:rtl/>
+          <w:lang w:bidi="fa-IR"/>
+        </w:rPr>
+      </w:pPr>
+    </w:p>
+    <w:p>
+      <w:pPr>
+        <w:pStyle w:val="ListParagraph"/>
+        <w:bidi/>
+        <w:rPr>
+          <w:rFonts w:asciiTheme="minorBidi" w:hAnsiTheme="minorBidi"/>
+          <w:rtl/>
+          <w:lang w:bidi="fa-IR"/>
+        </w:rPr>
+      </w:pPr>
+      <w:r>
+        <w:rPr>
+          <w:rFonts w:asciiTheme="minorBidi" w:hAnsiTheme="minorBidi" w:hint="cs"/>
+          <w:rtl/>
+          <w:lang w:bidi="fa-IR"/>
+        </w:rPr>
+        <w:t>مثال</w:t>
+      </w:r>
+      <w:r>
+        <w:rPr>
+          <w:rFonts w:asciiTheme="minorBidi" w:hAnsiTheme="minorBidi" w:hint="cs"/>
+          <w:rtl/>
+          <w:lang w:bidi="fa-IR"/>
+        </w:rPr>
+        <w:t>:</w:t>
+      </w:r>
+    </w:p>
+    <w:p>
+      <w:pPr>
+        <w:pStyle w:val="HTMLPreformatted"/>
+        <w:shd w:val="clear" w:color="auto" w:fill="FFFFFF"/>
+        <w:rPr>
+          <w:rFonts w:ascii="Tahoma" w:hAnsi="Tahoma" w:cs="Tahoma"/>
+          <w:color w:val="000000"/>
+        </w:rPr>
+      </w:pPr>
+      <w:r>
+        <w:rPr>
+          <w:rFonts w:ascii="Tahoma" w:hAnsi="Tahoma" w:cs="Tahoma"/>
+          <w:color w:val="808000"/>
+        </w:rPr>
+        <w:t>@Scheduled</w:t>
+      </w:r>
+      <w:r>
+        <w:rPr>
+          <w:rFonts w:ascii="Tahoma" w:hAnsi="Tahoma" w:cs="Tahoma"/>
+          <w:color w:val="000000"/>
+        </w:rPr>
+        <w:t xml:space="preserve">(cron = </w:t>
+      </w:r>
+      <w:r>
+        <w:rPr>
+          <w:rFonts w:ascii="Tahoma" w:hAnsi="Tahoma" w:cs="Tahoma"/>
+          <w:b/>
+          <w:bCs/>
+          <w:color w:val="008000"/>
+        </w:rPr>
+        <w:t>"0 * 9 * * ?"</w:t>
+      </w:r>
+      <w:r>
+        <w:rPr>
+          <w:rFonts w:ascii="Tahoma" w:hAnsi="Tahoma" w:cs="Tahoma"/>
+          <w:color w:val="000000"/>
+        </w:rPr>
+        <w:t>)</w:t>
+      </w:r>
+      <w:r>
+        <w:rPr>
+          <w:rFonts w:ascii="Tahoma" w:hAnsi="Tahoma" w:cs="Tahoma"/>
+          <w:color w:val="000000"/>
+        </w:rPr>
+        <w:br/>
+      </w:r>
+      <w:r>
+        <w:rPr>
+          <w:rFonts w:ascii="Tahoma" w:hAnsi="Tahoma" w:cs="Tahoma"/>
+          <w:b/>
+          <w:bCs/>
+          <w:color w:val="000080"/>
+        </w:rPr>
+        <w:t xml:space="preserve">public void </w:t>
+      </w:r>
+      <w:r>
+        <w:rPr>
+          <w:rFonts w:ascii="Tahoma" w:hAnsi="Tahoma" w:cs="Tahoma"/>
+          <w:color w:val="000000"/>
+        </w:rPr>
+        <w:t>cronJobSch() {….}</w:t>
+      </w:r>
+    </w:p>
+    <w:p>
+      <w:pPr>
+        <w:pStyle w:val="ListParagraph"/>
+        <w:bidi/>
+        <w:rPr>
+          <w:rFonts w:asciiTheme="minorBidi" w:hAnsiTheme="minorBidi"/>
+          <w:rtl/>
+          <w:lang w:bidi="fa-IR"/>
+        </w:rPr>
+      </w:pPr>
+    </w:p>
+    <w:p>
+      <w:pPr>
+        <w:pStyle w:val="ListParagraph"/>
+        <w:numPr>
+          <w:ilvl w:val="0"/>
+          <w:numId w:val="1"/>
+        </w:numPr>
+        <w:bidi/>
+        <w:rPr>
+          <w:rFonts w:asciiTheme="minorBidi" w:hAnsiTheme="minorBidi"/>
+          <w:lang w:bidi="fa-IR"/>
+        </w:rPr>
+      </w:pPr>
+      <w:r>
+        <w:rPr>
+          <w:rFonts w:asciiTheme="minorBidi" w:hAnsiTheme="minorBidi" w:hint="cs"/>
+          <w:rtl/>
+          <w:lang w:bidi="fa-IR"/>
+        </w:rPr>
+        <w:t xml:space="preserve">برای فعال کردن ویژگی ناهمزمانی در پروژه باید انوتیشن </w:t>
+      </w:r>
+      <w:r>
+        <w:rPr>
+          <w:rFonts w:asciiTheme="minorBidi" w:hAnsiTheme="minorBidi"/>
+          <w:lang w:bidi="fa-IR"/>
+        </w:rPr>
+        <w:t>@EnableAsync</w:t>
+      </w:r>
+      <w:r>
+        <w:rPr>
+          <w:rFonts w:asciiTheme="minorBidi" w:hAnsiTheme="minorBidi" w:hint="cs"/>
+          <w:rtl/>
+          <w:lang w:bidi="fa-IR"/>
+        </w:rPr>
+        <w:t xml:space="preserve"> را در فایل اصلی </w:t>
+      </w:r>
+      <w:r>
+        <w:rPr>
+          <w:rFonts w:asciiTheme="minorBidi" w:hAnsiTheme="minorBidi"/>
+          <w:lang w:val="de-DE" w:bidi="fa-IR"/>
+        </w:rPr>
+        <w:t>Application</w:t>
+      </w:r>
+      <w:r>
+        <w:rPr>
+          <w:rFonts w:asciiTheme="minorBidi" w:hAnsiTheme="minorBidi"/>
+          <w:lang w:bidi="fa-IR"/>
+        </w:rPr>
+        <w:t xml:space="preserve"> </w:t>
+      </w:r>
+      <w:r>
+        <w:rPr>
+          <w:rFonts w:asciiTheme="minorBidi" w:hAnsiTheme="minorBidi" w:hint="cs"/>
+          <w:rtl/>
+          <w:lang w:bidi="fa-IR"/>
+        </w:rPr>
+        <w:t xml:space="preserve">اضافه </w:t>
+      </w:r>
+      <w:r>
+        <w:rPr>
+          <w:rFonts w:asciiTheme="minorBidi" w:hAnsiTheme="minorBidi" w:hint="cs"/>
+          <w:rtl/>
+          <w:lang w:bidi="fa-IR"/>
+        </w:rPr>
+        <w:t>نماییم</w:t>
+      </w:r>
+      <w:r>
+        <w:rPr>
+          <w:rFonts w:asciiTheme="minorBidi" w:hAnsiTheme="minorBidi" w:hint="cs"/>
+          <w:rtl/>
+          <w:lang w:bidi="fa-IR"/>
+        </w:rPr>
+        <w:t>.</w:t>
+      </w:r>
+    </w:p>
+    <w:p>
+      <w:pPr>
+        <w:pStyle w:val="ListParagraph"/>
+        <w:numPr>
+          <w:ilvl w:val="0"/>
+          <w:numId w:val="1"/>
+        </w:numPr>
+        <w:bidi/>
+        <w:rPr>
+          <w:rFonts w:asciiTheme="minorBidi" w:hAnsiTheme="minorBidi"/>
+          <w:lang w:bidi="fa-IR"/>
+        </w:rPr>
+      </w:pPr>
+      <w:r>
+        <w:rPr>
+          <w:rFonts w:asciiTheme="minorBidi" w:hAnsiTheme="minorBidi" w:hint="cs"/>
+          <w:rtl/>
+          <w:lang w:bidi="fa-IR"/>
+        </w:rPr>
+        <w:t xml:space="preserve">تنظیمات </w:t>
+      </w:r>
+      <w:r>
+        <w:rPr>
+          <w:rFonts w:asciiTheme="minorBidi" w:hAnsiTheme="minorBidi"/>
+          <w:lang w:bidi="fa-IR"/>
+        </w:rPr>
+        <w:t>Executer</w:t>
+      </w:r>
+      <w:r>
+        <w:rPr>
+          <w:rFonts w:asciiTheme="minorBidi" w:hAnsiTheme="minorBidi" w:hint="cs"/>
+          <w:rtl/>
+          <w:lang w:bidi="fa-IR"/>
+        </w:rPr>
+        <w:t xml:space="preserve"> در پروژه </w:t>
+      </w:r>
+      <w:r>
+        <w:rPr>
+          <w:rFonts w:asciiTheme="minorBidi" w:hAnsiTheme="minorBidi" w:hint="cs"/>
+          <w:rtl/>
+          <w:lang w:bidi="fa-IR"/>
+        </w:rPr>
+        <w:t xml:space="preserve">و در </w:t>
+      </w:r>
+      <w:r>
+        <w:rPr>
+          <w:rFonts w:asciiTheme="minorBidi" w:hAnsiTheme="minorBidi" w:hint="cs"/>
+          <w:rtl/>
+          <w:lang w:bidi="fa-IR"/>
+        </w:rPr>
+        <w:t xml:space="preserve">در فایل اصلی </w:t>
+      </w:r>
+      <w:r>
+        <w:rPr>
+          <w:rFonts w:asciiTheme="minorBidi" w:hAnsiTheme="minorBidi"/>
+          <w:lang w:bidi="fa-IR"/>
+        </w:rPr>
+        <w:t>Application</w:t>
+      </w:r>
+      <w:r>
+        <w:rPr>
+          <w:rFonts w:asciiTheme="minorBidi" w:hAnsiTheme="minorBidi" w:hint="cs"/>
+          <w:rtl/>
+          <w:lang w:bidi="fa-IR"/>
+        </w:rPr>
+        <w:t xml:space="preserve"> اضافه میشود.</w:t>
+      </w:r>
+    </w:p>
+    <w:p>
+      <w:pPr>
+        <w:pStyle w:val="ListParagraph"/>
+        <w:bidi/>
+        <w:rPr>
+          <w:rFonts w:asciiTheme="minorBidi" w:hAnsiTheme="minorBidi"/>
+          <w:lang w:bidi="fa-IR"/>
+        </w:rPr>
+      </w:pPr>
+      <w:r>
+        <w:rPr>
+          <w:rFonts w:asciiTheme="minorBidi" w:hAnsiTheme="minorBidi" w:hint="cs"/>
+          <w:rtl/>
+          <w:lang w:bidi="fa-IR"/>
+        </w:rPr>
+        <w:t>مثال:</w:t>
+      </w:r>
+    </w:p>
+    <w:p>
+      <w:pPr>
+        <w:pStyle w:val="HTMLPreformatted"/>
+        <w:shd w:val="clear" w:color="auto" w:fill="FFFFFF"/>
+        <w:rPr>
+          <w:rFonts w:ascii="Tahoma" w:hAnsi="Tahoma" w:cs="Tahoma"/>
+          <w:color w:val="000000"/>
+        </w:rPr>
+      </w:pPr>
+      <w:r>
+        <w:rPr>
+          <w:rFonts w:ascii="Tahoma" w:hAnsi="Tahoma" w:cs="Tahoma"/>
+          <w:color w:val="808000"/>
+        </w:rPr>
+        <w:t>@Bean</w:t>
+      </w:r>
+      <w:r>
+        <w:rPr>
+          <w:rFonts w:ascii="Tahoma" w:hAnsi="Tahoma" w:cs="Tahoma"/>
+          <w:color w:val="000000"/>
+        </w:rPr>
+        <w:t xml:space="preserve">(name = </w:t>
+      </w:r>
+      <w:r>
+        <w:rPr>
+          <w:rFonts w:ascii="Tahoma" w:hAnsi="Tahoma" w:cs="Tahoma"/>
+          <w:b/>
+          <w:bCs/>
+          <w:color w:val="008000"/>
+        </w:rPr>
+        <w:t>"asyncExecutor"</w:t>
+      </w:r>
+      <w:r>
+        <w:rPr>
+          <w:rFonts w:ascii="Tahoma" w:hAnsi="Tahoma" w:cs="Tahoma"/>
+          <w:color w:val="000000"/>
+        </w:rPr>
+        <w:t>)</w:t>
+      </w:r>
+      <w:r>
+        <w:rPr>
+          <w:rFonts w:ascii="Tahoma" w:hAnsi="Tahoma" w:cs="Tahoma"/>
+          <w:color w:val="000000"/>
+        </w:rPr>
+        <w:br/>
+      </w:r>
+      <w:r>
+        <w:rPr>
+          <w:rFonts w:ascii="Tahoma" w:hAnsi="Tahoma" w:cs="Tahoma"/>
+          <w:b/>
+          <w:bCs/>
+          <w:color w:val="000080"/>
+        </w:rPr>
+        <w:t xml:space="preserve">public </w:t>
+      </w:r>
+      <w:r>
+        <w:rPr>
+          <w:rFonts w:ascii="Tahoma" w:hAnsi="Tahoma" w:cs="Tahoma"/>
+          <w:color w:val="000000"/>
+        </w:rPr>
+        <w:t>Executor asyncExecutor() {</w:t>
+      </w:r>
+      <w:r>
+        <w:rPr>
+          <w:rFonts w:ascii="Tahoma" w:hAnsi="Tahoma" w:cs="Tahoma"/>
+          <w:color w:val="000000"/>
+        </w:rPr>
+        <w:br/>
+        <w:t xml:space="preserve">   ThreadPoolTaskExecutor executor = </w:t>
+      </w:r>
+      <w:r>
+        <w:rPr>
+          <w:rFonts w:ascii="Tahoma" w:hAnsi="Tahoma" w:cs="Tahoma"/>
+          <w:b/>
+          <w:bCs/>
+          <w:color w:val="000080"/>
+        </w:rPr>
+        <w:t xml:space="preserve">new </w:t>
+      </w:r>
+      <w:r>
+        <w:rPr>
+          <w:rFonts w:ascii="Tahoma" w:hAnsi="Tahoma" w:cs="Tahoma"/>
+          <w:color w:val="000000"/>
+        </w:rPr>
+        <w:t>ThreadPoolTaskExecutor();</w:t>
+      </w:r>
+      <w:r>
+        <w:rPr>
+          <w:rFonts w:ascii="Tahoma" w:hAnsi="Tahoma" w:cs="Tahoma"/>
+          <w:color w:val="000000"/>
+        </w:rPr>
+        <w:br/>
+        <w:t xml:space="preserve">   executor.setCorePoolSize(</w:t>
+      </w:r>
+      <w:r>
+        <w:rPr>
+          <w:rFonts w:ascii="Tahoma" w:hAnsi="Tahoma" w:cs="Tahoma"/>
+          <w:color w:val="0000FF"/>
+        </w:rPr>
+        <w:t>3</w:t>
+      </w:r>
+      <w:r>
+        <w:rPr>
+          <w:rFonts w:ascii="Tahoma" w:hAnsi="Tahoma" w:cs="Tahoma"/>
+          <w:color w:val="000000"/>
+        </w:rPr>
+        <w:t>);</w:t>
+      </w:r>
+      <w:r>
+        <w:rPr>
+          <w:rFonts w:ascii="Tahoma" w:hAnsi="Tahoma" w:cs="Tahoma"/>
+          <w:color w:val="000000"/>
+        </w:rPr>
+        <w:br/>
+        <w:t xml:space="preserve">   executor.setMaxPoolSize(</w:t>
+      </w:r>
+      <w:r>
+        <w:rPr>
+          <w:rFonts w:ascii="Tahoma" w:hAnsi="Tahoma" w:cs="Tahoma"/>
+          <w:color w:val="0000FF"/>
+        </w:rPr>
+        <w:t>3</w:t>
+      </w:r>
+      <w:r>
+        <w:rPr>
+          <w:rFonts w:ascii="Tahoma" w:hAnsi="Tahoma" w:cs="Tahoma"/>
+          <w:color w:val="000000"/>
+        </w:rPr>
+        <w:t>);</w:t>
+      </w:r>
+      <w:r>
+        <w:rPr>
+          <w:rFonts w:ascii="Tahoma" w:hAnsi="Tahoma" w:cs="Tahoma"/>
+          <w:color w:val="000000"/>
+        </w:rPr>
+        <w:br/>
+        <w:t xml:space="preserve">   executor.setQueueCapacity(</w:t>
+      </w:r>
+      <w:r>
+        <w:rPr>
+          <w:rFonts w:ascii="Tahoma" w:hAnsi="Tahoma" w:cs="Tahoma"/>
+          <w:color w:val="0000FF"/>
+        </w:rPr>
+        <w:t>100</w:t>
+      </w:r>
+      <w:r>
+        <w:rPr>
+          <w:rFonts w:ascii="Tahoma" w:hAnsi="Tahoma" w:cs="Tahoma"/>
+          <w:color w:val="000000"/>
+        </w:rPr>
+        <w:t>);</w:t>
+      </w:r>
+      <w:r>
+        <w:rPr>
+          <w:rFonts w:ascii="Tahoma" w:hAnsi="Tahoma" w:cs="Tahoma"/>
+          <w:color w:val="000000"/>
+        </w:rPr>
+        <w:br/>
+        <w:t xml:space="preserve">   executor.setThreadNamePrefix(</w:t>
+      </w:r>
+      <w:r>
+        <w:rPr>
+          <w:rFonts w:ascii="Tahoma" w:hAnsi="Tahoma" w:cs="Tahoma"/>
+          <w:b/>
+          <w:bCs/>
+          <w:color w:val="008000"/>
+        </w:rPr>
+        <w:t>"AsynchThread-"</w:t>
+      </w:r>
+      <w:r>
+        <w:rPr>
+          <w:rFonts w:ascii="Tahoma" w:hAnsi="Tahoma" w:cs="Tahoma"/>
+          <w:color w:val="000000"/>
+        </w:rPr>
+        <w:t>);</w:t>
+      </w:r>
+      <w:r>
+        <w:rPr>
+          <w:rFonts w:ascii="Tahoma" w:hAnsi="Tahoma" w:cs="Tahoma"/>
+          <w:color w:val="000000"/>
+        </w:rPr>
+        <w:br/>
+        <w:t xml:space="preserve">   executor.initialize();</w:t>
+      </w:r>
+      <w:r>
+        <w:rPr>
+          <w:rFonts w:ascii="Tahoma" w:hAnsi="Tahoma" w:cs="Tahoma"/>
+          <w:color w:val="000000"/>
+        </w:rPr>
+        <w:br/>
+        <w:t xml:space="preserve">   </w:t>
+      </w:r>
+      <w:r>
+        <w:rPr>
+          <w:rFonts w:ascii="Tahoma" w:hAnsi="Tahoma" w:cs="Tahoma"/>
+          <w:b/>
+          <w:bCs/>
+          <w:color w:val="000080"/>
+        </w:rPr>
+        <w:t xml:space="preserve">return </w:t>
+      </w:r>
+      <w:r>
+        <w:rPr>
+          <w:rFonts w:ascii="Tahoma" w:hAnsi="Tahoma" w:cs="Tahoma"/>
+          <w:color w:val="000000"/>
+        </w:rPr>
+        <w:t>executor;</w:t>
+      </w:r>
+      <w:r>
+        <w:rPr>
+          <w:rFonts w:ascii="Tahoma" w:hAnsi="Tahoma" w:cs="Tahoma"/>
+          <w:color w:val="000000"/>
+        </w:rPr>
+        <w:br/>
+        <w:t>}</w:t>
+      </w:r>
+    </w:p>
+    <w:p>
+      <w:pPr>
+        <w:pStyle w:val="ListParagraph"/>
+        <w:rPr>
+          <w:rFonts w:asciiTheme="minorBidi" w:hAnsiTheme="minorBidi"/>
+          <w:rtl/>
+          <w:lang w:bidi="fa-IR"/>
+        </w:rPr>
+      </w:pPr>
+    </w:p>
+    <w:p>
+      <w:pPr>
+        <w:pStyle w:val="ListParagraph"/>
+        <w:numPr>
+          <w:ilvl w:val="0"/>
+          <w:numId w:val="1"/>
+        </w:numPr>
+        <w:bidi/>
+        <w:rPr>
+          <w:rFonts w:asciiTheme="minorBidi" w:hAnsiTheme="minorBidi"/>
+          <w:lang w:bidi="fa-IR"/>
+        </w:rPr>
+      </w:pPr>
+      <w:r>
+        <w:rPr>
+          <w:rFonts w:asciiTheme="minorBidi" w:hAnsiTheme="minorBidi" w:hint="cs"/>
+          <w:rtl/>
+          <w:lang w:bidi="fa-IR"/>
+        </w:rPr>
+        <w:t>متدهایی که قرار است به صورت ناهمزمان</w:t>
+      </w:r>
+      <w:r>
+        <w:rPr>
+          <w:rFonts w:asciiTheme="minorBidi" w:hAnsiTheme="minorBidi" w:hint="cs"/>
+          <w:rtl/>
+          <w:lang w:bidi="fa-IR"/>
+        </w:rPr>
+        <w:t xml:space="preserve"> و در </w:t>
+      </w:r>
+      <w:r>
+        <w:rPr>
+          <w:rFonts w:asciiTheme="minorBidi" w:hAnsiTheme="minorBidi"/>
+          <w:lang w:bidi="fa-IR"/>
+        </w:rPr>
+        <w:t>Executer</w:t>
+      </w:r>
+      <w:r>
+        <w:rPr>
+          <w:rFonts w:asciiTheme="minorBidi" w:hAnsiTheme="minorBidi" w:hint="cs"/>
+          <w:rtl/>
+          <w:lang w:bidi="fa-IR"/>
+        </w:rPr>
+        <w:t xml:space="preserve"> مشخصی</w:t>
+      </w:r>
+      <w:r>
+        <w:rPr>
+          <w:rFonts w:asciiTheme="minorBidi" w:hAnsiTheme="minorBidi" w:hint="cs"/>
+          <w:rtl/>
+          <w:lang w:bidi="fa-IR"/>
+        </w:rPr>
+        <w:t xml:space="preserve"> اجرا شوند باید با انوتیشن </w:t>
+      </w:r>
+      <w:r>
+        <w:rPr>
+          <w:rFonts w:asciiTheme="minorBidi" w:hAnsiTheme="minorBidi"/>
+          <w:lang w:bidi="fa-IR"/>
+        </w:rPr>
+        <w:t>@Async</w:t>
+      </w:r>
+      <w:r>
+        <w:rPr>
+          <w:rFonts w:asciiTheme="minorBidi" w:hAnsiTheme="minorBidi" w:hint="cs"/>
+          <w:rtl/>
+          <w:lang w:bidi="fa-IR"/>
+        </w:rPr>
+        <w:t xml:space="preserve"> مشخص شوند</w:t>
+      </w:r>
+      <w:r>
+        <w:rPr>
+          <w:rFonts w:asciiTheme="minorBidi" w:hAnsiTheme="minorBidi"/>
+          <w:lang w:bidi="fa-IR"/>
+        </w:rPr>
+        <w:t>.</w:t>
+      </w:r>
+    </w:p>
+    <w:p>
+      <w:pPr>
+        <w:pStyle w:val="ListParagraph"/>
+        <w:bidi/>
+        <w:rPr>
+          <w:rFonts w:asciiTheme="minorBidi" w:hAnsiTheme="minorBidi"/>
+          <w:lang w:bidi="fa-IR"/>
+        </w:rPr>
+      </w:pPr>
+      <w:r>
+        <w:rPr>
+          <w:rFonts w:asciiTheme="minorBidi" w:hAnsiTheme="minorBidi" w:hint="cs"/>
+          <w:rtl/>
+          <w:lang w:bidi="fa-IR"/>
+        </w:rPr>
+        <w:t>مثال:</w:t>
+      </w:r>
+    </w:p>
+    <w:p>
+      <w:pPr>
+        <w:pStyle w:val="HTMLPreformatted"/>
+        <w:shd w:val="clear" w:color="auto" w:fill="FFFFFF"/>
+        <w:rPr>
+          <w:rFonts w:ascii="Tahoma" w:hAnsi="Tahoma" w:cs="Tahoma"/>
+          <w:color w:val="000000"/>
+        </w:rPr>
+      </w:pPr>
+      <w:r>
+        <w:rPr>
+          <w:rFonts w:ascii="Tahoma" w:hAnsi="Tahoma" w:cs="Tahoma"/>
+          <w:color w:val="808000"/>
+        </w:rPr>
+        <w:t>@Async</w:t>
+      </w:r>
+      <w:r>
+        <w:rPr>
+          <w:rFonts w:ascii="Tahoma" w:hAnsi="Tahoma" w:cs="Tahoma"/>
+          <w:color w:val="000000"/>
+        </w:rPr>
+        <w:t>(</w:t>
+      </w:r>
+      <w:r>
+        <w:rPr>
+          <w:rFonts w:ascii="Tahoma" w:hAnsi="Tahoma" w:cs="Tahoma"/>
+          <w:b/>
+          <w:bCs/>
+          <w:color w:val="008000"/>
+        </w:rPr>
+        <w:t>"asyncExecutor"</w:t>
+      </w:r>
+      <w:r>
+        <w:rPr>
+          <w:rFonts w:ascii="Tahoma" w:hAnsi="Tahoma" w:cs="Tahoma"/>
+          <w:color w:val="000000"/>
+        </w:rPr>
+        <w:t>)</w:t>
+      </w:r>
+      <w:r>
+        <w:rPr>
+          <w:rFonts w:ascii="Tahoma" w:hAnsi="Tahoma" w:cs="Tahoma"/>
+          <w:color w:val="000000"/>
+        </w:rPr>
+        <w:br/>
+      </w:r>
+      <w:r>
+        <w:rPr>
+          <w:rFonts w:ascii="Tahoma" w:hAnsi="Tahoma" w:cs="Tahoma"/>
+          <w:b/>
+          <w:bCs/>
+          <w:color w:val="000080"/>
+        </w:rPr>
+        <w:t xml:space="preserve">public </w:t>
+      </w:r>
+      <w:r>
+        <w:rPr>
+          <w:rFonts w:ascii="Tahoma" w:hAnsi="Tahoma" w:cs="Tahoma"/>
+          <w:color w:val="000000"/>
+        </w:rPr>
+        <w:t>CompletableFuture&lt;</w:t>
+      </w:r>
+      <w:r>
+        <w:rPr>
+          <w:rFonts w:ascii="Tahoma" w:hAnsi="Tahoma" w:cs="Tahoma" w:hint="cs"/>
+          <w:color w:val="000000"/>
+          <w:rtl/>
+        </w:rPr>
+        <w:t>نام کلاس</w:t>
+      </w:r>
+      <w:r>
+        <w:rPr>
+          <w:rFonts w:ascii="Tahoma" w:hAnsi="Tahoma" w:cs="Tahoma" w:hint="cs"/>
+          <w:color w:val="000000"/>
+          <w:rtl/>
+        </w:rPr>
+        <w:t xml:space="preserve"> موردنظر</w:t>
+      </w:r>
+      <w:r>
+        <w:rPr>
+          <w:rFonts w:ascii="Tahoma" w:hAnsi="Tahoma" w:cs="Tahoma"/>
+          <w:color w:val="000000"/>
+        </w:rPr>
+        <w:t xml:space="preserve">&gt; getEmployeeAddress() </w:t>
+      </w:r>
+      <w:r>
+        <w:rPr>
+          <w:rFonts w:ascii="Tahoma" w:hAnsi="Tahoma" w:cs="Tahoma"/>
+          <w:b/>
+          <w:bCs/>
+          <w:color w:val="000080"/>
+        </w:rPr>
+        <w:t xml:space="preserve">throws </w:t>
+      </w:r>
+      <w:r>
+        <w:rPr>
+          <w:rFonts w:ascii="Tahoma" w:hAnsi="Tahoma" w:cs="Tahoma"/>
+          <w:color w:val="000000"/>
+        </w:rPr>
+        <w:t>InterruptedException {…}</w:t>
+      </w:r>
+    </w:p>
+    <w:p>
+      <w:pPr>
+        <w:pStyle w:val="ListParagraph"/>
+        <w:rPr>
+          <w:rFonts w:asciiTheme="minorBidi" w:hAnsiTheme="minorBidi"/>
+          <w:lang w:bidi="fa-IR"/>
+        </w:rPr>
+      </w:pPr>
+    </w:p>
+    <w:p>
+      <w:pPr>
+        <w:pStyle w:val="ListParagraph"/>
+        <w:numPr>
+          <w:ilvl w:val="0"/>
+          <w:numId w:val="1"/>
+        </w:numPr>
+        <w:bidi/>
+        <w:rPr>
+          <w:rFonts w:asciiTheme="minorBidi" w:hAnsiTheme="minorBidi"/>
+          <w:lang w:bidi="fa-IR"/>
+        </w:rPr>
+      </w:pPr>
+      <w:r>
+        <w:rPr>
+          <w:rFonts w:asciiTheme="minorBidi" w:hAnsiTheme="minorBidi" w:hint="cs"/>
+          <w:rtl/>
+          <w:lang w:bidi="fa-IR"/>
+        </w:rPr>
+        <w:t xml:space="preserve">برای اینکه بتوانیم در متدهای </w:t>
+      </w:r>
+      <w:r>
+        <w:rPr>
+          <w:rFonts w:asciiTheme="minorBidi" w:hAnsiTheme="minorBidi"/>
+          <w:lang w:bidi="fa-IR"/>
+        </w:rPr>
+        <w:t>Async</w:t>
+      </w:r>
+      <w:r>
+        <w:rPr>
+          <w:rFonts w:asciiTheme="minorBidi" w:hAnsiTheme="minorBidi" w:hint="cs"/>
+          <w:rtl/>
+          <w:lang w:bidi="fa-IR"/>
+        </w:rPr>
+        <w:t xml:space="preserve"> خروجی داشته باشیم ، خروجی متد را از نوع </w:t>
+      </w:r>
+      <w:r>
+        <w:rPr>
+          <w:rFonts w:asciiTheme="minorBidi" w:hAnsiTheme="minorBidi"/>
+          <w:lang w:bidi="fa-IR"/>
+        </w:rPr>
+        <w:t>CompletableFuture</w:t>
+      </w:r>
+      <w:r>
+        <w:rPr>
+          <w:rFonts w:asciiTheme="minorBidi" w:hAnsiTheme="minorBidi"/>
+          <w:lang w:bidi="fa-IR"/>
+        </w:rPr>
+        <w:t>&lt;</w:t>
       </w:r>
       <w:bookmarkStart w:id="0" w:name="_GoBack"/>
       <w:bookmarkEnd w:id="0"/>
+      <w:r>
+        <w:rPr>
+          <w:rFonts w:asciiTheme="minorBidi" w:hAnsiTheme="minorBidi"/>
+          <w:lang w:bidi="fa-IR"/>
+        </w:rPr>
+        <w:t>&gt;</w:t>
+      </w:r>
+      <w:r>
+        <w:rPr>
+          <w:rFonts w:asciiTheme="minorBidi" w:hAnsiTheme="minorBidi" w:hint="cs"/>
+          <w:rtl/>
+          <w:lang w:bidi="fa-IR"/>
+        </w:rPr>
+        <w:t xml:space="preserve"> </w:t>
+      </w:r>
+      <w:r>
+        <w:rPr>
+          <w:rFonts w:asciiTheme="minorBidi" w:hAnsiTheme="minorBidi" w:hint="cs"/>
+          <w:rtl/>
+          <w:lang w:bidi="fa-IR"/>
+        </w:rPr>
+        <w:t>تعریف</w:t>
+      </w:r>
+      <w:r>
+        <w:rPr>
+          <w:rFonts w:asciiTheme="minorBidi" w:hAnsiTheme="minorBidi" w:hint="cs"/>
+          <w:rtl/>
+          <w:lang w:bidi="fa-IR"/>
+        </w:rPr>
+        <w:t xml:space="preserve"> </w:t>
+      </w:r>
+      <w:r>
+        <w:rPr>
+          <w:rFonts w:asciiTheme="minorBidi" w:hAnsiTheme="minorBidi" w:hint="cs"/>
+          <w:rtl/>
+          <w:lang w:bidi="fa-IR"/>
+        </w:rPr>
+        <w:t>مینماییم</w:t>
+      </w:r>
+      <w:r>
+        <w:rPr>
+          <w:rFonts w:asciiTheme="minorBidi" w:hAnsiTheme="minorBidi" w:hint="cs"/>
+          <w:rtl/>
+          <w:lang w:bidi="fa-IR"/>
+        </w:rPr>
+        <w:t>.</w:t>
+      </w:r>
+    </w:p>
+    <w:p>
+      <w:pPr>
+        <w:bidi/>
+        <w:rPr>
+          <w:rFonts w:asciiTheme="minorBidi" w:hAnsiTheme="minorBidi"/>
+          <w:lang w:bidi="fa-IR"/>
+        </w:rPr>
+      </w:pPr>
     </w:p>
     <w:p>
       <w:pPr>
         <w:pStyle w:val="ListParagraph"/>
-        <w:rPr>
-          <w:rFonts w:asciiTheme="minorBidi" w:hAnsiTheme="minorBidi"/>
-          <w:rtl/>
-          <w:lang w:bidi="fa-IR"/>
+        <w:bidi/>
+        <w:ind w:left="0"/>
+        <w:rPr>
+          <w:rFonts w:asciiTheme="minorBidi" w:hAnsiTheme="minorBidi"/>
+          <w:rtl/>
+          <w:lang w:bidi="fa-IR"/>
+        </w:rPr>
+      </w:pPr>
+    </w:p>
+    <w:p>
+      <w:pPr>
+        <w:pStyle w:val="ListParagraph"/>
+        <w:bidi/>
+        <w:ind w:left="0"/>
+        <w:rPr>
+          <w:rFonts w:asciiTheme="minorBidi" w:hAnsiTheme="minorBidi"/>
+          <w:rtl/>
+          <w:lang w:bidi="fa-IR"/>
+        </w:rPr>
+      </w:pPr>
+      <w:r>
+        <w:rPr>
+          <w:rFonts w:asciiTheme="minorBidi" w:hAnsiTheme="minorBidi"/>
+          <w:lang w:bidi="fa-IR"/>
+        </w:rPr>
+        <w:t xml:space="preserve">    </w:t>
+      </w:r>
+    </w:p>
+    <w:p>
+      <w:pPr>
+        <w:pStyle w:val="HTMLPreformatted"/>
+        <w:shd w:val="clear" w:color="auto" w:fill="FFFFFF"/>
+        <w:ind w:left="360"/>
+        <w:rPr>
+          <w:rFonts w:ascii="Tahoma" w:hAnsi="Tahoma" w:cs="Tahoma"/>
+          <w:color w:val="000000"/>
         </w:rPr>
       </w:pPr>
     </w:p>
@@ -8291,6 +8720,17 @@
     </w:p>
     <w:p>
       <w:pPr>
+        <w:bidi/>
+        <w:jc w:val="both"/>
+        <w:rPr>
+          <w:rFonts w:asciiTheme="minorBidi" w:hAnsiTheme="minorBidi"/>
+          <w:rtl/>
+          <w:lang w:bidi="fa-IR"/>
+        </w:rPr>
+      </w:pPr>
+    </w:p>
+    <w:p>
+      <w:pPr>
         <w:jc w:val="both"/>
         <w:rPr>
           <w:rFonts w:asciiTheme="minorBidi" w:hAnsiTheme="minorBidi"/>
@@ -8427,7 +8867,7 @@
       </w:r>
     </w:p>
     <w:sectPr>
-      <w:footerReference w:type="default" r:id="rId8"/>
+      <w:footerReference w:type="default" r:id="rId10"/>
       <w:pgSz w:w="12240" w:h="15840"/>
       <w:pgMar w:top="1440" w:right="1440" w:bottom="1440" w:left="1440" w:header="720" w:footer="720" w:gutter="0"/>
       <w:pgBorders w:offsetFrom="page">
@@ -8502,7 +8942,7 @@
           <w:rPr>
             <w:noProof/>
           </w:rPr>
-          <w:t>6</w:t>
+          <w:t>7</w:t>
         </w:r>
         <w:r>
           <w:rPr>
@@ -8751,7 +9191,7 @@
     </w:lvl>
   </w:abstractNum>
   <w:abstractNum w:abstractNumId="2" w15:restartNumberingAfterBreak="0">
-    <w:nsid w:val="4A3C1BBB"/>
+    <w:nsid w:val="34C53010"/>
     <w:multiLevelType w:val="hybridMultilevel"/>
     <w:tmpl w:val="3D02E062"/>
     <w:lvl w:ilvl="0" w:tplc="0409000F">
@@ -8839,14 +9279,198 @@
       </w:pPr>
     </w:lvl>
   </w:abstractNum>
+  <w:abstractNum w:abstractNumId="3" w15:restartNumberingAfterBreak="0">
+    <w:nsid w:val="4A3C1BBB"/>
+    <w:multiLevelType w:val="hybridMultilevel"/>
+    <w:tmpl w:val="3D02E062"/>
+    <w:lvl w:ilvl="0" w:tplc="0409000F">
+      <w:start w:val="1"/>
+      <w:numFmt w:val="decimal"/>
+      <w:lvlText w:val="%1."/>
+      <w:lvlJc w:val="left"/>
+      <w:pPr>
+        <w:ind w:left="720" w:hanging="360"/>
+      </w:pPr>
+      <w:rPr>
+        <w:rFonts w:hint="default"/>
+      </w:rPr>
+    </w:lvl>
+    <w:lvl w:ilvl="1" w:tplc="04090019" w:tentative="1">
+      <w:start w:val="1"/>
+      <w:numFmt w:val="lowerLetter"/>
+      <w:lvlText w:val="%2."/>
+      <w:lvlJc w:val="left"/>
+      <w:pPr>
+        <w:ind w:left="1440" w:hanging="360"/>
+      </w:pPr>
+    </w:lvl>
+    <w:lvl w:ilvl="2" w:tplc="0409001B" w:tentative="1">
+      <w:start w:val="1"/>
+      <w:numFmt w:val="lowerRoman"/>
+      <w:lvlText w:val="%3."/>
+      <w:lvlJc w:val="right"/>
+      <w:pPr>
+        <w:ind w:left="2160" w:hanging="180"/>
+      </w:pPr>
+    </w:lvl>
+    <w:lvl w:ilvl="3" w:tplc="0409000F" w:tentative="1">
+      <w:start w:val="1"/>
+      <w:numFmt w:val="decimal"/>
+      <w:lvlText w:val="%4."/>
+      <w:lvlJc w:val="left"/>
+      <w:pPr>
+        <w:ind w:left="2880" w:hanging="360"/>
+      </w:pPr>
+    </w:lvl>
+    <w:lvl w:ilvl="4" w:tplc="04090019" w:tentative="1">
+      <w:start w:val="1"/>
+      <w:numFmt w:val="lowerLetter"/>
+      <w:lvlText w:val="%5."/>
+      <w:lvlJc w:val="left"/>
+      <w:pPr>
+        <w:ind w:left="3600" w:hanging="360"/>
+      </w:pPr>
+    </w:lvl>
+    <w:lvl w:ilvl="5" w:tplc="0409001B" w:tentative="1">
+      <w:start w:val="1"/>
+      <w:numFmt w:val="lowerRoman"/>
+      <w:lvlText w:val="%6."/>
+      <w:lvlJc w:val="right"/>
+      <w:pPr>
+        <w:ind w:left="4320" w:hanging="180"/>
+      </w:pPr>
+    </w:lvl>
+    <w:lvl w:ilvl="6" w:tplc="0409000F" w:tentative="1">
+      <w:start w:val="1"/>
+      <w:numFmt w:val="decimal"/>
+      <w:lvlText w:val="%7."/>
+      <w:lvlJc w:val="left"/>
+      <w:pPr>
+        <w:ind w:left="5040" w:hanging="360"/>
+      </w:pPr>
+    </w:lvl>
+    <w:lvl w:ilvl="7" w:tplc="04090019" w:tentative="1">
+      <w:start w:val="1"/>
+      <w:numFmt w:val="lowerLetter"/>
+      <w:lvlText w:val="%8."/>
+      <w:lvlJc w:val="left"/>
+      <w:pPr>
+        <w:ind w:left="5760" w:hanging="360"/>
+      </w:pPr>
+    </w:lvl>
+    <w:lvl w:ilvl="8" w:tplc="0409001B" w:tentative="1">
+      <w:start w:val="1"/>
+      <w:numFmt w:val="lowerRoman"/>
+      <w:lvlText w:val="%9."/>
+      <w:lvlJc w:val="right"/>
+      <w:pPr>
+        <w:ind w:left="6480" w:hanging="180"/>
+      </w:pPr>
+    </w:lvl>
+  </w:abstractNum>
+  <w:abstractNum w:abstractNumId="4" w15:restartNumberingAfterBreak="0">
+    <w:nsid w:val="627F6386"/>
+    <w:multiLevelType w:val="hybridMultilevel"/>
+    <w:tmpl w:val="3D02E062"/>
+    <w:lvl w:ilvl="0" w:tplc="0409000F">
+      <w:start w:val="1"/>
+      <w:numFmt w:val="decimal"/>
+      <w:lvlText w:val="%1."/>
+      <w:lvlJc w:val="left"/>
+      <w:pPr>
+        <w:ind w:left="720" w:hanging="360"/>
+      </w:pPr>
+      <w:rPr>
+        <w:rFonts w:hint="default"/>
+      </w:rPr>
+    </w:lvl>
+    <w:lvl w:ilvl="1" w:tplc="04090019" w:tentative="1">
+      <w:start w:val="1"/>
+      <w:numFmt w:val="lowerLetter"/>
+      <w:lvlText w:val="%2."/>
+      <w:lvlJc w:val="left"/>
+      <w:pPr>
+        <w:ind w:left="1440" w:hanging="360"/>
+      </w:pPr>
+    </w:lvl>
+    <w:lvl w:ilvl="2" w:tplc="0409001B" w:tentative="1">
+      <w:start w:val="1"/>
+      <w:numFmt w:val="lowerRoman"/>
+      <w:lvlText w:val="%3."/>
+      <w:lvlJc w:val="right"/>
+      <w:pPr>
+        <w:ind w:left="2160" w:hanging="180"/>
+      </w:pPr>
+    </w:lvl>
+    <w:lvl w:ilvl="3" w:tplc="0409000F" w:tentative="1">
+      <w:start w:val="1"/>
+      <w:numFmt w:val="decimal"/>
+      <w:lvlText w:val="%4."/>
+      <w:lvlJc w:val="left"/>
+      <w:pPr>
+        <w:ind w:left="2880" w:hanging="360"/>
+      </w:pPr>
+    </w:lvl>
+    <w:lvl w:ilvl="4" w:tplc="04090019" w:tentative="1">
+      <w:start w:val="1"/>
+      <w:numFmt w:val="lowerLetter"/>
+      <w:lvlText w:val="%5."/>
+      <w:lvlJc w:val="left"/>
+      <w:pPr>
+        <w:ind w:left="3600" w:hanging="360"/>
+      </w:pPr>
+    </w:lvl>
+    <w:lvl w:ilvl="5" w:tplc="0409001B" w:tentative="1">
+      <w:start w:val="1"/>
+      <w:numFmt w:val="lowerRoman"/>
+      <w:lvlText w:val="%6."/>
+      <w:lvlJc w:val="right"/>
+      <w:pPr>
+        <w:ind w:left="4320" w:hanging="180"/>
+      </w:pPr>
+    </w:lvl>
+    <w:lvl w:ilvl="6" w:tplc="0409000F" w:tentative="1">
+      <w:start w:val="1"/>
+      <w:numFmt w:val="decimal"/>
+      <w:lvlText w:val="%7."/>
+      <w:lvlJc w:val="left"/>
+      <w:pPr>
+        <w:ind w:left="5040" w:hanging="360"/>
+      </w:pPr>
+    </w:lvl>
+    <w:lvl w:ilvl="7" w:tplc="04090019" w:tentative="1">
+      <w:start w:val="1"/>
+      <w:numFmt w:val="lowerLetter"/>
+      <w:lvlText w:val="%8."/>
+      <w:lvlJc w:val="left"/>
+      <w:pPr>
+        <w:ind w:left="5760" w:hanging="360"/>
+      </w:pPr>
+    </w:lvl>
+    <w:lvl w:ilvl="8" w:tplc="0409001B" w:tentative="1">
+      <w:start w:val="1"/>
+      <w:numFmt w:val="lowerRoman"/>
+      <w:lvlText w:val="%9."/>
+      <w:lvlJc w:val="right"/>
+      <w:pPr>
+        <w:ind w:left="6480" w:hanging="180"/>
+      </w:pPr>
+    </w:lvl>
+  </w:abstractNum>
   <w:num w:numId="1">
-    <w:abstractNumId w:val="2"/>
+    <w:abstractNumId w:val="3"/>
   </w:num>
   <w:num w:numId="2">
     <w:abstractNumId w:val="0"/>
   </w:num>
   <w:num w:numId="3">
     <w:abstractNumId w:val="1"/>
+  </w:num>
+  <w:num w:numId="4">
+    <w:abstractNumId w:val="2"/>
+  </w:num>
+  <w:num w:numId="5">
+    <w:abstractNumId w:val="4"/>
   </w:num>
 </w:numbering>
 </file>

--- a/Development/springboot-microservice grpc eureka/راهنمای استفاده از سمپل مایکروسرویس.docx
+++ b/Development/springboot-microservice grpc eureka/راهنمای استفاده از سمپل مایکروسرویس.docx
@@ -227,8 +227,16 @@
         <w:rPr>
           <w:rFonts w:asciiTheme="minorBidi" w:hAnsiTheme="minorBidi"/>
         </w:rPr>
-        <w:t>Caching: Spring Data + Redis</w:t>
-      </w:r>
+        <w:t xml:space="preserve">Caching: Spring Data + </w:t>
+      </w:r>
+      <w:proofErr w:type="spellStart"/>
+      <w:r>
+        <w:rPr>
+          <w:rFonts w:asciiTheme="minorBidi" w:hAnsiTheme="minorBidi"/>
+        </w:rPr>
+        <w:t>Redis</w:t>
+      </w:r>
+      <w:proofErr w:type="spellEnd"/>
     </w:p>
     <w:p>
       <w:pPr>
@@ -251,11 +259,33 @@
           <w:rFonts w:asciiTheme="minorBidi" w:hAnsiTheme="minorBidi"/>
         </w:rPr>
       </w:pPr>
-      <w:r>
-        <w:rPr>
-          <w:rFonts w:asciiTheme="minorBidi" w:hAnsiTheme="minorBidi"/>
-        </w:rPr>
-        <w:t>Microservice: gRpc + ProtoBuffer3 + Eureka Server</w:t>
+      <w:proofErr w:type="spellStart"/>
+      <w:r>
+        <w:rPr>
+          <w:rFonts w:asciiTheme="minorBidi" w:hAnsiTheme="minorBidi"/>
+        </w:rPr>
+        <w:t>Microservice</w:t>
+      </w:r>
+      <w:proofErr w:type="spellEnd"/>
+      <w:r>
+        <w:rPr>
+          <w:rFonts w:asciiTheme="minorBidi" w:hAnsiTheme="minorBidi"/>
+        </w:rPr>
+        <w:t xml:space="preserve">: </w:t>
+      </w:r>
+      <w:proofErr w:type="spellStart"/>
+      <w:r>
+        <w:rPr>
+          <w:rFonts w:asciiTheme="minorBidi" w:hAnsiTheme="minorBidi"/>
+        </w:rPr>
+        <w:t>gRpc</w:t>
+      </w:r>
+      <w:proofErr w:type="spellEnd"/>
+      <w:r>
+        <w:rPr>
+          <w:rFonts w:asciiTheme="minorBidi" w:hAnsiTheme="minorBidi"/>
+        </w:rPr>
+        <w:t xml:space="preserve"> + ProtoBuffer3 + Eureka Server</w:t>
       </w:r>
     </w:p>
     <w:p>
@@ -269,7 +299,21 @@
         <w:rPr>
           <w:rFonts w:asciiTheme="minorBidi" w:hAnsiTheme="minorBidi"/>
         </w:rPr>
-        <w:t>Front-end: ReactJs 16.8</w:t>
+        <w:t xml:space="preserve">Front-end: </w:t>
+      </w:r>
+      <w:proofErr w:type="spellStart"/>
+      <w:r>
+        <w:rPr>
+          <w:rFonts w:asciiTheme="minorBidi" w:hAnsiTheme="minorBidi"/>
+        </w:rPr>
+        <w:t>ReactJs</w:t>
+      </w:r>
+      <w:proofErr w:type="spellEnd"/>
+      <w:r>
+        <w:rPr>
+          <w:rFonts w:asciiTheme="minorBidi" w:hAnsiTheme="minorBidi"/>
+        </w:rPr>
+        <w:t xml:space="preserve"> 16.8</w:t>
       </w:r>
     </w:p>
     <w:p>
@@ -330,12 +374,14 @@
         </w:rPr>
         <w:t xml:space="preserve">جاوا </w:t>
       </w:r>
+      <w:proofErr w:type="spellStart"/>
       <w:r>
         <w:rPr>
           <w:rFonts w:asciiTheme="minorBidi" w:hAnsiTheme="minorBidi"/>
         </w:rPr>
         <w:t>jdk</w:t>
       </w:r>
+      <w:proofErr w:type="spellEnd"/>
       <w:r>
         <w:rPr>
           <w:rFonts w:asciiTheme="minorBidi" w:hAnsiTheme="minorBidi"/>
@@ -544,7 +590,23 @@
           <w:rFonts w:asciiTheme="minorBidi" w:hAnsiTheme="minorBidi"/>
           <w:lang w:bidi="fa-IR"/>
         </w:rPr>
-        <w:t>Add to path : %JAVA_HOME%\bin</w:t>
+        <w:t xml:space="preserve">Add to </w:t>
+      </w:r>
+      <w:proofErr w:type="gramStart"/>
+      <w:r>
+        <w:rPr>
+          <w:rFonts w:asciiTheme="minorBidi" w:hAnsiTheme="minorBidi"/>
+          <w:lang w:bidi="fa-IR"/>
+        </w:rPr>
+        <w:t>path :</w:t>
+      </w:r>
+      <w:proofErr w:type="gramEnd"/>
+      <w:r>
+        <w:rPr>
+          <w:rFonts w:asciiTheme="minorBidi" w:hAnsiTheme="minorBidi"/>
+          <w:lang w:bidi="fa-IR"/>
+        </w:rPr>
+        <w:t xml:space="preserve"> %JAVA_HOME%\bin</w:t>
       </w:r>
     </w:p>
     <w:p>
@@ -910,6 +972,7 @@
         </w:rPr>
         <w:t xml:space="preserve">فایل </w:t>
       </w:r>
+      <w:proofErr w:type="spellStart"/>
       <w:r>
         <w:rPr>
           <w:rFonts w:asciiTheme="minorBidi" w:hAnsiTheme="minorBidi"/>
@@ -917,6 +980,7 @@
         </w:rPr>
         <w:t>sqlplus</w:t>
       </w:r>
+      <w:proofErr w:type="spellEnd"/>
       <w:r>
         <w:rPr>
           <w:rFonts w:asciiTheme="minorBidi" w:hAnsiTheme="minorBidi"/>
@@ -1140,6 +1204,7 @@
         </w:rPr>
         <w:t xml:space="preserve"> اوراکل </w:t>
       </w:r>
+      <w:proofErr w:type="spellStart"/>
       <w:r>
         <w:rPr>
           <w:rFonts w:asciiTheme="minorBidi" w:hAnsiTheme="minorBidi"/>
@@ -1147,6 +1212,7 @@
         </w:rPr>
         <w:t>xe</w:t>
       </w:r>
+      <w:proofErr w:type="spellEnd"/>
       <w:r>
         <w:rPr>
           <w:rFonts w:asciiTheme="minorBidi" w:hAnsiTheme="minorBidi" w:hint="cs"/>
@@ -1382,6 +1448,7 @@
         </w:rPr>
         <w:t xml:space="preserve">ایجاد یوزر/اسکیما دیتابیس </w:t>
       </w:r>
+      <w:proofErr w:type="spellStart"/>
       <w:r>
         <w:rPr>
           <w:rFonts w:asciiTheme="minorBidi" w:hAnsiTheme="minorBidi"/>
@@ -1389,6 +1456,7 @@
         </w:rPr>
         <w:t>mslogin</w:t>
       </w:r>
+      <w:proofErr w:type="spellEnd"/>
       <w:r>
         <w:rPr>
           <w:rFonts w:asciiTheme="minorBidi" w:hAnsiTheme="minorBidi" w:hint="cs"/>
@@ -1419,8 +1487,17 @@
           <w:rFonts w:asciiTheme="minorBidi" w:hAnsiTheme="minorBidi"/>
           <w:lang w:bidi="fa-IR"/>
         </w:rPr>
-        <w:t>CREATE USER mslogin</w:t>
-      </w:r>
+        <w:t xml:space="preserve">CREATE USER </w:t>
+      </w:r>
+      <w:proofErr w:type="spellStart"/>
+      <w:r>
+        <w:rPr>
+          <w:rFonts w:asciiTheme="minorBidi" w:hAnsiTheme="minorBidi"/>
+          <w:lang w:bidi="fa-IR"/>
+        </w:rPr>
+        <w:t>mslogin</w:t>
+      </w:r>
+      <w:proofErr w:type="spellEnd"/>
     </w:p>
     <w:p>
       <w:pPr>
@@ -1513,6 +1590,7 @@
         </w:rPr>
         <w:t xml:space="preserve">تنظیم دسترسی ها برای یوزر/اسکیما دیتابیس </w:t>
       </w:r>
+      <w:proofErr w:type="spellStart"/>
       <w:r>
         <w:rPr>
           <w:rFonts w:asciiTheme="minorBidi" w:hAnsiTheme="minorBidi"/>
@@ -1520,6 +1598,7 @@
         </w:rPr>
         <w:t>mslogin</w:t>
       </w:r>
+      <w:proofErr w:type="spellEnd"/>
       <w:r>
         <w:rPr>
           <w:rFonts w:asciiTheme="minorBidi" w:hAnsiTheme="minorBidi" w:hint="cs"/>
@@ -1541,127 +1620,271 @@
           <w:rFonts w:asciiTheme="minorBidi" w:hAnsiTheme="minorBidi"/>
           <w:lang w:bidi="fa-IR"/>
         </w:rPr>
-        <w:t>GRANT create session TO mslogin;</w:t>
-      </w:r>
-    </w:p>
-    <w:p>
-      <w:pPr>
-        <w:rPr>
-          <w:rFonts w:asciiTheme="minorBidi" w:hAnsiTheme="minorBidi"/>
-          <w:lang w:bidi="fa-IR"/>
-        </w:rPr>
-      </w:pPr>
-      <w:r>
-        <w:rPr>
-          <w:rFonts w:asciiTheme="minorBidi" w:hAnsiTheme="minorBidi"/>
-          <w:lang w:bidi="fa-IR"/>
-        </w:rPr>
-        <w:t>GRANT create table TO mslogin;</w:t>
-      </w:r>
-    </w:p>
-    <w:p>
-      <w:pPr>
-        <w:rPr>
-          <w:rFonts w:asciiTheme="minorBidi" w:hAnsiTheme="minorBidi"/>
-          <w:lang w:bidi="fa-IR"/>
-        </w:rPr>
-      </w:pPr>
-      <w:r>
-        <w:rPr>
-          <w:rFonts w:asciiTheme="minorBidi" w:hAnsiTheme="minorBidi"/>
-          <w:lang w:bidi="fa-IR"/>
-        </w:rPr>
-        <w:t>GRANT create view TO mslogin;</w:t>
-      </w:r>
-    </w:p>
-    <w:p>
-      <w:pPr>
-        <w:rPr>
-          <w:rFonts w:asciiTheme="minorBidi" w:hAnsiTheme="minorBidi"/>
-          <w:lang w:bidi="fa-IR"/>
-        </w:rPr>
-      </w:pPr>
-      <w:r>
-        <w:rPr>
-          <w:rFonts w:asciiTheme="minorBidi" w:hAnsiTheme="minorBidi"/>
-          <w:lang w:bidi="fa-IR"/>
-        </w:rPr>
-        <w:t>GRANT create any trigger TO mslogin;</w:t>
-      </w:r>
-    </w:p>
-    <w:p>
-      <w:pPr>
-        <w:rPr>
-          <w:rFonts w:asciiTheme="minorBidi" w:hAnsiTheme="minorBidi"/>
-          <w:lang w:bidi="fa-IR"/>
-        </w:rPr>
-      </w:pPr>
-      <w:r>
-        <w:rPr>
-          <w:rFonts w:asciiTheme="minorBidi" w:hAnsiTheme="minorBidi"/>
-          <w:lang w:bidi="fa-IR"/>
-        </w:rPr>
-        <w:t>GRANT create any procedure TO mslogin;</w:t>
-      </w:r>
-    </w:p>
-    <w:p>
-      <w:pPr>
-        <w:rPr>
-          <w:rFonts w:asciiTheme="minorBidi" w:hAnsiTheme="minorBidi"/>
-          <w:lang w:bidi="fa-IR"/>
-        </w:rPr>
-      </w:pPr>
-      <w:r>
-        <w:rPr>
-          <w:rFonts w:asciiTheme="minorBidi" w:hAnsiTheme="minorBidi"/>
-          <w:lang w:bidi="fa-IR"/>
-        </w:rPr>
-        <w:t>GRANT create sequence TO mslogin;</w:t>
-      </w:r>
-    </w:p>
-    <w:p>
-      <w:pPr>
-        <w:rPr>
-          <w:rFonts w:asciiTheme="minorBidi" w:hAnsiTheme="minorBidi"/>
-          <w:lang w:bidi="fa-IR"/>
-        </w:rPr>
-      </w:pPr>
-      <w:r>
-        <w:rPr>
-          <w:rFonts w:asciiTheme="minorBidi" w:hAnsiTheme="minorBidi"/>
-          <w:lang w:bidi="fa-IR"/>
-        </w:rPr>
-        <w:t>GRANT create synonym TO mslogin;</w:t>
-      </w:r>
-    </w:p>
-    <w:p>
-      <w:pPr>
-        <w:rPr>
-          <w:rFonts w:asciiTheme="minorBidi" w:hAnsiTheme="minorBidi"/>
-          <w:lang w:bidi="fa-IR"/>
-        </w:rPr>
-      </w:pPr>
-      <w:r>
-        <w:rPr>
-          <w:rFonts w:asciiTheme="minorBidi" w:hAnsiTheme="minorBidi"/>
-          <w:lang w:bidi="fa-IR"/>
-        </w:rPr>
-        <w:t>GRANT connect TO mslogin;</w:t>
-      </w:r>
-    </w:p>
-    <w:p>
-      <w:pPr>
-        <w:rPr>
-          <w:rFonts w:asciiTheme="minorBidi" w:hAnsiTheme="minorBidi"/>
-          <w:lang w:bidi="fa-IR"/>
-        </w:rPr>
-      </w:pPr>
-      <w:r>
-        <w:rPr>
-          <w:rFonts w:asciiTheme="minorBidi" w:hAnsiTheme="minorBidi"/>
-          <w:lang w:bidi="fa-IR"/>
-        </w:rPr>
-        <w:t>alter user mslogin default role all;</w:t>
+        <w:t xml:space="preserve">GRANT create session TO </w:t>
+      </w:r>
+      <w:proofErr w:type="spellStart"/>
+      <w:r>
+        <w:rPr>
+          <w:rFonts w:asciiTheme="minorBidi" w:hAnsiTheme="minorBidi"/>
+          <w:lang w:bidi="fa-IR"/>
+        </w:rPr>
+        <w:t>mslogin</w:t>
+      </w:r>
+      <w:proofErr w:type="spellEnd"/>
+      <w:r>
+        <w:rPr>
+          <w:rFonts w:asciiTheme="minorBidi" w:hAnsiTheme="minorBidi"/>
+          <w:lang w:bidi="fa-IR"/>
+        </w:rPr>
+        <w:t>;</w:t>
+      </w:r>
+    </w:p>
+    <w:p>
+      <w:pPr>
+        <w:rPr>
+          <w:rFonts w:asciiTheme="minorBidi" w:hAnsiTheme="minorBidi"/>
+          <w:lang w:bidi="fa-IR"/>
+        </w:rPr>
+      </w:pPr>
+      <w:r>
+        <w:rPr>
+          <w:rFonts w:asciiTheme="minorBidi" w:hAnsiTheme="minorBidi"/>
+          <w:lang w:bidi="fa-IR"/>
+        </w:rPr>
+        <w:t xml:space="preserve">GRANT create table TO </w:t>
+      </w:r>
+      <w:proofErr w:type="spellStart"/>
+      <w:r>
+        <w:rPr>
+          <w:rFonts w:asciiTheme="minorBidi" w:hAnsiTheme="minorBidi"/>
+          <w:lang w:bidi="fa-IR"/>
+        </w:rPr>
+        <w:t>mslogin</w:t>
+      </w:r>
+      <w:proofErr w:type="spellEnd"/>
+      <w:r>
+        <w:rPr>
+          <w:rFonts w:asciiTheme="minorBidi" w:hAnsiTheme="minorBidi"/>
+          <w:lang w:bidi="fa-IR"/>
+        </w:rPr>
+        <w:t>;</w:t>
+      </w:r>
+    </w:p>
+    <w:p>
+      <w:pPr>
+        <w:rPr>
+          <w:rFonts w:asciiTheme="minorBidi" w:hAnsiTheme="minorBidi"/>
+          <w:lang w:bidi="fa-IR"/>
+        </w:rPr>
+      </w:pPr>
+      <w:r>
+        <w:rPr>
+          <w:rFonts w:asciiTheme="minorBidi" w:hAnsiTheme="minorBidi"/>
+          <w:lang w:bidi="fa-IR"/>
+        </w:rPr>
+        <w:t xml:space="preserve">GRANT create view TO </w:t>
+      </w:r>
+      <w:proofErr w:type="spellStart"/>
+      <w:r>
+        <w:rPr>
+          <w:rFonts w:asciiTheme="minorBidi" w:hAnsiTheme="minorBidi"/>
+          <w:lang w:bidi="fa-IR"/>
+        </w:rPr>
+        <w:t>mslogin</w:t>
+      </w:r>
+      <w:proofErr w:type="spellEnd"/>
+      <w:r>
+        <w:rPr>
+          <w:rFonts w:asciiTheme="minorBidi" w:hAnsiTheme="minorBidi"/>
+          <w:lang w:bidi="fa-IR"/>
+        </w:rPr>
+        <w:t>;</w:t>
+      </w:r>
+    </w:p>
+    <w:p>
+      <w:pPr>
+        <w:rPr>
+          <w:rFonts w:asciiTheme="minorBidi" w:hAnsiTheme="minorBidi"/>
+          <w:lang w:bidi="fa-IR"/>
+        </w:rPr>
+      </w:pPr>
+      <w:r>
+        <w:rPr>
+          <w:rFonts w:asciiTheme="minorBidi" w:hAnsiTheme="minorBidi"/>
+          <w:lang w:bidi="fa-IR"/>
+        </w:rPr>
+        <w:t xml:space="preserve">GRANT create any trigger TO </w:t>
+      </w:r>
+      <w:proofErr w:type="spellStart"/>
+      <w:r>
+        <w:rPr>
+          <w:rFonts w:asciiTheme="minorBidi" w:hAnsiTheme="minorBidi"/>
+          <w:lang w:bidi="fa-IR"/>
+        </w:rPr>
+        <w:t>mslogin</w:t>
+      </w:r>
+      <w:proofErr w:type="spellEnd"/>
+      <w:r>
+        <w:rPr>
+          <w:rFonts w:asciiTheme="minorBidi" w:hAnsiTheme="minorBidi"/>
+          <w:lang w:bidi="fa-IR"/>
+        </w:rPr>
+        <w:t>;</w:t>
+      </w:r>
+    </w:p>
+    <w:p>
+      <w:pPr>
+        <w:rPr>
+          <w:rFonts w:asciiTheme="minorBidi" w:hAnsiTheme="minorBidi"/>
+          <w:lang w:bidi="fa-IR"/>
+        </w:rPr>
+      </w:pPr>
+      <w:r>
+        <w:rPr>
+          <w:rFonts w:asciiTheme="minorBidi" w:hAnsiTheme="minorBidi"/>
+          <w:lang w:bidi="fa-IR"/>
+        </w:rPr>
+        <w:t xml:space="preserve">GRANT create any procedure TO </w:t>
+      </w:r>
+      <w:proofErr w:type="spellStart"/>
+      <w:r>
+        <w:rPr>
+          <w:rFonts w:asciiTheme="minorBidi" w:hAnsiTheme="minorBidi"/>
+          <w:lang w:bidi="fa-IR"/>
+        </w:rPr>
+        <w:t>mslogin</w:t>
+      </w:r>
+      <w:proofErr w:type="spellEnd"/>
+      <w:r>
+        <w:rPr>
+          <w:rFonts w:asciiTheme="minorBidi" w:hAnsiTheme="minorBidi"/>
+          <w:lang w:bidi="fa-IR"/>
+        </w:rPr>
+        <w:t>;</w:t>
+      </w:r>
+    </w:p>
+    <w:p>
+      <w:pPr>
+        <w:rPr>
+          <w:rFonts w:asciiTheme="minorBidi" w:hAnsiTheme="minorBidi"/>
+          <w:lang w:bidi="fa-IR"/>
+        </w:rPr>
+      </w:pPr>
+      <w:r>
+        <w:rPr>
+          <w:rFonts w:asciiTheme="minorBidi" w:hAnsiTheme="minorBidi"/>
+          <w:lang w:bidi="fa-IR"/>
+        </w:rPr>
+        <w:t xml:space="preserve">GRANT create sequence TO </w:t>
+      </w:r>
+      <w:proofErr w:type="spellStart"/>
+      <w:r>
+        <w:rPr>
+          <w:rFonts w:asciiTheme="minorBidi" w:hAnsiTheme="minorBidi"/>
+          <w:lang w:bidi="fa-IR"/>
+        </w:rPr>
+        <w:t>mslogin</w:t>
+      </w:r>
+      <w:proofErr w:type="spellEnd"/>
+      <w:r>
+        <w:rPr>
+          <w:rFonts w:asciiTheme="minorBidi" w:hAnsiTheme="minorBidi"/>
+          <w:lang w:bidi="fa-IR"/>
+        </w:rPr>
+        <w:t>;</w:t>
+      </w:r>
+    </w:p>
+    <w:p>
+      <w:pPr>
+        <w:rPr>
+          <w:rFonts w:asciiTheme="minorBidi" w:hAnsiTheme="minorBidi"/>
+          <w:lang w:bidi="fa-IR"/>
+        </w:rPr>
+      </w:pPr>
+      <w:r>
+        <w:rPr>
+          <w:rFonts w:asciiTheme="minorBidi" w:hAnsiTheme="minorBidi"/>
+          <w:lang w:bidi="fa-IR"/>
+        </w:rPr>
+        <w:t xml:space="preserve">GRANT create synonym TO </w:t>
+      </w:r>
+      <w:proofErr w:type="spellStart"/>
+      <w:r>
+        <w:rPr>
+          <w:rFonts w:asciiTheme="minorBidi" w:hAnsiTheme="minorBidi"/>
+          <w:lang w:bidi="fa-IR"/>
+        </w:rPr>
+        <w:t>mslogin</w:t>
+      </w:r>
+      <w:proofErr w:type="spellEnd"/>
+      <w:r>
+        <w:rPr>
+          <w:rFonts w:asciiTheme="minorBidi" w:hAnsiTheme="minorBidi"/>
+          <w:lang w:bidi="fa-IR"/>
+        </w:rPr>
+        <w:t>;</w:t>
+      </w:r>
+    </w:p>
+    <w:p>
+      <w:pPr>
+        <w:rPr>
+          <w:rFonts w:asciiTheme="minorBidi" w:hAnsiTheme="minorBidi"/>
+          <w:lang w:bidi="fa-IR"/>
+        </w:rPr>
+      </w:pPr>
+      <w:r>
+        <w:rPr>
+          <w:rFonts w:asciiTheme="minorBidi" w:hAnsiTheme="minorBidi"/>
+          <w:lang w:bidi="fa-IR"/>
+        </w:rPr>
+        <w:t xml:space="preserve">GRANT connect TO </w:t>
+      </w:r>
+      <w:proofErr w:type="spellStart"/>
+      <w:r>
+        <w:rPr>
+          <w:rFonts w:asciiTheme="minorBidi" w:hAnsiTheme="minorBidi"/>
+          <w:lang w:bidi="fa-IR"/>
+        </w:rPr>
+        <w:t>mslogin</w:t>
+      </w:r>
+      <w:proofErr w:type="spellEnd"/>
+      <w:r>
+        <w:rPr>
+          <w:rFonts w:asciiTheme="minorBidi" w:hAnsiTheme="minorBidi"/>
+          <w:lang w:bidi="fa-IR"/>
+        </w:rPr>
+        <w:t>;</w:t>
+      </w:r>
+    </w:p>
+    <w:p>
+      <w:pPr>
+        <w:rPr>
+          <w:rFonts w:asciiTheme="minorBidi" w:hAnsiTheme="minorBidi"/>
+          <w:lang w:bidi="fa-IR"/>
+        </w:rPr>
+      </w:pPr>
+      <w:r>
+        <w:rPr>
+          <w:rFonts w:asciiTheme="minorBidi" w:hAnsiTheme="minorBidi"/>
+          <w:lang w:bidi="fa-IR"/>
+        </w:rPr>
+        <w:t xml:space="preserve">alter user </w:t>
+      </w:r>
+      <w:proofErr w:type="spellStart"/>
+      <w:r>
+        <w:rPr>
+          <w:rFonts w:asciiTheme="minorBidi" w:hAnsiTheme="minorBidi"/>
+          <w:lang w:bidi="fa-IR"/>
+        </w:rPr>
+        <w:t>mslogin</w:t>
+      </w:r>
+      <w:proofErr w:type="spellEnd"/>
+      <w:r>
+        <w:rPr>
+          <w:rFonts w:asciiTheme="minorBidi" w:hAnsiTheme="minorBidi"/>
+          <w:lang w:bidi="fa-IR"/>
+        </w:rPr>
+        <w:t xml:space="preserve"> default role all;</w:t>
       </w:r>
     </w:p>
     <w:p>
@@ -1705,6 +1928,7 @@
         <w:lastRenderedPageBreak/>
         <w:t xml:space="preserve">ایجاد یوزر/اسکیما دیتابیس </w:t>
       </w:r>
+      <w:proofErr w:type="spellStart"/>
       <w:r>
         <w:rPr>
           <w:rFonts w:asciiTheme="minorBidi" w:hAnsiTheme="minorBidi"/>
@@ -1712,6 +1936,7 @@
         </w:rPr>
         <w:t>msgeo</w:t>
       </w:r>
+      <w:proofErr w:type="spellEnd"/>
       <w:r>
         <w:rPr>
           <w:rFonts w:asciiTheme="minorBidi" w:hAnsiTheme="minorBidi" w:hint="cs"/>
@@ -1733,8 +1958,17 @@
           <w:rFonts w:asciiTheme="minorBidi" w:hAnsiTheme="minorBidi"/>
           <w:lang w:bidi="fa-IR"/>
         </w:rPr>
-        <w:t>CREATE USER msgeo</w:t>
-      </w:r>
+        <w:t xml:space="preserve">CREATE USER </w:t>
+      </w:r>
+      <w:proofErr w:type="spellStart"/>
+      <w:r>
+        <w:rPr>
+          <w:rFonts w:asciiTheme="minorBidi" w:hAnsiTheme="minorBidi"/>
+          <w:lang w:bidi="fa-IR"/>
+        </w:rPr>
+        <w:t>msgeo</w:t>
+      </w:r>
+      <w:proofErr w:type="spellEnd"/>
     </w:p>
     <w:p>
       <w:pPr>
@@ -1826,6 +2060,7 @@
         </w:rPr>
         <w:t xml:space="preserve">تنظیم دسترسی ها برای یوزر/اسکیما دیتابیس </w:t>
       </w:r>
+      <w:proofErr w:type="spellStart"/>
       <w:r>
         <w:rPr>
           <w:rFonts w:asciiTheme="minorBidi" w:hAnsiTheme="minorBidi"/>
@@ -1833,6 +2068,7 @@
         </w:rPr>
         <w:t>msgeo</w:t>
       </w:r>
+      <w:proofErr w:type="spellEnd"/>
       <w:r>
         <w:rPr>
           <w:rFonts w:asciiTheme="minorBidi" w:hAnsiTheme="minorBidi" w:hint="cs"/>
@@ -1854,127 +2090,271 @@
           <w:rFonts w:asciiTheme="minorBidi" w:hAnsiTheme="minorBidi"/>
           <w:lang w:bidi="fa-IR"/>
         </w:rPr>
-        <w:t>GRANT create session TO msgeo;</w:t>
-      </w:r>
-    </w:p>
-    <w:p>
-      <w:pPr>
-        <w:rPr>
-          <w:rFonts w:asciiTheme="minorBidi" w:hAnsiTheme="minorBidi"/>
-          <w:lang w:bidi="fa-IR"/>
-        </w:rPr>
-      </w:pPr>
-      <w:r>
-        <w:rPr>
-          <w:rFonts w:asciiTheme="minorBidi" w:hAnsiTheme="minorBidi"/>
-          <w:lang w:bidi="fa-IR"/>
-        </w:rPr>
-        <w:t>GRANT create table TO msgeo;</w:t>
-      </w:r>
-    </w:p>
-    <w:p>
-      <w:pPr>
-        <w:rPr>
-          <w:rFonts w:asciiTheme="minorBidi" w:hAnsiTheme="minorBidi"/>
-          <w:lang w:bidi="fa-IR"/>
-        </w:rPr>
-      </w:pPr>
-      <w:r>
-        <w:rPr>
-          <w:rFonts w:asciiTheme="minorBidi" w:hAnsiTheme="minorBidi"/>
-          <w:lang w:bidi="fa-IR"/>
-        </w:rPr>
-        <w:t>GRANT create view TO msgeo;</w:t>
-      </w:r>
-    </w:p>
-    <w:p>
-      <w:pPr>
-        <w:rPr>
-          <w:rFonts w:asciiTheme="minorBidi" w:hAnsiTheme="minorBidi"/>
-          <w:lang w:bidi="fa-IR"/>
-        </w:rPr>
-      </w:pPr>
-      <w:r>
-        <w:rPr>
-          <w:rFonts w:asciiTheme="minorBidi" w:hAnsiTheme="minorBidi"/>
-          <w:lang w:bidi="fa-IR"/>
-        </w:rPr>
-        <w:t>GRANT create any trigger TO msgeo;</w:t>
-      </w:r>
-    </w:p>
-    <w:p>
-      <w:pPr>
-        <w:rPr>
-          <w:rFonts w:asciiTheme="minorBidi" w:hAnsiTheme="minorBidi"/>
-          <w:lang w:bidi="fa-IR"/>
-        </w:rPr>
-      </w:pPr>
-      <w:r>
-        <w:rPr>
-          <w:rFonts w:asciiTheme="minorBidi" w:hAnsiTheme="minorBidi"/>
-          <w:lang w:bidi="fa-IR"/>
-        </w:rPr>
-        <w:t>GRANT create any procedure TO msgeo;</w:t>
-      </w:r>
-    </w:p>
-    <w:p>
-      <w:pPr>
-        <w:rPr>
-          <w:rFonts w:asciiTheme="minorBidi" w:hAnsiTheme="minorBidi"/>
-          <w:lang w:bidi="fa-IR"/>
-        </w:rPr>
-      </w:pPr>
-      <w:r>
-        <w:rPr>
-          <w:rFonts w:asciiTheme="minorBidi" w:hAnsiTheme="minorBidi"/>
-          <w:lang w:bidi="fa-IR"/>
-        </w:rPr>
-        <w:t>GRANT create sequence TO msgeo;</w:t>
-      </w:r>
-    </w:p>
-    <w:p>
-      <w:pPr>
-        <w:rPr>
-          <w:rFonts w:asciiTheme="minorBidi" w:hAnsiTheme="minorBidi"/>
-          <w:lang w:bidi="fa-IR"/>
-        </w:rPr>
-      </w:pPr>
-      <w:r>
-        <w:rPr>
-          <w:rFonts w:asciiTheme="minorBidi" w:hAnsiTheme="minorBidi"/>
-          <w:lang w:bidi="fa-IR"/>
-        </w:rPr>
-        <w:t>GRANT create synonym TO msgeo;</w:t>
-      </w:r>
-    </w:p>
-    <w:p>
-      <w:pPr>
-        <w:rPr>
-          <w:rFonts w:asciiTheme="minorBidi" w:hAnsiTheme="minorBidi"/>
-          <w:lang w:bidi="fa-IR"/>
-        </w:rPr>
-      </w:pPr>
-      <w:r>
-        <w:rPr>
-          <w:rFonts w:asciiTheme="minorBidi" w:hAnsiTheme="minorBidi"/>
-          <w:lang w:bidi="fa-IR"/>
-        </w:rPr>
-        <w:t>GRANT connect TO msgeo;</w:t>
-      </w:r>
-    </w:p>
-    <w:p>
-      <w:pPr>
-        <w:rPr>
-          <w:rFonts w:asciiTheme="minorBidi" w:hAnsiTheme="minorBidi"/>
-          <w:lang w:bidi="fa-IR"/>
-        </w:rPr>
-      </w:pPr>
-      <w:r>
-        <w:rPr>
-          <w:rFonts w:asciiTheme="minorBidi" w:hAnsiTheme="minorBidi"/>
-          <w:lang w:bidi="fa-IR"/>
-        </w:rPr>
-        <w:t>alter user msgeo default role all;</w:t>
+        <w:t xml:space="preserve">GRANT create session TO </w:t>
+      </w:r>
+      <w:proofErr w:type="spellStart"/>
+      <w:r>
+        <w:rPr>
+          <w:rFonts w:asciiTheme="minorBidi" w:hAnsiTheme="minorBidi"/>
+          <w:lang w:bidi="fa-IR"/>
+        </w:rPr>
+        <w:t>msgeo</w:t>
+      </w:r>
+      <w:proofErr w:type="spellEnd"/>
+      <w:r>
+        <w:rPr>
+          <w:rFonts w:asciiTheme="minorBidi" w:hAnsiTheme="minorBidi"/>
+          <w:lang w:bidi="fa-IR"/>
+        </w:rPr>
+        <w:t>;</w:t>
+      </w:r>
+    </w:p>
+    <w:p>
+      <w:pPr>
+        <w:rPr>
+          <w:rFonts w:asciiTheme="minorBidi" w:hAnsiTheme="minorBidi"/>
+          <w:lang w:bidi="fa-IR"/>
+        </w:rPr>
+      </w:pPr>
+      <w:r>
+        <w:rPr>
+          <w:rFonts w:asciiTheme="minorBidi" w:hAnsiTheme="minorBidi"/>
+          <w:lang w:bidi="fa-IR"/>
+        </w:rPr>
+        <w:t xml:space="preserve">GRANT create table TO </w:t>
+      </w:r>
+      <w:proofErr w:type="spellStart"/>
+      <w:r>
+        <w:rPr>
+          <w:rFonts w:asciiTheme="minorBidi" w:hAnsiTheme="minorBidi"/>
+          <w:lang w:bidi="fa-IR"/>
+        </w:rPr>
+        <w:t>msgeo</w:t>
+      </w:r>
+      <w:proofErr w:type="spellEnd"/>
+      <w:r>
+        <w:rPr>
+          <w:rFonts w:asciiTheme="minorBidi" w:hAnsiTheme="minorBidi"/>
+          <w:lang w:bidi="fa-IR"/>
+        </w:rPr>
+        <w:t>;</w:t>
+      </w:r>
+    </w:p>
+    <w:p>
+      <w:pPr>
+        <w:rPr>
+          <w:rFonts w:asciiTheme="minorBidi" w:hAnsiTheme="minorBidi"/>
+          <w:lang w:bidi="fa-IR"/>
+        </w:rPr>
+      </w:pPr>
+      <w:r>
+        <w:rPr>
+          <w:rFonts w:asciiTheme="minorBidi" w:hAnsiTheme="minorBidi"/>
+          <w:lang w:bidi="fa-IR"/>
+        </w:rPr>
+        <w:t xml:space="preserve">GRANT create view TO </w:t>
+      </w:r>
+      <w:proofErr w:type="spellStart"/>
+      <w:r>
+        <w:rPr>
+          <w:rFonts w:asciiTheme="minorBidi" w:hAnsiTheme="minorBidi"/>
+          <w:lang w:bidi="fa-IR"/>
+        </w:rPr>
+        <w:t>msgeo</w:t>
+      </w:r>
+      <w:proofErr w:type="spellEnd"/>
+      <w:r>
+        <w:rPr>
+          <w:rFonts w:asciiTheme="minorBidi" w:hAnsiTheme="minorBidi"/>
+          <w:lang w:bidi="fa-IR"/>
+        </w:rPr>
+        <w:t>;</w:t>
+      </w:r>
+    </w:p>
+    <w:p>
+      <w:pPr>
+        <w:rPr>
+          <w:rFonts w:asciiTheme="minorBidi" w:hAnsiTheme="minorBidi"/>
+          <w:lang w:bidi="fa-IR"/>
+        </w:rPr>
+      </w:pPr>
+      <w:r>
+        <w:rPr>
+          <w:rFonts w:asciiTheme="minorBidi" w:hAnsiTheme="minorBidi"/>
+          <w:lang w:bidi="fa-IR"/>
+        </w:rPr>
+        <w:t xml:space="preserve">GRANT create any trigger TO </w:t>
+      </w:r>
+      <w:proofErr w:type="spellStart"/>
+      <w:r>
+        <w:rPr>
+          <w:rFonts w:asciiTheme="minorBidi" w:hAnsiTheme="minorBidi"/>
+          <w:lang w:bidi="fa-IR"/>
+        </w:rPr>
+        <w:t>msgeo</w:t>
+      </w:r>
+      <w:proofErr w:type="spellEnd"/>
+      <w:r>
+        <w:rPr>
+          <w:rFonts w:asciiTheme="minorBidi" w:hAnsiTheme="minorBidi"/>
+          <w:lang w:bidi="fa-IR"/>
+        </w:rPr>
+        <w:t>;</w:t>
+      </w:r>
+    </w:p>
+    <w:p>
+      <w:pPr>
+        <w:rPr>
+          <w:rFonts w:asciiTheme="minorBidi" w:hAnsiTheme="minorBidi"/>
+          <w:lang w:bidi="fa-IR"/>
+        </w:rPr>
+      </w:pPr>
+      <w:r>
+        <w:rPr>
+          <w:rFonts w:asciiTheme="minorBidi" w:hAnsiTheme="minorBidi"/>
+          <w:lang w:bidi="fa-IR"/>
+        </w:rPr>
+        <w:t xml:space="preserve">GRANT create any procedure TO </w:t>
+      </w:r>
+      <w:proofErr w:type="spellStart"/>
+      <w:r>
+        <w:rPr>
+          <w:rFonts w:asciiTheme="minorBidi" w:hAnsiTheme="minorBidi"/>
+          <w:lang w:bidi="fa-IR"/>
+        </w:rPr>
+        <w:t>msgeo</w:t>
+      </w:r>
+      <w:proofErr w:type="spellEnd"/>
+      <w:r>
+        <w:rPr>
+          <w:rFonts w:asciiTheme="minorBidi" w:hAnsiTheme="minorBidi"/>
+          <w:lang w:bidi="fa-IR"/>
+        </w:rPr>
+        <w:t>;</w:t>
+      </w:r>
+    </w:p>
+    <w:p>
+      <w:pPr>
+        <w:rPr>
+          <w:rFonts w:asciiTheme="minorBidi" w:hAnsiTheme="minorBidi"/>
+          <w:lang w:bidi="fa-IR"/>
+        </w:rPr>
+      </w:pPr>
+      <w:r>
+        <w:rPr>
+          <w:rFonts w:asciiTheme="minorBidi" w:hAnsiTheme="minorBidi"/>
+          <w:lang w:bidi="fa-IR"/>
+        </w:rPr>
+        <w:t xml:space="preserve">GRANT create sequence TO </w:t>
+      </w:r>
+      <w:proofErr w:type="spellStart"/>
+      <w:r>
+        <w:rPr>
+          <w:rFonts w:asciiTheme="minorBidi" w:hAnsiTheme="minorBidi"/>
+          <w:lang w:bidi="fa-IR"/>
+        </w:rPr>
+        <w:t>msgeo</w:t>
+      </w:r>
+      <w:proofErr w:type="spellEnd"/>
+      <w:r>
+        <w:rPr>
+          <w:rFonts w:asciiTheme="minorBidi" w:hAnsiTheme="minorBidi"/>
+          <w:lang w:bidi="fa-IR"/>
+        </w:rPr>
+        <w:t>;</w:t>
+      </w:r>
+    </w:p>
+    <w:p>
+      <w:pPr>
+        <w:rPr>
+          <w:rFonts w:asciiTheme="minorBidi" w:hAnsiTheme="minorBidi"/>
+          <w:lang w:bidi="fa-IR"/>
+        </w:rPr>
+      </w:pPr>
+      <w:r>
+        <w:rPr>
+          <w:rFonts w:asciiTheme="minorBidi" w:hAnsiTheme="minorBidi"/>
+          <w:lang w:bidi="fa-IR"/>
+        </w:rPr>
+        <w:t xml:space="preserve">GRANT create synonym TO </w:t>
+      </w:r>
+      <w:proofErr w:type="spellStart"/>
+      <w:r>
+        <w:rPr>
+          <w:rFonts w:asciiTheme="minorBidi" w:hAnsiTheme="minorBidi"/>
+          <w:lang w:bidi="fa-IR"/>
+        </w:rPr>
+        <w:t>msgeo</w:t>
+      </w:r>
+      <w:proofErr w:type="spellEnd"/>
+      <w:r>
+        <w:rPr>
+          <w:rFonts w:asciiTheme="minorBidi" w:hAnsiTheme="minorBidi"/>
+          <w:lang w:bidi="fa-IR"/>
+        </w:rPr>
+        <w:t>;</w:t>
+      </w:r>
+    </w:p>
+    <w:p>
+      <w:pPr>
+        <w:rPr>
+          <w:rFonts w:asciiTheme="minorBidi" w:hAnsiTheme="minorBidi"/>
+          <w:lang w:bidi="fa-IR"/>
+        </w:rPr>
+      </w:pPr>
+      <w:r>
+        <w:rPr>
+          <w:rFonts w:asciiTheme="minorBidi" w:hAnsiTheme="minorBidi"/>
+          <w:lang w:bidi="fa-IR"/>
+        </w:rPr>
+        <w:t xml:space="preserve">GRANT connect TO </w:t>
+      </w:r>
+      <w:proofErr w:type="spellStart"/>
+      <w:r>
+        <w:rPr>
+          <w:rFonts w:asciiTheme="minorBidi" w:hAnsiTheme="minorBidi"/>
+          <w:lang w:bidi="fa-IR"/>
+        </w:rPr>
+        <w:t>msgeo</w:t>
+      </w:r>
+      <w:proofErr w:type="spellEnd"/>
+      <w:r>
+        <w:rPr>
+          <w:rFonts w:asciiTheme="minorBidi" w:hAnsiTheme="minorBidi"/>
+          <w:lang w:bidi="fa-IR"/>
+        </w:rPr>
+        <w:t>;</w:t>
+      </w:r>
+    </w:p>
+    <w:p>
+      <w:pPr>
+        <w:rPr>
+          <w:rFonts w:asciiTheme="minorBidi" w:hAnsiTheme="minorBidi"/>
+          <w:lang w:bidi="fa-IR"/>
+        </w:rPr>
+      </w:pPr>
+      <w:r>
+        <w:rPr>
+          <w:rFonts w:asciiTheme="minorBidi" w:hAnsiTheme="minorBidi"/>
+          <w:lang w:bidi="fa-IR"/>
+        </w:rPr>
+        <w:t xml:space="preserve">alter user </w:t>
+      </w:r>
+      <w:proofErr w:type="spellStart"/>
+      <w:r>
+        <w:rPr>
+          <w:rFonts w:asciiTheme="minorBidi" w:hAnsiTheme="minorBidi"/>
+          <w:lang w:bidi="fa-IR"/>
+        </w:rPr>
+        <w:t>msgeo</w:t>
+      </w:r>
+      <w:proofErr w:type="spellEnd"/>
+      <w:r>
+        <w:rPr>
+          <w:rFonts w:asciiTheme="minorBidi" w:hAnsiTheme="minorBidi"/>
+          <w:lang w:bidi="fa-IR"/>
+        </w:rPr>
+        <w:t xml:space="preserve"> default role all;</w:t>
       </w:r>
     </w:p>
     <w:p>
@@ -1998,12 +2378,21 @@
         </w:rPr>
         <w:t xml:space="preserve">تنظیمات عمومی </w:t>
       </w:r>
-      <w:r>
-        <w:rPr>
-          <w:rFonts w:asciiTheme="minorBidi" w:hAnsiTheme="minorBidi"/>
-          <w:lang w:bidi="fa-IR"/>
-        </w:rPr>
-        <w:t>Intellij Idea</w:t>
+      <w:proofErr w:type="spellStart"/>
+      <w:r>
+        <w:rPr>
+          <w:rFonts w:asciiTheme="minorBidi" w:hAnsiTheme="minorBidi"/>
+          <w:lang w:bidi="fa-IR"/>
+        </w:rPr>
+        <w:t>Intellij</w:t>
+      </w:r>
+      <w:proofErr w:type="spellEnd"/>
+      <w:r>
+        <w:rPr>
+          <w:rFonts w:asciiTheme="minorBidi" w:hAnsiTheme="minorBidi"/>
+          <w:lang w:bidi="fa-IR"/>
+        </w:rPr>
+        <w:t xml:space="preserve"> Idea</w:t>
       </w:r>
       <w:r>
         <w:rPr>
@@ -2026,37 +2415,85 @@
           <w:rFonts w:asciiTheme="minorBidi" w:hAnsiTheme="minorBidi"/>
           <w:lang w:bidi="fa-IR"/>
         </w:rPr>
-        <w:t>1.IntelijIDEA: Help -&gt; Edit Custom Vm Options -&gt; add these two line:</w:t>
-      </w:r>
-    </w:p>
-    <w:p>
-      <w:pPr>
-        <w:rPr>
-          <w:rFonts w:asciiTheme="minorBidi" w:hAnsiTheme="minorBidi"/>
-          <w:lang w:bidi="fa-IR"/>
-        </w:rPr>
-      </w:pPr>
-      <w:r>
-        <w:rPr>
-          <w:rFonts w:asciiTheme="minorBidi" w:hAnsiTheme="minorBidi"/>
-          <w:lang w:bidi="fa-IR"/>
-        </w:rPr>
-        <w:t>-Dfile.encoding=UTF-8</w:t>
-      </w:r>
-    </w:p>
-    <w:p>
-      <w:pPr>
-        <w:rPr>
-          <w:rFonts w:asciiTheme="minorBidi" w:hAnsiTheme="minorBidi"/>
-          <w:lang w:bidi="fa-IR"/>
-        </w:rPr>
-      </w:pPr>
-      <w:r>
-        <w:rPr>
-          <w:rFonts w:asciiTheme="minorBidi" w:hAnsiTheme="minorBidi"/>
-          <w:lang w:bidi="fa-IR"/>
-        </w:rPr>
-        <w:t>-Dconsole.encoding=UTF-8</w:t>
+        <w:t xml:space="preserve">1.IntelijIDEA: Help -&gt; Edit Custom </w:t>
+      </w:r>
+      <w:proofErr w:type="spellStart"/>
+      <w:r>
+        <w:rPr>
+          <w:rFonts w:asciiTheme="minorBidi" w:hAnsiTheme="minorBidi"/>
+          <w:lang w:bidi="fa-IR"/>
+        </w:rPr>
+        <w:t>Vm</w:t>
+      </w:r>
+      <w:proofErr w:type="spellEnd"/>
+      <w:r>
+        <w:rPr>
+          <w:rFonts w:asciiTheme="minorBidi" w:hAnsiTheme="minorBidi"/>
+          <w:lang w:bidi="fa-IR"/>
+        </w:rPr>
+        <w:t xml:space="preserve"> Options -&gt; add these two line:</w:t>
+      </w:r>
+    </w:p>
+    <w:p>
+      <w:pPr>
+        <w:rPr>
+          <w:rFonts w:asciiTheme="minorBidi" w:hAnsiTheme="minorBidi"/>
+          <w:lang w:bidi="fa-IR"/>
+        </w:rPr>
+      </w:pPr>
+      <w:r>
+        <w:rPr>
+          <w:rFonts w:asciiTheme="minorBidi" w:hAnsiTheme="minorBidi"/>
+          <w:lang w:bidi="fa-IR"/>
+        </w:rPr>
+        <w:t>-</w:t>
+      </w:r>
+      <w:proofErr w:type="spellStart"/>
+      <w:r>
+        <w:rPr>
+          <w:rFonts w:asciiTheme="minorBidi" w:hAnsiTheme="minorBidi"/>
+          <w:lang w:bidi="fa-IR"/>
+        </w:rPr>
+        <w:t>Dfile.encoding</w:t>
+      </w:r>
+      <w:proofErr w:type="spellEnd"/>
+      <w:r>
+        <w:rPr>
+          <w:rFonts w:asciiTheme="minorBidi" w:hAnsiTheme="minorBidi"/>
+          <w:lang w:bidi="fa-IR"/>
+        </w:rPr>
+        <w:t>=UTF-8</w:t>
+      </w:r>
+    </w:p>
+    <w:p>
+      <w:pPr>
+        <w:rPr>
+          <w:rFonts w:asciiTheme="minorBidi" w:hAnsiTheme="minorBidi"/>
+          <w:lang w:bidi="fa-IR"/>
+        </w:rPr>
+      </w:pPr>
+      <w:r>
+        <w:rPr>
+          <w:rFonts w:asciiTheme="minorBidi" w:hAnsiTheme="minorBidi"/>
+          <w:lang w:bidi="fa-IR"/>
+        </w:rPr>
+        <w:t>-</w:t>
+      </w:r>
+      <w:proofErr w:type="spellStart"/>
+      <w:r>
+        <w:rPr>
+          <w:rFonts w:asciiTheme="minorBidi" w:hAnsiTheme="minorBidi"/>
+          <w:lang w:bidi="fa-IR"/>
+        </w:rPr>
+        <w:t>Dconsole.encoding</w:t>
+      </w:r>
+      <w:proofErr w:type="spellEnd"/>
+      <w:r>
+        <w:rPr>
+          <w:rFonts w:asciiTheme="minorBidi" w:hAnsiTheme="minorBidi"/>
+          <w:lang w:bidi="fa-IR"/>
+        </w:rPr>
+        <w:t>=UTF-8</w:t>
       </w:r>
     </w:p>
     <w:p>
@@ -2102,7 +2539,23 @@
           <w:rFonts w:asciiTheme="minorBidi" w:hAnsiTheme="minorBidi"/>
           <w:lang w:bidi="fa-IR"/>
         </w:rPr>
-        <w:t>3.IntelijIDEA: File -&gt; Settings -&gt; Editor -&gt; General -&gt; Code Completion -&gt; check "show the documentation popup in 500 ms"</w:t>
+        <w:t xml:space="preserve">3.IntelijIDEA: File -&gt; Settings -&gt; Editor -&gt; General -&gt; Code Completion -&gt; check "show the documentation popup in 500 </w:t>
+      </w:r>
+      <w:proofErr w:type="spellStart"/>
+      <w:r>
+        <w:rPr>
+          <w:rFonts w:asciiTheme="minorBidi" w:hAnsiTheme="minorBidi"/>
+          <w:lang w:bidi="fa-IR"/>
+        </w:rPr>
+        <w:t>ms</w:t>
+      </w:r>
+      <w:proofErr w:type="spellEnd"/>
+      <w:r>
+        <w:rPr>
+          <w:rFonts w:asciiTheme="minorBidi" w:hAnsiTheme="minorBidi"/>
+          <w:lang w:bidi="fa-IR"/>
+        </w:rPr>
+        <w:t>"</w:t>
       </w:r>
     </w:p>
     <w:p>
@@ -2249,12 +2702,14 @@
         </w:rPr>
         <w:t xml:space="preserve"> وجود دارد </w:t>
       </w:r>
+      <w:proofErr w:type="spellStart"/>
       <w:r>
         <w:rPr>
           <w:rFonts w:asciiTheme="minorBidi" w:hAnsiTheme="minorBidi"/>
         </w:rPr>
         <w:t>MsUtility</w:t>
       </w:r>
+      <w:proofErr w:type="spellEnd"/>
       <w:r>
         <w:rPr>
           <w:rFonts w:asciiTheme="minorBidi" w:hAnsiTheme="minorBidi" w:hint="cs"/>
@@ -2278,12 +2733,14 @@
         </w:rPr>
         <w:t xml:space="preserve">پروژه </w:t>
       </w:r>
+      <w:proofErr w:type="spellStart"/>
       <w:r>
         <w:rPr>
           <w:rFonts w:asciiTheme="minorBidi" w:hAnsiTheme="minorBidi"/>
         </w:rPr>
         <w:t>msutility</w:t>
       </w:r>
+      <w:proofErr w:type="spellEnd"/>
       <w:r>
         <w:rPr>
           <w:rFonts w:asciiTheme="minorBidi" w:hAnsiTheme="minorBidi"/>
@@ -2305,11 +2762,19 @@
         </w:rPr>
         <w:t xml:space="preserve"> در </w:t>
       </w:r>
-      <w:r>
-        <w:rPr>
-          <w:rFonts w:asciiTheme="minorBidi" w:hAnsiTheme="minorBidi"/>
-        </w:rPr>
-        <w:t>Intellij Idea</w:t>
+      <w:proofErr w:type="spellStart"/>
+      <w:r>
+        <w:rPr>
+          <w:rFonts w:asciiTheme="minorBidi" w:hAnsiTheme="minorBidi"/>
+        </w:rPr>
+        <w:t>Intellij</w:t>
+      </w:r>
+      <w:proofErr w:type="spellEnd"/>
+      <w:r>
+        <w:rPr>
+          <w:rFonts w:asciiTheme="minorBidi" w:hAnsiTheme="minorBidi"/>
+        </w:rPr>
+        <w:t xml:space="preserve"> Idea</w:t>
       </w:r>
       <w:r>
         <w:rPr>
@@ -2353,11 +2818,19 @@
         </w:rPr>
         <w:t xml:space="preserve">در </w:t>
       </w:r>
-      <w:r>
-        <w:rPr>
-          <w:rFonts w:asciiTheme="minorBidi" w:hAnsiTheme="minorBidi"/>
-        </w:rPr>
-        <w:t>Intellij idea</w:t>
+      <w:proofErr w:type="spellStart"/>
+      <w:r>
+        <w:rPr>
+          <w:rFonts w:asciiTheme="minorBidi" w:hAnsiTheme="minorBidi"/>
+        </w:rPr>
+        <w:t>Intellij</w:t>
+      </w:r>
+      <w:proofErr w:type="spellEnd"/>
+      <w:r>
+        <w:rPr>
+          <w:rFonts w:asciiTheme="minorBidi" w:hAnsiTheme="minorBidi"/>
+        </w:rPr>
+        <w:t xml:space="preserve"> idea</w:t>
       </w:r>
       <w:r>
         <w:rPr>
@@ -2418,6 +2891,7 @@
         </w:rPr>
         <w:t xml:space="preserve"> چک کنید که </w:t>
       </w:r>
+      <w:proofErr w:type="spellStart"/>
       <w:r>
         <w:rPr>
           <w:rFonts w:asciiTheme="minorBidi" w:hAnsiTheme="minorBidi"/>
@@ -2425,6 +2899,7 @@
         </w:rPr>
         <w:t>jdk</w:t>
       </w:r>
+      <w:proofErr w:type="spellEnd"/>
       <w:r>
         <w:rPr>
           <w:rFonts w:asciiTheme="minorBidi" w:hAnsiTheme="minorBidi"/>
@@ -2455,12 +2930,14 @@
         </w:rPr>
         <w:t xml:space="preserve"> و طبق راهنمایی که در انتهای فایل </w:t>
       </w:r>
+      <w:proofErr w:type="spellStart"/>
       <w:r>
         <w:rPr>
           <w:rFonts w:asciiTheme="minorBidi" w:hAnsiTheme="minorBidi"/>
         </w:rPr>
         <w:t>pom</w:t>
       </w:r>
+      <w:proofErr w:type="spellEnd"/>
       <w:r>
         <w:rPr>
           <w:rFonts w:asciiTheme="minorBidi" w:hAnsiTheme="minorBidi"/>
@@ -2565,6 +3042,7 @@
         </w:rPr>
         <w:t xml:space="preserve">. این کار فقط برای یک بار و یا در زمانی نیاز است که </w:t>
       </w:r>
+      <w:proofErr w:type="spellStart"/>
       <w:r>
         <w:rPr>
           <w:rFonts w:asciiTheme="minorBidi" w:hAnsiTheme="minorBidi"/>
@@ -2578,6 +3056,7 @@
         </w:rPr>
         <w:t>y</w:t>
       </w:r>
+      <w:proofErr w:type="spellEnd"/>
       <w:r>
         <w:rPr>
           <w:rFonts w:asciiTheme="minorBidi" w:hAnsiTheme="minorBidi"/>
@@ -2610,6 +3089,7 @@
         </w:rPr>
         <w:t xml:space="preserve"> پروژه </w:t>
       </w:r>
+      <w:proofErr w:type="spellStart"/>
       <w:r>
         <w:rPr>
           <w:rFonts w:asciiTheme="minorBidi" w:hAnsiTheme="minorBidi"/>
@@ -2617,6 +3097,7 @@
         </w:rPr>
         <w:t>msutility</w:t>
       </w:r>
+      <w:proofErr w:type="spellEnd"/>
       <w:r>
         <w:rPr>
           <w:rFonts w:asciiTheme="minorBidi" w:hAnsiTheme="minorBidi" w:hint="cs"/>
@@ -2625,6 +3106,7 @@
         </w:rPr>
         <w:t xml:space="preserve"> به عنوان وابستگی در </w:t>
       </w:r>
+      <w:proofErr w:type="spellStart"/>
       <w:r>
         <w:rPr>
           <w:rFonts w:asciiTheme="minorBidi" w:hAnsiTheme="minorBidi"/>
@@ -2632,6 +3114,7 @@
         </w:rPr>
         <w:t>pom</w:t>
       </w:r>
+      <w:proofErr w:type="spellEnd"/>
       <w:r>
         <w:rPr>
           <w:rFonts w:asciiTheme="minorBidi" w:hAnsiTheme="minorBidi" w:hint="cs"/>
@@ -2673,6 +3156,7 @@
         </w:rPr>
         <w:t xml:space="preserve">پروژه </w:t>
       </w:r>
+      <w:proofErr w:type="spellStart"/>
       <w:r>
         <w:rPr>
           <w:rFonts w:asciiTheme="minorBidi" w:hAnsiTheme="minorBidi"/>
@@ -2680,6 +3164,7 @@
         </w:rPr>
         <w:t>msdiscovery</w:t>
       </w:r>
+      <w:proofErr w:type="spellEnd"/>
       <w:r>
         <w:rPr>
           <w:rFonts w:asciiTheme="minorBidi" w:hAnsiTheme="minorBidi" w:hint="cs"/>
@@ -2696,12 +3181,21 @@
         </w:rPr>
         <w:t xml:space="preserve"> در </w:t>
       </w:r>
-      <w:r>
-        <w:rPr>
-          <w:rFonts w:asciiTheme="minorBidi" w:hAnsiTheme="minorBidi"/>
-          <w:lang w:bidi="fa-IR"/>
-        </w:rPr>
-        <w:t>Intellij idea</w:t>
+      <w:proofErr w:type="spellStart"/>
+      <w:r>
+        <w:rPr>
+          <w:rFonts w:asciiTheme="minorBidi" w:hAnsiTheme="minorBidi"/>
+          <w:lang w:bidi="fa-IR"/>
+        </w:rPr>
+        <w:t>Intellij</w:t>
+      </w:r>
+      <w:proofErr w:type="spellEnd"/>
+      <w:r>
+        <w:rPr>
+          <w:rFonts w:asciiTheme="minorBidi" w:hAnsiTheme="minorBidi"/>
+          <w:lang w:bidi="fa-IR"/>
+        </w:rPr>
+        <w:t xml:space="preserve"> idea</w:t>
       </w:r>
       <w:r>
         <w:rPr>
@@ -2718,11 +3212,19 @@
         </w:rPr>
         <w:t xml:space="preserve">را از بالا سمت راست </w:t>
       </w:r>
-      <w:r>
-        <w:rPr>
-          <w:rFonts w:asciiTheme="minorBidi" w:hAnsiTheme="minorBidi"/>
-        </w:rPr>
-        <w:t>Intellij idea</w:t>
+      <w:proofErr w:type="spellStart"/>
+      <w:r>
+        <w:rPr>
+          <w:rFonts w:asciiTheme="minorBidi" w:hAnsiTheme="minorBidi"/>
+        </w:rPr>
+        <w:t>Intellij</w:t>
+      </w:r>
+      <w:proofErr w:type="spellEnd"/>
+      <w:r>
+        <w:rPr>
+          <w:rFonts w:asciiTheme="minorBidi" w:hAnsiTheme="minorBidi"/>
+        </w:rPr>
+        <w:t xml:space="preserve"> idea</w:t>
       </w:r>
       <w:r>
         <w:rPr>
@@ -2770,16 +3272,31 @@
         </w:rPr>
         <w:t xml:space="preserve">مانیتور مایکروسرویس ها و ارتباط راحت تر وبی آنها را فراهم مینماید. بعد از اجرای این پروژه مایکروسرویس های دیگری که اجرا شوند خود را در این سرور رجیستر میکنند و میتوان وضعیت سلامت آنها را توسط آدرس </w:t>
       </w:r>
-      <w:hyperlink r:id="rId8" w:history="1">
-        <w:r>
-          <w:rPr>
-            <w:rStyle w:val="Hyperlink"/>
-            <w:rFonts w:asciiTheme="minorBidi" w:hAnsiTheme="minorBidi"/>
-            <w:lang w:bidi="fa-IR"/>
-          </w:rPr>
-          <w:t>http://localhost:8761</w:t>
-        </w:r>
-      </w:hyperlink>
+      <w:r>
+        <w:fldChar w:fldCharType="begin"/>
+      </w:r>
+      <w:r>
+        <w:instrText xml:space="preserve"> HYPERLINK "http://localhost:8761" </w:instrText>
+      </w:r>
+      <w:r>
+        <w:fldChar w:fldCharType="separate"/>
+      </w:r>
+      <w:r>
+        <w:rPr>
+          <w:rStyle w:val="Hyperlink"/>
+          <w:rFonts w:asciiTheme="minorBidi" w:hAnsiTheme="minorBidi"/>
+          <w:lang w:bidi="fa-IR"/>
+        </w:rPr>
+        <w:t>http://localhost:8761</w:t>
+      </w:r>
+      <w:r>
+        <w:rPr>
+          <w:rStyle w:val="Hyperlink"/>
+          <w:rFonts w:asciiTheme="minorBidi" w:hAnsiTheme="minorBidi"/>
+          <w:lang w:bidi="fa-IR"/>
+        </w:rPr>
+        <w:fldChar w:fldCharType="end"/>
+      </w:r>
       <w:r>
         <w:rPr>
           <w:rFonts w:asciiTheme="minorBidi" w:hAnsiTheme="minorBidi" w:hint="cs"/>
@@ -2818,12 +3335,14 @@
         </w:rPr>
         <w:t xml:space="preserve">پروژه </w:t>
       </w:r>
+      <w:proofErr w:type="spellStart"/>
       <w:r>
         <w:rPr>
           <w:rFonts w:asciiTheme="minorBidi" w:hAnsiTheme="minorBidi"/>
         </w:rPr>
         <w:t>msgeo</w:t>
       </w:r>
+      <w:proofErr w:type="spellEnd"/>
       <w:r>
         <w:rPr>
           <w:rFonts w:asciiTheme="minorBidi" w:hAnsiTheme="minorBidi"/>
@@ -2838,11 +3357,19 @@
         </w:rPr>
         <w:t xml:space="preserve">را در </w:t>
       </w:r>
-      <w:r>
-        <w:rPr>
-          <w:rFonts w:asciiTheme="minorBidi" w:hAnsiTheme="minorBidi"/>
-        </w:rPr>
-        <w:t>Intelij idea</w:t>
+      <w:proofErr w:type="spellStart"/>
+      <w:r>
+        <w:rPr>
+          <w:rFonts w:asciiTheme="minorBidi" w:hAnsiTheme="minorBidi"/>
+        </w:rPr>
+        <w:t>Intelij</w:t>
+      </w:r>
+      <w:proofErr w:type="spellEnd"/>
+      <w:r>
+        <w:rPr>
+          <w:rFonts w:asciiTheme="minorBidi" w:hAnsiTheme="minorBidi"/>
+        </w:rPr>
+        <w:t xml:space="preserve"> idea</w:t>
       </w:r>
       <w:r>
         <w:rPr>
@@ -2858,11 +3385,19 @@
         </w:rPr>
         <w:t xml:space="preserve">(در تمام پروژه ها اگر در اولین باز شدن پروژه در </w:t>
       </w:r>
-      <w:r>
-        <w:rPr>
-          <w:rFonts w:asciiTheme="minorBidi" w:hAnsiTheme="minorBidi"/>
-        </w:rPr>
-        <w:t>Intellij idea</w:t>
+      <w:proofErr w:type="spellStart"/>
+      <w:r>
+        <w:rPr>
+          <w:rFonts w:asciiTheme="minorBidi" w:hAnsiTheme="minorBidi"/>
+        </w:rPr>
+        <w:t>Intellij</w:t>
+      </w:r>
+      <w:proofErr w:type="spellEnd"/>
+      <w:r>
+        <w:rPr>
+          <w:rFonts w:asciiTheme="minorBidi" w:hAnsiTheme="minorBidi"/>
+        </w:rPr>
+        <w:t xml:space="preserve"> idea</w:t>
       </w:r>
       <w:r>
         <w:rPr>
@@ -2915,6 +3450,7 @@
         </w:rPr>
         <w:t xml:space="preserve"> چک کنید که </w:t>
       </w:r>
+      <w:proofErr w:type="spellStart"/>
       <w:r>
         <w:rPr>
           <w:rFonts w:asciiTheme="minorBidi" w:hAnsiTheme="minorBidi"/>
@@ -2922,6 +3458,7 @@
         </w:rPr>
         <w:t>jdk</w:t>
       </w:r>
+      <w:proofErr w:type="spellEnd"/>
       <w:r>
         <w:rPr>
           <w:rFonts w:asciiTheme="minorBidi" w:hAnsiTheme="minorBidi"/>
@@ -2965,12 +3502,14 @@
         </w:rPr>
         <w:t xml:space="preserve"> در کلاس تست </w:t>
       </w:r>
+      <w:proofErr w:type="spellStart"/>
       <w:r>
         <w:rPr>
           <w:rFonts w:asciiTheme="minorBidi" w:hAnsiTheme="minorBidi"/>
         </w:rPr>
         <w:t>CityControllerTest</w:t>
       </w:r>
+      <w:proofErr w:type="spellEnd"/>
       <w:r>
         <w:rPr>
           <w:rFonts w:asciiTheme="minorBidi" w:hAnsiTheme="minorBidi"/>
@@ -2992,12 +3531,14 @@
         </w:rPr>
         <w:t xml:space="preserve">دیتابیس </w:t>
       </w:r>
+      <w:proofErr w:type="spellStart"/>
       <w:r>
         <w:rPr>
           <w:rFonts w:asciiTheme="minorBidi" w:hAnsiTheme="minorBidi"/>
         </w:rPr>
         <w:t>msgeo</w:t>
       </w:r>
+      <w:proofErr w:type="spellEnd"/>
       <w:r>
         <w:rPr>
           <w:rFonts w:asciiTheme="minorBidi" w:hAnsiTheme="minorBidi"/>
@@ -3026,12 +3567,14 @@
         </w:rPr>
         <w:t xml:space="preserve">. حالا یک انتیتی شهر در دیتابیس </w:t>
       </w:r>
+      <w:proofErr w:type="spellStart"/>
       <w:r>
         <w:rPr>
           <w:rFonts w:asciiTheme="minorBidi" w:hAnsiTheme="minorBidi"/>
         </w:rPr>
         <w:t>msgeo</w:t>
       </w:r>
+      <w:proofErr w:type="spellEnd"/>
       <w:r>
         <w:rPr>
           <w:rFonts w:asciiTheme="minorBidi" w:hAnsiTheme="minorBidi" w:hint="cs"/>
@@ -3093,12 +3636,14 @@
         </w:rPr>
         <w:t xml:space="preserve">ه </w:t>
       </w:r>
+      <w:proofErr w:type="spellStart"/>
       <w:r>
         <w:rPr>
           <w:rFonts w:asciiTheme="minorBidi" w:hAnsiTheme="minorBidi"/>
         </w:rPr>
         <w:t>msgeo</w:t>
       </w:r>
+      <w:proofErr w:type="spellEnd"/>
       <w:r>
         <w:rPr>
           <w:rFonts w:asciiTheme="minorBidi" w:hAnsiTheme="minorBidi"/>
@@ -3142,11 +3687,19 @@
         </w:rPr>
         <w:t xml:space="preserve">را از بالا سمت راست </w:t>
       </w:r>
-      <w:r>
-        <w:rPr>
-          <w:rFonts w:asciiTheme="minorBidi" w:hAnsiTheme="minorBidi"/>
-        </w:rPr>
-        <w:t>Intellij idea</w:t>
+      <w:proofErr w:type="spellStart"/>
+      <w:r>
+        <w:rPr>
+          <w:rFonts w:asciiTheme="minorBidi" w:hAnsiTheme="minorBidi"/>
+        </w:rPr>
+        <w:t>Intellij</w:t>
+      </w:r>
+      <w:proofErr w:type="spellEnd"/>
+      <w:r>
+        <w:rPr>
+          <w:rFonts w:asciiTheme="minorBidi" w:hAnsiTheme="minorBidi"/>
+        </w:rPr>
+        <w:t xml:space="preserve"> idea</w:t>
       </w:r>
       <w:r>
         <w:rPr>
@@ -3191,6 +3744,7 @@
         </w:rPr>
         <w:t xml:space="preserve"> معرفی گردد و پروژه تنظیمات داخل </w:t>
       </w:r>
+      <w:proofErr w:type="spellStart"/>
       <w:r>
         <w:rPr>
           <w:rFonts w:asciiTheme="minorBidi" w:hAnsiTheme="minorBidi"/>
@@ -3198,6 +3752,7 @@
         </w:rPr>
         <w:t>application.properties</w:t>
       </w:r>
+      <w:proofErr w:type="spellEnd"/>
       <w:r>
         <w:rPr>
           <w:rFonts w:asciiTheme="minorBidi" w:hAnsiTheme="minorBidi" w:hint="cs"/>
@@ -3211,8 +3766,17 @@
           <w:rFonts w:asciiTheme="minorBidi" w:hAnsiTheme="minorBidi"/>
           <w:lang w:bidi="fa-IR"/>
         </w:rPr>
-        <w:t>application-profile.properties</w:t>
-      </w:r>
+        <w:t>application-</w:t>
+      </w:r>
+      <w:proofErr w:type="spellStart"/>
+      <w:r>
+        <w:rPr>
+          <w:rFonts w:asciiTheme="minorBidi" w:hAnsiTheme="minorBidi"/>
+          <w:lang w:bidi="fa-IR"/>
+        </w:rPr>
+        <w:t>profile.properties</w:t>
+      </w:r>
+      <w:proofErr w:type="spellEnd"/>
       <w:r>
         <w:rPr>
           <w:rFonts w:asciiTheme="minorBidi" w:hAnsiTheme="minorBidi" w:hint="cs"/>
@@ -3271,8 +3835,17 @@
           <w:rFonts w:asciiTheme="minorBidi" w:hAnsiTheme="minorBidi"/>
           <w:lang w:bidi="fa-IR"/>
         </w:rPr>
-        <w:t>application-dev.properties</w:t>
-      </w:r>
+        <w:t>application-</w:t>
+      </w:r>
+      <w:proofErr w:type="spellStart"/>
+      <w:r>
+        <w:rPr>
+          <w:rFonts w:asciiTheme="minorBidi" w:hAnsiTheme="minorBidi"/>
+          <w:lang w:bidi="fa-IR"/>
+        </w:rPr>
+        <w:t>dev.properties</w:t>
+      </w:r>
+      <w:proofErr w:type="spellEnd"/>
       <w:r>
         <w:rPr>
           <w:rFonts w:asciiTheme="minorBidi" w:hAnsiTheme="minorBidi" w:hint="cs"/>
@@ -3286,8 +3859,17 @@
           <w:rFonts w:asciiTheme="minorBidi" w:hAnsiTheme="minorBidi"/>
           <w:lang w:bidi="fa-IR"/>
         </w:rPr>
-        <w:t>application-com.properties</w:t>
-      </w:r>
+        <w:t>application-</w:t>
+      </w:r>
+      <w:proofErr w:type="spellStart"/>
+      <w:r>
+        <w:rPr>
+          <w:rFonts w:asciiTheme="minorBidi" w:hAnsiTheme="minorBidi"/>
+          <w:lang w:bidi="fa-IR"/>
+        </w:rPr>
+        <w:t>com.properties</w:t>
+      </w:r>
+      <w:proofErr w:type="spellEnd"/>
       <w:r>
         <w:rPr>
           <w:rFonts w:asciiTheme="minorBidi" w:hAnsiTheme="minorBidi" w:hint="cs"/>
@@ -3339,12 +3921,55 @@
           <w:lang w:bidi="fa-IR"/>
         </w:rPr>
       </w:pPr>
-      <w:r>
-        <w:rPr>
-          <w:rFonts w:asciiTheme="minorBidi" w:hAnsiTheme="minorBidi"/>
-          <w:lang w:bidi="fa-IR"/>
-        </w:rPr>
-        <w:t>IntelijIDEA: Run -&gt; Edit Configuration -&gt; Spring Boot -&gt; XXXApplication -&gt; Environment -&gt; VM Options: -Dspring.profiles.active=dev</w:t>
+      <w:proofErr w:type="spellStart"/>
+      <w:r>
+        <w:rPr>
+          <w:rFonts w:asciiTheme="minorBidi" w:hAnsiTheme="minorBidi"/>
+          <w:lang w:bidi="fa-IR"/>
+        </w:rPr>
+        <w:t>IntelijIDEA</w:t>
+      </w:r>
+      <w:proofErr w:type="spellEnd"/>
+      <w:r>
+        <w:rPr>
+          <w:rFonts w:asciiTheme="minorBidi" w:hAnsiTheme="minorBidi"/>
+          <w:lang w:bidi="fa-IR"/>
+        </w:rPr>
+        <w:t xml:space="preserve">: Run -&gt; Edit Configuration -&gt; Spring Boot -&gt; </w:t>
+      </w:r>
+      <w:proofErr w:type="spellStart"/>
+      <w:r>
+        <w:rPr>
+          <w:rFonts w:asciiTheme="minorBidi" w:hAnsiTheme="minorBidi"/>
+          <w:lang w:bidi="fa-IR"/>
+        </w:rPr>
+        <w:t>XXXApplication</w:t>
+      </w:r>
+      <w:proofErr w:type="spellEnd"/>
+      <w:r>
+        <w:rPr>
+          <w:rFonts w:asciiTheme="minorBidi" w:hAnsiTheme="minorBidi"/>
+          <w:lang w:bidi="fa-IR"/>
+        </w:rPr>
+        <w:t xml:space="preserve"> -&gt; Environment -&gt; VM Options: -</w:t>
+      </w:r>
+      <w:proofErr w:type="spellStart"/>
+      <w:proofErr w:type="gramStart"/>
+      <w:r>
+        <w:rPr>
+          <w:rFonts w:asciiTheme="minorBidi" w:hAnsiTheme="minorBidi"/>
+          <w:lang w:bidi="fa-IR"/>
+        </w:rPr>
+        <w:t>Dspring.profiles.active</w:t>
+      </w:r>
+      <w:proofErr w:type="spellEnd"/>
+      <w:proofErr w:type="gramEnd"/>
+      <w:r>
+        <w:rPr>
+          <w:rFonts w:asciiTheme="minorBidi" w:hAnsiTheme="minorBidi"/>
+          <w:lang w:bidi="fa-IR"/>
+        </w:rPr>
+        <w:t>=dev</w:t>
       </w:r>
     </w:p>
     <w:p>
@@ -3428,6 +4053,7 @@
         </w:rPr>
         <w:t xml:space="preserve">بگذارید پروژه </w:t>
       </w:r>
+      <w:proofErr w:type="spellStart"/>
       <w:r>
         <w:rPr>
           <w:rFonts w:asciiTheme="minorBidi" w:hAnsiTheme="minorBidi"/>
@@ -3435,6 +4061,7 @@
         </w:rPr>
         <w:t>msgeo</w:t>
       </w:r>
+      <w:proofErr w:type="spellEnd"/>
       <w:r>
         <w:rPr>
           <w:rFonts w:asciiTheme="minorBidi" w:hAnsiTheme="minorBidi" w:hint="cs"/>
@@ -3443,6 +4070,7 @@
         </w:rPr>
         <w:t xml:space="preserve"> در حال اجرا بماند. در این حالت پروژه </w:t>
       </w:r>
+      <w:proofErr w:type="spellStart"/>
       <w:r>
         <w:rPr>
           <w:rFonts w:asciiTheme="minorBidi" w:hAnsiTheme="minorBidi"/>
@@ -3450,6 +4078,7 @@
         </w:rPr>
         <w:t>msgeo</w:t>
       </w:r>
+      <w:proofErr w:type="spellEnd"/>
       <w:r>
         <w:rPr>
           <w:rFonts w:asciiTheme="minorBidi" w:hAnsiTheme="minorBidi" w:hint="cs"/>
@@ -3458,6 +4087,7 @@
         </w:rPr>
         <w:t xml:space="preserve"> با پورت </w:t>
       </w:r>
+      <w:proofErr w:type="spellStart"/>
       <w:r>
         <w:rPr>
           <w:rFonts w:asciiTheme="minorBidi" w:hAnsiTheme="minorBidi"/>
@@ -3465,6 +4095,7 @@
         </w:rPr>
         <w:t>gRpc</w:t>
       </w:r>
+      <w:proofErr w:type="spellEnd"/>
       <w:r>
         <w:rPr>
           <w:rFonts w:asciiTheme="minorBidi" w:hAnsiTheme="minorBidi" w:hint="cs"/>
@@ -3488,6 +4119,7 @@
         </w:rPr>
         <w:t xml:space="preserve"> به عنوان سرور در حال اجرا است. و پروزه </w:t>
       </w:r>
+      <w:proofErr w:type="spellStart"/>
       <w:r>
         <w:rPr>
           <w:rFonts w:asciiTheme="minorBidi" w:hAnsiTheme="minorBidi"/>
@@ -3495,6 +4127,7 @@
         </w:rPr>
         <w:t>mslogin</w:t>
       </w:r>
+      <w:proofErr w:type="spellEnd"/>
       <w:r>
         <w:rPr>
           <w:rFonts w:asciiTheme="minorBidi" w:hAnsiTheme="minorBidi" w:hint="cs"/>
@@ -3503,6 +4136,7 @@
         </w:rPr>
         <w:t xml:space="preserve"> میخواهد در هنگام ثبت یک </w:t>
       </w:r>
+      <w:proofErr w:type="spellStart"/>
       <w:r>
         <w:rPr>
           <w:rFonts w:asciiTheme="minorBidi" w:hAnsiTheme="minorBidi"/>
@@ -3510,6 +4144,7 @@
         </w:rPr>
         <w:t>AdminUser</w:t>
       </w:r>
+      <w:proofErr w:type="spellEnd"/>
       <w:r>
         <w:rPr>
           <w:rFonts w:asciiTheme="minorBidi" w:hAnsiTheme="minorBidi" w:hint="cs"/>
@@ -3518,6 +4153,7 @@
         </w:rPr>
         <w:t xml:space="preserve"> از آی دی 1 شهر بعنوان شهر اطلاعات تماس </w:t>
       </w:r>
+      <w:proofErr w:type="spellStart"/>
       <w:r>
         <w:rPr>
           <w:rFonts w:asciiTheme="minorBidi" w:hAnsiTheme="minorBidi"/>
@@ -3525,6 +4161,7 @@
         </w:rPr>
         <w:t>AdminUser</w:t>
       </w:r>
+      <w:proofErr w:type="spellEnd"/>
       <w:r>
         <w:rPr>
           <w:rFonts w:asciiTheme="minorBidi" w:hAnsiTheme="minorBidi" w:hint="cs"/>
@@ -3541,6 +4178,7 @@
         </w:rPr>
         <w:t xml:space="preserve"> در </w:t>
       </w:r>
+      <w:proofErr w:type="spellStart"/>
       <w:r>
         <w:rPr>
           <w:rFonts w:asciiTheme="minorBidi" w:hAnsiTheme="minorBidi"/>
@@ -3548,6 +4186,7 @@
         </w:rPr>
         <w:t>application.properties</w:t>
       </w:r>
+      <w:proofErr w:type="spellEnd"/>
       <w:r>
         <w:rPr>
           <w:rFonts w:asciiTheme="minorBidi" w:hAnsiTheme="minorBidi" w:hint="cs"/>
@@ -3556,6 +4195,7 @@
         </w:rPr>
         <w:t xml:space="preserve"> پروژه </w:t>
       </w:r>
+      <w:proofErr w:type="spellStart"/>
       <w:r>
         <w:rPr>
           <w:rFonts w:asciiTheme="minorBidi" w:hAnsiTheme="minorBidi"/>
@@ -3563,6 +4203,7 @@
         </w:rPr>
         <w:t>msgeo</w:t>
       </w:r>
+      <w:proofErr w:type="spellEnd"/>
       <w:r>
         <w:rPr>
           <w:rFonts w:asciiTheme="minorBidi" w:hAnsiTheme="minorBidi" w:hint="cs"/>
@@ -3627,6 +4268,7 @@
         </w:rPr>
         <w:t xml:space="preserve"> مایکروسرویسی</w:t>
       </w:r>
+      <w:proofErr w:type="spellStart"/>
       <w:r>
         <w:rPr>
           <w:rFonts w:asciiTheme="minorBidi" w:hAnsiTheme="minorBidi"/>
@@ -3634,6 +4276,7 @@
         </w:rPr>
         <w:t>authorizationStub.checkAccess</w:t>
       </w:r>
+      <w:proofErr w:type="spellEnd"/>
       <w:r>
         <w:rPr>
           <w:rFonts w:asciiTheme="minorBidi" w:hAnsiTheme="minorBidi" w:hint="cs"/>
@@ -3657,6 +4300,7 @@
         </w:rPr>
         <w:t xml:space="preserve">از مایکروسرویس </w:t>
       </w:r>
+      <w:proofErr w:type="spellStart"/>
       <w:r>
         <w:rPr>
           <w:rFonts w:asciiTheme="minorBidi" w:hAnsiTheme="minorBidi"/>
@@ -3664,6 +4308,7 @@
         </w:rPr>
         <w:t>mslogin</w:t>
       </w:r>
+      <w:proofErr w:type="spellEnd"/>
       <w:r>
         <w:rPr>
           <w:rFonts w:asciiTheme="minorBidi" w:hAnsiTheme="minorBidi" w:hint="cs"/>
@@ -3756,6 +4401,7 @@
           <w:color w:val="000000"/>
         </w:rPr>
       </w:pPr>
+      <w:proofErr w:type="spellStart"/>
       <w:r>
         <w:rPr>
           <w:rFonts w:ascii="Tahoma" w:hAnsi="Tahoma" w:cs="Tahoma"/>
@@ -3765,6 +4411,7 @@
         </w:rPr>
         <w:t>grpc.server.port</w:t>
       </w:r>
+      <w:proofErr w:type="spellEnd"/>
       <w:r>
         <w:rPr>
           <w:rFonts w:ascii="Tahoma" w:hAnsi="Tahoma" w:cs="Tahoma"/>
@@ -3790,6 +4437,7 @@
         </w:rPr>
         <w:br/>
       </w:r>
+      <w:proofErr w:type="spellStart"/>
       <w:r>
         <w:rPr>
           <w:rFonts w:ascii="Tahoma" w:hAnsi="Tahoma" w:cs="Tahoma"/>
@@ -3799,6 +4447,7 @@
         </w:rPr>
         <w:t>grpc.client.grpcClientAuthorization.negotiationType</w:t>
       </w:r>
+      <w:proofErr w:type="spellEnd"/>
       <w:r>
         <w:rPr>
           <w:rFonts w:ascii="Tahoma" w:hAnsi="Tahoma" w:cs="Tahoma"/>
@@ -3891,12 +4540,14 @@
         </w:rPr>
         <w:t xml:space="preserve">پروژه </w:t>
       </w:r>
+      <w:proofErr w:type="spellStart"/>
       <w:r>
         <w:rPr>
           <w:rFonts w:asciiTheme="minorBidi" w:hAnsiTheme="minorBidi"/>
         </w:rPr>
         <w:t>mslogin</w:t>
       </w:r>
+      <w:proofErr w:type="spellEnd"/>
       <w:r>
         <w:rPr>
           <w:rFonts w:asciiTheme="minorBidi" w:hAnsiTheme="minorBidi"/>
@@ -3904,11 +4555,19 @@
         </w:rPr>
         <w:t xml:space="preserve"> را در </w:t>
       </w:r>
-      <w:r>
-        <w:rPr>
-          <w:rFonts w:asciiTheme="minorBidi" w:hAnsiTheme="minorBidi"/>
-        </w:rPr>
-        <w:t>Intelij idea</w:t>
+      <w:proofErr w:type="spellStart"/>
+      <w:r>
+        <w:rPr>
+          <w:rFonts w:asciiTheme="minorBidi" w:hAnsiTheme="minorBidi"/>
+        </w:rPr>
+        <w:t>Intelij</w:t>
+      </w:r>
+      <w:proofErr w:type="spellEnd"/>
+      <w:r>
+        <w:rPr>
+          <w:rFonts w:asciiTheme="minorBidi" w:hAnsiTheme="minorBidi"/>
+        </w:rPr>
+        <w:t xml:space="preserve"> idea</w:t>
       </w:r>
       <w:r>
         <w:rPr>
@@ -3917,11 +4576,19 @@
         </w:rPr>
         <w:t xml:space="preserve"> باز کنید(در تمام پروژه ها اگر در اولین باز شدن پروژه در </w:t>
       </w:r>
-      <w:r>
-        <w:rPr>
-          <w:rFonts w:asciiTheme="minorBidi" w:hAnsiTheme="minorBidi"/>
-        </w:rPr>
-        <w:t>Intellij idea</w:t>
+      <w:proofErr w:type="spellStart"/>
+      <w:r>
+        <w:rPr>
+          <w:rFonts w:asciiTheme="minorBidi" w:hAnsiTheme="minorBidi"/>
+        </w:rPr>
+        <w:t>Intellij</w:t>
+      </w:r>
+      <w:proofErr w:type="spellEnd"/>
+      <w:r>
+        <w:rPr>
+          <w:rFonts w:asciiTheme="minorBidi" w:hAnsiTheme="minorBidi"/>
+        </w:rPr>
+        <w:t xml:space="preserve"> idea</w:t>
       </w:r>
       <w:r>
         <w:rPr>
@@ -3974,6 +4641,7 @@
         </w:rPr>
         <w:t xml:space="preserve"> چک کنید که </w:t>
       </w:r>
+      <w:proofErr w:type="spellStart"/>
       <w:r>
         <w:rPr>
           <w:rFonts w:asciiTheme="minorBidi" w:hAnsiTheme="minorBidi"/>
@@ -3981,6 +4649,7 @@
         </w:rPr>
         <w:t>jdk</w:t>
       </w:r>
+      <w:proofErr w:type="spellEnd"/>
       <w:r>
         <w:rPr>
           <w:rFonts w:asciiTheme="minorBidi" w:hAnsiTheme="minorBidi"/>
@@ -4024,12 +4693,14 @@
         </w:rPr>
         <w:t xml:space="preserve"> در کلاس تست </w:t>
       </w:r>
+      <w:proofErr w:type="spellStart"/>
       <w:r>
         <w:rPr>
           <w:rFonts w:asciiTheme="minorBidi" w:hAnsiTheme="minorBidi"/>
         </w:rPr>
         <w:t>AdminUserControllerTest</w:t>
       </w:r>
+      <w:proofErr w:type="spellEnd"/>
       <w:r>
         <w:rPr>
           <w:rFonts w:asciiTheme="minorBidi" w:hAnsiTheme="minorBidi"/>
@@ -4037,6 +4708,7 @@
         </w:rPr>
         <w:t xml:space="preserve"> این پروژه یک </w:t>
       </w:r>
+      <w:proofErr w:type="spellStart"/>
       <w:r>
         <w:rPr>
           <w:rFonts w:asciiTheme="minorBidi" w:hAnsiTheme="minorBidi"/>
@@ -4044,6 +4716,7 @@
         </w:rPr>
         <w:t>AdminUser</w:t>
       </w:r>
+      <w:proofErr w:type="spellEnd"/>
       <w:r>
         <w:rPr>
           <w:rFonts w:asciiTheme="minorBidi" w:hAnsiTheme="minorBidi"/>
@@ -4051,12 +4724,14 @@
         </w:rPr>
         <w:t xml:space="preserve"> جدید در دیتابیس </w:t>
       </w:r>
+      <w:proofErr w:type="spellStart"/>
       <w:r>
         <w:rPr>
           <w:rFonts w:asciiTheme="minorBidi" w:hAnsiTheme="minorBidi"/>
         </w:rPr>
         <w:t>mslogin</w:t>
       </w:r>
+      <w:proofErr w:type="spellEnd"/>
       <w:r>
         <w:rPr>
           <w:rFonts w:asciiTheme="minorBidi" w:hAnsiTheme="minorBidi"/>
@@ -4071,6 +4746,7 @@
         </w:rPr>
         <w:t xml:space="preserve">. در متد </w:t>
       </w:r>
+      <w:proofErr w:type="spellStart"/>
       <w:r>
         <w:rPr>
           <w:rFonts w:asciiTheme="minorBidi" w:hAnsiTheme="minorBidi"/>
@@ -4090,6 +4766,7 @@
         </w:rPr>
         <w:t>.create</w:t>
       </w:r>
+      <w:proofErr w:type="spellEnd"/>
       <w:r>
         <w:rPr>
           <w:rFonts w:asciiTheme="minorBidi" w:hAnsiTheme="minorBidi" w:hint="cs"/>
@@ -4137,6 +4814,7 @@
         </w:rPr>
         <w:t xml:space="preserve"> </w:t>
       </w:r>
+      <w:proofErr w:type="spellStart"/>
       <w:r>
         <w:rPr>
           <w:rFonts w:asciiTheme="minorBidi" w:hAnsiTheme="minorBidi"/>
@@ -4144,6 +4822,7 @@
         </w:rPr>
         <w:t>cityStub.grpcReadOne</w:t>
       </w:r>
+      <w:proofErr w:type="spellEnd"/>
       <w:r>
         <w:rPr>
           <w:rFonts w:asciiTheme="minorBidi" w:hAnsiTheme="minorBidi" w:hint="cs"/>
@@ -4176,6 +4855,7 @@
         </w:rPr>
         <w:t xml:space="preserve">سرویس </w:t>
       </w:r>
+      <w:proofErr w:type="spellStart"/>
       <w:r>
         <w:rPr>
           <w:rFonts w:asciiTheme="minorBidi" w:hAnsiTheme="minorBidi"/>
@@ -4183,6 +4863,7 @@
         </w:rPr>
         <w:t>msgeo</w:t>
       </w:r>
+      <w:proofErr w:type="spellEnd"/>
       <w:r>
         <w:rPr>
           <w:rFonts w:asciiTheme="minorBidi" w:hAnsiTheme="minorBidi" w:hint="cs"/>
@@ -4207,6 +4888,7 @@
         </w:rPr>
         <w:t xml:space="preserve">در </w:t>
       </w:r>
+      <w:proofErr w:type="spellStart"/>
       <w:r>
         <w:rPr>
           <w:rFonts w:asciiTheme="minorBidi" w:hAnsiTheme="minorBidi"/>
@@ -4214,6 +4896,7 @@
         </w:rPr>
         <w:t>application.properties</w:t>
       </w:r>
+      <w:proofErr w:type="spellEnd"/>
       <w:r>
         <w:rPr>
           <w:rFonts w:asciiTheme="minorBidi" w:hAnsiTheme="minorBidi" w:hint="cs"/>
@@ -4222,12 +4905,14 @@
         </w:rPr>
         <w:t xml:space="preserve"> پروژه </w:t>
       </w:r>
+      <w:proofErr w:type="spellStart"/>
       <w:r>
         <w:rPr>
           <w:rFonts w:asciiTheme="minorBidi" w:hAnsiTheme="minorBidi"/>
         </w:rPr>
         <w:t>mslogin</w:t>
       </w:r>
+      <w:proofErr w:type="spellEnd"/>
       <w:r>
         <w:rPr>
           <w:rFonts w:asciiTheme="minorBidi" w:hAnsiTheme="minorBidi"/>
@@ -4299,6 +4984,7 @@
         </w:rPr>
         <w:t xml:space="preserve"> </w:t>
       </w:r>
+      <w:proofErr w:type="spellStart"/>
       <w:r>
         <w:rPr>
           <w:rFonts w:asciiTheme="minorBidi" w:hAnsiTheme="minorBidi"/>
@@ -4306,6 +4992,7 @@
         </w:rPr>
         <w:t>cityStub.grpcReadOne</w:t>
       </w:r>
+      <w:proofErr w:type="spellEnd"/>
       <w:r>
         <w:rPr>
           <w:rFonts w:asciiTheme="minorBidi" w:hAnsiTheme="minorBidi" w:hint="cs"/>
@@ -4314,6 +5001,7 @@
         </w:rPr>
         <w:t xml:space="preserve"> از مایکروسرویس </w:t>
       </w:r>
+      <w:proofErr w:type="spellStart"/>
       <w:r>
         <w:rPr>
           <w:rFonts w:asciiTheme="minorBidi" w:hAnsiTheme="minorBidi"/>
@@ -4321,6 +5009,7 @@
         </w:rPr>
         <w:t>msgeo</w:t>
       </w:r>
+      <w:proofErr w:type="spellEnd"/>
       <w:r>
         <w:rPr>
           <w:rFonts w:asciiTheme="minorBidi" w:hAnsiTheme="minorBidi" w:hint="cs"/>
@@ -4407,6 +5096,7 @@
           <w:szCs w:val="20"/>
         </w:rPr>
       </w:pPr>
+      <w:proofErr w:type="spellStart"/>
       <w:r>
         <w:rPr>
           <w:rFonts w:ascii="Tahoma" w:eastAsia="Times New Roman" w:hAnsi="Tahoma" w:cs="Tahoma"/>
@@ -4418,6 +5108,7 @@
         </w:rPr>
         <w:t>grpc.server.port</w:t>
       </w:r>
+      <w:proofErr w:type="spellEnd"/>
       <w:r>
         <w:rPr>
           <w:rFonts w:ascii="Tahoma" w:eastAsia="Times New Roman" w:hAnsi="Tahoma" w:cs="Tahoma"/>
@@ -4449,6 +5140,7 @@
         </w:rPr>
         <w:br/>
       </w:r>
+      <w:proofErr w:type="spellStart"/>
       <w:r>
         <w:rPr>
           <w:rFonts w:ascii="Tahoma" w:eastAsia="Times New Roman" w:hAnsi="Tahoma" w:cs="Tahoma"/>
@@ -4460,6 +5152,7 @@
         </w:rPr>
         <w:t>grpc.client.grpcClientCity.negotiationType</w:t>
       </w:r>
+      <w:proofErr w:type="spellEnd"/>
       <w:r>
         <w:rPr>
           <w:rFonts w:ascii="Tahoma" w:eastAsia="Times New Roman" w:hAnsi="Tahoma" w:cs="Tahoma"/>
@@ -4491,6 +5184,7 @@
         </w:rPr>
         <w:br/>
       </w:r>
+      <w:proofErr w:type="spellStart"/>
       <w:r>
         <w:rPr>
           <w:rFonts w:ascii="Tahoma" w:eastAsia="Times New Roman" w:hAnsi="Tahoma" w:cs="Tahoma"/>
@@ -4502,6 +5196,7 @@
         </w:rPr>
         <w:t>grpc.client.grpcClientCity.address</w:t>
       </w:r>
+      <w:proofErr w:type="spellEnd"/>
       <w:r>
         <w:rPr>
           <w:rFonts w:ascii="Tahoma" w:eastAsia="Times New Roman" w:hAnsi="Tahoma" w:cs="Tahoma"/>
@@ -4564,12 +5259,21 @@
         </w:rPr>
         <w:t xml:space="preserve">دقت کنید که یک فایل </w:t>
       </w:r>
-      <w:r>
-        <w:rPr>
-          <w:rFonts w:asciiTheme="minorBidi" w:hAnsiTheme="minorBidi"/>
-          <w:lang w:bidi="fa-IR"/>
-        </w:rPr>
-        <w:t>ms standard.xlsx</w:t>
+      <w:proofErr w:type="spellStart"/>
+      <w:r>
+        <w:rPr>
+          <w:rFonts w:asciiTheme="minorBidi" w:hAnsiTheme="minorBidi"/>
+          <w:lang w:bidi="fa-IR"/>
+        </w:rPr>
+        <w:t>ms</w:t>
+      </w:r>
+      <w:proofErr w:type="spellEnd"/>
+      <w:r>
+        <w:rPr>
+          <w:rFonts w:asciiTheme="minorBidi" w:hAnsiTheme="minorBidi"/>
+          <w:lang w:bidi="fa-IR"/>
+        </w:rPr>
+        <w:t xml:space="preserve"> standard.xlsx</w:t>
       </w:r>
       <w:r>
         <w:rPr>
@@ -4627,12 +5331,21 @@
         </w:rPr>
         <w:t xml:space="preserve"> برای استفاده از مایکروسرویس انجام شود را در پوشه </w:t>
       </w:r>
-      <w:r>
-        <w:rPr>
-          <w:rFonts w:asciiTheme="minorBidi" w:hAnsiTheme="minorBidi"/>
-          <w:lang w:bidi="fa-IR"/>
-        </w:rPr>
-        <w:t>ms react change</w:t>
+      <w:proofErr w:type="spellStart"/>
+      <w:r>
+        <w:rPr>
+          <w:rFonts w:asciiTheme="minorBidi" w:hAnsiTheme="minorBidi"/>
+          <w:lang w:bidi="fa-IR"/>
+        </w:rPr>
+        <w:t>ms</w:t>
+      </w:r>
+      <w:proofErr w:type="spellEnd"/>
+      <w:r>
+        <w:rPr>
+          <w:rFonts w:asciiTheme="minorBidi" w:hAnsiTheme="minorBidi"/>
+          <w:lang w:bidi="fa-IR"/>
+        </w:rPr>
+        <w:t xml:space="preserve"> react change</w:t>
       </w:r>
       <w:r>
         <w:rPr>
@@ -4650,6 +5363,7 @@
         </w:rPr>
         <w:t xml:space="preserve"> این تغییرات به صورتی است که بجای متد </w:t>
       </w:r>
+      <w:proofErr w:type="spellStart"/>
       <w:r>
         <w:rPr>
           <w:rFonts w:asciiTheme="minorBidi" w:hAnsiTheme="minorBidi"/>
@@ -4657,6 +5371,7 @@
         </w:rPr>
         <w:t>UtilAjax.sendRequest</w:t>
       </w:r>
+      <w:proofErr w:type="spellEnd"/>
       <w:r>
         <w:rPr>
           <w:rFonts w:asciiTheme="minorBidi" w:hAnsiTheme="minorBidi" w:hint="cs"/>
@@ -4665,6 +5380,7 @@
         </w:rPr>
         <w:t xml:space="preserve"> از متد جدید </w:t>
       </w:r>
+      <w:proofErr w:type="spellStart"/>
       <w:r>
         <w:rPr>
           <w:rFonts w:asciiTheme="minorBidi" w:hAnsiTheme="minorBidi"/>
@@ -4672,6 +5388,7 @@
         </w:rPr>
         <w:t>UtilAjax.msRequest</w:t>
       </w:r>
+      <w:proofErr w:type="spellEnd"/>
       <w:r>
         <w:rPr>
           <w:rFonts w:asciiTheme="minorBidi" w:hAnsiTheme="minorBidi" w:hint="cs"/>
@@ -4695,6 +5412,7 @@
         </w:rPr>
         <w:t xml:space="preserve"> در </w:t>
       </w:r>
+      <w:proofErr w:type="spellStart"/>
       <w:r>
         <w:rPr>
           <w:rFonts w:asciiTheme="minorBidi" w:hAnsiTheme="minorBidi"/>
@@ -4702,6 +5420,7 @@
         </w:rPr>
         <w:t>enum</w:t>
       </w:r>
+      <w:proofErr w:type="spellEnd"/>
       <w:r>
         <w:rPr>
           <w:rFonts w:asciiTheme="minorBidi" w:hAnsiTheme="minorBidi" w:hint="cs"/>
@@ -4710,6 +5429,7 @@
         </w:rPr>
         <w:t xml:space="preserve"> مربوطه وارد میکنند و آن </w:t>
       </w:r>
+      <w:proofErr w:type="spellStart"/>
       <w:r>
         <w:rPr>
           <w:rFonts w:asciiTheme="minorBidi" w:hAnsiTheme="minorBidi"/>
@@ -4717,6 +5437,7 @@
         </w:rPr>
         <w:t>enum</w:t>
       </w:r>
+      <w:proofErr w:type="spellEnd"/>
       <w:r>
         <w:rPr>
           <w:rFonts w:asciiTheme="minorBidi" w:hAnsiTheme="minorBidi" w:hint="cs"/>
@@ -4725,6 +5446,7 @@
         </w:rPr>
         <w:t xml:space="preserve"> را که شامل </w:t>
       </w:r>
+      <w:proofErr w:type="spellStart"/>
       <w:r>
         <w:rPr>
           <w:rFonts w:asciiTheme="minorBidi" w:hAnsiTheme="minorBidi"/>
@@ -4732,6 +5454,7 @@
         </w:rPr>
         <w:t>href</w:t>
       </w:r>
+      <w:proofErr w:type="spellEnd"/>
       <w:r>
         <w:rPr>
           <w:rFonts w:asciiTheme="minorBidi" w:hAnsiTheme="minorBidi" w:hint="cs"/>
@@ -4755,6 +5478,7 @@
         </w:rPr>
         <w:t xml:space="preserve"> و جواب و فرمت بازگشتی است را به متد </w:t>
       </w:r>
+      <w:proofErr w:type="spellStart"/>
       <w:r>
         <w:rPr>
           <w:rFonts w:asciiTheme="minorBidi" w:hAnsiTheme="minorBidi"/>
@@ -4762,6 +5486,7 @@
         </w:rPr>
         <w:t>UtilAjax.msRequest</w:t>
       </w:r>
+      <w:proofErr w:type="spellEnd"/>
       <w:r>
         <w:rPr>
           <w:rFonts w:asciiTheme="minorBidi" w:hAnsiTheme="minorBidi" w:hint="cs"/>
@@ -4855,6 +5580,7 @@
         </w:rPr>
         <w:t xml:space="preserve"> به مایکروسرویسهای </w:t>
       </w:r>
+      <w:proofErr w:type="spellStart"/>
       <w:r>
         <w:rPr>
           <w:rFonts w:asciiTheme="minorBidi" w:hAnsiTheme="minorBidi"/>
@@ -4862,6 +5588,7 @@
         </w:rPr>
         <w:t>mslogin</w:t>
       </w:r>
+      <w:proofErr w:type="spellEnd"/>
       <w:r>
         <w:rPr>
           <w:rFonts w:asciiTheme="minorBidi" w:hAnsiTheme="minorBidi" w:hint="cs"/>
@@ -4870,6 +5597,7 @@
         </w:rPr>
         <w:t xml:space="preserve"> و </w:t>
       </w:r>
+      <w:proofErr w:type="spellStart"/>
       <w:r>
         <w:rPr>
           <w:rFonts w:asciiTheme="minorBidi" w:hAnsiTheme="minorBidi"/>
@@ -4877,6 +5605,7 @@
         </w:rPr>
         <w:t>msgeo</w:t>
       </w:r>
+      <w:proofErr w:type="spellEnd"/>
       <w:r>
         <w:rPr>
           <w:rFonts w:asciiTheme="minorBidi" w:hAnsiTheme="minorBidi" w:hint="cs"/>
@@ -4948,6 +5677,7 @@
         </w:rPr>
         <w:t xml:space="preserve">برای تست دریافت اکسپشن در فراخوانی متد مایکروسرویس دیگر میتوانید بعد از اجرای </w:t>
       </w:r>
+      <w:proofErr w:type="spellStart"/>
       <w:r>
         <w:rPr>
           <w:rFonts w:asciiTheme="minorBidi" w:hAnsiTheme="minorBidi"/>
@@ -4955,6 +5685,7 @@
         </w:rPr>
         <w:t>msgeo</w:t>
       </w:r>
+      <w:proofErr w:type="spellEnd"/>
       <w:r>
         <w:rPr>
           <w:rFonts w:asciiTheme="minorBidi" w:hAnsiTheme="minorBidi" w:hint="cs"/>
@@ -4963,16 +5694,31 @@
         </w:rPr>
         <w:t xml:space="preserve"> آدرس </w:t>
       </w:r>
-      <w:hyperlink r:id="rId9" w:history="1">
-        <w:r>
-          <w:rPr>
-            <w:rStyle w:val="Hyperlink"/>
-            <w:rFonts w:asciiTheme="minorBidi" w:hAnsiTheme="minorBidi"/>
-            <w:lang w:bidi="fa-IR"/>
-          </w:rPr>
-          <w:t>http://localhost:8081/authorizationClient</w:t>
-        </w:r>
-      </w:hyperlink>
+      <w:r>
+        <w:fldChar w:fldCharType="begin"/>
+      </w:r>
+      <w:r>
+        <w:instrText xml:space="preserve"> HYPERLINK "http://localhost:8081/authorizationClient" </w:instrText>
+      </w:r>
+      <w:r>
+        <w:fldChar w:fldCharType="separate"/>
+      </w:r>
+      <w:r>
+        <w:rPr>
+          <w:rStyle w:val="Hyperlink"/>
+          <w:rFonts w:asciiTheme="minorBidi" w:hAnsiTheme="minorBidi"/>
+          <w:lang w:bidi="fa-IR"/>
+        </w:rPr>
+        <w:t>http://localhost:8081/authorizationClient</w:t>
+      </w:r>
+      <w:r>
+        <w:rPr>
+          <w:rStyle w:val="Hyperlink"/>
+          <w:rFonts w:asciiTheme="minorBidi" w:hAnsiTheme="minorBidi"/>
+          <w:lang w:bidi="fa-IR"/>
+        </w:rPr>
+        <w:fldChar w:fldCharType="end"/>
+      </w:r>
       <w:r>
         <w:rPr>
           <w:rFonts w:asciiTheme="minorBidi" w:hAnsiTheme="minorBidi" w:hint="cs"/>
@@ -4996,6 +5742,7 @@
         </w:rPr>
         <w:t xml:space="preserve"> در این آدرس متدی از </w:t>
       </w:r>
+      <w:proofErr w:type="spellStart"/>
       <w:r>
         <w:rPr>
           <w:rFonts w:asciiTheme="minorBidi" w:hAnsiTheme="minorBidi"/>
@@ -5003,6 +5750,7 @@
         </w:rPr>
         <w:t>mslogin</w:t>
       </w:r>
+      <w:proofErr w:type="spellEnd"/>
       <w:r>
         <w:rPr>
           <w:rFonts w:asciiTheme="minorBidi" w:hAnsiTheme="minorBidi" w:hint="cs"/>
@@ -5011,6 +5759,7 @@
         </w:rPr>
         <w:t xml:space="preserve"> فراخوانی شده است و در صورت خالی بودن </w:t>
       </w:r>
+      <w:proofErr w:type="spellStart"/>
       <w:r>
         <w:rPr>
           <w:rFonts w:asciiTheme="minorBidi" w:hAnsiTheme="minorBidi"/>
@@ -5018,6 +5767,7 @@
         </w:rPr>
         <w:t>url</w:t>
       </w:r>
+      <w:proofErr w:type="spellEnd"/>
       <w:r>
         <w:rPr>
           <w:rFonts w:asciiTheme="minorBidi" w:hAnsiTheme="minorBidi" w:hint="cs"/>
@@ -5026,6 +5776,7 @@
         </w:rPr>
         <w:t xml:space="preserve"> در متد </w:t>
       </w:r>
+      <w:proofErr w:type="spellStart"/>
       <w:r>
         <w:rPr>
           <w:rFonts w:asciiTheme="minorBidi" w:hAnsiTheme="minorBidi"/>
@@ -5033,6 +5784,7 @@
         </w:rPr>
         <w:t>AuthorizationStub.checkAccess</w:t>
       </w:r>
+      <w:proofErr w:type="spellEnd"/>
       <w:r>
         <w:rPr>
           <w:rFonts w:asciiTheme="minorBidi" w:hAnsiTheme="minorBidi" w:hint="cs"/>
@@ -5041,6 +5793,7 @@
         </w:rPr>
         <w:t xml:space="preserve"> یک اکسپشن بیزینس پرتاب شده و در </w:t>
       </w:r>
+      <w:proofErr w:type="spellStart"/>
       <w:r>
         <w:rPr>
           <w:rFonts w:asciiTheme="minorBidi" w:hAnsiTheme="minorBidi"/>
@@ -5048,6 +5801,7 @@
         </w:rPr>
         <w:t>AuthorizationClientService.checkAccess</w:t>
       </w:r>
+      <w:proofErr w:type="spellEnd"/>
       <w:r>
         <w:rPr>
           <w:rFonts w:asciiTheme="minorBidi" w:hAnsiTheme="minorBidi" w:hint="cs"/>
@@ -5056,6 +5810,7 @@
         </w:rPr>
         <w:t xml:space="preserve"> در </w:t>
       </w:r>
+      <w:proofErr w:type="spellStart"/>
       <w:r>
         <w:rPr>
           <w:rFonts w:asciiTheme="minorBidi" w:hAnsiTheme="minorBidi"/>
@@ -5063,6 +5818,7 @@
         </w:rPr>
         <w:t>msgeo</w:t>
       </w:r>
+      <w:proofErr w:type="spellEnd"/>
       <w:r>
         <w:rPr>
           <w:rFonts w:asciiTheme="minorBidi" w:hAnsiTheme="minorBidi" w:hint="cs"/>
@@ -5071,6 +5827,7 @@
         </w:rPr>
         <w:t xml:space="preserve"> این اکسپشن دریافت و به </w:t>
       </w:r>
+      <w:proofErr w:type="spellStart"/>
       <w:r>
         <w:rPr>
           <w:rFonts w:asciiTheme="minorBidi" w:hAnsiTheme="minorBidi"/>
@@ -5078,6 +5835,7 @@
         </w:rPr>
         <w:t>CustomException</w:t>
       </w:r>
+      <w:proofErr w:type="spellEnd"/>
       <w:r>
         <w:rPr>
           <w:rFonts w:asciiTheme="minorBidi" w:hAnsiTheme="minorBidi" w:hint="cs"/>
@@ -5091,8 +5849,17 @@
           <w:rFonts w:asciiTheme="minorBidi" w:hAnsiTheme="minorBidi"/>
           <w:lang w:bidi="fa-IR"/>
         </w:rPr>
-        <w:t>@GrpcServer</w:t>
-      </w:r>
+        <w:t>@</w:t>
+      </w:r>
+      <w:proofErr w:type="spellStart"/>
+      <w:r>
+        <w:rPr>
+          <w:rFonts w:asciiTheme="minorBidi" w:hAnsiTheme="minorBidi"/>
+          <w:lang w:bidi="fa-IR"/>
+        </w:rPr>
+        <w:t>GrpcServer</w:t>
+      </w:r>
+      <w:proofErr w:type="spellEnd"/>
       <w:r>
         <w:rPr>
           <w:rFonts w:asciiTheme="minorBidi" w:hAnsiTheme="minorBidi" w:hint="cs"/>
@@ -5116,6 +5883,7 @@
         </w:rPr>
         <w:t xml:space="preserve"> را با مقدار </w:t>
       </w:r>
+      <w:proofErr w:type="spellStart"/>
       <w:r>
         <w:rPr>
           <w:rFonts w:asciiTheme="minorBidi" w:hAnsiTheme="minorBidi"/>
@@ -5123,6 +5891,7 @@
         </w:rPr>
         <w:t>GrpcExceptionHandler.class</w:t>
       </w:r>
+      <w:proofErr w:type="spellEnd"/>
       <w:r>
         <w:rPr>
           <w:rFonts w:asciiTheme="minorBidi" w:hAnsiTheme="minorBidi" w:hint="cs"/>
@@ -5178,7 +5947,48 @@
           <w:sz w:val="20"/>
           <w:szCs w:val="20"/>
         </w:rPr>
-        <w:t>@GrpcService(interceptors = { GrpcExceptionHandler.</w:t>
+        <w:t>@</w:t>
+      </w:r>
+      <w:proofErr w:type="spellStart"/>
+      <w:proofErr w:type="gramStart"/>
+      <w:r>
+        <w:rPr>
+          <w:rFonts w:ascii="Tahoma" w:eastAsia="Times New Roman" w:hAnsi="Tahoma" w:cs="Tahoma"/>
+          <w:color w:val="000000"/>
+          <w:sz w:val="20"/>
+          <w:szCs w:val="20"/>
+        </w:rPr>
+        <w:t>GrpcService</w:t>
+      </w:r>
+      <w:proofErr w:type="spellEnd"/>
+      <w:r>
+        <w:rPr>
+          <w:rFonts w:ascii="Tahoma" w:eastAsia="Times New Roman" w:hAnsi="Tahoma" w:cs="Tahoma"/>
+          <w:color w:val="000000"/>
+          <w:sz w:val="20"/>
+          <w:szCs w:val="20"/>
+        </w:rPr>
+        <w:t>(</w:t>
+      </w:r>
+      <w:proofErr w:type="gramEnd"/>
+      <w:r>
+        <w:rPr>
+          <w:rFonts w:ascii="Tahoma" w:eastAsia="Times New Roman" w:hAnsi="Tahoma" w:cs="Tahoma"/>
+          <w:color w:val="000000"/>
+          <w:sz w:val="20"/>
+          <w:szCs w:val="20"/>
+        </w:rPr>
+        <w:t xml:space="preserve">interceptors = { </w:t>
+      </w:r>
+      <w:proofErr w:type="spellStart"/>
+      <w:r>
+        <w:rPr>
+          <w:rFonts w:ascii="Tahoma" w:eastAsia="Times New Roman" w:hAnsi="Tahoma" w:cs="Tahoma"/>
+          <w:color w:val="000000"/>
+          <w:sz w:val="20"/>
+          <w:szCs w:val="20"/>
+        </w:rPr>
+        <w:t>GrpcExceptionHandler.</w:t>
       </w:r>
       <w:r>
         <w:rPr>
@@ -5189,7 +5999,19 @@
           <w:sz w:val="20"/>
           <w:szCs w:val="20"/>
         </w:rPr>
-        <w:t xml:space="preserve">class </w:t>
+        <w:t>class</w:t>
+      </w:r>
+      <w:proofErr w:type="spellEnd"/>
+      <w:r>
+        <w:rPr>
+          <w:rFonts w:ascii="Tahoma" w:eastAsia="Times New Roman" w:hAnsi="Tahoma" w:cs="Tahoma"/>
+          <w:b/>
+          <w:bCs/>
+          <w:color w:val="000080"/>
+          <w:sz w:val="20"/>
+          <w:szCs w:val="20"/>
+        </w:rPr>
+        <w:t xml:space="preserve"> </w:t>
       </w:r>
       <w:r>
         <w:rPr>
@@ -5385,6 +6207,7 @@
         </w:rPr>
         <w:t xml:space="preserve"> </w:t>
       </w:r>
+      <w:proofErr w:type="spellStart"/>
       <w:r>
         <w:rPr>
           <w:rFonts w:asciiTheme="minorBidi" w:hAnsiTheme="minorBidi"/>
@@ -5392,6 +6215,7 @@
         </w:rPr>
         <w:t>Nosql</w:t>
       </w:r>
+      <w:proofErr w:type="spellEnd"/>
       <w:r>
         <w:rPr>
           <w:rFonts w:asciiTheme="minorBidi" w:hAnsiTheme="minorBidi" w:cs="Arial"/>
@@ -5646,6 +6470,7 @@
         </w:rPr>
         <w:t xml:space="preserve"> از نرم افزار </w:t>
       </w:r>
+      <w:proofErr w:type="spellStart"/>
       <w:r>
         <w:rPr>
           <w:rFonts w:asciiTheme="minorBidi" w:hAnsiTheme="minorBidi" w:cs="Arial"/>
@@ -5653,6 +6478,7 @@
         </w:rPr>
         <w:t>redisDesktopManager</w:t>
       </w:r>
+      <w:proofErr w:type="spellEnd"/>
       <w:r>
         <w:rPr>
           <w:rFonts w:asciiTheme="minorBidi" w:hAnsiTheme="minorBidi" w:cs="Arial"/>
@@ -5950,6 +6776,7 @@
         </w:rPr>
         <w:t xml:space="preserve"> </w:t>
       </w:r>
+      <w:proofErr w:type="spellStart"/>
       <w:r>
         <w:rPr>
           <w:rFonts w:asciiTheme="minorBidi" w:hAnsiTheme="minorBidi" w:cs="Arial"/>
@@ -5957,6 +6784,7 @@
         </w:rPr>
         <w:t>msLogin</w:t>
       </w:r>
+      <w:proofErr w:type="spellEnd"/>
       <w:r>
         <w:rPr>
           <w:rFonts w:asciiTheme="minorBidi" w:hAnsiTheme="minorBidi" w:cs="Arial"/>
@@ -6044,6 +6872,7 @@
         </w:rPr>
         <w:t xml:space="preserve"> از </w:t>
       </w:r>
+      <w:proofErr w:type="spellStart"/>
       <w:r>
         <w:rPr>
           <w:rFonts w:asciiTheme="minorBidi" w:hAnsiTheme="minorBidi" w:cs="Arial"/>
@@ -6051,6 +6880,7 @@
         </w:rPr>
         <w:t>mslogin</w:t>
       </w:r>
+      <w:proofErr w:type="spellEnd"/>
       <w:r>
         <w:rPr>
           <w:rFonts w:asciiTheme="minorBidi" w:hAnsiTheme="minorBidi" w:cs="Arial"/>
@@ -6217,7 +7047,39 @@
           <w:rFonts w:asciiTheme="minorBidi" w:hAnsiTheme="minorBidi"/>
           <w:lang w:bidi="fa-IR"/>
         </w:rPr>
-        <w:t>@Cacheable(value = "AdminUser", key = "#id")</w:t>
+        <w:t>@</w:t>
+      </w:r>
+      <w:proofErr w:type="gramStart"/>
+      <w:r>
+        <w:rPr>
+          <w:rFonts w:asciiTheme="minorBidi" w:hAnsiTheme="minorBidi"/>
+          <w:lang w:bidi="fa-IR"/>
+        </w:rPr>
+        <w:t>Cacheable(</w:t>
+      </w:r>
+      <w:proofErr w:type="gramEnd"/>
+      <w:r>
+        <w:rPr>
+          <w:rFonts w:asciiTheme="minorBidi" w:hAnsiTheme="minorBidi"/>
+          <w:lang w:bidi="fa-IR"/>
+        </w:rPr>
+        <w:t>value = "</w:t>
+      </w:r>
+      <w:proofErr w:type="spellStart"/>
+      <w:r>
+        <w:rPr>
+          <w:rFonts w:asciiTheme="minorBidi" w:hAnsiTheme="minorBidi"/>
+          <w:lang w:bidi="fa-IR"/>
+        </w:rPr>
+        <w:t>AdminUser</w:t>
+      </w:r>
+      <w:proofErr w:type="spellEnd"/>
+      <w:r>
+        <w:rPr>
+          <w:rFonts w:asciiTheme="minorBidi" w:hAnsiTheme="minorBidi"/>
+          <w:lang w:bidi="fa-IR"/>
+        </w:rPr>
+        <w:t>", key = "#id")</w:t>
       </w:r>
     </w:p>
     <w:p>
@@ -6340,6 +7202,7 @@
         </w:rPr>
         <w:t xml:space="preserve"> @</w:t>
       </w:r>
+      <w:proofErr w:type="spellStart"/>
       <w:r>
         <w:rPr>
           <w:rFonts w:asciiTheme="minorBidi" w:hAnsiTheme="minorBidi"/>
@@ -6347,6 +7210,7 @@
         </w:rPr>
         <w:t>CachePut</w:t>
       </w:r>
+      <w:proofErr w:type="spellEnd"/>
       <w:r>
         <w:rPr>
           <w:rFonts w:asciiTheme="minorBidi" w:hAnsiTheme="minorBidi" w:cs="Arial"/>
@@ -6491,6 +7355,7 @@
         </w:rPr>
         <w:t xml:space="preserve"> </w:t>
       </w:r>
+      <w:proofErr w:type="spellStart"/>
       <w:r>
         <w:rPr>
           <w:rFonts w:asciiTheme="minorBidi" w:hAnsiTheme="minorBidi" w:cs="Arial"/>
@@ -6498,6 +7363,7 @@
         </w:rPr>
         <w:t>msLogin</w:t>
       </w:r>
+      <w:proofErr w:type="spellEnd"/>
       <w:r>
         <w:rPr>
           <w:rFonts w:asciiTheme="minorBidi" w:hAnsiTheme="minorBidi" w:cs="Arial"/>
@@ -6585,6 +7451,7 @@
         </w:rPr>
         <w:t xml:space="preserve"> از </w:t>
       </w:r>
+      <w:proofErr w:type="spellStart"/>
       <w:r>
         <w:rPr>
           <w:rFonts w:asciiTheme="minorBidi" w:hAnsiTheme="minorBidi" w:cs="Arial"/>
@@ -6592,6 +7459,7 @@
         </w:rPr>
         <w:t>mslogin</w:t>
       </w:r>
+      <w:proofErr w:type="spellEnd"/>
       <w:r>
         <w:rPr>
           <w:rFonts w:asciiTheme="minorBidi" w:hAnsiTheme="minorBidi" w:cs="Arial"/>
@@ -6799,7 +7667,64 @@
           <w:rFonts w:asciiTheme="minorBidi" w:hAnsiTheme="minorBidi"/>
           <w:lang w:bidi="fa-IR"/>
         </w:rPr>
-        <w:t>@CachePut(value = "AdminUser", key = "#adminUserModel.getId()")</w:t>
+        <w:t>@</w:t>
+      </w:r>
+      <w:proofErr w:type="spellStart"/>
+      <w:proofErr w:type="gramStart"/>
+      <w:r>
+        <w:rPr>
+          <w:rFonts w:asciiTheme="minorBidi" w:hAnsiTheme="minorBidi"/>
+          <w:lang w:bidi="fa-IR"/>
+        </w:rPr>
+        <w:t>CachePut</w:t>
+      </w:r>
+      <w:proofErr w:type="spellEnd"/>
+      <w:r>
+        <w:rPr>
+          <w:rFonts w:asciiTheme="minorBidi" w:hAnsiTheme="minorBidi"/>
+          <w:lang w:bidi="fa-IR"/>
+        </w:rPr>
+        <w:t>(</w:t>
+      </w:r>
+      <w:proofErr w:type="gramEnd"/>
+      <w:r>
+        <w:rPr>
+          <w:rFonts w:asciiTheme="minorBidi" w:hAnsiTheme="minorBidi"/>
+          <w:lang w:bidi="fa-IR"/>
+        </w:rPr>
+        <w:t>value = "</w:t>
+      </w:r>
+      <w:proofErr w:type="spellStart"/>
+      <w:r>
+        <w:rPr>
+          <w:rFonts w:asciiTheme="minorBidi" w:hAnsiTheme="minorBidi"/>
+          <w:lang w:bidi="fa-IR"/>
+        </w:rPr>
+        <w:t>AdminUser</w:t>
+      </w:r>
+      <w:proofErr w:type="spellEnd"/>
+      <w:r>
+        <w:rPr>
+          <w:rFonts w:asciiTheme="minorBidi" w:hAnsiTheme="minorBidi"/>
+          <w:lang w:bidi="fa-IR"/>
+        </w:rPr>
+        <w:t>", key = "#</w:t>
+      </w:r>
+      <w:proofErr w:type="spellStart"/>
+      <w:r>
+        <w:rPr>
+          <w:rFonts w:asciiTheme="minorBidi" w:hAnsiTheme="minorBidi"/>
+          <w:lang w:bidi="fa-IR"/>
+        </w:rPr>
+        <w:t>adminUserModel.getId</w:t>
+      </w:r>
+      <w:proofErr w:type="spellEnd"/>
+      <w:r>
+        <w:rPr>
+          <w:rFonts w:asciiTheme="minorBidi" w:hAnsiTheme="minorBidi"/>
+          <w:lang w:bidi="fa-IR"/>
+        </w:rPr>
+        <w:t>()")</w:t>
       </w:r>
     </w:p>
     <w:p>
@@ -6897,6 +7822,7 @@
         </w:rPr>
         <w:t xml:space="preserve"> @</w:t>
       </w:r>
+      <w:proofErr w:type="spellStart"/>
       <w:r>
         <w:rPr>
           <w:rFonts w:asciiTheme="minorBidi" w:hAnsiTheme="minorBidi"/>
@@ -6904,6 +7830,7 @@
         </w:rPr>
         <w:t>cacheEvict</w:t>
       </w:r>
+      <w:proofErr w:type="spellEnd"/>
       <w:r>
         <w:rPr>
           <w:rFonts w:asciiTheme="minorBidi" w:hAnsiTheme="minorBidi" w:cs="Arial"/>
@@ -7024,6 +7951,7 @@
         </w:rPr>
         <w:t xml:space="preserve"> </w:t>
       </w:r>
+      <w:proofErr w:type="spellStart"/>
       <w:r>
         <w:rPr>
           <w:rFonts w:asciiTheme="minorBidi" w:hAnsiTheme="minorBidi" w:cs="Arial"/>
@@ -7031,6 +7959,7 @@
         </w:rPr>
         <w:t>msLogin</w:t>
       </w:r>
+      <w:proofErr w:type="spellEnd"/>
       <w:r>
         <w:rPr>
           <w:rFonts w:asciiTheme="minorBidi" w:hAnsiTheme="minorBidi" w:cs="Arial"/>
@@ -7076,7 +8005,17 @@
           <w:rtl/>
           <w:lang w:bidi="fa-IR"/>
         </w:rPr>
-        <w:t>. در ا</w:t>
+        <w:t xml:space="preserve">. </w:t>
+      </w:r>
+      <w:bookmarkStart w:id="0" w:name="_GoBack"/>
+      <w:bookmarkEnd w:id="0"/>
+      <w:r>
+        <w:rPr>
+          <w:rFonts w:asciiTheme="minorBidi" w:hAnsiTheme="minorBidi" w:cs="Arial"/>
+          <w:rtl/>
+          <w:lang w:bidi="fa-IR"/>
+        </w:rPr>
+        <w:t>در ا</w:t>
       </w:r>
       <w:r>
         <w:rPr>
@@ -7118,6 +8057,7 @@
         </w:rPr>
         <w:t xml:space="preserve"> از </w:t>
       </w:r>
+      <w:proofErr w:type="spellStart"/>
       <w:r>
         <w:rPr>
           <w:rFonts w:asciiTheme="minorBidi" w:hAnsiTheme="minorBidi" w:cs="Arial"/>
@@ -7125,6 +8065,7 @@
         </w:rPr>
         <w:t>mslogin</w:t>
       </w:r>
+      <w:proofErr w:type="spellEnd"/>
       <w:r>
         <w:rPr>
           <w:rFonts w:asciiTheme="minorBidi" w:hAnsiTheme="minorBidi" w:cs="Arial"/>
@@ -7291,7 +8232,48 @@
           <w:rFonts w:asciiTheme="minorBidi" w:hAnsiTheme="minorBidi"/>
           <w:lang w:bidi="fa-IR"/>
         </w:rPr>
-        <w:t>@CacheEvict(value = "AdminUser", key = "#id")</w:t>
+        <w:t>@</w:t>
+      </w:r>
+      <w:proofErr w:type="spellStart"/>
+      <w:proofErr w:type="gramStart"/>
+      <w:r>
+        <w:rPr>
+          <w:rFonts w:asciiTheme="minorBidi" w:hAnsiTheme="minorBidi"/>
+          <w:lang w:bidi="fa-IR"/>
+        </w:rPr>
+        <w:t>CacheEvict</w:t>
+      </w:r>
+      <w:proofErr w:type="spellEnd"/>
+      <w:r>
+        <w:rPr>
+          <w:rFonts w:asciiTheme="minorBidi" w:hAnsiTheme="minorBidi"/>
+          <w:lang w:bidi="fa-IR"/>
+        </w:rPr>
+        <w:t>(</w:t>
+      </w:r>
+      <w:proofErr w:type="gramEnd"/>
+      <w:r>
+        <w:rPr>
+          <w:rFonts w:asciiTheme="minorBidi" w:hAnsiTheme="minorBidi"/>
+          <w:lang w:bidi="fa-IR"/>
+        </w:rPr>
+        <w:t>value = "</w:t>
+      </w:r>
+      <w:proofErr w:type="spellStart"/>
+      <w:r>
+        <w:rPr>
+          <w:rFonts w:asciiTheme="minorBidi" w:hAnsiTheme="minorBidi"/>
+          <w:lang w:bidi="fa-IR"/>
+        </w:rPr>
+        <w:t>AdminUser</w:t>
+      </w:r>
+      <w:proofErr w:type="spellEnd"/>
+      <w:r>
+        <w:rPr>
+          <w:rFonts w:asciiTheme="minorBidi" w:hAnsiTheme="minorBidi"/>
+          <w:lang w:bidi="fa-IR"/>
+        </w:rPr>
+        <w:t>", key = "#id")</w:t>
       </w:r>
     </w:p>
     <w:p>
@@ -7302,6 +8284,7 @@
           <w:numId w:val="1"/>
         </w:numPr>
         <w:bidi/>
+        <w:jc w:val="both"/>
         <w:rPr>
           <w:rFonts w:asciiTheme="minorBidi" w:hAnsiTheme="minorBidi"/>
           <w:lang w:bidi="fa-IR"/>
@@ -7330,6 +8313,7 @@
         </w:rPr>
         <w:t xml:space="preserve"> شئ  </w:t>
       </w:r>
+      <w:proofErr w:type="spellStart"/>
       <w:r>
         <w:rPr>
           <w:rFonts w:asciiTheme="minorBidi" w:hAnsiTheme="minorBidi"/>
@@ -7337,6 +8321,7 @@
         </w:rPr>
         <w:t>FullTextEntityManager</w:t>
       </w:r>
+      <w:proofErr w:type="spellEnd"/>
       <w:r>
         <w:rPr>
           <w:rFonts w:asciiTheme="minorBidi" w:hAnsiTheme="minorBidi" w:hint="cs"/>
@@ -7345,6 +8330,7 @@
         </w:rPr>
         <w:t xml:space="preserve"> در کلاس </w:t>
       </w:r>
+      <w:proofErr w:type="spellStart"/>
       <w:r>
         <w:rPr>
           <w:rFonts w:asciiTheme="minorBidi" w:hAnsiTheme="minorBidi"/>
@@ -7352,6 +8338,7 @@
         </w:rPr>
         <w:t>IndexingConfiguration</w:t>
       </w:r>
+      <w:proofErr w:type="spellEnd"/>
       <w:r>
         <w:rPr>
           <w:rFonts w:asciiTheme="minorBidi" w:hAnsiTheme="minorBidi" w:hint="cs"/>
@@ -7368,6 +8355,7 @@
         </w:rPr>
         <w:t xml:space="preserve"> </w:t>
       </w:r>
+      <w:proofErr w:type="spellStart"/>
       <w:r>
         <w:rPr>
           <w:rFonts w:asciiTheme="minorBidi" w:hAnsiTheme="minorBidi"/>
@@ -7375,6 +8363,7 @@
         </w:rPr>
         <w:t>com.motaharinia.base.config</w:t>
       </w:r>
+      <w:proofErr w:type="spellEnd"/>
       <w:r>
         <w:rPr>
           <w:rFonts w:asciiTheme="minorBidi" w:hAnsiTheme="minorBidi" w:hint="cs"/>
@@ -7402,6 +8391,7 @@
           <w:numId w:val="1"/>
         </w:numPr>
         <w:bidi/>
+        <w:jc w:val="both"/>
         <w:rPr>
           <w:rFonts w:asciiTheme="minorBidi" w:hAnsiTheme="minorBidi"/>
           <w:lang w:bidi="fa-IR"/>
@@ -7430,6 +8420,7 @@
         </w:rPr>
         <w:t xml:space="preserve"> انتیتی </w:t>
       </w:r>
+      <w:proofErr w:type="spellStart"/>
       <w:r>
         <w:rPr>
           <w:rFonts w:asciiTheme="minorBidi" w:hAnsiTheme="minorBidi"/>
@@ -7437,6 +8428,7 @@
         </w:rPr>
         <w:t>AdminUser</w:t>
       </w:r>
+      <w:proofErr w:type="spellEnd"/>
       <w:r>
         <w:rPr>
           <w:rFonts w:asciiTheme="minorBidi" w:hAnsiTheme="minorBidi" w:hint="cs"/>
@@ -7445,6 +8437,7 @@
         </w:rPr>
         <w:t xml:space="preserve"> در </w:t>
       </w:r>
+      <w:proofErr w:type="spellStart"/>
       <w:r>
         <w:rPr>
           <w:rFonts w:asciiTheme="minorBidi" w:hAnsiTheme="minorBidi"/>
@@ -7452,6 +8445,7 @@
         </w:rPr>
         <w:t>mslogin</w:t>
       </w:r>
+      <w:proofErr w:type="spellEnd"/>
       <w:r>
         <w:rPr>
           <w:rFonts w:asciiTheme="minorBidi" w:hAnsiTheme="minorBidi" w:hint="cs"/>
@@ -7475,6 +8469,7 @@
         </w:rPr>
         <w:t xml:space="preserve"> برای جستجوی ساده متد </w:t>
       </w:r>
+      <w:proofErr w:type="spellStart"/>
       <w:r>
         <w:rPr>
           <w:rFonts w:asciiTheme="minorBidi" w:hAnsiTheme="minorBidi"/>
@@ -7482,6 +8477,7 @@
         </w:rPr>
         <w:t>hchFindByName</w:t>
       </w:r>
+      <w:proofErr w:type="spellEnd"/>
       <w:r>
         <w:rPr>
           <w:rFonts w:asciiTheme="minorBidi" w:hAnsiTheme="minorBidi" w:hint="cs"/>
@@ -7505,6 +8501,7 @@
         </w:rPr>
         <w:t xml:space="preserve"> متد </w:t>
       </w:r>
+      <w:proofErr w:type="spellStart"/>
       <w:r>
         <w:rPr>
           <w:rFonts w:asciiTheme="minorBidi" w:hAnsiTheme="minorBidi"/>
@@ -7512,6 +8509,7 @@
         </w:rPr>
         <w:t>hchFindByGender</w:t>
       </w:r>
+      <w:proofErr w:type="spellEnd"/>
       <w:r>
         <w:rPr>
           <w:rFonts w:asciiTheme="minorBidi" w:hAnsiTheme="minorBidi" w:hint="cs"/>
@@ -7520,6 +8518,7 @@
         </w:rPr>
         <w:t xml:space="preserve"> در </w:t>
       </w:r>
+      <w:proofErr w:type="spellStart"/>
       <w:r>
         <w:rPr>
           <w:rFonts w:asciiTheme="minorBidi" w:hAnsiTheme="minorBidi"/>
@@ -7527,6 +8526,7 @@
         </w:rPr>
         <w:t>AdminUserController</w:t>
       </w:r>
+      <w:proofErr w:type="spellEnd"/>
       <w:r>
         <w:rPr>
           <w:rFonts w:asciiTheme="minorBidi" w:hAnsiTheme="minorBidi" w:hint="cs"/>
@@ -7543,6 +8543,7 @@
         </w:rPr>
         <w:t xml:space="preserve"> برای تست دو متد تست </w:t>
       </w:r>
+      <w:proofErr w:type="spellStart"/>
       <w:r>
         <w:rPr>
           <w:rFonts w:asciiTheme="minorBidi" w:hAnsiTheme="minorBidi"/>
@@ -7550,6 +8551,7 @@
         </w:rPr>
         <w:t>hchFindTest</w:t>
       </w:r>
+      <w:proofErr w:type="spellEnd"/>
       <w:r>
         <w:rPr>
           <w:rFonts w:asciiTheme="minorBidi" w:hAnsiTheme="minorBidi" w:hint="cs"/>
@@ -7558,6 +8560,7 @@
         </w:rPr>
         <w:t xml:space="preserve"> و </w:t>
       </w:r>
+      <w:proofErr w:type="spellStart"/>
       <w:r>
         <w:rPr>
           <w:rFonts w:asciiTheme="minorBidi" w:hAnsiTheme="minorBidi"/>
@@ -7565,6 +8568,7 @@
         </w:rPr>
         <w:t>hchFindByGenderTest</w:t>
       </w:r>
+      <w:proofErr w:type="spellEnd"/>
       <w:r>
         <w:rPr>
           <w:rFonts w:asciiTheme="minorBidi" w:hAnsiTheme="minorBidi" w:hint="cs"/>
@@ -7573,6 +8577,7 @@
         </w:rPr>
         <w:t xml:space="preserve"> در </w:t>
       </w:r>
+      <w:proofErr w:type="spellStart"/>
       <w:r>
         <w:rPr>
           <w:rFonts w:asciiTheme="minorBidi" w:hAnsiTheme="minorBidi"/>
@@ -7580,6 +8585,7 @@
         </w:rPr>
         <w:t>AdminUserControllerTest</w:t>
       </w:r>
+      <w:proofErr w:type="spellEnd"/>
       <w:r>
         <w:rPr>
           <w:rFonts w:asciiTheme="minorBidi" w:hAnsiTheme="minorBidi" w:hint="cs"/>
@@ -7607,6 +8613,7 @@
           <w:numId w:val="1"/>
         </w:numPr>
         <w:bidi/>
+        <w:jc w:val="both"/>
         <w:rPr>
           <w:rFonts w:asciiTheme="minorBidi" w:hAnsiTheme="minorBidi"/>
           <w:lang w:bidi="fa-IR"/>
@@ -7620,6 +8627,7 @@
         </w:rPr>
         <w:t xml:space="preserve">برای ایجاد </w:t>
       </w:r>
+      <w:proofErr w:type="spellStart"/>
       <w:r>
         <w:rPr>
           <w:rFonts w:asciiTheme="minorBidi" w:hAnsiTheme="minorBidi"/>
@@ -7627,6 +8635,7 @@
         </w:rPr>
         <w:t>rebuildIndex</w:t>
       </w:r>
+      <w:proofErr w:type="spellEnd"/>
       <w:r>
         <w:rPr>
           <w:rFonts w:asciiTheme="minorBidi" w:hAnsiTheme="minorBidi" w:hint="cs"/>
@@ -7635,6 +8644,7 @@
         </w:rPr>
         <w:t xml:space="preserve"> ، متد </w:t>
       </w:r>
+      <w:proofErr w:type="spellStart"/>
       <w:r>
         <w:rPr>
           <w:rFonts w:asciiTheme="minorBidi" w:hAnsiTheme="minorBidi"/>
@@ -7642,6 +8652,7 @@
         </w:rPr>
         <w:t>buildIndex</w:t>
       </w:r>
+      <w:proofErr w:type="spellEnd"/>
       <w:r>
         <w:rPr>
           <w:rFonts w:asciiTheme="minorBidi" w:hAnsiTheme="minorBidi" w:hint="cs"/>
@@ -7650,6 +8661,7 @@
         </w:rPr>
         <w:t xml:space="preserve"> در </w:t>
       </w:r>
+      <w:proofErr w:type="spellStart"/>
       <w:r>
         <w:rPr>
           <w:rFonts w:asciiTheme="minorBidi" w:hAnsiTheme="minorBidi"/>
@@ -7657,6 +8669,7 @@
         </w:rPr>
         <w:t>BuildIndexController</w:t>
       </w:r>
+      <w:proofErr w:type="spellEnd"/>
       <w:r>
         <w:rPr>
           <w:rFonts w:asciiTheme="minorBidi" w:hAnsiTheme="minorBidi" w:hint="cs"/>
@@ -7689,6 +8702,7 @@
         </w:rPr>
         <w:t xml:space="preserve"> متدهای </w:t>
       </w:r>
+      <w:proofErr w:type="spellStart"/>
       <w:r>
         <w:rPr>
           <w:rFonts w:asciiTheme="minorBidi" w:hAnsiTheme="minorBidi"/>
@@ -7696,6 +8710,7 @@
         </w:rPr>
         <w:t>BuildIndexControllerTest</w:t>
       </w:r>
+      <w:proofErr w:type="spellEnd"/>
       <w:r>
         <w:rPr>
           <w:rFonts w:asciiTheme="minorBidi" w:hAnsiTheme="minorBidi" w:hint="cs"/>
@@ -7723,6 +8738,7 @@
           <w:numId w:val="1"/>
         </w:numPr>
         <w:bidi/>
+        <w:jc w:val="both"/>
         <w:rPr>
           <w:rFonts w:asciiTheme="minorBidi" w:hAnsiTheme="minorBidi"/>
           <w:lang w:bidi="fa-IR"/>
@@ -7741,8 +8757,17 @@
           <w:rFonts w:asciiTheme="minorBidi" w:hAnsiTheme="minorBidi"/>
           <w:lang w:bidi="fa-IR"/>
         </w:rPr>
-        <w:t>@EnableScheduling</w:t>
-      </w:r>
+        <w:t>@</w:t>
+      </w:r>
+      <w:proofErr w:type="spellStart"/>
+      <w:r>
+        <w:rPr>
+          <w:rFonts w:asciiTheme="minorBidi" w:hAnsiTheme="minorBidi"/>
+          <w:lang w:bidi="fa-IR"/>
+        </w:rPr>
+        <w:t>EnableScheduling</w:t>
+      </w:r>
+      <w:proofErr w:type="spellEnd"/>
       <w:r>
         <w:rPr>
           <w:rFonts w:asciiTheme="minorBidi" w:hAnsiTheme="minorBidi" w:hint="cs"/>
@@ -7911,7 +8936,23 @@
           <w:rFonts w:ascii="Tahoma" w:hAnsi="Tahoma" w:cs="Tahoma"/>
           <w:color w:val="000000"/>
         </w:rPr>
-        <w:t xml:space="preserve">(cron = </w:t>
+        <w:t>(</w:t>
+      </w:r>
+      <w:proofErr w:type="spellStart"/>
+      <w:r>
+        <w:rPr>
+          <w:rFonts w:ascii="Tahoma" w:hAnsi="Tahoma" w:cs="Tahoma"/>
+          <w:color w:val="000000"/>
+        </w:rPr>
+        <w:t>cron</w:t>
+      </w:r>
+      <w:proofErr w:type="spellEnd"/>
+      <w:r>
+        <w:rPr>
+          <w:rFonts w:ascii="Tahoma" w:hAnsi="Tahoma" w:cs="Tahoma"/>
+          <w:color w:val="000000"/>
+        </w:rPr>
+        <w:t xml:space="preserve"> = </w:t>
       </w:r>
       <w:r>
         <w:rPr>
@@ -7945,12 +8986,21 @@
         </w:rPr>
         <w:t xml:space="preserve">public void </w:t>
       </w:r>
+      <w:proofErr w:type="spellStart"/>
       <w:r>
         <w:rPr>
           <w:rFonts w:ascii="Tahoma" w:hAnsi="Tahoma" w:cs="Tahoma"/>
           <w:color w:val="000000"/>
         </w:rPr>
-        <w:t>cronJobSch() {….}</w:t>
+        <w:t>cronJobSch</w:t>
+      </w:r>
+      <w:proofErr w:type="spellEnd"/>
+      <w:r>
+        <w:rPr>
+          <w:rFonts w:ascii="Tahoma" w:hAnsi="Tahoma" w:cs="Tahoma"/>
+          <w:color w:val="000000"/>
+        </w:rPr>
+        <w:t>() {….}</w:t>
       </w:r>
     </w:p>
     <w:p>
@@ -7972,6 +9022,7 @@
           <w:numId w:val="1"/>
         </w:numPr>
         <w:bidi/>
+        <w:jc w:val="both"/>
         <w:rPr>
           <w:rFonts w:asciiTheme="minorBidi" w:hAnsiTheme="minorBidi"/>
           <w:lang w:bidi="fa-IR"/>
@@ -7990,8 +9041,17 @@
           <w:rFonts w:asciiTheme="minorBidi" w:hAnsiTheme="minorBidi"/>
           <w:lang w:bidi="fa-IR"/>
         </w:rPr>
-        <w:t>@EnableAsync</w:t>
-      </w:r>
+        <w:t>@</w:t>
+      </w:r>
+      <w:proofErr w:type="spellStart"/>
+      <w:r>
+        <w:rPr>
+          <w:rFonts w:asciiTheme="minorBidi" w:hAnsiTheme="minorBidi"/>
+          <w:lang w:bidi="fa-IR"/>
+        </w:rPr>
+        <w:t>EnableAsync</w:t>
+      </w:r>
+      <w:proofErr w:type="spellEnd"/>
       <w:r>
         <w:rPr>
           <w:rFonts w:asciiTheme="minorBidi" w:hAnsiTheme="minorBidi" w:hint="cs"/>
@@ -8155,7 +9215,27 @@
           <w:bCs/>
           <w:color w:val="008000"/>
         </w:rPr>
-        <w:t>"asyncExecutor"</w:t>
+        <w:t>"</w:t>
+      </w:r>
+      <w:proofErr w:type="spellStart"/>
+      <w:r>
+        <w:rPr>
+          <w:rFonts w:ascii="Tahoma" w:hAnsi="Tahoma" w:cs="Tahoma"/>
+          <w:b/>
+          <w:bCs/>
+          <w:color w:val="008000"/>
+        </w:rPr>
+        <w:t>asyncExecutor</w:t>
+      </w:r>
+      <w:proofErr w:type="spellEnd"/>
+      <w:r>
+        <w:rPr>
+          <w:rFonts w:ascii="Tahoma" w:hAnsi="Tahoma" w:cs="Tahoma"/>
+          <w:b/>
+          <w:bCs/>
+          <w:color w:val="008000"/>
+        </w:rPr>
+        <w:t>"</w:t>
       </w:r>
       <w:r>
         <w:rPr>
@@ -8185,15 +9265,47 @@
           <w:rFonts w:ascii="Tahoma" w:hAnsi="Tahoma" w:cs="Tahoma"/>
           <w:color w:val="000000"/>
         </w:rPr>
-        <w:t>Executor asyncExecutor() {</w:t>
-      </w:r>
+        <w:t xml:space="preserve">Executor </w:t>
+      </w:r>
+      <w:proofErr w:type="spellStart"/>
       <w:r>
         <w:rPr>
           <w:rFonts w:ascii="Tahoma" w:hAnsi="Tahoma" w:cs="Tahoma"/>
           <w:color w:val="000000"/>
         </w:rPr>
+        <w:t>asyncExecutor</w:t>
+      </w:r>
+      <w:proofErr w:type="spellEnd"/>
+      <w:r>
+        <w:rPr>
+          <w:rFonts w:ascii="Tahoma" w:hAnsi="Tahoma" w:cs="Tahoma"/>
+          <w:color w:val="000000"/>
+        </w:rPr>
+        <w:t>() {</w:t>
+      </w:r>
+      <w:r>
+        <w:rPr>
+          <w:rFonts w:ascii="Tahoma" w:hAnsi="Tahoma" w:cs="Tahoma"/>
+          <w:color w:val="000000"/>
+        </w:rPr>
         <w:br/>
-        <w:t xml:space="preserve">   ThreadPoolTaskExecutor executor = </w:t>
+        <w:t xml:space="preserve">   </w:t>
+      </w:r>
+      <w:proofErr w:type="spellStart"/>
+      <w:r>
+        <w:rPr>
+          <w:rFonts w:ascii="Tahoma" w:hAnsi="Tahoma" w:cs="Tahoma"/>
+          <w:color w:val="000000"/>
+        </w:rPr>
+        <w:t>ThreadPoolTaskExecutor</w:t>
+      </w:r>
+      <w:proofErr w:type="spellEnd"/>
+      <w:r>
+        <w:rPr>
+          <w:rFonts w:ascii="Tahoma" w:hAnsi="Tahoma" w:cs="Tahoma"/>
+          <w:color w:val="000000"/>
+        </w:rPr>
+        <w:t xml:space="preserve"> executor = </w:t>
       </w:r>
       <w:r>
         <w:rPr>
@@ -8204,20 +9316,45 @@
         </w:rPr>
         <w:t xml:space="preserve">new </w:t>
       </w:r>
+      <w:proofErr w:type="spellStart"/>
       <w:r>
         <w:rPr>
           <w:rFonts w:ascii="Tahoma" w:hAnsi="Tahoma" w:cs="Tahoma"/>
           <w:color w:val="000000"/>
         </w:rPr>
-        <w:t>ThreadPoolTaskExecutor();</w:t>
-      </w:r>
+        <w:t>ThreadPoolTaskExecutor</w:t>
+      </w:r>
+      <w:proofErr w:type="spellEnd"/>
       <w:r>
         <w:rPr>
           <w:rFonts w:ascii="Tahoma" w:hAnsi="Tahoma" w:cs="Tahoma"/>
           <w:color w:val="000000"/>
         </w:rPr>
+        <w:t>();</w:t>
+      </w:r>
+      <w:r>
+        <w:rPr>
+          <w:rFonts w:ascii="Tahoma" w:hAnsi="Tahoma" w:cs="Tahoma"/>
+          <w:color w:val="000000"/>
+        </w:rPr>
         <w:br/>
-        <w:t xml:space="preserve">   executor.setCorePoolSize(</w:t>
+        <w:t xml:space="preserve">   </w:t>
+      </w:r>
+      <w:proofErr w:type="spellStart"/>
+      <w:r>
+        <w:rPr>
+          <w:rFonts w:ascii="Tahoma" w:hAnsi="Tahoma" w:cs="Tahoma"/>
+          <w:color w:val="000000"/>
+        </w:rPr>
+        <w:t>executor.setCorePoolSize</w:t>
+      </w:r>
+      <w:proofErr w:type="spellEnd"/>
+      <w:r>
+        <w:rPr>
+          <w:rFonts w:ascii="Tahoma" w:hAnsi="Tahoma" w:cs="Tahoma"/>
+          <w:color w:val="000000"/>
+        </w:rPr>
+        <w:t>(</w:t>
       </w:r>
       <w:r>
         <w:rPr>
@@ -8239,7 +9376,23 @@
           <w:color w:val="000000"/>
         </w:rPr>
         <w:br/>
-        <w:t xml:space="preserve">   executor.setMaxPoolSize(</w:t>
+        <w:t xml:space="preserve">   </w:t>
+      </w:r>
+      <w:proofErr w:type="spellStart"/>
+      <w:r>
+        <w:rPr>
+          <w:rFonts w:ascii="Tahoma" w:hAnsi="Tahoma" w:cs="Tahoma"/>
+          <w:color w:val="000000"/>
+        </w:rPr>
+        <w:t>executor.setMaxPoolSize</w:t>
+      </w:r>
+      <w:proofErr w:type="spellEnd"/>
+      <w:r>
+        <w:rPr>
+          <w:rFonts w:ascii="Tahoma" w:hAnsi="Tahoma" w:cs="Tahoma"/>
+          <w:color w:val="000000"/>
+        </w:rPr>
+        <w:t>(</w:t>
       </w:r>
       <w:r>
         <w:rPr>
@@ -8261,7 +9414,23 @@
           <w:color w:val="000000"/>
         </w:rPr>
         <w:br/>
-        <w:t xml:space="preserve">   executor.setQueueCapacity(</w:t>
+        <w:t xml:space="preserve">   </w:t>
+      </w:r>
+      <w:proofErr w:type="spellStart"/>
+      <w:r>
+        <w:rPr>
+          <w:rFonts w:ascii="Tahoma" w:hAnsi="Tahoma" w:cs="Tahoma"/>
+          <w:color w:val="000000"/>
+        </w:rPr>
+        <w:t>executor.setQueueCapacity</w:t>
+      </w:r>
+      <w:proofErr w:type="spellEnd"/>
+      <w:r>
+        <w:rPr>
+          <w:rFonts w:ascii="Tahoma" w:hAnsi="Tahoma" w:cs="Tahoma"/>
+          <w:color w:val="000000"/>
+        </w:rPr>
+        <w:t>(</w:t>
       </w:r>
       <w:r>
         <w:rPr>
@@ -8283,7 +9452,23 @@
           <w:color w:val="000000"/>
         </w:rPr>
         <w:br/>
-        <w:t xml:space="preserve">   executor.setThreadNamePrefix(</w:t>
+        <w:t xml:space="preserve">   </w:t>
+      </w:r>
+      <w:proofErr w:type="spellStart"/>
+      <w:r>
+        <w:rPr>
+          <w:rFonts w:ascii="Tahoma" w:hAnsi="Tahoma" w:cs="Tahoma"/>
+          <w:color w:val="000000"/>
+        </w:rPr>
+        <w:t>executor.setThreadNamePrefix</w:t>
+      </w:r>
+      <w:proofErr w:type="spellEnd"/>
+      <w:r>
+        <w:rPr>
+          <w:rFonts w:ascii="Tahoma" w:hAnsi="Tahoma" w:cs="Tahoma"/>
+          <w:color w:val="000000"/>
+        </w:rPr>
+        <w:t>(</w:t>
       </w:r>
       <w:r>
         <w:rPr>
@@ -8292,7 +9477,27 @@
           <w:bCs/>
           <w:color w:val="008000"/>
         </w:rPr>
-        <w:t>"AsynchThread-"</w:t>
+        <w:t>"</w:t>
+      </w:r>
+      <w:proofErr w:type="spellStart"/>
+      <w:r>
+        <w:rPr>
+          <w:rFonts w:ascii="Tahoma" w:hAnsi="Tahoma" w:cs="Tahoma"/>
+          <w:b/>
+          <w:bCs/>
+          <w:color w:val="008000"/>
+        </w:rPr>
+        <w:t>AsynchThread</w:t>
+      </w:r>
+      <w:proofErr w:type="spellEnd"/>
+      <w:r>
+        <w:rPr>
+          <w:rFonts w:ascii="Tahoma" w:hAnsi="Tahoma" w:cs="Tahoma"/>
+          <w:b/>
+          <w:bCs/>
+          <w:color w:val="008000"/>
+        </w:rPr>
+        <w:t>-"</w:t>
       </w:r>
       <w:r>
         <w:rPr>
@@ -8307,7 +9512,23 @@
           <w:color w:val="000000"/>
         </w:rPr>
         <w:br/>
-        <w:t xml:space="preserve">   executor.initialize();</w:t>
+        <w:t xml:space="preserve">   </w:t>
+      </w:r>
+      <w:proofErr w:type="spellStart"/>
+      <w:r>
+        <w:rPr>
+          <w:rFonts w:ascii="Tahoma" w:hAnsi="Tahoma" w:cs="Tahoma"/>
+          <w:color w:val="000000"/>
+        </w:rPr>
+        <w:t>executor.initialize</w:t>
+      </w:r>
+      <w:proofErr w:type="spellEnd"/>
+      <w:r>
+        <w:rPr>
+          <w:rFonts w:ascii="Tahoma" w:hAnsi="Tahoma" w:cs="Tahoma"/>
+          <w:color w:val="000000"/>
+        </w:rPr>
+        <w:t>();</w:t>
       </w:r>
       <w:r>
         <w:rPr>
@@ -8360,6 +9581,7 @@
           <w:numId w:val="1"/>
         </w:numPr>
         <w:bidi/>
+        <w:jc w:val="both"/>
         <w:rPr>
           <w:rFonts w:asciiTheme="minorBidi" w:hAnsiTheme="minorBidi"/>
           <w:lang w:bidi="fa-IR"/>
@@ -8409,8 +9631,17 @@
           <w:rFonts w:asciiTheme="minorBidi" w:hAnsiTheme="minorBidi"/>
           <w:lang w:bidi="fa-IR"/>
         </w:rPr>
-        <w:t>@Async</w:t>
-      </w:r>
+        <w:t>@</w:t>
+      </w:r>
+      <w:proofErr w:type="spellStart"/>
+      <w:r>
+        <w:rPr>
+          <w:rFonts w:asciiTheme="minorBidi" w:hAnsiTheme="minorBidi"/>
+          <w:lang w:bidi="fa-IR"/>
+        </w:rPr>
+        <w:t>Async</w:t>
+      </w:r>
+      <w:proofErr w:type="spellEnd"/>
       <w:r>
         <w:rPr>
           <w:rFonts w:asciiTheme="minorBidi" w:hAnsiTheme="minorBidi" w:hint="cs"/>
@@ -8459,8 +9690,17 @@
           <w:rFonts w:ascii="Tahoma" w:hAnsi="Tahoma" w:cs="Tahoma"/>
           <w:color w:val="808000"/>
         </w:rPr>
-        <w:t>@Async</w:t>
-      </w:r>
+        <w:t>@</w:t>
+      </w:r>
+      <w:proofErr w:type="spellStart"/>
+      <w:r>
+        <w:rPr>
+          <w:rFonts w:ascii="Tahoma" w:hAnsi="Tahoma" w:cs="Tahoma"/>
+          <w:color w:val="808000"/>
+        </w:rPr>
+        <w:t>Async</w:t>
+      </w:r>
+      <w:proofErr w:type="spellEnd"/>
       <w:r>
         <w:rPr>
           <w:rFonts w:ascii="Tahoma" w:hAnsi="Tahoma" w:cs="Tahoma"/>
@@ -8475,7 +9715,27 @@
           <w:bCs/>
           <w:color w:val="008000"/>
         </w:rPr>
-        <w:t>"asyncExecutor"</w:t>
+        <w:t>"</w:t>
+      </w:r>
+      <w:proofErr w:type="spellStart"/>
+      <w:r>
+        <w:rPr>
+          <w:rFonts w:ascii="Tahoma" w:hAnsi="Tahoma" w:cs="Tahoma"/>
+          <w:b/>
+          <w:bCs/>
+          <w:color w:val="008000"/>
+        </w:rPr>
+        <w:t>asyncExecutor</w:t>
+      </w:r>
+      <w:proofErr w:type="spellEnd"/>
+      <w:r>
+        <w:rPr>
+          <w:rFonts w:ascii="Tahoma" w:hAnsi="Tahoma" w:cs="Tahoma"/>
+          <w:b/>
+          <w:bCs/>
+          <w:color w:val="008000"/>
+        </w:rPr>
+        <w:t>"</w:t>
       </w:r>
       <w:r>
         <w:rPr>
@@ -8500,12 +9760,21 @@
         </w:rPr>
         <w:t xml:space="preserve">public </w:t>
       </w:r>
+      <w:proofErr w:type="spellStart"/>
       <w:r>
         <w:rPr>
           <w:rFonts w:ascii="Tahoma" w:hAnsi="Tahoma" w:cs="Tahoma"/>
           <w:color w:val="000000"/>
         </w:rPr>
-        <w:t>CompletableFuture&lt;</w:t>
+        <w:t>CompletableFuture</w:t>
+      </w:r>
+      <w:proofErr w:type="spellEnd"/>
+      <w:r>
+        <w:rPr>
+          <w:rFonts w:ascii="Tahoma" w:hAnsi="Tahoma" w:cs="Tahoma"/>
+          <w:color w:val="000000"/>
+        </w:rPr>
+        <w:t>&lt;</w:t>
       </w:r>
       <w:r>
         <w:rPr>
@@ -8528,7 +9797,23 @@
           <w:rFonts w:ascii="Tahoma" w:hAnsi="Tahoma" w:cs="Tahoma"/>
           <w:color w:val="000000"/>
         </w:rPr>
-        <w:t xml:space="preserve">&gt; getEmployeeAddress() </w:t>
+        <w:t xml:space="preserve">&gt; </w:t>
+      </w:r>
+      <w:proofErr w:type="spellStart"/>
+      <w:r>
+        <w:rPr>
+          <w:rFonts w:ascii="Tahoma" w:hAnsi="Tahoma" w:cs="Tahoma"/>
+          <w:color w:val="000000"/>
+        </w:rPr>
+        <w:t>getEmployeeAddress</w:t>
+      </w:r>
+      <w:proofErr w:type="spellEnd"/>
+      <w:r>
+        <w:rPr>
+          <w:rFonts w:ascii="Tahoma" w:hAnsi="Tahoma" w:cs="Tahoma"/>
+          <w:color w:val="000000"/>
+        </w:rPr>
+        <w:t xml:space="preserve">() </w:t>
       </w:r>
       <w:r>
         <w:rPr>
@@ -8539,12 +9824,21 @@
         </w:rPr>
         <w:t xml:space="preserve">throws </w:t>
       </w:r>
+      <w:proofErr w:type="spellStart"/>
       <w:r>
         <w:rPr>
           <w:rFonts w:ascii="Tahoma" w:hAnsi="Tahoma" w:cs="Tahoma"/>
           <w:color w:val="000000"/>
         </w:rPr>
-        <w:t>InterruptedException {…}</w:t>
+        <w:t>InterruptedException</w:t>
+      </w:r>
+      <w:proofErr w:type="spellEnd"/>
+      <w:r>
+        <w:rPr>
+          <w:rFonts w:ascii="Tahoma" w:hAnsi="Tahoma" w:cs="Tahoma"/>
+          <w:color w:val="000000"/>
+        </w:rPr>
+        <w:t xml:space="preserve"> {…}</w:t>
       </w:r>
     </w:p>
     <w:p>
@@ -8564,6 +9858,7 @@
           <w:numId w:val="1"/>
         </w:numPr>
         <w:bidi/>
+        <w:jc w:val="both"/>
         <w:rPr>
           <w:rFonts w:asciiTheme="minorBidi" w:hAnsiTheme="minorBidi"/>
           <w:lang w:bidi="fa-IR"/>
@@ -8577,6 +9872,7 @@
         </w:rPr>
         <w:t xml:space="preserve">برای اینکه بتوانیم در متدهای </w:t>
       </w:r>
+      <w:proofErr w:type="spellStart"/>
       <w:r>
         <w:rPr>
           <w:rFonts w:asciiTheme="minorBidi" w:hAnsiTheme="minorBidi"/>
@@ -8584,6 +9880,7 @@
         </w:rPr>
         <w:t>Async</w:t>
       </w:r>
+      <w:proofErr w:type="spellEnd"/>
       <w:r>
         <w:rPr>
           <w:rFonts w:asciiTheme="minorBidi" w:hAnsiTheme="minorBidi" w:hint="cs"/>
@@ -8592,6 +9889,7 @@
         </w:rPr>
         <w:t xml:space="preserve"> خروجی داشته باشیم ، خروجی متد را از نوع </w:t>
       </w:r>
+      <w:proofErr w:type="spellStart"/>
       <w:r>
         <w:rPr>
           <w:rFonts w:asciiTheme="minorBidi" w:hAnsiTheme="minorBidi"/>
@@ -8599,21 +9897,13 @@
         </w:rPr>
         <w:t>CompletableFuture</w:t>
       </w:r>
-      <w:r>
-        <w:rPr>
-          <w:rFonts w:asciiTheme="minorBidi" w:hAnsiTheme="minorBidi"/>
-          <w:lang w:bidi="fa-IR"/>
-        </w:rPr>
-        <w:t>&lt;</w:t>
-      </w:r>
-      <w:bookmarkStart w:id="0" w:name="_GoBack"/>
-      <w:bookmarkEnd w:id="0"/>
-      <w:r>
-        <w:rPr>
-          <w:rFonts w:asciiTheme="minorBidi" w:hAnsiTheme="minorBidi"/>
-          <w:lang w:bidi="fa-IR"/>
-        </w:rPr>
-        <w:t>&gt;</w:t>
+      <w:proofErr w:type="spellEnd"/>
+      <w:r>
+        <w:rPr>
+          <w:rFonts w:asciiTheme="minorBidi" w:hAnsiTheme="minorBidi"/>
+          <w:lang w:bidi="fa-IR"/>
+        </w:rPr>
+        <w:t>&lt;&gt;</w:t>
       </w:r>
       <w:r>
         <w:rPr>
@@ -8655,24 +9945,13 @@
         </w:rPr>
         <w:t>.</w:t>
       </w:r>
-    </w:p>
-    <w:p>
-      <w:pPr>
-        <w:bidi/>
-        <w:rPr>
-          <w:rFonts w:asciiTheme="minorBidi" w:hAnsiTheme="minorBidi"/>
-          <w:lang w:bidi="fa-IR"/>
-        </w:rPr>
-      </w:pPr>
     </w:p>
     <w:p>
       <w:pPr>
         <w:pStyle w:val="ListParagraph"/>
         <w:bidi/>
-        <w:ind w:left="0"/>
-        <w:rPr>
-          <w:rFonts w:asciiTheme="minorBidi" w:hAnsiTheme="minorBidi"/>
-          <w:rtl/>
+        <w:rPr>
+          <w:rFonts w:asciiTheme="minorBidi" w:hAnsiTheme="minorBidi"/>
           <w:lang w:bidi="fa-IR"/>
         </w:rPr>
       </w:pPr>
@@ -8680,51 +9959,319 @@
     <w:p>
       <w:pPr>
         <w:pStyle w:val="ListParagraph"/>
+        <w:numPr>
+          <w:ilvl w:val="0"/>
+          <w:numId w:val="1"/>
+        </w:numPr>
         <w:bidi/>
-        <w:ind w:left="0"/>
-        <w:rPr>
-          <w:rFonts w:asciiTheme="minorBidi" w:hAnsiTheme="minorBidi"/>
-          <w:rtl/>
-          <w:lang w:bidi="fa-IR"/>
-        </w:rPr>
-      </w:pPr>
-      <w:r>
-        <w:rPr>
-          <w:rFonts w:asciiTheme="minorBidi" w:hAnsiTheme="minorBidi"/>
-          <w:lang w:bidi="fa-IR"/>
-        </w:rPr>
-        <w:t xml:space="preserve">    </w:t>
-      </w:r>
-    </w:p>
-    <w:p>
-      <w:pPr>
-        <w:pStyle w:val="HTMLPreformatted"/>
-        <w:shd w:val="clear" w:color="auto" w:fill="FFFFFF"/>
-        <w:ind w:left="360"/>
+        <w:jc w:val="both"/>
+        <w:rPr>
+          <w:rFonts w:asciiTheme="minorBidi" w:hAnsiTheme="minorBidi"/>
+          <w:rtl/>
+          <w:lang w:bidi="fa-IR"/>
+        </w:rPr>
+      </w:pPr>
+      <w:r>
+        <w:rPr>
+          <w:rFonts w:asciiTheme="minorBidi" w:hAnsiTheme="minorBidi" w:hint="cs"/>
+          <w:rtl/>
+          <w:lang w:bidi="fa-IR"/>
+        </w:rPr>
+        <w:t xml:space="preserve">برای فعال کردن ویژگی </w:t>
+      </w:r>
+      <w:proofErr w:type="spellStart"/>
+      <w:r>
+        <w:rPr>
+          <w:rFonts w:asciiTheme="minorBidi" w:hAnsiTheme="minorBidi"/>
+          <w:lang w:bidi="fa-IR"/>
+        </w:rPr>
+        <w:t>GraphQL</w:t>
+      </w:r>
+      <w:proofErr w:type="spellEnd"/>
+      <w:r>
+        <w:rPr>
+          <w:rFonts w:asciiTheme="minorBidi" w:hAnsiTheme="minorBidi" w:hint="cs"/>
+          <w:rtl/>
+          <w:lang w:bidi="fa-IR"/>
+        </w:rPr>
+        <w:t xml:space="preserve"> در پروژه باید کلاسی که میخواهیم متدهایش در اسکیما گراف کیو ال قرار گیرند را با انوتیشن </w:t>
+      </w:r>
+      <w:r>
+        <w:rPr>
+          <w:rFonts w:ascii="Tahoma" w:hAnsi="Tahoma" w:cs="Tahoma"/>
+          <w:color w:val="808000"/>
+        </w:rPr>
+        <w:t>@</w:t>
+      </w:r>
+      <w:proofErr w:type="spellStart"/>
+      <w:r>
+        <w:rPr>
+          <w:rFonts w:ascii="Tahoma" w:hAnsi="Tahoma" w:cs="Tahoma"/>
+          <w:color w:val="808000"/>
+        </w:rPr>
+        <w:t>GraphQLApi</w:t>
+      </w:r>
+      <w:proofErr w:type="spellEnd"/>
+      <w:r>
+        <w:rPr>
+          <w:rFonts w:ascii="Tahoma" w:hAnsi="Tahoma" w:cs="Tahoma"/>
+          <w:color w:val="808000"/>
+        </w:rPr>
+        <w:t xml:space="preserve"> </w:t>
+      </w:r>
+      <w:r>
+        <w:rPr>
+          <w:rFonts w:asciiTheme="minorBidi" w:hAnsiTheme="minorBidi" w:hint="cs"/>
+          <w:rtl/>
+          <w:lang w:bidi="fa-IR"/>
+        </w:rPr>
+        <w:t xml:space="preserve"> انوتیت نماییم.</w:t>
+      </w:r>
+      <w:r>
+        <w:rPr>
+          <w:rFonts w:asciiTheme="minorBidi" w:hAnsiTheme="minorBidi" w:hint="cs"/>
+          <w:rtl/>
+          <w:lang w:bidi="fa-IR"/>
+        </w:rPr>
+        <w:t>متدهایی که در دیتابیس تغییراتی ایجاد میکن</w:t>
+      </w:r>
+      <w:r>
+        <w:rPr>
+          <w:rFonts w:asciiTheme="minorBidi" w:hAnsiTheme="minorBidi" w:hint="cs"/>
+          <w:rtl/>
+          <w:lang w:bidi="fa-IR"/>
+        </w:rPr>
+        <w:t>ند</w:t>
+      </w:r>
+      <w:r>
+        <w:rPr>
+          <w:rFonts w:asciiTheme="minorBidi" w:hAnsiTheme="minorBidi" w:hint="cs"/>
+          <w:rtl/>
+          <w:lang w:bidi="fa-IR"/>
+        </w:rPr>
+        <w:t xml:space="preserve"> (مانند ثبت ، ویرایش، حذف ) و میخواهیم در اسکیما گراف کیو ال قرار گیرند با انوتیشن </w:t>
+      </w:r>
+      <w:r>
+        <w:rPr>
+          <w:rFonts w:ascii="Tahoma" w:hAnsi="Tahoma" w:cs="Tahoma"/>
+          <w:color w:val="808000"/>
+        </w:rPr>
+        <w:t>@</w:t>
+      </w:r>
+      <w:proofErr w:type="spellStart"/>
+      <w:r>
+        <w:rPr>
+          <w:rFonts w:ascii="Tahoma" w:hAnsi="Tahoma" w:cs="Tahoma"/>
+          <w:color w:val="808000"/>
+        </w:rPr>
+        <w:t>GraphQLMutation</w:t>
+      </w:r>
+      <w:proofErr w:type="spellEnd"/>
+      <w:r>
+        <w:rPr>
+          <w:rFonts w:ascii="Tahoma" w:hAnsi="Tahoma" w:cs="Tahoma" w:hint="cs"/>
+          <w:color w:val="000000"/>
+          <w:rtl/>
+        </w:rPr>
+        <w:t xml:space="preserve"> </w:t>
+      </w:r>
+      <w:r>
+        <w:rPr>
+          <w:rFonts w:asciiTheme="minorBidi" w:hAnsiTheme="minorBidi" w:hint="cs"/>
+          <w:rtl/>
+          <w:lang w:bidi="fa-IR"/>
+        </w:rPr>
+        <w:t>انوتیت مینماییم.</w:t>
+      </w:r>
+      <w:r>
+        <w:rPr>
+          <w:rFonts w:asciiTheme="minorBidi" w:hAnsiTheme="minorBidi"/>
+          <w:lang w:bidi="fa-IR"/>
+        </w:rPr>
+        <w:t xml:space="preserve"> </w:t>
+      </w:r>
+      <w:r>
+        <w:rPr>
+          <w:rFonts w:asciiTheme="minorBidi" w:hAnsiTheme="minorBidi" w:hint="cs"/>
+          <w:rtl/>
+          <w:lang w:bidi="fa-IR"/>
+        </w:rPr>
+        <w:t xml:space="preserve">متدهایی که در دیتابیس تغییراتی ایجاد نمیکنند و فقط دیتا را واکشی میکنند (مانند جستجو) و میخواهیم در اسکیما گراف کیو ال قرار گیرند با انوتیشن </w:t>
+      </w:r>
+      <w:r>
+        <w:rPr>
+          <w:rFonts w:ascii="Tahoma" w:hAnsi="Tahoma" w:cs="Tahoma"/>
+          <w:color w:val="808000"/>
+        </w:rPr>
+        <w:t>@</w:t>
+      </w:r>
+      <w:proofErr w:type="spellStart"/>
+      <w:r>
+        <w:rPr>
+          <w:rFonts w:ascii="Tahoma" w:hAnsi="Tahoma" w:cs="Tahoma"/>
+          <w:color w:val="808000"/>
+        </w:rPr>
+        <w:t>GraphQLQuery</w:t>
+      </w:r>
+      <w:proofErr w:type="spellEnd"/>
+      <w:r>
+        <w:rPr>
+          <w:rFonts w:ascii="Tahoma" w:hAnsi="Tahoma" w:cs="Tahoma" w:hint="cs"/>
+          <w:color w:val="000000"/>
+          <w:rtl/>
+        </w:rPr>
+        <w:t xml:space="preserve"> </w:t>
+      </w:r>
+      <w:r>
+        <w:rPr>
+          <w:rFonts w:asciiTheme="minorBidi" w:hAnsiTheme="minorBidi" w:hint="cs"/>
+          <w:rtl/>
+          <w:lang w:bidi="fa-IR"/>
+        </w:rPr>
+        <w:t>انوتیت مینماییم.</w:t>
+      </w:r>
+      <w:r>
+        <w:rPr>
+          <w:rFonts w:asciiTheme="minorBidi" w:hAnsiTheme="minorBidi"/>
+          <w:lang w:bidi="fa-IR"/>
+        </w:rPr>
+        <w:t xml:space="preserve"> </w:t>
+      </w:r>
+      <w:r>
+        <w:rPr>
+          <w:rFonts w:asciiTheme="minorBidi" w:hAnsiTheme="minorBidi" w:hint="cs"/>
+          <w:rtl/>
+          <w:lang w:bidi="fa-IR"/>
+        </w:rPr>
+        <w:t xml:space="preserve">نمونه مثال در کلاس </w:t>
+      </w:r>
+      <w:proofErr w:type="spellStart"/>
+      <w:r>
         <w:rPr>
           <w:rFonts w:ascii="Tahoma" w:hAnsi="Tahoma" w:cs="Tahoma"/>
           <w:color w:val="000000"/>
         </w:rPr>
-      </w:pPr>
+        <w:t>AdminUserController</w:t>
+      </w:r>
+      <w:proofErr w:type="spellEnd"/>
+      <w:r>
+        <w:rPr>
+          <w:rFonts w:ascii="Tahoma" w:hAnsi="Tahoma" w:cs="Tahoma" w:hint="cs"/>
+          <w:color w:val="000000"/>
+          <w:rtl/>
+        </w:rPr>
+        <w:t xml:space="preserve"> </w:t>
+      </w:r>
+      <w:r>
+        <w:rPr>
+          <w:rFonts w:asciiTheme="minorBidi" w:hAnsiTheme="minorBidi" w:hint="cs"/>
+          <w:rtl/>
+          <w:lang w:bidi="fa-IR"/>
+        </w:rPr>
+        <w:t>وجود دارد.</w:t>
+      </w:r>
+      <w:r>
+        <w:rPr>
+          <w:rFonts w:asciiTheme="minorBidi" w:hAnsiTheme="minorBidi"/>
+          <w:lang w:bidi="fa-IR"/>
+        </w:rPr>
+        <w:t xml:space="preserve"> </w:t>
+      </w:r>
+      <w:r>
+        <w:rPr>
+          <w:rFonts w:asciiTheme="minorBidi" w:hAnsiTheme="minorBidi" w:hint="cs"/>
+          <w:rtl/>
+          <w:lang w:bidi="fa-IR"/>
+        </w:rPr>
+        <w:t>برای اضافه کردن توضیحات به فیلدهای مدل یا تغییر نام آنها در اسکیما گراف کیو ال از انوتیشن</w:t>
+      </w:r>
+      <w:r>
+        <w:rPr>
+          <w:rFonts w:ascii="Tahoma" w:hAnsi="Tahoma" w:cs="Tahoma" w:hint="cs"/>
+          <w:color w:val="000000"/>
+          <w:rtl/>
+        </w:rPr>
+        <w:t xml:space="preserve"> </w:t>
+      </w:r>
+      <w:r>
+        <w:rPr>
+          <w:rFonts w:ascii="Tahoma" w:hAnsi="Tahoma" w:cs="Tahoma"/>
+          <w:color w:val="808000"/>
+        </w:rPr>
+        <w:t>@</w:t>
+      </w:r>
+      <w:proofErr w:type="spellStart"/>
+      <w:r>
+        <w:rPr>
+          <w:rFonts w:ascii="Tahoma" w:hAnsi="Tahoma" w:cs="Tahoma"/>
+          <w:color w:val="808000"/>
+        </w:rPr>
+        <w:t>GraphQLQuery</w:t>
+      </w:r>
+      <w:proofErr w:type="spellEnd"/>
+      <w:r>
+        <w:rPr>
+          <w:rFonts w:ascii="Tahoma" w:hAnsi="Tahoma" w:cs="Tahoma" w:hint="cs"/>
+          <w:color w:val="808000"/>
+          <w:rtl/>
+        </w:rPr>
+        <w:t xml:space="preserve"> </w:t>
+      </w:r>
+      <w:r>
+        <w:rPr>
+          <w:rFonts w:asciiTheme="minorBidi" w:hAnsiTheme="minorBidi" w:hint="cs"/>
+          <w:rtl/>
+          <w:lang w:bidi="fa-IR"/>
+        </w:rPr>
+        <w:t>استفاده می نماییم.</w:t>
+      </w:r>
+      <w:r>
+        <w:rPr>
+          <w:rFonts w:asciiTheme="minorBidi" w:hAnsiTheme="minorBidi"/>
+          <w:lang w:bidi="fa-IR"/>
+        </w:rPr>
+        <w:t xml:space="preserve"> </w:t>
+      </w:r>
+      <w:r>
+        <w:rPr>
+          <w:rFonts w:asciiTheme="minorBidi" w:hAnsiTheme="minorBidi" w:hint="cs"/>
+          <w:rtl/>
+          <w:lang w:bidi="fa-IR"/>
+        </w:rPr>
+        <w:t xml:space="preserve">نمونه مثال در کلاس </w:t>
+      </w:r>
+      <w:proofErr w:type="spellStart"/>
+      <w:r>
+        <w:rPr>
+          <w:rFonts w:ascii="Tahoma" w:hAnsi="Tahoma" w:cs="Tahoma"/>
+          <w:color w:val="000000"/>
+        </w:rPr>
+        <w:t>AdminUserModel</w:t>
+      </w:r>
+      <w:proofErr w:type="spellEnd"/>
+      <w:r>
+        <w:rPr>
+          <w:rFonts w:ascii="Tahoma" w:hAnsi="Tahoma" w:cs="Tahoma" w:hint="cs"/>
+          <w:color w:val="000000"/>
+          <w:rtl/>
+        </w:rPr>
+        <w:t xml:space="preserve"> </w:t>
+      </w:r>
+      <w:r>
+        <w:rPr>
+          <w:rFonts w:asciiTheme="minorBidi" w:hAnsiTheme="minorBidi" w:hint="cs"/>
+          <w:rtl/>
+          <w:lang w:bidi="fa-IR"/>
+        </w:rPr>
+        <w:t>وجود دارد.</w:t>
+      </w:r>
     </w:p>
     <w:p>
       <w:pPr>
         <w:bidi/>
-        <w:jc w:val="both"/>
-        <w:rPr>
-          <w:rFonts w:asciiTheme="minorBidi" w:hAnsiTheme="minorBidi"/>
-          <w:rtl/>
-          <w:lang w:bidi="fa-IR"/>
-        </w:rPr>
-      </w:pPr>
-    </w:p>
-    <w:p>
-      <w:pPr>
-        <w:bidi/>
-        <w:jc w:val="both"/>
-        <w:rPr>
-          <w:rFonts w:asciiTheme="minorBidi" w:hAnsiTheme="minorBidi"/>
-          <w:rtl/>
+        <w:ind w:left="360"/>
+        <w:rPr>
+          <w:rFonts w:asciiTheme="minorBidi" w:hAnsiTheme="minorBidi"/>
           <w:lang w:bidi="fa-IR"/>
         </w:rPr>
       </w:pPr>
@@ -8867,7 +10414,7 @@
       </w:r>
     </w:p>
     <w:sectPr>
-      <w:footerReference w:type="default" r:id="rId10"/>
+      <w:footerReference w:type="default" r:id="rId8"/>
       <w:pgSz w:w="12240" w:h="15840"/>
       <w:pgMar w:top="1440" w:right="1440" w:bottom="1440" w:left="1440" w:header="720" w:footer="720" w:gutter="0"/>
       <w:pgBorders w:offsetFrom="page">
